--- a/Memoria/Memoria Robot Siguelineas 1.0.docx
+++ b/Memoria/Memoria Robot Siguelineas 1.0.docx
@@ -4137,6 +4137,9 @@
                 <w:rPrChange w:id="151" w:author="David Vacas Miguel" w:date="2018-05-10T12:36:00Z">
                   <w:rPr>
                     <w:rStyle w:val="Hipervnculo"/>
+                    <w:b w:val="0"/>
+                    <w:bCs w:val="0"/>
+                    <w:caps w:val="0"/>
                     <w:noProof/>
                   </w:rPr>
                 </w:rPrChange>
@@ -4185,6 +4188,9 @@
                 <w:rPrChange w:id="155" w:author="David Vacas Miguel" w:date="2018-05-10T12:36:00Z">
                   <w:rPr>
                     <w:rStyle w:val="Hipervnculo"/>
+                    <w:b w:val="0"/>
+                    <w:bCs w:val="0"/>
+                    <w:caps w:val="0"/>
                     <w:noProof/>
                   </w:rPr>
                 </w:rPrChange>
@@ -4233,6 +4239,9 @@
                 <w:rPrChange w:id="159" w:author="David Vacas Miguel" w:date="2018-05-10T12:36:00Z">
                   <w:rPr>
                     <w:rStyle w:val="Hipervnculo"/>
+                    <w:b w:val="0"/>
+                    <w:bCs w:val="0"/>
+                    <w:caps w:val="0"/>
                     <w:noProof/>
                   </w:rPr>
                 </w:rPrChange>
@@ -4281,6 +4290,9 @@
                 <w:rPrChange w:id="163" w:author="David Vacas Miguel" w:date="2018-05-10T12:36:00Z">
                   <w:rPr>
                     <w:rStyle w:val="Hipervnculo"/>
+                    <w:b w:val="0"/>
+                    <w:bCs w:val="0"/>
+                    <w:caps w:val="0"/>
                     <w:noProof/>
                   </w:rPr>
                 </w:rPrChange>
@@ -4328,6 +4340,7 @@
                 <w:rPrChange w:id="167" w:author="David Vacas Miguel" w:date="2018-05-10T12:36:00Z">
                   <w:rPr>
                     <w:rStyle w:val="Hipervnculo"/>
+                    <w:smallCaps w:val="0"/>
                     <w:noProof/>
                   </w:rPr>
                 </w:rPrChange>
@@ -4350,6 +4363,7 @@
                 <w:rPrChange w:id="168" w:author="David Vacas Miguel" w:date="2018-05-10T12:36:00Z">
                   <w:rPr>
                     <w:rStyle w:val="Hipervnculo"/>
+                    <w:smallCaps w:val="0"/>
                     <w:noProof/>
                   </w:rPr>
                 </w:rPrChange>
@@ -4397,6 +4411,7 @@
                 <w:rPrChange w:id="172" w:author="David Vacas Miguel" w:date="2018-05-10T12:36:00Z">
                   <w:rPr>
                     <w:rStyle w:val="Hipervnculo"/>
+                    <w:smallCaps w:val="0"/>
                     <w:noProof/>
                   </w:rPr>
                 </w:rPrChange>
@@ -4419,6 +4434,7 @@
                 <w:rPrChange w:id="173" w:author="David Vacas Miguel" w:date="2018-05-10T12:36:00Z">
                   <w:rPr>
                     <w:rStyle w:val="Hipervnculo"/>
+                    <w:smallCaps w:val="0"/>
                     <w:noProof/>
                   </w:rPr>
                 </w:rPrChange>
@@ -4466,6 +4482,7 @@
                 <w:rPrChange w:id="177" w:author="David Vacas Miguel" w:date="2018-05-10T12:36:00Z">
                   <w:rPr>
                     <w:rStyle w:val="Hipervnculo"/>
+                    <w:smallCaps w:val="0"/>
                     <w:noProof/>
                   </w:rPr>
                 </w:rPrChange>
@@ -4488,6 +4505,7 @@
                 <w:rPrChange w:id="178" w:author="David Vacas Miguel" w:date="2018-05-10T12:36:00Z">
                   <w:rPr>
                     <w:rStyle w:val="Hipervnculo"/>
+                    <w:smallCaps w:val="0"/>
                     <w:noProof/>
                   </w:rPr>
                 </w:rPrChange>
@@ -4535,6 +4553,7 @@
                 <w:rPrChange w:id="182" w:author="David Vacas Miguel" w:date="2018-05-10T12:36:00Z">
                   <w:rPr>
                     <w:rStyle w:val="Hipervnculo"/>
+                    <w:smallCaps w:val="0"/>
                     <w:noProof/>
                   </w:rPr>
                 </w:rPrChange>
@@ -4557,6 +4576,7 @@
                 <w:rPrChange w:id="183" w:author="David Vacas Miguel" w:date="2018-05-10T12:36:00Z">
                   <w:rPr>
                     <w:rStyle w:val="Hipervnculo"/>
+                    <w:smallCaps w:val="0"/>
                     <w:noProof/>
                   </w:rPr>
                 </w:rPrChange>
@@ -4605,6 +4625,9 @@
                 <w:rPrChange w:id="187" w:author="David Vacas Miguel" w:date="2018-05-10T12:36:00Z">
                   <w:rPr>
                     <w:rStyle w:val="Hipervnculo"/>
+                    <w:b w:val="0"/>
+                    <w:bCs w:val="0"/>
+                    <w:caps w:val="0"/>
                     <w:noProof/>
                   </w:rPr>
                 </w:rPrChange>
@@ -4652,6 +4675,7 @@
                 <w:rPrChange w:id="191" w:author="David Vacas Miguel" w:date="2018-05-10T12:36:00Z">
                   <w:rPr>
                     <w:rStyle w:val="Hipervnculo"/>
+                    <w:smallCaps w:val="0"/>
                     <w:noProof/>
                   </w:rPr>
                 </w:rPrChange>
@@ -4674,6 +4698,7 @@
                 <w:rPrChange w:id="192" w:author="David Vacas Miguel" w:date="2018-05-10T12:36:00Z">
                   <w:rPr>
                     <w:rStyle w:val="Hipervnculo"/>
+                    <w:smallCaps w:val="0"/>
                     <w:noProof/>
                   </w:rPr>
                 </w:rPrChange>
@@ -4721,6 +4746,7 @@
                 <w:rPrChange w:id="196" w:author="David Vacas Miguel" w:date="2018-05-10T12:36:00Z">
                   <w:rPr>
                     <w:rStyle w:val="Hipervnculo"/>
+                    <w:smallCaps w:val="0"/>
                     <w:noProof/>
                   </w:rPr>
                 </w:rPrChange>
@@ -4743,6 +4769,7 @@
                 <w:rPrChange w:id="197" w:author="David Vacas Miguel" w:date="2018-05-10T12:36:00Z">
                   <w:rPr>
                     <w:rStyle w:val="Hipervnculo"/>
+                    <w:smallCaps w:val="0"/>
                     <w:noProof/>
                   </w:rPr>
                 </w:rPrChange>
@@ -4790,6 +4817,7 @@
                 <w:rPrChange w:id="201" w:author="David Vacas Miguel" w:date="2018-05-10T12:36:00Z">
                   <w:rPr>
                     <w:rStyle w:val="Hipervnculo"/>
+                    <w:smallCaps w:val="0"/>
                     <w:noProof/>
                   </w:rPr>
                 </w:rPrChange>
@@ -4812,6 +4840,7 @@
                 <w:rPrChange w:id="202" w:author="David Vacas Miguel" w:date="2018-05-10T12:36:00Z">
                   <w:rPr>
                     <w:rStyle w:val="Hipervnculo"/>
+                    <w:smallCaps w:val="0"/>
                     <w:noProof/>
                   </w:rPr>
                 </w:rPrChange>
@@ -4859,6 +4888,7 @@
                 <w:rPrChange w:id="206" w:author="David Vacas Miguel" w:date="2018-05-10T12:36:00Z">
                   <w:rPr>
                     <w:rStyle w:val="Hipervnculo"/>
+                    <w:smallCaps w:val="0"/>
                     <w:noProof/>
                   </w:rPr>
                 </w:rPrChange>
@@ -4881,6 +4911,7 @@
                 <w:rPrChange w:id="207" w:author="David Vacas Miguel" w:date="2018-05-10T12:36:00Z">
                   <w:rPr>
                     <w:rStyle w:val="Hipervnculo"/>
+                    <w:smallCaps w:val="0"/>
                     <w:noProof/>
                   </w:rPr>
                 </w:rPrChange>
@@ -4929,6 +4960,9 @@
                 <w:rPrChange w:id="211" w:author="David Vacas Miguel" w:date="2018-05-10T12:36:00Z">
                   <w:rPr>
                     <w:rStyle w:val="Hipervnculo"/>
+                    <w:b w:val="0"/>
+                    <w:bCs w:val="0"/>
+                    <w:caps w:val="0"/>
                     <w:noProof/>
                   </w:rPr>
                 </w:rPrChange>
@@ -4976,6 +5010,7 @@
                 <w:rPrChange w:id="215" w:author="David Vacas Miguel" w:date="2018-05-10T12:36:00Z">
                   <w:rPr>
                     <w:rStyle w:val="Hipervnculo"/>
+                    <w:smallCaps w:val="0"/>
                     <w:noProof/>
                   </w:rPr>
                 </w:rPrChange>
@@ -4998,6 +5033,7 @@
                 <w:rPrChange w:id="216" w:author="David Vacas Miguel" w:date="2018-05-10T12:36:00Z">
                   <w:rPr>
                     <w:rStyle w:val="Hipervnculo"/>
+                    <w:smallCaps w:val="0"/>
                     <w:noProof/>
                   </w:rPr>
                 </w:rPrChange>
@@ -5045,6 +5081,7 @@
                 <w:rPrChange w:id="220" w:author="David Vacas Miguel" w:date="2018-05-10T12:36:00Z">
                   <w:rPr>
                     <w:rStyle w:val="Hipervnculo"/>
+                    <w:smallCaps w:val="0"/>
                     <w:noProof/>
                   </w:rPr>
                 </w:rPrChange>
@@ -5067,6 +5104,7 @@
                 <w:rPrChange w:id="221" w:author="David Vacas Miguel" w:date="2018-05-10T12:36:00Z">
                   <w:rPr>
                     <w:rStyle w:val="Hipervnculo"/>
+                    <w:smallCaps w:val="0"/>
                     <w:noProof/>
                   </w:rPr>
                 </w:rPrChange>
@@ -5114,6 +5152,7 @@
                 <w:rPrChange w:id="225" w:author="David Vacas Miguel" w:date="2018-05-10T12:36:00Z">
                   <w:rPr>
                     <w:rStyle w:val="Hipervnculo"/>
+                    <w:smallCaps w:val="0"/>
                     <w:noProof/>
                   </w:rPr>
                 </w:rPrChange>
@@ -5136,6 +5175,7 @@
                 <w:rPrChange w:id="226" w:author="David Vacas Miguel" w:date="2018-05-10T12:36:00Z">
                   <w:rPr>
                     <w:rStyle w:val="Hipervnculo"/>
+                    <w:smallCaps w:val="0"/>
                     <w:noProof/>
                   </w:rPr>
                 </w:rPrChange>
@@ -5183,6 +5223,7 @@
                 <w:rPrChange w:id="230" w:author="David Vacas Miguel" w:date="2018-05-10T12:36:00Z">
                   <w:rPr>
                     <w:rStyle w:val="Hipervnculo"/>
+                    <w:smallCaps w:val="0"/>
                     <w:noProof/>
                   </w:rPr>
                 </w:rPrChange>
@@ -5205,6 +5246,7 @@
                 <w:rPrChange w:id="231" w:author="David Vacas Miguel" w:date="2018-05-10T12:36:00Z">
                   <w:rPr>
                     <w:rStyle w:val="Hipervnculo"/>
+                    <w:smallCaps w:val="0"/>
                     <w:noProof/>
                   </w:rPr>
                 </w:rPrChange>
@@ -5253,6 +5295,9 @@
                 <w:rPrChange w:id="235" w:author="David Vacas Miguel" w:date="2018-05-10T12:36:00Z">
                   <w:rPr>
                     <w:rStyle w:val="Hipervnculo"/>
+                    <w:b w:val="0"/>
+                    <w:bCs w:val="0"/>
+                    <w:caps w:val="0"/>
                     <w:noProof/>
                   </w:rPr>
                 </w:rPrChange>
@@ -5300,6 +5345,7 @@
                 <w:rPrChange w:id="239" w:author="David Vacas Miguel" w:date="2018-05-10T12:36:00Z">
                   <w:rPr>
                     <w:rStyle w:val="Hipervnculo"/>
+                    <w:smallCaps w:val="0"/>
                     <w:noProof/>
                   </w:rPr>
                 </w:rPrChange>
@@ -5322,6 +5368,7 @@
                 <w:rPrChange w:id="240" w:author="David Vacas Miguel" w:date="2018-05-10T12:36:00Z">
                   <w:rPr>
                     <w:rStyle w:val="Hipervnculo"/>
+                    <w:smallCaps w:val="0"/>
                     <w:noProof/>
                   </w:rPr>
                 </w:rPrChange>
@@ -5369,6 +5416,7 @@
                 <w:rPrChange w:id="244" w:author="David Vacas Miguel" w:date="2018-05-10T12:36:00Z">
                   <w:rPr>
                     <w:rStyle w:val="Hipervnculo"/>
+                    <w:smallCaps w:val="0"/>
                     <w:noProof/>
                   </w:rPr>
                 </w:rPrChange>
@@ -5391,6 +5439,7 @@
                 <w:rPrChange w:id="245" w:author="David Vacas Miguel" w:date="2018-05-10T12:36:00Z">
                   <w:rPr>
                     <w:rStyle w:val="Hipervnculo"/>
+                    <w:smallCaps w:val="0"/>
                     <w:noProof/>
                   </w:rPr>
                 </w:rPrChange>
@@ -5438,6 +5487,7 @@
                 <w:rPrChange w:id="249" w:author="David Vacas Miguel" w:date="2018-05-10T12:36:00Z">
                   <w:rPr>
                     <w:rStyle w:val="Hipervnculo"/>
+                    <w:smallCaps w:val="0"/>
                     <w:noProof/>
                   </w:rPr>
                 </w:rPrChange>
@@ -5460,6 +5510,7 @@
                 <w:rPrChange w:id="250" w:author="David Vacas Miguel" w:date="2018-05-10T12:36:00Z">
                   <w:rPr>
                     <w:rStyle w:val="Hipervnculo"/>
+                    <w:smallCaps w:val="0"/>
                     <w:noProof/>
                   </w:rPr>
                 </w:rPrChange>
@@ -5508,6 +5559,9 @@
                 <w:rPrChange w:id="254" w:author="David Vacas Miguel" w:date="2018-05-10T12:36:00Z">
                   <w:rPr>
                     <w:rStyle w:val="Hipervnculo"/>
+                    <w:b w:val="0"/>
+                    <w:bCs w:val="0"/>
+                    <w:caps w:val="0"/>
                     <w:noProof/>
                   </w:rPr>
                 </w:rPrChange>
@@ -5556,6 +5610,9 @@
                 <w:rPrChange w:id="258" w:author="David Vacas Miguel" w:date="2018-05-10T12:36:00Z">
                   <w:rPr>
                     <w:rStyle w:val="Hipervnculo"/>
+                    <w:b w:val="0"/>
+                    <w:bCs w:val="0"/>
+                    <w:caps w:val="0"/>
                     <w:noProof/>
                   </w:rPr>
                 </w:rPrChange>
@@ -13262,7 +13319,7 @@
             <v:shape id="_x0000_i1029" type="#_x0000_t75" style="width:9.75pt;height:12.75pt" o:ole="">
               <v:imagedata r:id="rId23" o:title=""/>
             </v:shape>
-            <o:OLEObject Type="Embed" ProgID="Equation.DSMT4" ShapeID="_x0000_i1029" DrawAspect="Content" ObjectID="_1588805799" r:id="rId24"/>
+            <o:OLEObject Type="Embed" ProgID="Equation.DSMT4" ShapeID="_x0000_i1029" DrawAspect="Content" ObjectID="_1588842094" r:id="rId24"/>
           </w:object>
         </w:r>
       </w:ins>
@@ -13296,7 +13353,7 @@
             <v:shape id="_x0000_i1030" type="#_x0000_t75" style="width:11.25pt;height:12pt" o:ole="">
               <v:imagedata r:id="rId25" o:title=""/>
             </v:shape>
-            <o:OLEObject Type="Embed" ProgID="Equation.DSMT4" ShapeID="_x0000_i1030" DrawAspect="Content" ObjectID="_1588805800" r:id="rId26"/>
+            <o:OLEObject Type="Embed" ProgID="Equation.DSMT4" ShapeID="_x0000_i1030" DrawAspect="Content" ObjectID="_1588842095" r:id="rId26"/>
           </w:object>
         </w:r>
       </w:ins>
@@ -13458,7 +13515,7 @@
             <v:shape id="_x0000_i1031" type="#_x0000_t75" style="width:11.25pt;height:12.75pt" o:ole="">
               <v:imagedata r:id="rId27" o:title=""/>
             </v:shape>
-            <o:OLEObject Type="Embed" ProgID="Equation.DSMT4" ShapeID="_x0000_i1031" DrawAspect="Content" ObjectID="_1588805801" r:id="rId28"/>
+            <o:OLEObject Type="Embed" ProgID="Equation.DSMT4" ShapeID="_x0000_i1031" DrawAspect="Content" ObjectID="_1588842096" r:id="rId28"/>
           </w:object>
         </w:r>
       </w:ins>
@@ -13500,7 +13557,7 @@
             <v:shape id="_x0000_i1032" type="#_x0000_t75" style="width:96.75pt;height:33.75pt" o:ole="">
               <v:imagedata r:id="rId29" o:title=""/>
             </v:shape>
-            <o:OLEObject Type="Embed" ProgID="Equation.DSMT4" ShapeID="_x0000_i1032" DrawAspect="Content" ObjectID="_1588805802" r:id="rId30"/>
+            <o:OLEObject Type="Embed" ProgID="Equation.DSMT4" ShapeID="_x0000_i1032" DrawAspect="Content" ObjectID="_1588842097" r:id="rId30"/>
           </w:object>
         </w:r>
       </w:ins>
@@ -13606,7 +13663,7 @@
             <v:shape id="_x0000_i1033" type="#_x0000_t75" style="width:15pt;height:18.75pt" o:ole="">
               <v:imagedata r:id="rId31" o:title=""/>
             </v:shape>
-            <o:OLEObject Type="Embed" ProgID="Equation.DSMT4" ShapeID="_x0000_i1033" DrawAspect="Content" ObjectID="_1588805803" r:id="rId32"/>
+            <o:OLEObject Type="Embed" ProgID="Equation.DSMT4" ShapeID="_x0000_i1033" DrawAspect="Content" ObjectID="_1588842098" r:id="rId32"/>
           </w:object>
         </w:r>
       </w:ins>
@@ -13624,7 +13681,7 @@
             <v:shape id="_x0000_i1034" type="#_x0000_t75" style="width:15.75pt;height:18.75pt" o:ole="">
               <v:imagedata r:id="rId33" o:title=""/>
             </v:shape>
-            <o:OLEObject Type="Embed" ProgID="Equation.DSMT4" ShapeID="_x0000_i1034" DrawAspect="Content" ObjectID="_1588805804" r:id="rId34"/>
+            <o:OLEObject Type="Embed" ProgID="Equation.DSMT4" ShapeID="_x0000_i1034" DrawAspect="Content" ObjectID="_1588842099" r:id="rId34"/>
           </w:object>
         </w:r>
       </w:ins>
@@ -13655,7 +13712,7 @@
             <v:shape id="_x0000_i1035" type="#_x0000_t75" style="width:86.25pt;height:18pt" o:ole="">
               <v:imagedata r:id="rId35" o:title=""/>
             </v:shape>
-            <o:OLEObject Type="Embed" ProgID="Equation.DSMT4" ShapeID="_x0000_i1035" DrawAspect="Content" ObjectID="_1588805805" r:id="rId36"/>
+            <o:OLEObject Type="Embed" ProgID="Equation.DSMT4" ShapeID="_x0000_i1035" DrawAspect="Content" ObjectID="_1588842100" r:id="rId36"/>
           </w:object>
         </w:r>
       </w:ins>
@@ -14488,7 +14545,7 @@
             <v:shape id="_x0000_i1036" type="#_x0000_t75" style="width:68.25pt;height:54.75pt" o:ole="">
               <v:imagedata r:id="rId38" o:title=""/>
             </v:shape>
-            <o:OLEObject Type="Embed" ProgID="Equation.DSMT4" ShapeID="_x0000_i1036" DrawAspect="Content" ObjectID="_1588805806" r:id="rId39"/>
+            <o:OLEObject Type="Embed" ProgID="Equation.DSMT4" ShapeID="_x0000_i1036" DrawAspect="Content" ObjectID="_1588842101" r:id="rId39"/>
           </w:object>
         </w:r>
       </w:ins>
@@ -14822,7 +14879,7 @@
               <v:shape id="_x0000_i1037" type="#_x0000_t75" style="width:111.75pt;height:31.5pt" o:ole="">
                 <v:imagedata r:id="rId40" o:title=""/>
               </v:shape>
-              <o:OLEObject Type="Embed" ProgID="Equation.DSMT4" ShapeID="_x0000_i1037" DrawAspect="Content" ObjectID="_1588805807" r:id="rId41"/>
+              <o:OLEObject Type="Embed" ProgID="Equation.DSMT4" ShapeID="_x0000_i1037" DrawAspect="Content" ObjectID="_1588842102" r:id="rId41"/>
             </w:object>
           </w:ins>
         </m:r>
@@ -15099,7 +15156,7 @@
             <v:shape id="_x0000_i1038" type="#_x0000_t75" style="width:105pt;height:18pt" o:ole="">
               <v:imagedata r:id="rId42" o:title=""/>
             </v:shape>
-            <o:OLEObject Type="Embed" ProgID="Equation.DSMT4" ShapeID="_x0000_i1038" DrawAspect="Content" ObjectID="_1588805808" r:id="rId43"/>
+            <o:OLEObject Type="Embed" ProgID="Equation.DSMT4" ShapeID="_x0000_i1038" DrawAspect="Content" ObjectID="_1588842103" r:id="rId43"/>
           </w:object>
         </w:r>
       </w:ins>
@@ -15155,7 +15212,7 @@
             <v:shape id="_x0000_i1039" type="#_x0000_t75" style="width:102pt;height:54.75pt" o:ole="">
               <v:imagedata r:id="rId44" o:title=""/>
             </v:shape>
-            <o:OLEObject Type="Embed" ProgID="Equation.DSMT4" ShapeID="_x0000_i1039" DrawAspect="Content" ObjectID="_1588805809" r:id="rId45"/>
+            <o:OLEObject Type="Embed" ProgID="Equation.DSMT4" ShapeID="_x0000_i1039" DrawAspect="Content" ObjectID="_1588842104" r:id="rId45"/>
           </w:object>
         </w:r>
       </w:ins>
@@ -16251,7 +16308,7 @@
             <v:shape id="_x0000_i1041" type="#_x0000_t75" style="width:140.25pt;height:63.75pt" o:ole="">
               <v:imagedata r:id="rId48" o:title=""/>
             </v:shape>
-            <o:OLEObject Type="Embed" ProgID="Equation.DSMT4" ShapeID="_x0000_i1041" DrawAspect="Content" ObjectID="_1588805810" r:id="rId49"/>
+            <o:OLEObject Type="Embed" ProgID="Equation.DSMT4" ShapeID="_x0000_i1041" DrawAspect="Content" ObjectID="_1588842105" r:id="rId49"/>
           </w:object>
         </w:r>
       </w:ins>
@@ -17342,7 +17399,7 @@
             <v:shape id="_x0000_i1042" type="#_x0000_t75" style="width:267pt;height:96pt" o:ole="">
               <v:imagedata r:id="rId50" o:title=""/>
             </v:shape>
-            <o:OLEObject Type="Embed" ProgID="Equation.DSMT4" ShapeID="_x0000_i1042" DrawAspect="Content" ObjectID="_1588805811" r:id="rId51"/>
+            <o:OLEObject Type="Embed" ProgID="Equation.DSMT4" ShapeID="_x0000_i1042" DrawAspect="Content" ObjectID="_1588842106" r:id="rId51"/>
           </w:object>
         </w:r>
       </w:ins>
@@ -18181,7 +18238,7 @@
             <v:shape id="_x0000_i1043" type="#_x0000_t75" style="width:210.75pt;height:95.25pt" o:ole="">
               <v:imagedata r:id="rId52" o:title=""/>
             </v:shape>
-            <o:OLEObject Type="Embed" ProgID="Equation.DSMT4" ShapeID="_x0000_i1043" DrawAspect="Content" ObjectID="_1588805812" r:id="rId53"/>
+            <o:OLEObject Type="Embed" ProgID="Equation.DSMT4" ShapeID="_x0000_i1043" DrawAspect="Content" ObjectID="_1588842107" r:id="rId53"/>
           </w:object>
         </w:r>
       </w:ins>
@@ -18610,7 +18667,7 @@
             <v:shape id="_x0000_i1044" type="#_x0000_t75" style="width:42pt;height:15.75pt" o:ole="">
               <v:imagedata r:id="rId54" o:title=""/>
             </v:shape>
-            <o:OLEObject Type="Embed" ProgID="Equation.DSMT4" ShapeID="_x0000_i1044" DrawAspect="Content" ObjectID="_1588805813" r:id="rId55"/>
+            <o:OLEObject Type="Embed" ProgID="Equation.DSMT4" ShapeID="_x0000_i1044" DrawAspect="Content" ObjectID="_1588842108" r:id="rId55"/>
           </w:object>
         </w:r>
       </w:ins>
@@ -18639,7 +18696,7 @@
             <v:shape id="_x0000_i1045" type="#_x0000_t75" style="width:21.75pt;height:15.75pt" o:ole="">
               <v:imagedata r:id="rId56" o:title=""/>
             </v:shape>
-            <o:OLEObject Type="Embed" ProgID="Equation.DSMT4" ShapeID="_x0000_i1045" DrawAspect="Content" ObjectID="_1588805814" r:id="rId57"/>
+            <o:OLEObject Type="Embed" ProgID="Equation.DSMT4" ShapeID="_x0000_i1045" DrawAspect="Content" ObjectID="_1588842109" r:id="rId57"/>
           </w:object>
         </w:r>
       </w:ins>
@@ -18660,7 +18717,7 @@
             <v:shape id="_x0000_i1046" type="#_x0000_t75" style="width:20.25pt;height:14.25pt" o:ole="">
               <v:imagedata r:id="rId58" o:title=""/>
             </v:shape>
-            <o:OLEObject Type="Embed" ProgID="Equation.DSMT4" ShapeID="_x0000_i1046" DrawAspect="Content" ObjectID="_1588805815" r:id="rId59"/>
+            <o:OLEObject Type="Embed" ProgID="Equation.DSMT4" ShapeID="_x0000_i1046" DrawAspect="Content" ObjectID="_1588842110" r:id="rId59"/>
           </w:object>
         </w:r>
       </w:ins>
@@ -18689,7 +18746,7 @@
             <v:shape id="_x0000_i1047" type="#_x0000_t75" style="width:20.25pt;height:14.25pt" o:ole="">
               <v:imagedata r:id="rId60" o:title=""/>
             </v:shape>
-            <o:OLEObject Type="Embed" ProgID="Equation.DSMT4" ShapeID="_x0000_i1047" DrawAspect="Content" ObjectID="_1588805816" r:id="rId61"/>
+            <o:OLEObject Type="Embed" ProgID="Equation.DSMT4" ShapeID="_x0000_i1047" DrawAspect="Content" ObjectID="_1588842111" r:id="rId61"/>
           </w:object>
         </w:r>
       </w:ins>
@@ -18734,7 +18791,7 @@
             <v:shape id="_x0000_i1048" type="#_x0000_t75" style="width:30.75pt;height:18pt" o:ole="">
               <v:imagedata r:id="rId62" o:title=""/>
             </v:shape>
-            <o:OLEObject Type="Embed" ProgID="Equation.DSMT4" ShapeID="_x0000_i1048" DrawAspect="Content" ObjectID="_1588805817" r:id="rId63"/>
+            <o:OLEObject Type="Embed" ProgID="Equation.DSMT4" ShapeID="_x0000_i1048" DrawAspect="Content" ObjectID="_1588842112" r:id="rId63"/>
           </w:object>
         </w:r>
       </w:ins>
@@ -21714,7 +21771,7 @@
             <v:shape id="_x0000_i1049" type="#_x0000_t75" style="width:36.75pt;height:18.75pt" o:ole="">
               <v:imagedata r:id="rId67" o:title=""/>
             </v:shape>
-            <o:OLEObject Type="Embed" ProgID="Equation.DSMT4" ShapeID="_x0000_i1049" DrawAspect="Content" ObjectID="_1588805818" r:id="rId68"/>
+            <o:OLEObject Type="Embed" ProgID="Equation.DSMT4" ShapeID="_x0000_i1049" DrawAspect="Content" ObjectID="_1588842113" r:id="rId68"/>
           </w:object>
         </w:r>
       </w:ins>
@@ -21754,7 +21811,7 @@
             <v:shape id="_x0000_i1050" type="#_x0000_t75" style="width:54pt;height:18.75pt" o:ole="">
               <v:imagedata r:id="rId69" o:title=""/>
             </v:shape>
-            <o:OLEObject Type="Embed" ProgID="Equation.DSMT4" ShapeID="_x0000_i1050" DrawAspect="Content" ObjectID="_1588805819" r:id="rId70"/>
+            <o:OLEObject Type="Embed" ProgID="Equation.DSMT4" ShapeID="_x0000_i1050" DrawAspect="Content" ObjectID="_1588842114" r:id="rId70"/>
           </w:object>
         </w:r>
       </w:ins>
@@ -24221,7 +24278,7 @@
             <v:shape id="_x0000_i1051" type="#_x0000_t75" style="width:321.75pt;height:37.5pt" o:ole="">
               <v:imagedata r:id="rId79" o:title=""/>
             </v:shape>
-            <o:OLEObject Type="Embed" ProgID="Equation.DSMT4" ShapeID="_x0000_i1051" DrawAspect="Content" ObjectID="_1588805820" r:id="rId80"/>
+            <o:OLEObject Type="Embed" ProgID="Equation.DSMT4" ShapeID="_x0000_i1051" DrawAspect="Content" ObjectID="_1588842115" r:id="rId80"/>
           </w:object>
         </w:r>
       </w:ins>
@@ -24252,7 +24309,7 @@
             <v:shape id="_x0000_i1052" type="#_x0000_t75" style="width:12pt;height:14.25pt" o:ole="">
               <v:imagedata r:id="rId81" o:title=""/>
             </v:shape>
-            <o:OLEObject Type="Embed" ProgID="Equation.DSMT4" ShapeID="_x0000_i1052" DrawAspect="Content" ObjectID="_1588805821" r:id="rId82"/>
+            <o:OLEObject Type="Embed" ProgID="Equation.DSMT4" ShapeID="_x0000_i1052" DrawAspect="Content" ObjectID="_1588842116" r:id="rId82"/>
           </w:object>
         </w:r>
       </w:ins>
@@ -24285,7 +24342,7 @@
             <v:shape id="_x0000_i1053" type="#_x0000_t75" style="width:9pt;height:10.5pt" o:ole="">
               <v:imagedata r:id="rId83" o:title=""/>
             </v:shape>
-            <o:OLEObject Type="Embed" ProgID="Equation.DSMT4" ShapeID="_x0000_i1053" DrawAspect="Content" ObjectID="_1588805822" r:id="rId84"/>
+            <o:OLEObject Type="Embed" ProgID="Equation.DSMT4" ShapeID="_x0000_i1053" DrawAspect="Content" ObjectID="_1588842117" r:id="rId84"/>
           </w:object>
         </w:r>
       </w:ins>
@@ -25774,11 +25831,6 @@
         <w:r>
           <w:rPr>
             <w:i/>
-            <w:rPrChange w:id="2329" w:author="David Vacas Miguel" w:date="2018-05-26T01:47:00Z">
-              <w:rPr>
-                <w:i/>
-              </w:rPr>
-            </w:rPrChange>
           </w:rPr>
           <w:t>center</w:t>
         </w:r>
@@ -25786,35 +25838,35 @@
           <w:t>, se calcula que eje del circuito tiene una mayor distancia (</w:t>
         </w:r>
       </w:ins>
-      <w:ins w:id="2330" w:author="David Vacas Miguel" w:date="2018-05-26T01:49:00Z">
+      <w:ins w:id="2329" w:author="David Vacas Miguel" w:date="2018-05-26T01:49:00Z">
         <w:r>
           <w:rPr>
             <w:position w:val="-12"/>
           </w:rPr>
           <w:object w:dxaOrig="2560" w:dyaOrig="360" w14:anchorId="7D03A647">
-            <v:shape id="_x0000_i1064" type="#_x0000_t75" style="width:128.25pt;height:18pt" o:ole="">
+            <v:shape id="_x0000_i1054" type="#_x0000_t75" style="width:128.25pt;height:18pt" o:ole="">
               <v:imagedata r:id="rId88" o:title=""/>
             </v:shape>
-            <o:OLEObject Type="Embed" ProgID="Equation.DSMT4" ShapeID="_x0000_i1064" DrawAspect="Content" ObjectID="_1588805823" r:id="rId89"/>
+            <o:OLEObject Type="Embed" ProgID="Equation.DSMT4" ShapeID="_x0000_i1054" DrawAspect="Content" ObjectID="_1588842118" r:id="rId89"/>
           </w:object>
         </w:r>
       </w:ins>
-      <w:ins w:id="2331" w:author="David Vacas Miguel" w:date="2018-05-26T01:47:00Z">
+      <w:ins w:id="2330" w:author="David Vacas Miguel" w:date="2018-05-26T01:47:00Z">
         <w:r>
           <w:t>)</w:t>
         </w:r>
       </w:ins>
-      <w:ins w:id="2332" w:author="David Vacas Miguel" w:date="2018-05-26T01:50:00Z">
+      <w:ins w:id="2331" w:author="David Vacas Miguel" w:date="2018-05-26T01:50:00Z">
         <w:r>
           <w:t>.</w:t>
         </w:r>
       </w:ins>
-      <w:ins w:id="2333" w:author="David Vacas Miguel" w:date="2018-05-26T01:51:00Z">
+      <w:ins w:id="2332" w:author="David Vacas Miguel" w:date="2018-05-26T01:51:00Z">
         <w:r>
           <w:t xml:space="preserve"> Sabiendo que eje posee una mayor distancia </w:t>
         </w:r>
       </w:ins>
-      <w:ins w:id="2334" w:author="David Vacas Miguel" w:date="2018-05-26T01:53:00Z">
+      <w:ins w:id="2333" w:author="David Vacas Miguel" w:date="2018-05-26T01:53:00Z">
         <w:r>
           <w:t xml:space="preserve">y el </w:t>
         </w:r>
@@ -25822,7 +25874,7 @@
         <w:r>
           <w:rPr>
             <w:i/>
-            <w:rPrChange w:id="2335" w:author="David Vacas Miguel" w:date="2018-05-26T01:53:00Z">
+            <w:rPrChange w:id="2334" w:author="David Vacas Miguel" w:date="2018-05-26T01:53:00Z">
               <w:rPr/>
             </w:rPrChange>
           </w:rPr>
@@ -25833,12 +25885,12 @@
           <w:t xml:space="preserve"> de la cámara </w:t>
         </w:r>
       </w:ins>
-      <w:ins w:id="2336" w:author="David Vacas Miguel" w:date="2018-05-26T01:51:00Z">
+      <w:ins w:id="2335" w:author="David Vacas Miguel" w:date="2018-05-26T01:51:00Z">
         <w:r>
           <w:t>podemos calcular mediante trigonometría a la altura</w:t>
         </w:r>
       </w:ins>
-      <w:ins w:id="2337" w:author="David Vacas Miguel" w:date="2018-05-26T01:52:00Z">
+      <w:ins w:id="2336" w:author="David Vacas Miguel" w:date="2018-05-26T01:52:00Z">
         <w:r>
           <w:t xml:space="preserve"> (</w:t>
         </w:r>
@@ -25849,45 +25901,47 @@
           <w:t>h)</w:t>
         </w:r>
       </w:ins>
-      <w:ins w:id="2338" w:author="David Vacas Miguel" w:date="2018-05-26T01:51:00Z">
+      <w:ins w:id="2337" w:author="David Vacas Miguel" w:date="2018-05-26T01:51:00Z">
         <w:r>
           <w:t xml:space="preserve"> a la que se debe posicionar la cámara para poder ver todo el circuito</w:t>
         </w:r>
       </w:ins>
-      <w:ins w:id="2339" w:author="David Vacas Miguel" w:date="2018-05-14T13:03:00Z">
+      <w:ins w:id="2338" w:author="David Vacas Miguel" w:date="2018-05-14T13:03:00Z">
         <w:r>
           <w:t>.</w:t>
         </w:r>
       </w:ins>
-      <w:ins w:id="2340" w:author="David Vacas Miguel" w:date="2018-05-26T01:53:00Z">
+      <w:ins w:id="2339" w:author="David Vacas Miguel" w:date="2018-05-26T01:53:00Z">
         <w:r>
           <w:t xml:space="preserve"> En la figura 18 se pueden observar los cálculos </w:t>
         </w:r>
       </w:ins>
-      <w:ins w:id="2341" w:author="David Vacas Miguel" w:date="2018-05-26T01:54:00Z">
+      <w:ins w:id="2340" w:author="David Vacas Miguel" w:date="2018-05-26T01:54:00Z">
         <w:r>
           <w:t xml:space="preserve">trigonométricos </w:t>
         </w:r>
       </w:ins>
-      <w:ins w:id="2342" w:author="David Vacas Miguel" w:date="2018-05-26T01:53:00Z">
+      <w:ins w:id="2341" w:author="David Vacas Miguel" w:date="2018-05-26T01:53:00Z">
         <w:r>
           <w:t>realizados</w:t>
         </w:r>
       </w:ins>
-      <w:ins w:id="2343" w:author="David Vacas Miguel" w:date="2018-05-26T01:54:00Z">
+      <w:ins w:id="2342" w:author="David Vacas Miguel" w:date="2018-05-26T01:54:00Z">
         <w:r>
           <w:t xml:space="preserve"> asumiendo que el eje de mayor longitud es X. </w:t>
         </w:r>
       </w:ins>
-      <w:ins w:id="2344" w:author="David Vacas Miguel" w:date="2018-05-26T01:55:00Z">
+      <w:ins w:id="2343" w:author="David Vacas Miguel" w:date="2018-05-26T01:55:00Z">
         <w:r>
           <w:t xml:space="preserve">Por lo </w:t>
         </w:r>
-        <w:proofErr w:type="gramStart"/>
-        <w:r>
-          <w:t>tanto</w:t>
-        </w:r>
-        <w:proofErr w:type="gramEnd"/>
+      </w:ins>
+      <w:ins w:id="2344" w:author="David Vacas Miguel" w:date="2018-05-26T11:46:00Z">
+        <w:r>
+          <w:t>tanto,</w:t>
+        </w:r>
+      </w:ins>
+      <w:ins w:id="2345" w:author="David Vacas Miguel" w:date="2018-05-26T01:55:00Z">
         <w:r>
           <w:t xml:space="preserve"> </w:t>
         </w:r>
@@ -25900,7 +25954,25 @@
         </w:r>
         <w:proofErr w:type="spellEnd"/>
         <w:r>
-          <w:t xml:space="preserve">, esta situado en </w:t>
+          <w:t xml:space="preserve">, </w:t>
+        </w:r>
+      </w:ins>
+      <w:ins w:id="2346" w:author="David Vacas Miguel" w:date="2018-05-26T11:46:00Z">
+        <w:r>
+          <w:t>se</w:t>
+        </w:r>
+      </w:ins>
+      <w:ins w:id="2347" w:author="David Vacas Miguel" w:date="2018-05-26T01:55:00Z">
+        <w:r>
+          <w:t xml:space="preserve"> </w:t>
+        </w:r>
+        <w:proofErr w:type="spellStart"/>
+        <w:r>
+          <w:t>situa</w:t>
+        </w:r>
+        <w:proofErr w:type="spellEnd"/>
+        <w:r>
+          <w:t xml:space="preserve"> en </w:t>
         </w:r>
         <w:r>
           <w:rPr>
@@ -25925,9 +25997,9 @@
         <w:ind w:left="1428"/>
         <w:jc w:val="center"/>
         <w:rPr>
-          <w:ins w:id="2345" w:author="David Vacas Miguel" w:date="2018-05-14T13:03:00Z"/>
-        </w:rPr>
-        <w:pPrChange w:id="2346" w:author="David Vacas Miguel" w:date="2018-05-14T13:03:00Z">
+          <w:ins w:id="2348" w:author="David Vacas Miguel" w:date="2018-05-14T13:03:00Z"/>
+        </w:rPr>
+        <w:pPrChange w:id="2349" w:author="David Vacas Miguel" w:date="2018-05-14T13:03:00Z">
           <w:pPr>
             <w:pStyle w:val="LetranormalTFG"/>
             <w:ind w:left="720"/>
@@ -25935,7 +26007,7 @@
           </w:pPr>
         </w:pPrChange>
       </w:pPr>
-      <w:ins w:id="2347" w:author="David Vacas Miguel" w:date="2018-05-14T13:03:00Z">
+      <w:ins w:id="2350" w:author="David Vacas Miguel" w:date="2018-05-14T13:03:00Z">
         <w:r>
           <w:rPr>
             <w:noProof/>
@@ -25999,9 +26071,9 @@
         <w:ind w:left="1428"/>
         <w:jc w:val="center"/>
         <w:rPr>
-          <w:ins w:id="2348" w:author="David Vacas Miguel" w:date="2018-05-14T13:03:00Z"/>
-        </w:rPr>
-        <w:pPrChange w:id="2349" w:author="David Vacas Miguel" w:date="2018-05-14T13:03:00Z">
+          <w:ins w:id="2351" w:author="David Vacas Miguel" w:date="2018-05-14T13:03:00Z"/>
+        </w:rPr>
+        <w:pPrChange w:id="2352" w:author="David Vacas Miguel" w:date="2018-05-14T13:03:00Z">
           <w:pPr>
             <w:pStyle w:val="LetranormalTFG"/>
             <w:ind w:left="720"/>
@@ -26009,7 +26081,7 @@
           </w:pPr>
         </w:pPrChange>
       </w:pPr>
-      <w:ins w:id="2350" w:author="David Vacas Miguel" w:date="2018-05-14T13:03:00Z">
+      <w:ins w:id="2353" w:author="David Vacas Miguel" w:date="2018-05-14T13:03:00Z">
         <w:r>
           <w:rPr>
             <w:b/>
@@ -26017,7 +26089,7 @@
           <w:t xml:space="preserve">Figura </w:t>
         </w:r>
       </w:ins>
-      <w:ins w:id="2351" w:author="David Vacas Miguel" w:date="2018-05-15T18:33:00Z">
+      <w:ins w:id="2354" w:author="David Vacas Miguel" w:date="2018-05-15T18:33:00Z">
         <w:r>
           <w:rPr>
             <w:b/>
@@ -26025,7 +26097,7 @@
           <w:t>18</w:t>
         </w:r>
       </w:ins>
-      <w:ins w:id="2352" w:author="David Vacas Miguel" w:date="2018-05-14T13:03:00Z">
+      <w:ins w:id="2355" w:author="David Vacas Miguel" w:date="2018-05-14T13:03:00Z">
         <w:r>
           <w:rPr>
             <w:b/>
@@ -26042,9 +26114,9 @@
         <w:pStyle w:val="LetranormalTFG"/>
         <w:ind w:left="708"/>
         <w:rPr>
-          <w:ins w:id="2353" w:author="David Vacas Miguel" w:date="2018-05-14T13:03:00Z"/>
-        </w:rPr>
-        <w:pPrChange w:id="2354" w:author="David Vacas Miguel" w:date="2018-05-14T13:03:00Z">
+          <w:ins w:id="2356" w:author="David Vacas Miguel" w:date="2018-05-14T13:03:00Z"/>
+        </w:rPr>
+        <w:pPrChange w:id="2357" w:author="David Vacas Miguel" w:date="2018-05-14T13:03:00Z">
           <w:pPr>
             <w:pStyle w:val="LetranormalTFG"/>
           </w:pPr>
@@ -26056,15 +26128,15 @@
         <w:pStyle w:val="LetranormalTFG"/>
         <w:ind w:left="708"/>
         <w:rPr>
-          <w:ins w:id="2355" w:author="David Vacas Miguel" w:date="2018-05-14T13:03:00Z"/>
-        </w:rPr>
-        <w:pPrChange w:id="2356" w:author="David Vacas Miguel" w:date="2018-05-14T13:03:00Z">
+          <w:ins w:id="2358" w:author="David Vacas Miguel" w:date="2018-05-14T13:03:00Z"/>
+        </w:rPr>
+        <w:pPrChange w:id="2359" w:author="David Vacas Miguel" w:date="2018-05-14T13:03:00Z">
           <w:pPr>
             <w:pStyle w:val="LetranormalTFG"/>
           </w:pPr>
         </w:pPrChange>
       </w:pPr>
-      <w:ins w:id="2357" w:author="David Vacas Miguel" w:date="2018-05-14T13:03:00Z">
+      <w:ins w:id="2360" w:author="David Vacas Miguel" w:date="2018-05-14T13:03:00Z">
         <w:r>
           <w:t>Con esto la cámara se situará automáticamente en el centro de cualquier circuito que se introduzca y a una distancia a la cual se pueda ver el circuito completamente.</w:t>
         </w:r>
@@ -26075,10 +26147,10 @@
         <w:pStyle w:val="LetranormalTFG"/>
         <w:ind w:left="708"/>
         <w:rPr>
-          <w:ins w:id="2358" w:author="David Vacas Miguel" w:date="2018-05-26T01:56:00Z"/>
-        </w:rPr>
-      </w:pPr>
-      <w:ins w:id="2359" w:author="David Vacas Miguel" w:date="2018-05-14T13:03:00Z">
+          <w:ins w:id="2361" w:author="David Vacas Miguel" w:date="2018-05-26T01:56:00Z"/>
+        </w:rPr>
+      </w:pPr>
+      <w:ins w:id="2362" w:author="David Vacas Miguel" w:date="2018-05-14T13:03:00Z">
         <w:r>
           <w:t>Una vez tenemos la posición de la cámara, dependiendo de que opción haya elegido el usuario se hacen los cálculos para la proyección en perspectiva u ortográfica, esto implica que se cambia también la posición de la cámara obtenida anteriormente.</w:t>
         </w:r>
@@ -26089,9 +26161,19 @@
           <w:t xml:space="preserve">En caso de que se opte por una visualización en ortográfica la cámara se situara justo encima del circuito, sin embargo, en caso de que se opte por una visualización en perspectiva se colocara la cámara a 45º respecto a la posición inicial (justo encima del circuito) para que sea posible observar los modelos 3D y la perspectiva de la imagen. </w:t>
         </w:r>
       </w:ins>
-      <w:ins w:id="2360" w:author="David Vacas Miguel" w:date="2018-05-26T01:57:00Z">
-        <w:r>
-          <w:t xml:space="preserve">El calculo de </w:t>
+      <w:ins w:id="2363" w:author="David Vacas Miguel" w:date="2018-05-26T01:57:00Z">
+        <w:r>
+          <w:t xml:space="preserve">El </w:t>
+        </w:r>
+      </w:ins>
+      <w:ins w:id="2364" w:author="David Vacas Miguel" w:date="2018-05-26T11:48:00Z">
+        <w:r>
+          <w:t>cálculo</w:t>
+        </w:r>
+      </w:ins>
+      <w:ins w:id="2365" w:author="David Vacas Miguel" w:date="2018-05-26T01:57:00Z">
+        <w:r>
+          <w:t xml:space="preserve"> de </w:t>
         </w:r>
         <w:proofErr w:type="spellStart"/>
         <w:r>
@@ -26105,55 +26187,63 @@
           <w:t xml:space="preserve"> en perspectiva se realiza </w:t>
         </w:r>
       </w:ins>
-      <w:ins w:id="2361" w:author="David Vacas Miguel" w:date="2018-05-26T01:58:00Z">
+      <w:ins w:id="2366" w:author="David Vacas Miguel" w:date="2018-05-26T01:58:00Z">
         <w:r>
           <w:t xml:space="preserve">colocando una de las dos distancias en un eje en ambos, es decir, </w:t>
         </w:r>
+      </w:ins>
+      <w:ins w:id="2367" w:author="David Vacas Miguel" w:date="2018-05-26T01:58:00Z">
         <w:r>
           <w:rPr>
             <w:position w:val="-10"/>
           </w:rPr>
           <w:object w:dxaOrig="1340" w:dyaOrig="320" w14:anchorId="035F0633">
-            <v:shape id="_x0000_i1065" type="#_x0000_t75" style="width:66.75pt;height:15.75pt" o:ole="">
+            <v:shape id="_x0000_i1055" type="#_x0000_t75" style="width:66.75pt;height:15.75pt" o:ole="">
               <v:imagedata r:id="rId91" o:title=""/>
             </v:shape>
-            <o:OLEObject Type="Embed" ProgID="Equation.DSMT4" ShapeID="_x0000_i1065" DrawAspect="Content" ObjectID="_1588805824" r:id="rId92"/>
+            <o:OLEObject Type="Embed" ProgID="Equation.DSMT4" ShapeID="_x0000_i1055" DrawAspect="Content" ObjectID="_1588842119" r:id="rId92"/>
           </w:object>
         </w:r>
+      </w:ins>
+      <w:ins w:id="2368" w:author="David Vacas Miguel" w:date="2018-05-26T01:58:00Z">
         <w:r>
           <w:t xml:space="preserve">ó </w:t>
         </w:r>
+      </w:ins>
+      <w:ins w:id="2369" w:author="David Vacas Miguel" w:date="2018-05-26T01:58:00Z">
         <w:r>
           <w:rPr>
             <w:position w:val="-10"/>
           </w:rPr>
           <w:object w:dxaOrig="1300" w:dyaOrig="320" w14:anchorId="4B5E0771">
-            <v:shape id="_x0000_i1066" type="#_x0000_t75" style="width:65.25pt;height:15.75pt" o:ole="">
+            <v:shape id="_x0000_i1056" type="#_x0000_t75" style="width:65.25pt;height:15.75pt" o:ole="">
               <v:imagedata r:id="rId93" o:title=""/>
             </v:shape>
-            <o:OLEObject Type="Embed" ProgID="Equation.DSMT4" ShapeID="_x0000_i1066" DrawAspect="Content" ObjectID="_1588805825" r:id="rId94"/>
+            <o:OLEObject Type="Embed" ProgID="Equation.DSMT4" ShapeID="_x0000_i1056" DrawAspect="Content" ObjectID="_1588842120" r:id="rId94"/>
           </w:object>
         </w:r>
+      </w:ins>
+      <w:ins w:id="2370" w:author="David Vacas Miguel" w:date="2018-05-26T01:58:00Z">
         <w:r>
           <w:t xml:space="preserve">. Lo que crea un </w:t>
         </w:r>
       </w:ins>
-      <w:ins w:id="2362" w:author="David Vacas Miguel" w:date="2018-05-26T01:59:00Z">
+      <w:ins w:id="2371" w:author="David Vacas Miguel" w:date="2018-05-26T01:59:00Z">
         <w:r>
           <w:t>ángulo</w:t>
         </w:r>
       </w:ins>
-      <w:ins w:id="2363" w:author="David Vacas Miguel" w:date="2018-05-26T01:58:00Z">
+      <w:ins w:id="2372" w:author="David Vacas Miguel" w:date="2018-05-26T01:58:00Z">
         <w:r>
           <w:t xml:space="preserve"> de 45 grados r</w:t>
         </w:r>
       </w:ins>
-      <w:ins w:id="2364" w:author="David Vacas Miguel" w:date="2018-05-26T01:59:00Z">
+      <w:ins w:id="2373" w:author="David Vacas Miguel" w:date="2018-05-26T01:59:00Z">
         <w:r>
           <w:t>especto al plano XZ.</w:t>
         </w:r>
       </w:ins>
-      <w:ins w:id="2365" w:author="David Vacas Miguel" w:date="2018-05-26T01:56:00Z">
+      <w:ins w:id="2374" w:author="David Vacas Miguel" w:date="2018-05-26T01:56:00Z">
         <w:r>
           <w:t xml:space="preserve"> </w:t>
         </w:r>
@@ -26164,10 +26254,10 @@
         <w:pStyle w:val="LetranormalTFG"/>
         <w:ind w:left="708"/>
         <w:rPr>
-          <w:ins w:id="2366" w:author="David Vacas Miguel" w:date="2018-05-14T13:08:00Z"/>
-        </w:rPr>
-      </w:pPr>
-      <w:ins w:id="2367" w:author="David Vacas Miguel" w:date="2018-05-14T13:03:00Z">
+          <w:ins w:id="2375" w:author="David Vacas Miguel" w:date="2018-05-14T13:08:00Z"/>
+        </w:rPr>
+      </w:pPr>
+      <w:ins w:id="2376" w:author="David Vacas Miguel" w:date="2018-05-14T13:03:00Z">
         <w:r>
           <w:t xml:space="preserve">Como añadido, se ha implementado la funcionalidad de </w:t>
         </w:r>
@@ -26189,22 +26279,22 @@
           <w:numId w:val="26"/>
         </w:numPr>
         <w:rPr>
-          <w:ins w:id="2368" w:author="David Vacas Miguel" w:date="2018-05-15T18:02:00Z"/>
+          <w:ins w:id="2377" w:author="David Vacas Miguel" w:date="2018-05-15T18:02:00Z"/>
           <w:b/>
           <w:i/>
-          <w:rPrChange w:id="2369" w:author="David Vacas Miguel" w:date="2018-05-15T18:02:00Z">
+          <w:rPrChange w:id="2378" w:author="David Vacas Miguel" w:date="2018-05-15T18:02:00Z">
             <w:rPr>
-              <w:ins w:id="2370" w:author="David Vacas Miguel" w:date="2018-05-15T18:02:00Z"/>
+              <w:ins w:id="2379" w:author="David Vacas Miguel" w:date="2018-05-15T18:02:00Z"/>
             </w:rPr>
           </w:rPrChange>
         </w:rPr>
       </w:pPr>
-      <w:ins w:id="2371" w:author="David Vacas Miguel" w:date="2018-05-14T13:09:00Z">
+      <w:ins w:id="2380" w:author="David Vacas Miguel" w:date="2018-05-14T13:09:00Z">
         <w:r>
           <w:rPr>
             <w:b/>
             <w:i/>
-            <w:rPrChange w:id="2372" w:author="David Vacas Miguel" w:date="2018-05-14T13:09:00Z">
+            <w:rPrChange w:id="2381" w:author="David Vacas Miguel" w:date="2018-05-14T13:09:00Z">
               <w:rPr/>
             </w:rPrChange>
           </w:rPr>
@@ -26216,7 +26306,7 @@
           <w:rPr>
             <w:b/>
             <w:i/>
-            <w:rPrChange w:id="2373" w:author="David Vacas Miguel" w:date="2018-05-14T13:09:00Z">
+            <w:rPrChange w:id="2382" w:author="David Vacas Miguel" w:date="2018-05-14T13:09:00Z">
               <w:rPr/>
             </w:rPrChange>
           </w:rPr>
@@ -26231,12 +26321,12 @@
           <w:t>:</w:t>
         </w:r>
       </w:ins>
-      <w:ins w:id="2374" w:author="David Vacas Miguel" w:date="2018-05-14T13:13:00Z">
+      <w:ins w:id="2383" w:author="David Vacas Miguel" w:date="2018-05-14T13:13:00Z">
         <w:r>
           <w:t xml:space="preserve"> </w:t>
         </w:r>
       </w:ins>
-      <w:ins w:id="2375" w:author="David Vacas Miguel" w:date="2018-05-14T13:16:00Z">
+      <w:ins w:id="2384" w:author="David Vacas Miguel" w:date="2018-05-14T13:16:00Z">
         <w:r>
           <w:t xml:space="preserve">Esta matriz realiza una transformación de la posición en el modelo a la posición global. Normalmente es una combinación de tres posibles movimientos: trasladar, escalar y rotar. Cada uno de estos movimientos vienen dados por matrices, las cuales se multiplican unas sobre otras, comenzando por la matriz identidad, dando así una única matriz que será la matriz </w:t>
         </w:r>
@@ -26244,7 +26334,7 @@
         <w:r>
           <w:rPr>
             <w:i/>
-            <w:rPrChange w:id="2376" w:author="David Vacas Miguel" w:date="2018-05-26T02:05:00Z">
+            <w:rPrChange w:id="2385" w:author="David Vacas Miguel" w:date="2018-05-26T02:05:00Z">
               <w:rPr/>
             </w:rPrChange>
           </w:rPr>
@@ -26255,32 +26345,32 @@
           <w:t>.</w:t>
         </w:r>
       </w:ins>
-      <w:ins w:id="2377" w:author="David Vacas Miguel" w:date="2018-05-14T13:17:00Z">
+      <w:ins w:id="2386" w:author="David Vacas Miguel" w:date="2018-05-14T13:17:00Z">
         <w:r>
           <w:t xml:space="preserve"> En esta aplicación</w:t>
         </w:r>
       </w:ins>
-      <w:ins w:id="2378" w:author="David Vacas Miguel" w:date="2018-05-26T02:07:00Z">
+      <w:ins w:id="2387" w:author="David Vacas Miguel" w:date="2018-05-26T02:07:00Z">
         <w:r>
           <w:t>,</w:t>
         </w:r>
       </w:ins>
-      <w:ins w:id="2379" w:author="David Vacas Miguel" w:date="2018-05-14T13:17:00Z">
+      <w:ins w:id="2388" w:author="David Vacas Miguel" w:date="2018-05-14T13:17:00Z">
         <w:r>
           <w:t xml:space="preserve"> </w:t>
         </w:r>
       </w:ins>
-      <w:ins w:id="2380" w:author="David Vacas Miguel" w:date="2018-05-26T02:06:00Z">
+      <w:ins w:id="2389" w:author="David Vacas Miguel" w:date="2018-05-26T02:06:00Z">
         <w:r>
           <w:t xml:space="preserve">para el </w:t>
         </w:r>
       </w:ins>
-      <w:ins w:id="2381" w:author="David Vacas Miguel" w:date="2018-05-26T02:07:00Z">
+      <w:ins w:id="2390" w:author="David Vacas Miguel" w:date="2018-05-26T02:07:00Z">
         <w:r>
           <w:t>cálculo</w:t>
         </w:r>
       </w:ins>
-      <w:ins w:id="2382" w:author="David Vacas Miguel" w:date="2018-05-26T02:06:00Z">
+      <w:ins w:id="2391" w:author="David Vacas Miguel" w:date="2018-05-26T02:06:00Z">
         <w:r>
           <w:t xml:space="preserve"> de la matriz </w:t>
         </w:r>
@@ -26296,86 +26386,96 @@
           <w:t xml:space="preserve">, se implementa la ecuación </w:t>
         </w:r>
       </w:ins>
-      <w:ins w:id="2383" w:author="David Vacas Miguel" w:date="2018-05-26T02:07:00Z">
+      <w:ins w:id="2392" w:author="David Vacas Miguel" w:date="2018-05-26T02:07:00Z">
         <w:r>
           <w:rPr>
             <w:position w:val="-14"/>
           </w:rPr>
           <w:object w:dxaOrig="1060" w:dyaOrig="380" w14:anchorId="4B58F6F0">
-            <v:shape id="_x0000_i1067" type="#_x0000_t75" style="width:53.25pt;height:18.75pt" o:ole="">
+            <v:shape id="_x0000_i1057" type="#_x0000_t75" style="width:53.25pt;height:18.75pt" o:ole="">
               <v:imagedata r:id="rId95" o:title=""/>
             </v:shape>
-            <o:OLEObject Type="Embed" ProgID="Equation.DSMT4" ShapeID="_x0000_i1067" DrawAspect="Content" ObjectID="_1588805826" r:id="rId96"/>
+            <o:OLEObject Type="Embed" ProgID="Equation.DSMT4" ShapeID="_x0000_i1057" DrawAspect="Content" ObjectID="_1588842121" r:id="rId96"/>
           </w:object>
         </w:r>
+      </w:ins>
+      <w:ins w:id="2393" w:author="David Vacas Miguel" w:date="2018-05-26T02:07:00Z">
         <w:r>
           <w:t>, es decir, se realizan</w:t>
         </w:r>
       </w:ins>
-      <w:ins w:id="2384" w:author="David Vacas Miguel" w:date="2018-05-26T02:09:00Z">
+      <w:ins w:id="2394" w:author="David Vacas Miguel" w:date="2018-05-26T02:09:00Z">
         <w:r>
           <w:t xml:space="preserve"> primero</w:t>
         </w:r>
       </w:ins>
-      <w:ins w:id="2385" w:author="David Vacas Miguel" w:date="2018-05-26T02:07:00Z">
+      <w:ins w:id="2395" w:author="David Vacas Miguel" w:date="2018-05-26T02:07:00Z">
         <w:r>
           <w:t xml:space="preserve"> rotaciones respecto al eje y </w:t>
         </w:r>
       </w:ins>
-      <w:ins w:id="2386" w:author="David Vacas Miguel" w:date="2018-05-26T02:09:00Z">
+      <w:ins w:id="2396" w:author="David Vacas Miguel" w:date="2018-05-26T02:09:00Z">
         <w:r>
           <w:t xml:space="preserve"> </w:t>
         </w:r>
       </w:ins>
-      <w:ins w:id="2387" w:author="David Vacas Miguel" w:date="2018-05-26T02:07:00Z">
+      <w:ins w:id="2397" w:author="David Vacas Miguel" w:date="2018-05-26T02:07:00Z">
         <w:r>
           <w:t>(</w:t>
         </w:r>
+      </w:ins>
+      <w:ins w:id="2398" w:author="David Vacas Miguel" w:date="2018-05-26T02:07:00Z">
         <w:r>
           <w:rPr>
             <w:position w:val="-14"/>
           </w:rPr>
           <w:object w:dxaOrig="300" w:dyaOrig="380" w14:anchorId="6CDDBEE0">
-            <v:shape id="_x0000_i1068" type="#_x0000_t75" style="width:15pt;height:18.75pt" o:ole="">
+            <v:shape id="_x0000_i1058" type="#_x0000_t75" style="width:15pt;height:18.75pt" o:ole="">
               <v:imagedata r:id="rId97" o:title=""/>
             </v:shape>
-            <o:OLEObject Type="Embed" ProgID="Equation.DSMT4" ShapeID="_x0000_i1068" DrawAspect="Content" ObjectID="_1588805827" r:id="rId98"/>
+            <o:OLEObject Type="Embed" ProgID="Equation.DSMT4" ShapeID="_x0000_i1058" DrawAspect="Content" ObjectID="_1588842122" r:id="rId98"/>
           </w:object>
         </w:r>
+      </w:ins>
+      <w:ins w:id="2399" w:author="David Vacas Miguel" w:date="2018-05-26T02:07:00Z">
         <w:r>
           <w:t>)</w:t>
         </w:r>
       </w:ins>
-      <w:ins w:id="2388" w:author="David Vacas Miguel" w:date="2018-05-26T02:08:00Z">
+      <w:ins w:id="2400" w:author="David Vacas Miguel" w:date="2018-05-26T02:08:00Z">
         <w:r>
           <w:t xml:space="preserve"> y </w:t>
         </w:r>
       </w:ins>
-      <w:ins w:id="2389" w:author="David Vacas Miguel" w:date="2018-05-26T02:09:00Z">
+      <w:ins w:id="2401" w:author="David Vacas Miguel" w:date="2018-05-26T02:09:00Z">
         <w:r>
           <w:t xml:space="preserve">después </w:t>
         </w:r>
       </w:ins>
-      <w:ins w:id="2390" w:author="David Vacas Miguel" w:date="2018-05-26T02:08:00Z">
+      <w:ins w:id="2402" w:author="David Vacas Miguel" w:date="2018-05-26T02:08:00Z">
         <w:r>
           <w:t>translaciones (</w:t>
         </w:r>
+      </w:ins>
+      <w:ins w:id="2403" w:author="David Vacas Miguel" w:date="2018-05-26T02:08:00Z">
         <w:r>
           <w:rPr>
             <w:position w:val="-4"/>
           </w:rPr>
           <w:object w:dxaOrig="220" w:dyaOrig="260" w14:anchorId="7CF5D4D3">
-            <v:shape id="_x0000_i1069" type="#_x0000_t75" style="width:11.25pt;height:12.75pt" o:ole="">
+            <v:shape id="_x0000_i1059" type="#_x0000_t75" style="width:11.25pt;height:12.75pt" o:ole="">
               <v:imagedata r:id="rId99" o:title=""/>
             </v:shape>
-            <o:OLEObject Type="Embed" ProgID="Equation.DSMT4" ShapeID="_x0000_i1069" DrawAspect="Content" ObjectID="_1588805828" r:id="rId100"/>
+            <o:OLEObject Type="Embed" ProgID="Equation.DSMT4" ShapeID="_x0000_i1059" DrawAspect="Content" ObjectID="_1588842123" r:id="rId100"/>
           </w:object>
         </w:r>
+      </w:ins>
+      <w:ins w:id="2404" w:author="David Vacas Miguel" w:date="2018-05-26T02:08:00Z">
         <w:r>
           <w:t>)</w:t>
         </w:r>
       </w:ins>
-      <w:ins w:id="2391" w:author="David Vacas Miguel" w:date="2018-05-14T13:17:00Z">
+      <w:ins w:id="2405" w:author="David Vacas Miguel" w:date="2018-05-14T13:17:00Z">
         <w:r>
           <w:t>.</w:t>
         </w:r>
@@ -26386,65 +26486,60 @@
         <w:pStyle w:val="LetranormalTFG"/>
         <w:ind w:left="720"/>
         <w:rPr>
-          <w:ins w:id="2392" w:author="David Vacas Miguel" w:date="2018-05-14T13:31:00Z"/>
-        </w:rPr>
-      </w:pPr>
-      <w:ins w:id="2393" w:author="David Vacas Miguel" w:date="2018-05-14T13:25:00Z">
+          <w:ins w:id="2406" w:author="David Vacas Miguel" w:date="2018-05-14T13:31:00Z"/>
+        </w:rPr>
+      </w:pPr>
+      <w:ins w:id="2407" w:author="David Vacas Miguel" w:date="2018-05-14T13:25:00Z">
         <w:r>
           <w:t>Las matrices</w:t>
         </w:r>
       </w:ins>
-      <w:ins w:id="2394" w:author="David Vacas Miguel" w:date="2018-05-14T13:26:00Z">
+      <w:ins w:id="2408" w:author="David Vacas Miguel" w:date="2018-05-14T13:26:00Z">
         <w:r>
           <w:t xml:space="preserve"> específicas</w:t>
         </w:r>
       </w:ins>
-      <w:ins w:id="2395" w:author="David Vacas Miguel" w:date="2018-05-14T13:25:00Z">
+      <w:ins w:id="2409" w:author="David Vacas Miguel" w:date="2018-05-14T13:25:00Z">
         <w:r>
           <w:t xml:space="preserve"> </w:t>
         </w:r>
       </w:ins>
-      <w:ins w:id="2396" w:author="David Vacas Miguel" w:date="2018-05-14T13:26:00Z">
-        <w:r>
-          <w:t>que se utilizan en este proyecto se</w:t>
-        </w:r>
-        <w:bookmarkStart w:id="2397" w:name="_GoBack"/>
-        <w:bookmarkEnd w:id="2397"/>
-        <w:r>
-          <w:t xml:space="preserve"> pueden observar en las figuras </w:t>
-        </w:r>
-      </w:ins>
-      <w:ins w:id="2398" w:author="David Vacas Miguel" w:date="2018-05-15T18:33:00Z">
+      <w:ins w:id="2410" w:author="David Vacas Miguel" w:date="2018-05-14T13:26:00Z">
+        <w:r>
+          <w:t xml:space="preserve">que se utilizan en este proyecto se pueden observar en las figuras </w:t>
+        </w:r>
+      </w:ins>
+      <w:ins w:id="2411" w:author="David Vacas Miguel" w:date="2018-05-15T18:33:00Z">
         <w:r>
           <w:t>19</w:t>
         </w:r>
       </w:ins>
-      <w:ins w:id="2399" w:author="David Vacas Miguel" w:date="2018-05-14T13:26:00Z">
+      <w:ins w:id="2412" w:author="David Vacas Miguel" w:date="2018-05-14T13:26:00Z">
         <w:r>
           <w:t xml:space="preserve"> y </w:t>
         </w:r>
       </w:ins>
-      <w:ins w:id="2400" w:author="David Vacas Miguel" w:date="2018-05-15T18:33:00Z">
+      <w:ins w:id="2413" w:author="David Vacas Miguel" w:date="2018-05-15T18:33:00Z">
         <w:r>
           <w:t>20</w:t>
         </w:r>
       </w:ins>
-      <w:ins w:id="2401" w:author="David Vacas Miguel" w:date="2018-05-14T13:26:00Z">
+      <w:ins w:id="2414" w:author="David Vacas Miguel" w:date="2018-05-14T13:26:00Z">
         <w:r>
           <w:t xml:space="preserve">. En la figura </w:t>
         </w:r>
       </w:ins>
-      <w:ins w:id="2402" w:author="David Vacas Miguel" w:date="2018-05-15T18:33:00Z">
+      <w:ins w:id="2415" w:author="David Vacas Miguel" w:date="2018-05-15T18:33:00Z">
         <w:r>
           <w:t>19</w:t>
         </w:r>
       </w:ins>
-      <w:ins w:id="2403" w:author="David Vacas Miguel" w:date="2018-05-14T13:26:00Z">
+      <w:ins w:id="2416" w:author="David Vacas Miguel" w:date="2018-05-14T13:26:00Z">
         <w:r>
           <w:t xml:space="preserve"> se puede observar la matriz de translación en X y </w:t>
         </w:r>
       </w:ins>
-      <w:ins w:id="2404" w:author="David Vacas Miguel" w:date="2018-05-14T13:27:00Z">
+      <w:ins w:id="2417" w:author="David Vacas Miguel" w:date="2018-05-14T13:27:00Z">
         <w:r>
           <w:t>Z que es donde se puede mover el robot.</w:t>
         </w:r>
@@ -26456,19 +26551,19 @@
         <w:ind w:left="720"/>
         <w:jc w:val="center"/>
         <w:rPr>
-          <w:ins w:id="2405" w:author="David Vacas Miguel" w:date="2018-05-14T13:31:00Z"/>
-        </w:rPr>
-      </w:pPr>
-      <w:ins w:id="2406" w:author="David Vacas Miguel" w:date="2018-05-14T13:31:00Z">
+          <w:ins w:id="2418" w:author="David Vacas Miguel" w:date="2018-05-14T13:31:00Z"/>
+        </w:rPr>
+      </w:pPr>
+      <w:ins w:id="2419" w:author="David Vacas Miguel" w:date="2018-05-14T13:31:00Z">
         <w:r>
           <w:rPr>
             <w:position w:val="-66"/>
           </w:rPr>
           <w:object w:dxaOrig="1520" w:dyaOrig="1440" w14:anchorId="2E4BFC0E">
-            <v:shape id="_x0000_i1054" type="#_x0000_t75" style="width:102pt;height:96.75pt" o:ole="">
+            <v:shape id="_x0000_i1060" type="#_x0000_t75" style="width:102pt;height:96.75pt" o:ole="">
               <v:imagedata r:id="rId101" o:title=""/>
             </v:shape>
-            <o:OLEObject Type="Embed" ProgID="Equation.DSMT4" ShapeID="_x0000_i1054" DrawAspect="Content" ObjectID="_1588805829" r:id="rId102"/>
+            <o:OLEObject Type="Embed" ProgID="Equation.DSMT4" ShapeID="_x0000_i1060" DrawAspect="Content" ObjectID="_1588842124" r:id="rId102"/>
           </w:object>
         </w:r>
       </w:ins>
@@ -26479,27 +26574,27 @@
         <w:ind w:left="720"/>
         <w:jc w:val="center"/>
         <w:rPr>
-          <w:ins w:id="2407" w:author="David Vacas Miguel" w:date="2018-05-14T13:27:00Z"/>
-        </w:rPr>
-        <w:pPrChange w:id="2408" w:author="David Vacas Miguel" w:date="2018-05-14T13:31:00Z">
+          <w:ins w:id="2420" w:author="David Vacas Miguel" w:date="2018-05-14T13:27:00Z"/>
+        </w:rPr>
+        <w:pPrChange w:id="2421" w:author="David Vacas Miguel" w:date="2018-05-14T13:31:00Z">
           <w:pPr>
             <w:pStyle w:val="LetranormalTFG"/>
             <w:ind w:left="720"/>
           </w:pPr>
         </w:pPrChange>
       </w:pPr>
-      <w:ins w:id="2409" w:author="David Vacas Miguel" w:date="2018-05-14T13:31:00Z">
+      <w:ins w:id="2422" w:author="David Vacas Miguel" w:date="2018-05-14T13:31:00Z">
         <w:r>
           <w:rPr>
             <w:b/>
-            <w:rPrChange w:id="2410" w:author="David Vacas Miguel" w:date="2018-05-14T13:31:00Z">
+            <w:rPrChange w:id="2423" w:author="David Vacas Miguel" w:date="2018-05-14T13:31:00Z">
               <w:rPr/>
             </w:rPrChange>
           </w:rPr>
           <w:t xml:space="preserve">Figura </w:t>
         </w:r>
       </w:ins>
-      <w:ins w:id="2411" w:author="David Vacas Miguel" w:date="2018-05-15T18:34:00Z">
+      <w:ins w:id="2424" w:author="David Vacas Miguel" w:date="2018-05-15T18:34:00Z">
         <w:r>
           <w:rPr>
             <w:b/>
@@ -26507,11 +26602,11 @@
           <w:t>19</w:t>
         </w:r>
       </w:ins>
-      <w:ins w:id="2412" w:author="David Vacas Miguel" w:date="2018-05-14T13:31:00Z">
+      <w:ins w:id="2425" w:author="David Vacas Miguel" w:date="2018-05-14T13:31:00Z">
         <w:r>
           <w:rPr>
             <w:b/>
-            <w:rPrChange w:id="2413" w:author="David Vacas Miguel" w:date="2018-05-14T13:31:00Z">
+            <w:rPrChange w:id="2426" w:author="David Vacas Miguel" w:date="2018-05-14T13:31:00Z">
               <w:rPr/>
             </w:rPrChange>
           </w:rPr>
@@ -26527,27 +26622,27 @@
         <w:pStyle w:val="LetranormalTFG"/>
         <w:ind w:left="720"/>
         <w:rPr>
-          <w:ins w:id="2414" w:author="David Vacas Miguel" w:date="2018-05-14T13:34:00Z"/>
-        </w:rPr>
-      </w:pPr>
-      <w:ins w:id="2415" w:author="David Vacas Miguel" w:date="2018-05-14T13:27:00Z">
+          <w:ins w:id="2427" w:author="David Vacas Miguel" w:date="2018-05-14T13:34:00Z"/>
+        </w:rPr>
+      </w:pPr>
+      <w:ins w:id="2428" w:author="David Vacas Miguel" w:date="2018-05-14T13:27:00Z">
         <w:r>
           <w:t xml:space="preserve">En la figura </w:t>
         </w:r>
       </w:ins>
-      <w:ins w:id="2416" w:author="David Vacas Miguel" w:date="2018-05-15T18:34:00Z">
+      <w:ins w:id="2429" w:author="David Vacas Miguel" w:date="2018-05-15T18:34:00Z">
         <w:r>
           <w:t>20</w:t>
         </w:r>
       </w:ins>
-      <w:ins w:id="2417" w:author="David Vacas Miguel" w:date="2018-05-14T13:27:00Z">
+      <w:ins w:id="2430" w:author="David Vacas Miguel" w:date="2018-05-14T13:27:00Z">
         <w:r>
           <w:t xml:space="preserve"> se puede ver la matriz de rotación en </w:t>
         </w:r>
         <w:r>
           <w:rPr>
             <w:i/>
-            <w:rPrChange w:id="2418" w:author="David Vacas Miguel" w:date="2018-05-21T19:45:00Z">
+            <w:rPrChange w:id="2431" w:author="David Vacas Miguel" w:date="2018-05-21T19:45:00Z">
               <w:rPr/>
             </w:rPrChange>
           </w:rPr>
@@ -26557,20 +26652,20 @@
           <w:t xml:space="preserve"> donde </w:t>
         </w:r>
       </w:ins>
-      <w:ins w:id="2419" w:author="David Vacas Miguel" w:date="2018-05-14T13:28:00Z">
+      <w:ins w:id="2432" w:author="David Vacas Miguel" w:date="2018-05-14T13:28:00Z">
         <w:r>
           <w:rPr>
             <w:position w:val="-10"/>
           </w:rPr>
           <w:object w:dxaOrig="220" w:dyaOrig="260" w14:anchorId="430CDD2F">
-            <v:shape id="_x0000_i1055" type="#_x0000_t75" style="width:10.5pt;height:12.75pt" o:ole="">
+            <v:shape id="_x0000_i1061" type="#_x0000_t75" style="width:10.5pt;height:12.75pt" o:ole="">
               <v:imagedata r:id="rId103" o:title=""/>
             </v:shape>
-            <o:OLEObject Type="Embed" ProgID="Equation.DSMT4" ShapeID="_x0000_i1055" DrawAspect="Content" ObjectID="_1588805830" r:id="rId104"/>
+            <o:OLEObject Type="Embed" ProgID="Equation.DSMT4" ShapeID="_x0000_i1061" DrawAspect="Content" ObjectID="_1588842125" r:id="rId104"/>
           </w:object>
         </w:r>
       </w:ins>
-      <w:ins w:id="2420" w:author="David Vacas Miguel" w:date="2018-05-14T13:28:00Z">
+      <w:ins w:id="2433" w:author="David Vacas Miguel" w:date="2018-05-14T13:28:00Z">
         <w:r>
           <w:t xml:space="preserve"> representa el ángulo que rota el robot.</w:t>
         </w:r>
@@ -26582,19 +26677,19 @@
         <w:ind w:left="720"/>
         <w:jc w:val="center"/>
         <w:rPr>
-          <w:ins w:id="2421" w:author="David Vacas Miguel" w:date="2018-05-14T13:34:00Z"/>
-        </w:rPr>
-      </w:pPr>
-      <w:ins w:id="2422" w:author="David Vacas Miguel" w:date="2018-05-14T13:34:00Z">
+          <w:ins w:id="2434" w:author="David Vacas Miguel" w:date="2018-05-14T13:34:00Z"/>
+        </w:rPr>
+      </w:pPr>
+      <w:ins w:id="2435" w:author="David Vacas Miguel" w:date="2018-05-14T13:34:00Z">
         <w:r>
           <w:rPr>
             <w:position w:val="-66"/>
           </w:rPr>
           <w:object w:dxaOrig="2320" w:dyaOrig="1440" w14:anchorId="5EC470BD">
-            <v:shape id="_x0000_i1056" type="#_x0000_t75" style="width:151.5pt;height:93.75pt" o:ole="">
+            <v:shape id="_x0000_i1062" type="#_x0000_t75" style="width:151.5pt;height:93.75pt" o:ole="">
               <v:imagedata r:id="rId105" o:title=""/>
             </v:shape>
-            <o:OLEObject Type="Embed" ProgID="Equation.DSMT4" ShapeID="_x0000_i1056" DrawAspect="Content" ObjectID="_1588805831" r:id="rId106"/>
+            <o:OLEObject Type="Embed" ProgID="Equation.DSMT4" ShapeID="_x0000_i1062" DrawAspect="Content" ObjectID="_1588842126" r:id="rId106"/>
           </w:object>
         </w:r>
       </w:ins>
@@ -26605,27 +26700,27 @@
         <w:ind w:left="720"/>
         <w:jc w:val="center"/>
         <w:rPr>
-          <w:ins w:id="2423" w:author="David Vacas Miguel" w:date="2018-05-14T13:28:00Z"/>
-        </w:rPr>
-        <w:pPrChange w:id="2424" w:author="David Vacas Miguel" w:date="2018-05-14T13:34:00Z">
+          <w:ins w:id="2436" w:author="David Vacas Miguel" w:date="2018-05-14T13:28:00Z"/>
+        </w:rPr>
+        <w:pPrChange w:id="2437" w:author="David Vacas Miguel" w:date="2018-05-14T13:34:00Z">
           <w:pPr>
             <w:pStyle w:val="LetranormalTFG"/>
             <w:ind w:left="720"/>
           </w:pPr>
         </w:pPrChange>
       </w:pPr>
-      <w:ins w:id="2425" w:author="David Vacas Miguel" w:date="2018-05-14T13:34:00Z">
+      <w:ins w:id="2438" w:author="David Vacas Miguel" w:date="2018-05-14T13:34:00Z">
         <w:r>
           <w:rPr>
             <w:b/>
-            <w:rPrChange w:id="2426" w:author="David Vacas Miguel" w:date="2018-05-14T13:35:00Z">
+            <w:rPrChange w:id="2439" w:author="David Vacas Miguel" w:date="2018-05-14T13:35:00Z">
               <w:rPr/>
             </w:rPrChange>
           </w:rPr>
           <w:t xml:space="preserve">Figura </w:t>
         </w:r>
       </w:ins>
-      <w:ins w:id="2427" w:author="David Vacas Miguel" w:date="2018-05-15T18:34:00Z">
+      <w:ins w:id="2440" w:author="David Vacas Miguel" w:date="2018-05-15T18:34:00Z">
         <w:r>
           <w:rPr>
             <w:b/>
@@ -26633,11 +26728,11 @@
           <w:t>20</w:t>
         </w:r>
       </w:ins>
-      <w:ins w:id="2428" w:author="David Vacas Miguel" w:date="2018-05-14T13:34:00Z">
+      <w:ins w:id="2441" w:author="David Vacas Miguel" w:date="2018-05-14T13:34:00Z">
         <w:r>
           <w:rPr>
             <w:b/>
-            <w:rPrChange w:id="2429" w:author="David Vacas Miguel" w:date="2018-05-14T13:35:00Z">
+            <w:rPrChange w:id="2442" w:author="David Vacas Miguel" w:date="2018-05-14T13:35:00Z">
               <w:rPr/>
             </w:rPrChange>
           </w:rPr>
@@ -26647,20 +26742,20 @@
           <w:t xml:space="preserve"> Matriz de rotación en Y con un ángulo </w:t>
         </w:r>
       </w:ins>
-      <w:ins w:id="2430" w:author="David Vacas Miguel" w:date="2018-05-14T13:34:00Z">
+      <w:ins w:id="2443" w:author="David Vacas Miguel" w:date="2018-05-14T13:34:00Z">
         <w:r>
           <w:rPr>
             <w:position w:val="-10"/>
           </w:rPr>
           <w:object w:dxaOrig="220" w:dyaOrig="260" w14:anchorId="180BB1C7">
-            <v:shape id="_x0000_i1057" type="#_x0000_t75" style="width:10.5pt;height:12.75pt" o:ole="">
+            <v:shape id="_x0000_i1063" type="#_x0000_t75" style="width:10.5pt;height:12.75pt" o:ole="">
               <v:imagedata r:id="rId107" o:title=""/>
             </v:shape>
-            <o:OLEObject Type="Embed" ProgID="Equation.DSMT4" ShapeID="_x0000_i1057" DrawAspect="Content" ObjectID="_1588805832" r:id="rId108"/>
+            <o:OLEObject Type="Embed" ProgID="Equation.DSMT4" ShapeID="_x0000_i1063" DrawAspect="Content" ObjectID="_1588842127" r:id="rId108"/>
           </w:object>
         </w:r>
       </w:ins>
-      <w:ins w:id="2431" w:author="David Vacas Miguel" w:date="2018-05-14T13:34:00Z">
+      <w:ins w:id="2444" w:author="David Vacas Miguel" w:date="2018-05-14T13:34:00Z">
         <w:r>
           <w:t>.</w:t>
         </w:r>
@@ -26671,22 +26766,22 @@
         <w:pStyle w:val="LetranormalTFG"/>
         <w:ind w:left="708"/>
         <w:rPr>
-          <w:del w:id="2432" w:author="David Vacas Miguel" w:date="2018-05-14T13:35:00Z"/>
-        </w:rPr>
-      </w:pPr>
-      <w:ins w:id="2433" w:author="David Vacas Miguel" w:date="2018-05-14T13:28:00Z">
+          <w:del w:id="2445" w:author="David Vacas Miguel" w:date="2018-05-14T13:35:00Z"/>
+        </w:rPr>
+      </w:pPr>
+      <w:ins w:id="2446" w:author="David Vacas Miguel" w:date="2018-05-14T13:28:00Z">
         <w:r>
           <w:t xml:space="preserve">En ambas matrices </w:t>
         </w:r>
       </w:ins>
-      <w:ins w:id="2434" w:author="David Vacas Miguel" w:date="2018-05-14T13:29:00Z">
+      <w:ins w:id="2447" w:author="David Vacas Miguel" w:date="2018-05-14T13:29:00Z">
         <w:r>
           <w:t xml:space="preserve">simplemente se debe sustituir las variables </w:t>
         </w:r>
         <w:r>
           <w:rPr>
             <w:i/>
-            <w:rPrChange w:id="2435" w:author="David Vacas Miguel" w:date="2018-05-21T19:45:00Z">
+            <w:rPrChange w:id="2448" w:author="David Vacas Miguel" w:date="2018-05-21T19:45:00Z">
               <w:rPr/>
             </w:rPrChange>
           </w:rPr>
@@ -26698,19 +26793,19 @@
         <w:r>
           <w:rPr>
             <w:i/>
-            <w:rPrChange w:id="2436" w:author="David Vacas Miguel" w:date="2018-05-21T19:45:00Z">
+            <w:rPrChange w:id="2449" w:author="David Vacas Miguel" w:date="2018-05-21T19:45:00Z">
               <w:rPr/>
             </w:rPrChange>
           </w:rPr>
           <w:t xml:space="preserve"> </w:t>
         </w:r>
       </w:ins>
-      <w:ins w:id="2437" w:author="David Vacas Miguel" w:date="2018-05-14T13:29:00Z">
+      <w:ins w:id="2450" w:author="David Vacas Miguel" w:date="2018-05-14T13:29:00Z">
         <w:r>
           <w:rPr>
             <w:i/>
             <w:position w:val="-10"/>
-            <w:rPrChange w:id="2438" w:author="David Vacas Miguel" w:date="2018-05-21T19:45:00Z">
+            <w:rPrChange w:id="2451" w:author="David Vacas Miguel" w:date="2018-05-21T19:45:00Z">
               <w:rPr>
                 <w:i/>
                 <w:position w:val="-10"/>
@@ -26718,14 +26813,14 @@
             </w:rPrChange>
           </w:rPr>
           <w:object w:dxaOrig="220" w:dyaOrig="260" w14:anchorId="255D361E">
-            <v:shape id="_x0000_i1058" type="#_x0000_t75" style="width:10.5pt;height:12.75pt" o:ole="">
+            <v:shape id="_x0000_i1064" type="#_x0000_t75" style="width:10.5pt;height:12.75pt" o:ole="">
               <v:imagedata r:id="rId107" o:title=""/>
             </v:shape>
-            <o:OLEObject Type="Embed" ProgID="Equation.DSMT4" ShapeID="_x0000_i1058" DrawAspect="Content" ObjectID="_1588805833" r:id="rId109"/>
+            <o:OLEObject Type="Embed" ProgID="Equation.DSMT4" ShapeID="_x0000_i1064" DrawAspect="Content" ObjectID="_1588842128" r:id="rId109"/>
           </w:object>
         </w:r>
       </w:ins>
-      <w:ins w:id="2439" w:author="David Vacas Miguel" w:date="2018-05-14T13:29:00Z">
+      <w:ins w:id="2452" w:author="David Vacas Miguel" w:date="2018-05-14T13:29:00Z">
         <w:r>
           <w:t xml:space="preserve"> con los valores correspondientes y se obtienen las matrices que se utilizan en la matriz </w:t>
         </w:r>
@@ -26738,19 +26833,19 @@
           <w:t>.</w:t>
         </w:r>
       </w:ins>
-      <w:moveToRangeStart w:id="2440" w:author="David Vacas Miguel" w:date="2018-05-14T12:18:00Z" w:name="move514063649"/>
-      <w:moveTo w:id="2441" w:author="David Vacas Miguel" w:date="2018-05-14T12:18:00Z">
-        <w:del w:id="2442" w:author="David Vacas Miguel" w:date="2018-05-14T13:35:00Z">
+      <w:moveToRangeStart w:id="2453" w:author="David Vacas Miguel" w:date="2018-05-14T12:18:00Z" w:name="move514063649"/>
+      <w:moveTo w:id="2454" w:author="David Vacas Miguel" w:date="2018-05-14T12:18:00Z">
+        <w:del w:id="2455" w:author="David Vacas Miguel" w:date="2018-05-14T13:35:00Z">
           <w:r>
             <w:delText xml:space="preserve">A pesar del control que ofrece OpenGL sobre el cauce gráfico, en esta aplicación se ha necesitado llegar más en detalle sobre la matriz MVP, siendo exactos en la matriz Model (M), puesto que se necesita tener en todo momento las coordenadas de los sensores del robot para realizar los cálculos sobre las colisiones de </w:delText>
           </w:r>
         </w:del>
-        <w:del w:id="2443" w:author="David Vacas Miguel" w:date="2018-05-14T12:19:00Z">
+        <w:del w:id="2456" w:author="David Vacas Miguel" w:date="2018-05-14T12:19:00Z">
           <w:r>
             <w:delText>los mismos</w:delText>
           </w:r>
         </w:del>
-        <w:del w:id="2444" w:author="David Vacas Miguel" w:date="2018-05-14T13:35:00Z">
+        <w:del w:id="2457" w:author="David Vacas Miguel" w:date="2018-05-14T13:35:00Z">
           <w:r>
             <w:delText xml:space="preserve"> con el circuito.</w:delText>
           </w:r>
@@ -26762,7 +26857,7 @@
         <w:pStyle w:val="LetranormalTFG"/>
         <w:ind w:left="708"/>
         <w:rPr>
-          <w:ins w:id="2445" w:author="David Vacas Miguel" w:date="2018-05-26T02:08:00Z"/>
+          <w:ins w:id="2458" w:author="David Vacas Miguel" w:date="2018-05-26T02:08:00Z"/>
         </w:rPr>
       </w:pPr>
     </w:p>
@@ -26771,32 +26866,127 @@
         <w:pStyle w:val="LetranormalTFG"/>
         <w:ind w:left="720"/>
         <w:rPr>
-          <w:ins w:id="2446" w:author="David Vacas Miguel" w:date="2018-05-26T02:08:00Z"/>
+          <w:ins w:id="2459" w:author="David Vacas Miguel" w:date="2018-05-26T11:49:00Z"/>
+        </w:rPr>
+      </w:pPr>
+      <w:ins w:id="2460" w:author="David Vacas Miguel" w:date="2018-05-26T02:08:00Z">
+        <w:r>
+          <w:t>Las funciones de GLM son</w:t>
+        </w:r>
+      </w:ins>
+      <w:ins w:id="2461" w:author="David Vacas Miguel" w:date="2018-05-26T11:49:00Z">
+        <w:r>
+          <w:t>:</w:t>
+        </w:r>
+      </w:ins>
+    </w:p>
+    <w:p>
+      <w:pPr>
+        <w:pStyle w:val="LetranormalTFG"/>
+        <w:ind w:left="720"/>
+        <w:rPr>
+          <w:ins w:id="2462" w:author="David Vacas Miguel" w:date="2018-05-26T11:49:00Z"/>
+        </w:rPr>
+      </w:pPr>
+      <w:proofErr w:type="spellStart"/>
+      <w:ins w:id="2463" w:author="David Vacas Miguel" w:date="2018-05-26T02:08:00Z">
+        <w:r>
+          <w:rPr>
+            <w:rFonts w:ascii="Courier Prime" w:hAnsi="Courier Prime"/>
+            <w:i/>
+          </w:rPr>
+          <w:lastRenderedPageBreak/>
+          <w:t>translate</w:t>
+        </w:r>
+        <w:proofErr w:type="spellEnd"/>
+        <w:r>
+          <w:rPr>
+            <w:rFonts w:ascii="Courier Prime" w:hAnsi="Courier Prime"/>
+            <w:i/>
+          </w:rPr>
+          <w:t>(</w:t>
+        </w:r>
+        <w:proofErr w:type="spellStart"/>
+        <w:proofErr w:type="gramStart"/>
+        <w:r>
+          <w:rPr>
+            <w:rFonts w:ascii="Courier Prime" w:hAnsi="Courier Prime"/>
+            <w:i/>
+          </w:rPr>
+          <w:t>m,v</w:t>
+        </w:r>
+        <w:proofErr w:type="spellEnd"/>
+        <w:proofErr w:type="gramEnd"/>
+        <w:r>
+          <w:rPr>
+            <w:rFonts w:ascii="Courier Prime" w:hAnsi="Courier Prime"/>
+            <w:i/>
+          </w:rPr>
+          <w:t>)</w:t>
+        </w:r>
+        <w:r>
+          <w:t xml:space="preserve">, donde </w:t>
+        </w:r>
+        <w:r>
+          <w:rPr>
+            <w:rFonts w:ascii="Courier Prime" w:hAnsi="Courier Prime"/>
+            <w:i/>
+          </w:rPr>
+          <w:t>m</w:t>
+        </w:r>
+        <w:r>
+          <w:t xml:space="preserve"> es la matriz anterior y </w:t>
+        </w:r>
+        <w:r>
+          <w:rPr>
+            <w:i/>
+          </w:rPr>
+          <w:t>v</w:t>
+        </w:r>
+        <w:r>
+          <w:t xml:space="preserve"> es el vector de tres posiciones (</w:t>
+        </w:r>
+        <w:proofErr w:type="spellStart"/>
+        <w:r>
+          <w:rPr>
+            <w:i/>
+          </w:rPr>
+          <w:t>x,y,z</w:t>
+        </w:r>
+        <w:proofErr w:type="spellEnd"/>
+        <w:r>
+          <w:t>) que indica cuanto y hacia donde se mueve;</w:t>
+        </w:r>
+      </w:ins>
+    </w:p>
+    <w:p>
+      <w:pPr>
+        <w:pStyle w:val="LetranormalTFG"/>
+        <w:ind w:left="720"/>
+        <w:rPr>
+          <w:ins w:id="2464" w:author="David Vacas Miguel" w:date="2018-05-26T02:08:00Z"/>
           <w:b/>
           <w:i/>
-          <w:rPrChange w:id="2447" w:author="David Vacas Miguel" w:date="2018-05-26T02:08:00Z">
+          <w:rPrChange w:id="2465" w:author="David Vacas Miguel" w:date="2018-05-26T02:08:00Z">
             <w:rPr>
-              <w:ins w:id="2448" w:author="David Vacas Miguel" w:date="2018-05-26T02:08:00Z"/>
+              <w:ins w:id="2466" w:author="David Vacas Miguel" w:date="2018-05-26T02:08:00Z"/>
             </w:rPr>
           </w:rPrChange>
         </w:rPr>
-        <w:pPrChange w:id="2449" w:author="David Vacas Miguel" w:date="2018-05-26T02:08:00Z">
+        <w:pPrChange w:id="2467" w:author="David Vacas Miguel" w:date="2018-05-26T02:08:00Z">
           <w:pPr>
             <w:pStyle w:val="LetranormalTFG"/>
           </w:pPr>
         </w:pPrChange>
       </w:pPr>
-      <w:ins w:id="2450" w:author="David Vacas Miguel" w:date="2018-05-26T02:08:00Z">
-        <w:r>
-          <w:t xml:space="preserve">Las funciones de GLM son </w:t>
-        </w:r>
-        <w:proofErr w:type="spellStart"/>
+      <w:proofErr w:type="spellStart"/>
+      <w:ins w:id="2468" w:author="David Vacas Miguel" w:date="2018-05-26T02:08:00Z">
         <w:r>
           <w:rPr>
             <w:rFonts w:ascii="Courier Prime" w:hAnsi="Courier Prime"/>
             <w:i/>
           </w:rPr>
-          <w:t>translate</w:t>
+          <w:t>rotate</w:t>
         </w:r>
         <w:proofErr w:type="spellEnd"/>
         <w:r>
@@ -26813,146 +27003,63 @@
             <w:rFonts w:ascii="Courier Prime" w:hAnsi="Courier Prime"/>
             <w:i/>
           </w:rPr>
-          <w:t>m,v</w:t>
-        </w:r>
-        <w:proofErr w:type="spellEnd"/>
+          <w:t>m,angle</w:t>
+        </w:r>
         <w:proofErr w:type="gramEnd"/>
         <w:r>
           <w:rPr>
             <w:rFonts w:ascii="Courier Prime" w:hAnsi="Courier Prime"/>
             <w:i/>
           </w:rPr>
-          <w:t>)</w:t>
-        </w:r>
-        <w:r>
-          <w:t xml:space="preserve">, donde </w:t>
-        </w:r>
+          <w:t>,axis</w:t>
+        </w:r>
+        <w:proofErr w:type="spellEnd"/>
         <w:r>
           <w:rPr>
             <w:rFonts w:ascii="Courier Prime" w:hAnsi="Courier Prime"/>
             <w:i/>
           </w:rPr>
-          <w:t>m</w:t>
-        </w:r>
-        <w:r>
-          <w:t xml:space="preserve"> es la matriz anterior y </w:t>
-        </w:r>
-        <w:r>
-          <w:rPr>
-            <w:i/>
-          </w:rPr>
-          <w:t>v</w:t>
-        </w:r>
-        <w:r>
-          <w:t xml:space="preserve"> </w:t>
-        </w:r>
-        <w:r>
-          <w:t>es el vector de tres posiciones (</w:t>
-        </w:r>
-        <w:proofErr w:type="spellStart"/>
-        <w:r>
-          <w:rPr>
-            <w:i/>
-          </w:rPr>
-          <w:t>x,y,z</w:t>
-        </w:r>
-        <w:proofErr w:type="spellEnd"/>
-        <w:r>
-          <w:t xml:space="preserve">) que indica cuanto y hacia donde se </w:t>
-        </w:r>
-        <w:r>
-          <w:lastRenderedPageBreak/>
-          <w:t xml:space="preserve">mueve; y la </w:t>
-        </w:r>
-        <w:r>
-          <w:t>función</w:t>
-        </w:r>
-        <w:r>
-          <w:t xml:space="preserve"> </w:t>
-        </w:r>
-        <w:proofErr w:type="spellStart"/>
+          <w:t>)</w:t>
+        </w:r>
+        <w:r>
+          <w:t xml:space="preserve"> donde </w:t>
+        </w:r>
         <w:r>
           <w:rPr>
             <w:rFonts w:ascii="Courier Prime" w:hAnsi="Courier Prime"/>
             <w:i/>
           </w:rPr>
-          <w:t>rotate</w:t>
-        </w:r>
-        <w:proofErr w:type="spellEnd"/>
+          <w:t>m</w:t>
+        </w:r>
+        <w:r>
+          <w:t xml:space="preserve"> es la matriz anterior, </w:t>
+        </w:r>
+        <w:proofErr w:type="spellStart"/>
         <w:r>
           <w:rPr>
             <w:rFonts w:ascii="Courier Prime" w:hAnsi="Courier Prime"/>
             <w:i/>
           </w:rPr>
-          <w:t>(</w:t>
-        </w:r>
-        <w:proofErr w:type="spellStart"/>
+          <w:t>angle</w:t>
+        </w:r>
+        <w:proofErr w:type="spellEnd"/>
         <w:r>
           <w:rPr>
             <w:rFonts w:ascii="Courier Prime" w:hAnsi="Courier Prime"/>
+          </w:rPr>
+          <w:t xml:space="preserve"> </w:t>
+        </w:r>
+        <w:r>
+          <w:t xml:space="preserve">es el ángulo que se rota y </w:t>
+        </w:r>
+        <w:r>
+          <w:rPr>
             <w:i/>
           </w:rPr>
-          <w:t>m,angle,axis</w:t>
-        </w:r>
-        <w:proofErr w:type="spellEnd"/>
-        <w:r>
-          <w:rPr>
-            <w:rFonts w:ascii="Courier Prime" w:hAnsi="Courier Prime"/>
-            <w:i/>
-          </w:rPr>
-          <w:t>)</w:t>
-        </w:r>
-        <w:r>
-          <w:t xml:space="preserve"> donde </w:t>
-        </w:r>
-        <w:r>
-          <w:rPr>
-            <w:rFonts w:ascii="Courier Prime" w:hAnsi="Courier Prime"/>
-            <w:i/>
-          </w:rPr>
-          <w:t>m</w:t>
-        </w:r>
-        <w:r>
-          <w:t xml:space="preserve"> es la matriz anterior, </w:t>
-        </w:r>
-        <w:proofErr w:type="spellStart"/>
-        <w:r>
-          <w:rPr>
-            <w:rFonts w:ascii="Courier Prime" w:hAnsi="Courier Prime"/>
-            <w:i/>
-          </w:rPr>
-          <w:t>angle</w:t>
-        </w:r>
-        <w:proofErr w:type="spellEnd"/>
-        <w:r>
-          <w:rPr>
-            <w:rFonts w:ascii="Courier Prime" w:hAnsi="Courier Prime"/>
-          </w:rPr>
-          <w:t xml:space="preserve"> </w:t>
-        </w:r>
-        <w:r>
-          <w:t>es el</w:t>
-        </w:r>
-        <w:r>
-          <w:t xml:space="preserve"> ángulo </w:t>
-        </w:r>
-        <w:r>
-          <w:t xml:space="preserve">que se rota y </w:t>
-        </w:r>
-        <w:r>
-          <w:rPr>
-            <w:i/>
-          </w:rPr>
           <w:t>axis</w:t>
         </w:r>
         <w:r>
-          <w:t xml:space="preserve"> e</w:t>
-        </w:r>
-        <w:r>
-          <w:t>s un vector de tres posiciones que indica en que eje rota.</w:t>
-        </w:r>
-        <w:r>
-          <w:t xml:space="preserve"> </w:t>
+          <w:t xml:space="preserve"> es un vector de tres posiciones que indica en que eje rota. </w:t>
         </w:r>
       </w:ins>
     </w:p>
@@ -26961,81 +27068,81 @@
         <w:pStyle w:val="LetranormalTFG"/>
         <w:ind w:left="708"/>
         <w:rPr>
-          <w:del w:id="2451" w:author="David Vacas Miguel" w:date="2018-05-14T13:35:00Z"/>
-        </w:rPr>
-        <w:pPrChange w:id="2452" w:author="David Vacas Miguel" w:date="2018-05-15T18:03:00Z">
+          <w:del w:id="2469" w:author="David Vacas Miguel" w:date="2018-05-14T13:35:00Z"/>
+        </w:rPr>
+        <w:pPrChange w:id="2470" w:author="David Vacas Miguel" w:date="2018-05-15T18:03:00Z">
           <w:pPr>
             <w:pStyle w:val="TFGtitulo2"/>
           </w:pPr>
         </w:pPrChange>
       </w:pPr>
-      <w:moveTo w:id="2453" w:author="David Vacas Miguel" w:date="2018-05-14T12:18:00Z">
-        <w:del w:id="2454" w:author="David Vacas Miguel" w:date="2018-05-14T13:35:00Z">
+      <w:moveTo w:id="2471" w:author="David Vacas Miguel" w:date="2018-05-14T12:18:00Z">
+        <w:del w:id="2472" w:author="David Vacas Miguel" w:date="2018-05-14T13:35:00Z">
           <w:r>
             <w:delText xml:space="preserve">Se ha </w:delText>
           </w:r>
-          <w:bookmarkStart w:id="2455" w:name="_Hlk514064076"/>
+          <w:bookmarkStart w:id="2473" w:name="_Hlk514064076"/>
           <w:r>
             <w:delText xml:space="preserve">optado por la utilización de GLM como librería para el cálculo de la matriz MVP puesto que es la librería recomendada </w:delText>
           </w:r>
         </w:del>
-        <w:del w:id="2456" w:author="David Vacas Miguel" w:date="2018-05-14T12:19:00Z">
+        <w:del w:id="2474" w:author="David Vacas Miguel" w:date="2018-05-14T12:19:00Z">
           <w:r>
             <w:delText>por  OpenGL</w:delText>
           </w:r>
         </w:del>
-        <w:del w:id="2457" w:author="David Vacas Miguel" w:date="2018-05-14T13:35:00Z">
+        <w:del w:id="2475" w:author="David Vacas Miguel" w:date="2018-05-14T13:35:00Z">
           <w:r>
             <w:delText xml:space="preserve"> y por lo tanto es la más apta para este funcionamiento.</w:delText>
           </w:r>
         </w:del>
       </w:moveTo>
-      <w:bookmarkEnd w:id="2455"/>
+      <w:bookmarkEnd w:id="2473"/>
     </w:p>
     <w:p>
       <w:pPr>
         <w:pStyle w:val="LetranormalTFG"/>
         <w:ind w:left="708"/>
         <w:rPr>
-          <w:del w:id="2458" w:author="David Vacas Miguel" w:date="2018-05-14T13:35:00Z"/>
-          <w:moveTo w:id="2459" w:author="David Vacas Miguel" w:date="2018-05-14T12:18:00Z"/>
+          <w:del w:id="2476" w:author="David Vacas Miguel" w:date="2018-05-14T13:35:00Z"/>
+          <w:moveTo w:id="2477" w:author="David Vacas Miguel" w:date="2018-05-14T12:18:00Z"/>
           <w:rFonts w:eastAsiaTheme="majorEastAsia" w:cstheme="majorBidi"/>
           <w:sz w:val="36"/>
           <w:szCs w:val="32"/>
         </w:rPr>
-        <w:pPrChange w:id="2460" w:author="David Vacas Miguel" w:date="2018-05-15T18:03:00Z">
+        <w:pPrChange w:id="2478" w:author="David Vacas Miguel" w:date="2018-05-15T18:03:00Z">
           <w:pPr>
             <w:pStyle w:val="LetranormalTFG"/>
           </w:pPr>
         </w:pPrChange>
       </w:pPr>
-      <w:moveTo w:id="2461" w:author="David Vacas Miguel" w:date="2018-05-14T12:18:00Z">
-        <w:del w:id="2462" w:author="David Vacas Miguel" w:date="2018-05-14T13:35:00Z">
+      <w:moveTo w:id="2479" w:author="David Vacas Miguel" w:date="2018-05-14T12:18:00Z">
+        <w:del w:id="2480" w:author="David Vacas Miguel" w:date="2018-05-14T13:35:00Z">
           <w:r>
             <w:delText>En este proyecto GLM se utiliza</w:delText>
           </w:r>
         </w:del>
-        <w:del w:id="2463" w:author="David Vacas Miguel" w:date="2018-05-14T12:19:00Z">
+        <w:del w:id="2481" w:author="David Vacas Miguel" w:date="2018-05-14T12:19:00Z">
           <w:r>
             <w:delText xml:space="preserve">, como se ha dicho anteriormente, </w:delText>
           </w:r>
         </w:del>
-        <w:del w:id="2464" w:author="David Vacas Miguel" w:date="2018-05-14T13:35:00Z">
+        <w:del w:id="2482" w:author="David Vacas Miguel" w:date="2018-05-14T13:35:00Z">
           <w:r>
             <w:delText>para el cálculo de la matriz MVP. Esta matriz se incluirá en la pila proporcionada por OpenGL y este realiza los cálculos pertinentes. Gracias a esto, y puesto que tenemos control total sobre la matriz Model, se puede realizar los cálculos para obtener las coordenadas de los sensores.</w:delText>
           </w:r>
         </w:del>
       </w:moveTo>
     </w:p>
-    <w:moveToRangeEnd w:id="2440"/>
+    <w:moveToRangeEnd w:id="2453"/>
     <w:p>
       <w:pPr>
         <w:pStyle w:val="LetranormalTFG"/>
         <w:ind w:left="708"/>
         <w:rPr>
-          <w:del w:id="2465" w:author="David Vacas Miguel" w:date="2018-05-14T20:23:00Z"/>
-        </w:rPr>
-        <w:pPrChange w:id="2466" w:author="David Vacas Miguel" w:date="2018-05-15T18:03:00Z">
+          <w:del w:id="2483" w:author="David Vacas Miguel" w:date="2018-05-14T20:23:00Z"/>
+        </w:rPr>
+        <w:pPrChange w:id="2484" w:author="David Vacas Miguel" w:date="2018-05-15T18:03:00Z">
           <w:pPr/>
         </w:pPrChange>
       </w:pPr>
@@ -27045,9 +27152,9 @@
         <w:pStyle w:val="LetranormalTFG"/>
         <w:ind w:left="708"/>
         <w:rPr>
-          <w:del w:id="2467" w:author="David Vacas Miguel" w:date="2018-04-19T00:33:00Z"/>
-        </w:rPr>
-        <w:pPrChange w:id="2468" w:author="David Vacas Miguel" w:date="2018-05-15T18:03:00Z">
+          <w:del w:id="2485" w:author="David Vacas Miguel" w:date="2018-04-19T00:33:00Z"/>
+        </w:rPr>
+        <w:pPrChange w:id="2486" w:author="David Vacas Miguel" w:date="2018-05-15T18:03:00Z">
           <w:pPr>
             <w:pStyle w:val="TFGtitulo2"/>
             <w:numPr>
@@ -27057,7 +27164,7 @@
           </w:pPr>
         </w:pPrChange>
       </w:pPr>
-      <w:del w:id="2469" w:author="David Vacas Miguel" w:date="2018-05-13T17:20:00Z">
+      <w:del w:id="2487" w:author="David Vacas Miguel" w:date="2018-05-13T17:20:00Z">
         <w:r>
           <w:delText>OpenGL</w:delText>
         </w:r>
@@ -27068,33 +27175,33 @@
         <w:pStyle w:val="LetranormalTFG"/>
         <w:ind w:left="708"/>
         <w:rPr>
-          <w:del w:id="2470" w:author="Alberto Herrán González" w:date="2018-03-31T13:48:00Z"/>
-        </w:rPr>
-        <w:pPrChange w:id="2471" w:author="David Vacas Miguel" w:date="2018-05-15T18:03:00Z">
+          <w:del w:id="2488" w:author="Alberto Herrán González" w:date="2018-03-31T13:48:00Z"/>
+        </w:rPr>
+        <w:pPrChange w:id="2489" w:author="David Vacas Miguel" w:date="2018-05-15T18:03:00Z">
           <w:pPr>
             <w:pStyle w:val="LetranormalTFG"/>
           </w:pPr>
         </w:pPrChange>
       </w:pPr>
-      <w:bookmarkStart w:id="2472" w:name="_Toc513719144"/>
-      <w:bookmarkStart w:id="2473" w:name="_Toc514081280"/>
-      <w:bookmarkStart w:id="2474" w:name="_Toc514092702"/>
-      <w:bookmarkEnd w:id="2472"/>
-      <w:bookmarkEnd w:id="2473"/>
-      <w:bookmarkEnd w:id="2474"/>
+      <w:bookmarkStart w:id="2490" w:name="_Toc513719144"/>
+      <w:bookmarkStart w:id="2491" w:name="_Toc514081280"/>
+      <w:bookmarkStart w:id="2492" w:name="_Toc514092702"/>
+      <w:bookmarkEnd w:id="2490"/>
+      <w:bookmarkEnd w:id="2491"/>
+      <w:bookmarkEnd w:id="2492"/>
     </w:p>
     <w:p>
       <w:pPr>
         <w:pStyle w:val="LetranormalTFG"/>
         <w:ind w:left="708"/>
-        <w:pPrChange w:id="2475" w:author="David Vacas Miguel" w:date="2018-05-15T18:03:00Z">
+        <w:pPrChange w:id="2493" w:author="David Vacas Miguel" w:date="2018-05-15T18:03:00Z">
           <w:pPr>
             <w:pStyle w:val="LetranormalTFG"/>
             <w:jc w:val="center"/>
           </w:pPr>
         </w:pPrChange>
       </w:pPr>
-      <w:del w:id="2476" w:author="Alberto Herrán González" w:date="2018-03-31T13:47:00Z">
+      <w:del w:id="2494" w:author="Alberto Herrán González" w:date="2018-03-31T13:47:00Z">
         <w:r>
           <w:rPr>
             <w:noProof/>
@@ -27155,174 +27262,207 @@
       <w:pPr>
         <w:pStyle w:val="TFGtitulo2"/>
         <w:rPr>
-          <w:ins w:id="2477" w:author="David Vacas Miguel" w:date="2018-05-14T20:30:00Z"/>
-        </w:rPr>
-        <w:pPrChange w:id="2478" w:author="David Vacas Miguel" w:date="2018-05-14T20:30:00Z">
+          <w:ins w:id="2495" w:author="David Vacas Miguel" w:date="2018-05-14T20:30:00Z"/>
+        </w:rPr>
+        <w:pPrChange w:id="2496" w:author="David Vacas Miguel" w:date="2018-05-14T20:30:00Z">
           <w:pPr>
             <w:pStyle w:val="LetranormalTFG"/>
           </w:pPr>
         </w:pPrChange>
       </w:pPr>
-      <w:bookmarkStart w:id="2479" w:name="_Toc514173941"/>
-      <w:ins w:id="2480" w:author="David Vacas Miguel" w:date="2018-05-14T20:30:00Z">
+      <w:bookmarkStart w:id="2497" w:name="_Toc514173941"/>
+      <w:ins w:id="2498" w:author="David Vacas Miguel" w:date="2018-05-14T20:30:00Z">
         <w:r>
           <w:t>3. Qt</w:t>
         </w:r>
-        <w:bookmarkEnd w:id="2479"/>
-      </w:ins>
-    </w:p>
-    <w:p>
-      <w:pPr>
-        <w:pStyle w:val="LetranormalTFG"/>
-        <w:rPr>
-          <w:ins w:id="2481" w:author="David Vacas Miguel" w:date="2018-05-14T13:43:00Z"/>
-        </w:rPr>
-      </w:pPr>
-      <w:ins w:id="2482" w:author="David Vacas Miguel" w:date="2018-05-14T13:44:00Z">
+        <w:bookmarkEnd w:id="2497"/>
+      </w:ins>
+    </w:p>
+    <w:p>
+      <w:pPr>
+        <w:pStyle w:val="LetranormalTFG"/>
+        <w:rPr>
+          <w:ins w:id="2499" w:author="David Vacas Miguel" w:date="2018-05-14T13:43:00Z"/>
+        </w:rPr>
+      </w:pPr>
+      <w:ins w:id="2500" w:author="David Vacas Miguel" w:date="2018-05-14T13:44:00Z">
         <w:r>
           <w:t>OpenGL no puede crear ven</w:t>
         </w:r>
       </w:ins>
-      <w:ins w:id="2483" w:author="David Vacas Miguel" w:date="2018-05-14T13:45:00Z">
+      <w:ins w:id="2501" w:author="David Vacas Miguel" w:date="2018-05-14T13:45:00Z">
         <w:r>
           <w:t xml:space="preserve">tanas y no </w:t>
         </w:r>
       </w:ins>
-      <w:ins w:id="2484" w:author="David Vacas Miguel" w:date="2018-05-14T13:46:00Z">
+      <w:ins w:id="2502" w:author="David Vacas Miguel" w:date="2018-05-14T13:46:00Z">
         <w:r>
           <w:t xml:space="preserve">tiene una forma </w:t>
         </w:r>
       </w:ins>
-      <w:ins w:id="2485" w:author="David Vacas Miguel" w:date="2018-05-14T13:47:00Z">
+      <w:ins w:id="2503" w:author="David Vacas Miguel" w:date="2018-05-14T13:47:00Z">
         <w:r>
           <w:t>sencilla de interactuar con el usuario por lo que es necesario cubrir estas necesidades con otro software.</w:t>
         </w:r>
       </w:ins>
-      <w:ins w:id="2486" w:author="David Vacas Miguel" w:date="2018-05-14T13:48:00Z">
-        <w:r>
-          <w:t xml:space="preserve"> Algunos de </w:t>
-        </w:r>
-      </w:ins>
-      <w:ins w:id="2487" w:author="David Vacas Miguel" w:date="2018-05-14T13:49:00Z">
-        <w:r>
-          <w:t>los diferentes softwares</w:t>
-        </w:r>
-      </w:ins>
-      <w:ins w:id="2488" w:author="David Vacas Miguel" w:date="2018-05-14T13:48:00Z">
-        <w:r>
-          <w:t xml:space="preserve"> que pueden hacer esto son</w:t>
-        </w:r>
-      </w:ins>
-      <w:ins w:id="2489" w:author="David Vacas Miguel" w:date="2018-05-14T13:50:00Z">
+      <w:ins w:id="2504" w:author="David Vacas Miguel" w:date="2018-05-14T13:48:00Z">
         <w:r>
           <w:t xml:space="preserve"> </w:t>
         </w:r>
+      </w:ins>
+      <w:ins w:id="2505" w:author="David Vacas Miguel" w:date="2018-05-26T11:50:00Z">
+        <w:r>
+          <w:t>Entre las diferentes alternativas</w:t>
+        </w:r>
+      </w:ins>
+      <w:ins w:id="2506" w:author="David Vacas Miguel" w:date="2018-05-26T11:51:00Z">
+        <w:r>
+          <w:t xml:space="preserve"> se encuentran </w:t>
+        </w:r>
         <w:proofErr w:type="spellStart"/>
         <w:r>
+          <w:t>freeglut</w:t>
+        </w:r>
+        <w:proofErr w:type="spellEnd"/>
+        <w:r>
+          <w:t>,</w:t>
+        </w:r>
+      </w:ins>
+      <w:ins w:id="2507" w:author="David Vacas Miguel" w:date="2018-05-14T13:50:00Z">
+        <w:r>
+          <w:t xml:space="preserve"> </w:t>
+        </w:r>
+        <w:proofErr w:type="spellStart"/>
+        <w:r>
           <w:t>sdl</w:t>
         </w:r>
+      </w:ins>
+      <w:proofErr w:type="spellEnd"/>
+      <w:ins w:id="2508" w:author="David Vacas Miguel" w:date="2018-05-26T11:51:00Z">
+        <w:r>
+          <w:t>,</w:t>
+        </w:r>
+      </w:ins>
+      <w:ins w:id="2509" w:author="David Vacas Miguel" w:date="2018-05-14T13:50:00Z">
+        <w:r>
+          <w:t xml:space="preserve"> </w:t>
+        </w:r>
+      </w:ins>
+      <w:ins w:id="2510" w:author="David Vacas Miguel" w:date="2018-05-15T18:04:00Z">
+        <w:r>
+          <w:t>Q</w:t>
+        </w:r>
+      </w:ins>
+      <w:ins w:id="2511" w:author="David Vacas Miguel" w:date="2018-05-14T13:50:00Z">
+        <w:r>
+          <w:t>t</w:t>
+        </w:r>
+      </w:ins>
+      <w:ins w:id="2512" w:author="David Vacas Miguel" w:date="2018-05-26T11:51:00Z">
+        <w:r>
+          <w:t xml:space="preserve">, </w:t>
+        </w:r>
+        <w:proofErr w:type="gramStart"/>
+        <w:r>
+          <w:t>etc.</w:t>
+        </w:r>
+      </w:ins>
+      <w:ins w:id="2513" w:author="David Vacas Miguel" w:date="2018-05-14T13:50:00Z">
+        <w:r>
+          <w:t>.</w:t>
+        </w:r>
+        <w:proofErr w:type="gramEnd"/>
+        <w:r>
+          <w:t xml:space="preserve"> Se ha optado por </w:t>
+        </w:r>
+      </w:ins>
+      <w:ins w:id="2514" w:author="David Vacas Miguel" w:date="2018-05-14T13:51:00Z">
+        <w:r>
+          <w:t>Q</w:t>
+        </w:r>
+      </w:ins>
+      <w:ins w:id="2515" w:author="David Vacas Miguel" w:date="2018-05-14T13:50:00Z">
+        <w:r>
+          <w:t xml:space="preserve">t puesto que tiene una </w:t>
+        </w:r>
+      </w:ins>
+      <w:ins w:id="2516" w:author="David Vacas Miguel" w:date="2018-05-14T13:51:00Z">
+        <w:r>
+          <w:t>interacción</w:t>
+        </w:r>
+      </w:ins>
+      <w:ins w:id="2517" w:author="David Vacas Miguel" w:date="2018-05-14T13:50:00Z">
+        <w:r>
+          <w:t xml:space="preserve"> con el usuario </w:t>
+        </w:r>
+      </w:ins>
+      <w:ins w:id="2518" w:author="David Vacas Miguel" w:date="2018-05-14T17:35:00Z">
+        <w:r>
+          <w:t>más</w:t>
+        </w:r>
+      </w:ins>
+      <w:ins w:id="2519" w:author="David Vacas Miguel" w:date="2018-05-14T13:50:00Z">
+        <w:r>
+          <w:t xml:space="preserve"> sencilla y es fácil </w:t>
+        </w:r>
+      </w:ins>
+      <w:ins w:id="2520" w:author="David Vacas Miguel" w:date="2018-05-14T13:51:00Z">
+        <w:r>
+          <w:t>incluir en un proyecto</w:t>
+        </w:r>
+      </w:ins>
+      <w:ins w:id="2521" w:author="David Vacas Miguel" w:date="2018-05-14T13:52:00Z">
+        <w:r>
+          <w:t xml:space="preserve"> OpenGL</w:t>
+        </w:r>
+      </w:ins>
+      <w:ins w:id="2522" w:author="David Vacas Miguel" w:date="2018-05-14T13:51:00Z">
+        <w:r>
+          <w:t>.</w:t>
+        </w:r>
+      </w:ins>
+      <w:ins w:id="2523" w:author="David Vacas Miguel" w:date="2018-05-14T13:49:00Z">
+        <w:r>
+          <w:t xml:space="preserve"> </w:t>
+        </w:r>
+      </w:ins>
+    </w:p>
+    <w:p>
+      <w:pPr>
+        <w:pStyle w:val="LetranormalTFG"/>
+        <w:rPr>
+          <w:ins w:id="2524" w:author="David Vacas Miguel" w:date="2018-05-13T17:20:00Z"/>
+        </w:rPr>
+      </w:pPr>
+      <w:ins w:id="2525" w:author="David Vacas Miguel" w:date="2018-05-13T17:20:00Z">
+        <w:r>
+          <w:t xml:space="preserve">Qt es un </w:t>
+        </w:r>
+        <w:proofErr w:type="spellStart"/>
+        <w:r>
+          <w:t>framework</w:t>
+        </w:r>
         <w:proofErr w:type="spellEnd"/>
         <w:r>
-          <w:t xml:space="preserve"> y </w:t>
-        </w:r>
-      </w:ins>
-      <w:ins w:id="2490" w:author="David Vacas Miguel" w:date="2018-05-15T18:04:00Z">
-        <w:r>
-          <w:t>Q</w:t>
-        </w:r>
-      </w:ins>
-      <w:ins w:id="2491" w:author="David Vacas Miguel" w:date="2018-05-14T13:50:00Z">
-        <w:r>
-          <w:t xml:space="preserve">t. Se ha optado por </w:t>
-        </w:r>
-      </w:ins>
-      <w:ins w:id="2492" w:author="David Vacas Miguel" w:date="2018-05-14T13:51:00Z">
-        <w:r>
-          <w:t>Q</w:t>
-        </w:r>
-      </w:ins>
-      <w:ins w:id="2493" w:author="David Vacas Miguel" w:date="2018-05-14T13:50:00Z">
-        <w:r>
-          <w:t xml:space="preserve">t puesto que tiene una </w:t>
-        </w:r>
-      </w:ins>
-      <w:ins w:id="2494" w:author="David Vacas Miguel" w:date="2018-05-14T13:51:00Z">
-        <w:r>
-          <w:t>interacción</w:t>
-        </w:r>
-      </w:ins>
-      <w:ins w:id="2495" w:author="David Vacas Miguel" w:date="2018-05-14T13:50:00Z">
-        <w:r>
-          <w:t xml:space="preserve"> con el usuario </w:t>
-        </w:r>
-      </w:ins>
-      <w:ins w:id="2496" w:author="David Vacas Miguel" w:date="2018-05-14T17:35:00Z">
-        <w:r>
-          <w:t>más</w:t>
-        </w:r>
-      </w:ins>
-      <w:ins w:id="2497" w:author="David Vacas Miguel" w:date="2018-05-14T13:50:00Z">
-        <w:r>
-          <w:t xml:space="preserve"> sencilla y es fácil </w:t>
-        </w:r>
-      </w:ins>
-      <w:ins w:id="2498" w:author="David Vacas Miguel" w:date="2018-05-14T13:51:00Z">
-        <w:r>
-          <w:t>incluir en un proyecto</w:t>
-        </w:r>
-      </w:ins>
-      <w:ins w:id="2499" w:author="David Vacas Miguel" w:date="2018-05-14T13:52:00Z">
-        <w:r>
-          <w:t xml:space="preserve"> OpenGL</w:t>
-        </w:r>
-      </w:ins>
-      <w:ins w:id="2500" w:author="David Vacas Miguel" w:date="2018-05-14T13:51:00Z">
-        <w:r>
-          <w:t>.</w:t>
-        </w:r>
-      </w:ins>
-      <w:ins w:id="2501" w:author="David Vacas Miguel" w:date="2018-05-14T13:49:00Z">
-        <w:r>
-          <w:t xml:space="preserve"> </w:t>
-        </w:r>
-      </w:ins>
-    </w:p>
-    <w:p>
-      <w:pPr>
-        <w:pStyle w:val="LetranormalTFG"/>
-        <w:rPr>
-          <w:ins w:id="2502" w:author="David Vacas Miguel" w:date="2018-05-13T17:20:00Z"/>
-        </w:rPr>
-      </w:pPr>
-      <w:ins w:id="2503" w:author="David Vacas Miguel" w:date="2018-05-13T17:20:00Z">
-        <w:r>
-          <w:t xml:space="preserve">Qt es un </w:t>
-        </w:r>
-        <w:proofErr w:type="spellStart"/>
-        <w:r>
-          <w:t>framework</w:t>
-        </w:r>
-        <w:proofErr w:type="spellEnd"/>
-        <w:r>
           <w:t xml:space="preserve"> de desarrollo de aplicaciones multiplataforma para </w:t>
         </w:r>
       </w:ins>
-      <w:ins w:id="2504" w:author="David Vacas Miguel" w:date="2018-05-15T12:37:00Z">
+      <w:ins w:id="2526" w:author="David Vacas Miguel" w:date="2018-05-15T12:37:00Z">
         <w:r>
           <w:t>PC</w:t>
         </w:r>
       </w:ins>
-      <w:ins w:id="2505" w:author="David Vacas Miguel" w:date="2018-05-13T17:20:00Z">
+      <w:ins w:id="2527" w:author="David Vacas Miguel" w:date="2018-05-13T17:20:00Z">
         <w:r>
           <w:t xml:space="preserve"> que </w:t>
         </w:r>
       </w:ins>
-      <w:ins w:id="2506" w:author="David Vacas Miguel" w:date="2018-05-15T18:05:00Z">
+      <w:ins w:id="2528" w:author="David Vacas Miguel" w:date="2018-05-15T18:05:00Z">
         <w:r>
           <w:t xml:space="preserve">se suele utilizar </w:t>
         </w:r>
       </w:ins>
-      <w:ins w:id="2507" w:author="David Vacas Miguel" w:date="2018-05-13T17:20:00Z">
+      <w:ins w:id="2529" w:author="David Vacas Miguel" w:date="2018-05-13T17:20:00Z">
         <w:r>
           <w:t>en gran parte para programas que utilicen interfaz gráfica.</w:t>
         </w:r>
@@ -27332,10 +27472,10 @@
       <w:pPr>
         <w:pStyle w:val="LetranormalTFG"/>
         <w:rPr>
-          <w:ins w:id="2508" w:author="David Vacas Miguel" w:date="2018-05-13T17:20:00Z"/>
-        </w:rPr>
-      </w:pPr>
-      <w:ins w:id="2509" w:author="David Vacas Miguel" w:date="2018-05-13T17:20:00Z">
+          <w:ins w:id="2530" w:author="David Vacas Miguel" w:date="2018-05-13T17:20:00Z"/>
+        </w:rPr>
+      </w:pPr>
+      <w:ins w:id="2531" w:author="David Vacas Miguel" w:date="2018-05-13T17:20:00Z">
         <w:r>
           <w:t xml:space="preserve">Internamente se utiliza C++ con alguna extensión para funciones como </w:t>
         </w:r>
@@ -27363,10 +27503,10 @@
           <w:numId w:val="8"/>
         </w:numPr>
         <w:rPr>
-          <w:ins w:id="2510" w:author="David Vacas Miguel" w:date="2018-05-13T17:20:00Z"/>
-        </w:rPr>
-      </w:pPr>
-      <w:ins w:id="2511" w:author="David Vacas Miguel" w:date="2018-05-13T17:20:00Z">
+          <w:ins w:id="2532" w:author="David Vacas Miguel" w:date="2018-05-13T17:20:00Z"/>
+        </w:rPr>
+      </w:pPr>
+      <w:ins w:id="2533" w:author="David Vacas Miguel" w:date="2018-05-13T17:20:00Z">
         <w:r>
           <w:t>.pro</w:t>
         </w:r>
@@ -27391,10 +27531,10 @@
           <w:numId w:val="8"/>
         </w:numPr>
         <w:rPr>
-          <w:ins w:id="2512" w:author="David Vacas Miguel" w:date="2018-05-13T17:20:00Z"/>
-        </w:rPr>
-      </w:pPr>
-      <w:ins w:id="2513" w:author="David Vacas Miguel" w:date="2018-05-13T17:20:00Z">
+          <w:ins w:id="2534" w:author="David Vacas Miguel" w:date="2018-05-13T17:20:00Z"/>
+        </w:rPr>
+      </w:pPr>
+      <w:ins w:id="2535" w:author="David Vacas Miguel" w:date="2018-05-13T17:20:00Z">
         <w:r>
           <w:t>.h: Estos archivos incluyen la declaración de variables y las cabeceras de las funciones de la clase correspondiente, tanto pública como privada.</w:t>
         </w:r>
@@ -27408,10 +27548,10 @@
           <w:numId w:val="8"/>
         </w:numPr>
         <w:rPr>
-          <w:ins w:id="2514" w:author="David Vacas Miguel" w:date="2018-05-13T17:20:00Z"/>
-        </w:rPr>
-      </w:pPr>
-      <w:ins w:id="2515" w:author="David Vacas Miguel" w:date="2018-05-13T17:20:00Z">
+          <w:ins w:id="2536" w:author="David Vacas Miguel" w:date="2018-05-13T17:20:00Z"/>
+        </w:rPr>
+      </w:pPr>
+      <w:ins w:id="2537" w:author="David Vacas Miguel" w:date="2018-05-13T17:20:00Z">
         <w:r>
           <w:t>.</w:t>
         </w:r>
@@ -27433,10 +27573,10 @@
           <w:numId w:val="8"/>
         </w:numPr>
         <w:rPr>
-          <w:ins w:id="2516" w:author="David Vacas Miguel" w:date="2018-05-13T17:20:00Z"/>
-        </w:rPr>
-      </w:pPr>
-      <w:ins w:id="2517" w:author="David Vacas Miguel" w:date="2018-05-13T17:20:00Z">
+          <w:ins w:id="2538" w:author="David Vacas Miguel" w:date="2018-05-13T17:20:00Z"/>
+        </w:rPr>
+      </w:pPr>
+      <w:ins w:id="2539" w:author="David Vacas Miguel" w:date="2018-05-13T17:20:00Z">
         <w:r>
           <w:t>.</w:t>
         </w:r>
@@ -27454,10 +27594,10 @@
       <w:pPr>
         <w:pStyle w:val="LetranormalTFG"/>
         <w:rPr>
-          <w:ins w:id="2518" w:author="David Vacas Miguel" w:date="2018-05-13T17:20:00Z"/>
-        </w:rPr>
-      </w:pPr>
-      <w:ins w:id="2519" w:author="David Vacas Miguel" w:date="2018-05-13T17:20:00Z">
+          <w:ins w:id="2540" w:author="David Vacas Miguel" w:date="2018-05-13T17:20:00Z"/>
+        </w:rPr>
+      </w:pPr>
+      <w:ins w:id="2541" w:author="David Vacas Miguel" w:date="2018-05-13T17:20:00Z">
         <w:r>
           <w:t xml:space="preserve">Para el desarrollo de la interfaz gráfica se puede escribir en C++ utilizando el módulo Widget, además de esto, Qt tiene una herramienta gráfica llamada Qt </w:t>
         </w:r>
@@ -27470,17 +27610,17 @@
           <w:t xml:space="preserve"> que es un generador de código basado en Widgets.</w:t>
         </w:r>
       </w:ins>
-      <w:ins w:id="2520" w:author="David Vacas Miguel" w:date="2018-05-14T17:17:00Z">
+      <w:ins w:id="2542" w:author="David Vacas Miguel" w:date="2018-05-14T17:17:00Z">
         <w:r>
           <w:t xml:space="preserve"> En la figura </w:t>
         </w:r>
       </w:ins>
-      <w:ins w:id="2521" w:author="David Vacas Miguel" w:date="2018-05-15T18:34:00Z">
+      <w:ins w:id="2543" w:author="David Vacas Miguel" w:date="2018-05-15T18:34:00Z">
         <w:r>
           <w:t>21</w:t>
         </w:r>
       </w:ins>
-      <w:ins w:id="2522" w:author="David Vacas Miguel" w:date="2018-05-14T17:17:00Z">
+      <w:ins w:id="2544" w:author="David Vacas Miguel" w:date="2018-05-14T17:17:00Z">
         <w:r>
           <w:t xml:space="preserve"> se puede observar Qt </w:t>
         </w:r>
@@ -27493,12 +27633,12 @@
           <w:t xml:space="preserve"> con widgets co</w:t>
         </w:r>
       </w:ins>
-      <w:ins w:id="2523" w:author="David Vacas Miguel" w:date="2018-05-14T17:18:00Z">
+      <w:ins w:id="2545" w:author="David Vacas Miguel" w:date="2018-05-14T17:18:00Z">
         <w:r>
           <w:t>locados</w:t>
         </w:r>
       </w:ins>
-      <w:ins w:id="2524" w:author="David Vacas Miguel" w:date="2018-05-14T17:17:00Z">
+      <w:ins w:id="2546" w:author="David Vacas Miguel" w:date="2018-05-14T17:17:00Z">
         <w:r>
           <w:t xml:space="preserve"> en una aplicación.</w:t>
         </w:r>
@@ -27509,10 +27649,10 @@
         <w:pStyle w:val="LetranormalTFG"/>
         <w:jc w:val="center"/>
         <w:rPr>
-          <w:ins w:id="2525" w:author="David Vacas Miguel" w:date="2018-05-13T17:20:00Z"/>
-        </w:rPr>
-      </w:pPr>
-      <w:ins w:id="2526" w:author="David Vacas Miguel" w:date="2018-05-13T17:20:00Z">
+          <w:ins w:id="2547" w:author="David Vacas Miguel" w:date="2018-05-13T17:20:00Z"/>
+        </w:rPr>
+      </w:pPr>
+      <w:ins w:id="2548" w:author="David Vacas Miguel" w:date="2018-05-13T17:20:00Z">
         <w:r>
           <w:rPr>
             <w:noProof/>
@@ -27575,10 +27715,10 @@
         <w:pStyle w:val="LetranormalTFG"/>
         <w:jc w:val="center"/>
         <w:rPr>
-          <w:ins w:id="2527" w:author="David Vacas Miguel" w:date="2018-05-14T17:18:00Z"/>
-        </w:rPr>
-      </w:pPr>
-      <w:ins w:id="2528" w:author="David Vacas Miguel" w:date="2018-05-13T17:20:00Z">
+          <w:ins w:id="2549" w:author="David Vacas Miguel" w:date="2018-05-14T17:18:00Z"/>
+        </w:rPr>
+      </w:pPr>
+      <w:ins w:id="2550" w:author="David Vacas Miguel" w:date="2018-05-13T17:20:00Z">
         <w:r>
           <w:rPr>
             <w:b/>
@@ -27586,7 +27726,7 @@
           <w:t xml:space="preserve">Figura </w:t>
         </w:r>
       </w:ins>
-      <w:ins w:id="2529" w:author="David Vacas Miguel" w:date="2018-05-15T18:34:00Z">
+      <w:ins w:id="2551" w:author="David Vacas Miguel" w:date="2018-05-15T18:34:00Z">
         <w:r>
           <w:rPr>
             <w:b/>
@@ -27594,7 +27734,7 @@
           <w:t>21</w:t>
         </w:r>
       </w:ins>
-      <w:ins w:id="2530" w:author="David Vacas Miguel" w:date="2018-05-13T17:20:00Z">
+      <w:ins w:id="2552" w:author="David Vacas Miguel" w:date="2018-05-13T17:20:00Z">
         <w:r>
           <w:rPr>
             <w:b/>
@@ -27602,7 +27742,7 @@
           <w:t>.</w:t>
         </w:r>
       </w:ins>
-      <w:ins w:id="2531" w:author="David Vacas Miguel" w:date="2018-05-14T17:18:00Z">
+      <w:ins w:id="2553" w:author="David Vacas Miguel" w:date="2018-05-14T17:18:00Z">
         <w:r>
           <w:rPr>
             <w:b/>
@@ -27618,7 +27758,7 @@
         </w:r>
       </w:ins>
       <w:proofErr w:type="spellEnd"/>
-      <w:ins w:id="2532" w:author="David Vacas Miguel" w:date="2018-05-13T17:20:00Z">
+      <w:ins w:id="2554" w:author="David Vacas Miguel" w:date="2018-05-13T17:20:00Z">
         <w:r>
           <w:t>.</w:t>
         </w:r>
@@ -27628,25 +27768,25 @@
       <w:pPr>
         <w:pStyle w:val="LetranormalTFG"/>
         <w:rPr>
-          <w:ins w:id="2533" w:author="David Vacas Miguel" w:date="2018-05-14T17:18:00Z"/>
-        </w:rPr>
-      </w:pPr>
-    </w:p>
-    <w:p>
-      <w:pPr>
-        <w:pStyle w:val="LetranormalTFG"/>
-        <w:rPr>
-          <w:ins w:id="2534" w:author="David Vacas Miguel" w:date="2018-05-14T17:21:00Z"/>
-        </w:rPr>
-      </w:pPr>
-      <w:ins w:id="2535" w:author="David Vacas Miguel" w:date="2018-05-14T17:21:00Z">
+          <w:ins w:id="2555" w:author="David Vacas Miguel" w:date="2018-05-14T17:18:00Z"/>
+        </w:rPr>
+      </w:pPr>
+    </w:p>
+    <w:p>
+      <w:pPr>
+        <w:pStyle w:val="LetranormalTFG"/>
+        <w:rPr>
+          <w:ins w:id="2556" w:author="David Vacas Miguel" w:date="2018-05-14T17:21:00Z"/>
+        </w:rPr>
+      </w:pPr>
+      <w:ins w:id="2557" w:author="David Vacas Miguel" w:date="2018-05-14T17:21:00Z">
         <w:r>
           <w:t xml:space="preserve">La integración de estas herramientas (OpenGL y Qt) se realiza de forma muy sencilla puesto que Qt tiene la API de OpenGL y por lo tanto solo hace falta decirle al IDE que estés utilizando que vas a utilizar esas librerías incluyendo lo siguiente </w:t>
         </w:r>
         <w:r>
           <w:rPr>
             <w:rFonts w:ascii="Courier Prime" w:hAnsi="Courier Prime"/>
-            <w:rPrChange w:id="2536" w:author="David Vacas Miguel" w:date="2018-05-21T19:46:00Z">
+            <w:rPrChange w:id="2558" w:author="David Vacas Miguel" w:date="2018-05-21T19:46:00Z">
               <w:rPr/>
             </w:rPrChange>
           </w:rPr>
@@ -27656,7 +27796,7 @@
         <w:r>
           <w:rPr>
             <w:rFonts w:ascii="Courier Prime" w:hAnsi="Courier Prime"/>
-            <w:rPrChange w:id="2537" w:author="David Vacas Miguel" w:date="2018-05-21T19:46:00Z">
+            <w:rPrChange w:id="2559" w:author="David Vacas Miguel" w:date="2018-05-21T19:46:00Z">
               <w:rPr/>
             </w:rPrChange>
           </w:rPr>
@@ -27666,7 +27806,7 @@
         <w:r>
           <w:rPr>
             <w:rFonts w:ascii="Courier Prime" w:hAnsi="Courier Prime"/>
-            <w:rPrChange w:id="2538" w:author="David Vacas Miguel" w:date="2018-05-21T19:46:00Z">
+            <w:rPrChange w:id="2560" w:author="David Vacas Miguel" w:date="2018-05-21T19:46:00Z">
               <w:rPr/>
             </w:rPrChange>
           </w:rPr>
@@ -27676,7 +27816,7 @@
         <w:r>
           <w:rPr>
             <w:rFonts w:ascii="Courier Prime" w:hAnsi="Courier Prime"/>
-            <w:rPrChange w:id="2539" w:author="David Vacas Miguel" w:date="2018-05-21T19:46:00Z">
+            <w:rPrChange w:id="2561" w:author="David Vacas Miguel" w:date="2018-05-21T19:46:00Z">
               <w:rPr/>
             </w:rPrChange>
           </w:rPr>
@@ -27686,7 +27826,7 @@
         <w:r>
           <w:rPr>
             <w:rFonts w:ascii="Courier Prime" w:hAnsi="Courier Prime"/>
-            <w:rPrChange w:id="2540" w:author="David Vacas Miguel" w:date="2018-05-21T19:46:00Z">
+            <w:rPrChange w:id="2562" w:author="David Vacas Miguel" w:date="2018-05-21T19:46:00Z">
               <w:rPr/>
             </w:rPrChange>
           </w:rPr>
@@ -27714,7 +27854,7 @@
         <w:r>
           <w:rPr>
             <w:i/>
-            <w:rPrChange w:id="2541" w:author="David Vacas Miguel" w:date="2018-05-21T19:46:00Z">
+            <w:rPrChange w:id="2563" w:author="David Vacas Miguel" w:date="2018-05-21T19:46:00Z">
               <w:rPr/>
             </w:rPrChange>
           </w:rPr>
@@ -27734,7 +27874,7 @@
         <w:r>
           <w:rPr>
             <w:rFonts w:ascii="Courier Prime" w:hAnsi="Courier Prime"/>
-            <w:rPrChange w:id="2542" w:author="David Vacas Miguel" w:date="2018-05-21T19:46:00Z">
+            <w:rPrChange w:id="2564" w:author="David Vacas Miguel" w:date="2018-05-21T19:46:00Z">
               <w:rPr/>
             </w:rPrChange>
           </w:rPr>
@@ -27744,7 +27884,7 @@
         <w:r>
           <w:rPr>
             <w:rFonts w:ascii="Courier Prime" w:hAnsi="Courier Prime"/>
-            <w:rPrChange w:id="2543" w:author="David Vacas Miguel" w:date="2018-05-21T19:46:00Z">
+            <w:rPrChange w:id="2565" w:author="David Vacas Miguel" w:date="2018-05-21T19:46:00Z">
               <w:rPr/>
             </w:rPrChange>
           </w:rPr>
@@ -27768,10 +27908,10 @@
       <w:pPr>
         <w:pStyle w:val="LetranormalTFG"/>
         <w:rPr>
-          <w:ins w:id="2544" w:author="David Vacas Miguel" w:date="2018-05-14T17:25:00Z"/>
-        </w:rPr>
-      </w:pPr>
-      <w:ins w:id="2545" w:author="David Vacas Miguel" w:date="2018-05-14T17:25:00Z">
+          <w:ins w:id="2566" w:author="David Vacas Miguel" w:date="2018-05-14T17:25:00Z"/>
+        </w:rPr>
+      </w:pPr>
+      <w:ins w:id="2567" w:author="David Vacas Miguel" w:date="2018-05-14T17:25:00Z">
         <w:r>
           <w:t>Las funciones básicas y de mayor importancia que nos proporciona OpenGL con Qt son las siguientes:</w:t>
         </w:r>
@@ -27785,12 +27925,12 @@
           <w:numId w:val="25"/>
         </w:numPr>
         <w:rPr>
-          <w:ins w:id="2546" w:author="David Vacas Miguel" w:date="2018-05-14T17:25:00Z"/>
+          <w:ins w:id="2568" w:author="David Vacas Miguel" w:date="2018-05-14T17:25:00Z"/>
         </w:rPr>
       </w:pPr>
       <w:proofErr w:type="spellStart"/>
       <w:proofErr w:type="gramStart"/>
-      <w:ins w:id="2547" w:author="David Vacas Miguel" w:date="2018-05-14T17:25:00Z">
+      <w:ins w:id="2569" w:author="David Vacas Miguel" w:date="2018-05-14T17:25:00Z">
         <w:r>
           <w:rPr>
             <w:b/>
@@ -27824,12 +27964,12 @@
           <w:numId w:val="25"/>
         </w:numPr>
         <w:rPr>
-          <w:ins w:id="2548" w:author="David Vacas Miguel" w:date="2018-05-14T17:25:00Z"/>
+          <w:ins w:id="2570" w:author="David Vacas Miguel" w:date="2018-05-14T17:25:00Z"/>
         </w:rPr>
       </w:pPr>
       <w:proofErr w:type="spellStart"/>
       <w:proofErr w:type="gramStart"/>
-      <w:ins w:id="2549" w:author="David Vacas Miguel" w:date="2018-05-14T17:25:00Z">
+      <w:ins w:id="2571" w:author="David Vacas Miguel" w:date="2018-05-14T17:25:00Z">
         <w:r>
           <w:rPr>
             <w:b/>
@@ -27855,6 +27995,12 @@
         </w:r>
         <w:proofErr w:type="spellStart"/>
         <w:r>
+          <w:rPr>
+            <w:i/>
+            <w:rPrChange w:id="2572" w:author="David Vacas Miguel" w:date="2018-05-26T11:54:00Z">
+              <w:rPr/>
+            </w:rPrChange>
+          </w:rPr>
           <w:t>view</w:t>
         </w:r>
         <w:proofErr w:type="spellEnd"/>
@@ -27863,6 +28009,12 @@
         </w:r>
         <w:proofErr w:type="spellStart"/>
         <w:r>
+          <w:rPr>
+            <w:i/>
+            <w:rPrChange w:id="2573" w:author="David Vacas Miguel" w:date="2018-05-26T11:54:00Z">
+              <w:rPr/>
+            </w:rPrChange>
+          </w:rPr>
           <w:t>model</w:t>
         </w:r>
         <w:proofErr w:type="spellEnd"/>
@@ -27879,12 +28031,12 @@
           <w:numId w:val="25"/>
         </w:numPr>
         <w:rPr>
-          <w:ins w:id="2550" w:author="David Vacas Miguel" w:date="2018-05-14T17:25:00Z"/>
+          <w:ins w:id="2574" w:author="David Vacas Miguel" w:date="2018-05-14T17:25:00Z"/>
         </w:rPr>
       </w:pPr>
       <w:proofErr w:type="spellStart"/>
       <w:proofErr w:type="gramStart"/>
-      <w:ins w:id="2551" w:author="David Vacas Miguel" w:date="2018-05-14T17:25:00Z">
+      <w:ins w:id="2575" w:author="David Vacas Miguel" w:date="2018-05-14T17:25:00Z">
         <w:r>
           <w:rPr>
             <w:b/>
@@ -27946,7 +28098,7 @@
         <w:r>
           <w:rPr>
             <w:rFonts w:ascii="Courier Prime" w:hAnsi="Courier Prime"/>
-            <w:rPrChange w:id="2552" w:author="David Vacas Miguel" w:date="2018-05-21T19:46:00Z">
+            <w:rPrChange w:id="2576" w:author="David Vacas Miguel" w:date="2018-05-21T19:46:00Z">
               <w:rPr/>
             </w:rPrChange>
           </w:rPr>
@@ -27978,41 +28130,41 @@
       <w:pPr>
         <w:pStyle w:val="LetranormalTFG"/>
         <w:rPr>
-          <w:del w:id="2553" w:author="David Vacas Miguel" w:date="2018-05-14T13:57:00Z"/>
-          <w:moveFrom w:id="2554" w:author="David Vacas Miguel" w:date="2018-05-13T17:20:00Z"/>
-        </w:rPr>
-      </w:pPr>
-      <w:ins w:id="2555" w:author="David Vacas Miguel" w:date="2018-05-14T17:25:00Z">
+          <w:del w:id="2577" w:author="David Vacas Miguel" w:date="2018-05-14T13:57:00Z"/>
+          <w:moveFrom w:id="2578" w:author="David Vacas Miguel" w:date="2018-05-13T17:20:00Z"/>
+        </w:rPr>
+      </w:pPr>
+      <w:ins w:id="2579" w:author="David Vacas Miguel" w:date="2018-05-14T17:25:00Z">
         <w:r>
           <w:t xml:space="preserve">En cuanto a las funciones </w:t>
         </w:r>
       </w:ins>
-      <w:ins w:id="2556" w:author="David Vacas Miguel" w:date="2018-05-14T17:26:00Z">
+      <w:ins w:id="2580" w:author="David Vacas Miguel" w:date="2018-05-14T17:26:00Z">
         <w:r>
           <w:t xml:space="preserve">relacionadas con la GUI se trata de las funciones típicas que </w:t>
         </w:r>
       </w:ins>
-      <w:ins w:id="2557" w:author="David Vacas Miguel" w:date="2018-05-14T17:27:00Z">
+      <w:ins w:id="2581" w:author="David Vacas Miguel" w:date="2018-05-14T17:27:00Z">
         <w:r>
           <w:t>podrías</w:t>
         </w:r>
       </w:ins>
-      <w:ins w:id="2558" w:author="David Vacas Miguel" w:date="2018-05-14T17:26:00Z">
+      <w:ins w:id="2582" w:author="David Vacas Miguel" w:date="2018-05-14T17:26:00Z">
         <w:r>
           <w:t xml:space="preserve"> encontrarte</w:t>
         </w:r>
       </w:ins>
-      <w:ins w:id="2559" w:author="David Vacas Miguel" w:date="2018-05-14T17:27:00Z">
+      <w:ins w:id="2583" w:author="David Vacas Miguel" w:date="2018-05-14T17:27:00Z">
         <w:r>
           <w:t xml:space="preserve"> en otros software que incluyen interacción con el usuario</w:t>
         </w:r>
       </w:ins>
-      <w:ins w:id="2560" w:author="David Vacas Miguel" w:date="2018-05-14T17:29:00Z">
+      <w:ins w:id="2584" w:author="David Vacas Miguel" w:date="2018-05-14T17:29:00Z">
         <w:r>
           <w:t>, por ejemplo la función que se</w:t>
         </w:r>
       </w:ins>
-      <w:ins w:id="2561" w:author="David Vacas Miguel" w:date="2018-05-14T17:30:00Z">
+      <w:ins w:id="2585" w:author="David Vacas Miguel" w:date="2018-05-14T17:30:00Z">
         <w:r>
           <w:t xml:space="preserve"> ejecuta al pulsar un botón es </w:t>
         </w:r>
@@ -28020,7 +28172,7 @@
         <w:r>
           <w:rPr>
             <w:rFonts w:ascii="Courier Prime" w:hAnsi="Courier Prime"/>
-            <w:rPrChange w:id="2562" w:author="David Vacas Miguel" w:date="2018-05-21T19:46:00Z">
+            <w:rPrChange w:id="2586" w:author="David Vacas Miguel" w:date="2018-05-21T19:46:00Z">
               <w:rPr/>
             </w:rPrChange>
           </w:rPr>
@@ -28030,7 +28182,7 @@
         <w:r>
           <w:rPr>
             <w:rFonts w:ascii="Courier Prime" w:hAnsi="Courier Prime"/>
-            <w:rPrChange w:id="2563" w:author="David Vacas Miguel" w:date="2018-05-21T19:46:00Z">
+            <w:rPrChange w:id="2587" w:author="David Vacas Miguel" w:date="2018-05-21T19:46:00Z">
               <w:rPr/>
             </w:rPrChange>
           </w:rPr>
@@ -28040,7 +28192,7 @@
         <w:r>
           <w:rPr>
             <w:rFonts w:ascii="Courier Prime" w:hAnsi="Courier Prime"/>
-            <w:rPrChange w:id="2564" w:author="David Vacas Miguel" w:date="2018-05-21T19:46:00Z">
+            <w:rPrChange w:id="2588" w:author="David Vacas Miguel" w:date="2018-05-21T19:46:00Z">
               <w:rPr/>
             </w:rPrChange>
           </w:rPr>
@@ -28050,7 +28202,7 @@
         <w:r>
           <w:rPr>
             <w:rFonts w:ascii="Courier Prime" w:hAnsi="Courier Prime"/>
-            <w:rPrChange w:id="2565" w:author="David Vacas Miguel" w:date="2018-05-21T19:46:00Z">
+            <w:rPrChange w:id="2589" w:author="David Vacas Miguel" w:date="2018-05-21T19:46:00Z">
               <w:rPr/>
             </w:rPrChange>
           </w:rPr>
@@ -28060,37 +28212,37 @@
           <w:t xml:space="preserve">. </w:t>
         </w:r>
       </w:ins>
-      <w:ins w:id="2566" w:author="David Vacas Miguel" w:date="2018-05-14T17:31:00Z">
+      <w:ins w:id="2590" w:author="David Vacas Miguel" w:date="2018-05-14T17:31:00Z">
         <w:r>
           <w:t xml:space="preserve">Además cada </w:t>
         </w:r>
       </w:ins>
-      <w:ins w:id="2567" w:author="David Vacas Miguel" w:date="2018-05-14T17:33:00Z">
+      <w:ins w:id="2591" w:author="David Vacas Miguel" w:date="2018-05-14T17:33:00Z">
         <w:r>
           <w:t xml:space="preserve">tipo de </w:t>
         </w:r>
       </w:ins>
-      <w:ins w:id="2568" w:author="David Vacas Miguel" w:date="2018-05-14T17:31:00Z">
+      <w:ins w:id="2592" w:author="David Vacas Miguel" w:date="2018-05-14T17:31:00Z">
         <w:r>
           <w:t xml:space="preserve">widget tiene </w:t>
         </w:r>
       </w:ins>
-      <w:ins w:id="2569" w:author="David Vacas Miguel" w:date="2018-05-14T17:33:00Z">
+      <w:ins w:id="2593" w:author="David Vacas Miguel" w:date="2018-05-14T17:33:00Z">
         <w:r>
           <w:t>métodos</w:t>
         </w:r>
       </w:ins>
-      <w:ins w:id="2570" w:author="David Vacas Miguel" w:date="2018-05-14T17:31:00Z">
+      <w:ins w:id="2594" w:author="David Vacas Miguel" w:date="2018-05-14T17:31:00Z">
         <w:r>
           <w:t xml:space="preserve"> específicos, por ejemplo un campo de texto tiene el </w:t>
         </w:r>
       </w:ins>
-      <w:ins w:id="2571" w:author="David Vacas Miguel" w:date="2018-05-14T17:33:00Z">
+      <w:ins w:id="2595" w:author="David Vacas Miguel" w:date="2018-05-14T17:33:00Z">
         <w:r>
           <w:t>método</w:t>
         </w:r>
       </w:ins>
-      <w:ins w:id="2572" w:author="David Vacas Miguel" w:date="2018-05-14T17:32:00Z">
+      <w:ins w:id="2596" w:author="David Vacas Miguel" w:date="2018-05-14T17:32:00Z">
         <w:r>
           <w:t xml:space="preserve"> </w:t>
         </w:r>
@@ -28099,7 +28251,7 @@
         <w:r>
           <w:rPr>
             <w:rFonts w:ascii="Courier Prime" w:hAnsi="Courier Prime"/>
-            <w:rPrChange w:id="2573" w:author="David Vacas Miguel" w:date="2018-05-21T19:48:00Z">
+            <w:rPrChange w:id="2597" w:author="David Vacas Miguel" w:date="2018-05-21T19:48:00Z">
               <w:rPr/>
             </w:rPrChange>
           </w:rPr>
@@ -28107,11 +28259,11 @@
         </w:r>
       </w:ins>
       <w:proofErr w:type="spellEnd"/>
-      <w:ins w:id="2574" w:author="David Vacas Miguel" w:date="2018-05-14T17:33:00Z">
+      <w:ins w:id="2598" w:author="David Vacas Miguel" w:date="2018-05-14T17:33:00Z">
         <w:r>
           <w:rPr>
             <w:rFonts w:ascii="Courier Prime" w:hAnsi="Courier Prime"/>
-            <w:rPrChange w:id="2575" w:author="David Vacas Miguel" w:date="2018-05-21T19:48:00Z">
+            <w:rPrChange w:id="2599" w:author="David Vacas Miguel" w:date="2018-05-21T19:48:00Z">
               <w:rPr/>
             </w:rPrChange>
           </w:rPr>
@@ -28121,7 +28273,7 @@
         <w:r>
           <w:rPr>
             <w:rFonts w:ascii="Courier Prime" w:hAnsi="Courier Prime"/>
-            <w:rPrChange w:id="2576" w:author="David Vacas Miguel" w:date="2018-05-21T19:48:00Z">
+            <w:rPrChange w:id="2600" w:author="David Vacas Miguel" w:date="2018-05-21T19:48:00Z">
               <w:rPr/>
             </w:rPrChange>
           </w:rPr>
@@ -28131,13 +28283,13 @@
           <w:t xml:space="preserve"> que devuelve el texto introducido en ese campo, otro ejemplo </w:t>
         </w:r>
       </w:ins>
-      <w:ins w:id="2577" w:author="David Vacas Miguel" w:date="2018-05-14T17:34:00Z">
+      <w:ins w:id="2601" w:author="David Vacas Miguel" w:date="2018-05-14T17:34:00Z">
         <w:r>
           <w:t xml:space="preserve">se trata del widget </w:t>
         </w:r>
       </w:ins>
       <w:proofErr w:type="spellStart"/>
-      <w:ins w:id="2578" w:author="David Vacas Miguel" w:date="2018-05-14T17:33:00Z">
+      <w:ins w:id="2602" w:author="David Vacas Miguel" w:date="2018-05-14T17:33:00Z">
         <w:r>
           <w:t>checkbox</w:t>
         </w:r>
@@ -28146,17 +28298,17 @@
           <w:t xml:space="preserve"> </w:t>
         </w:r>
       </w:ins>
-      <w:ins w:id="2579" w:author="David Vacas Miguel" w:date="2018-05-14T17:34:00Z">
+      <w:ins w:id="2603" w:author="David Vacas Miguel" w:date="2018-05-14T17:34:00Z">
         <w:r>
           <w:t xml:space="preserve">el cual tiene el </w:t>
         </w:r>
       </w:ins>
-      <w:ins w:id="2580" w:author="David Vacas Miguel" w:date="2018-05-14T17:36:00Z">
+      <w:ins w:id="2604" w:author="David Vacas Miguel" w:date="2018-05-14T17:36:00Z">
         <w:r>
           <w:t>método</w:t>
         </w:r>
       </w:ins>
-      <w:ins w:id="2581" w:author="David Vacas Miguel" w:date="2018-05-14T17:34:00Z">
+      <w:ins w:id="2605" w:author="David Vacas Miguel" w:date="2018-05-14T17:34:00Z">
         <w:r>
           <w:t xml:space="preserve"> </w:t>
         </w:r>
@@ -28164,7 +28316,7 @@
         <w:r>
           <w:rPr>
             <w:rFonts w:ascii="Courier Prime" w:hAnsi="Courier Prime"/>
-            <w:rPrChange w:id="2582" w:author="David Vacas Miguel" w:date="2018-05-21T19:48:00Z">
+            <w:rPrChange w:id="2606" w:author="David Vacas Miguel" w:date="2018-05-21T19:48:00Z">
               <w:rPr/>
             </w:rPrChange>
           </w:rPr>
@@ -28174,7 +28326,7 @@
         <w:r>
           <w:rPr>
             <w:rFonts w:ascii="Courier Prime" w:hAnsi="Courier Prime"/>
-            <w:rPrChange w:id="2583" w:author="David Vacas Miguel" w:date="2018-05-21T19:48:00Z">
+            <w:rPrChange w:id="2607" w:author="David Vacas Miguel" w:date="2018-05-21T19:48:00Z">
               <w:rPr/>
             </w:rPrChange>
           </w:rPr>
@@ -28192,17 +28344,17 @@
           <w:t xml:space="preserve"> </w:t>
         </w:r>
       </w:ins>
-      <w:ins w:id="2584" w:author="David Vacas Miguel" w:date="2018-05-15T18:09:00Z">
+      <w:ins w:id="2608" w:author="David Vacas Miguel" w:date="2018-05-15T18:09:00Z">
         <w:r>
           <w:t>está</w:t>
         </w:r>
       </w:ins>
-      <w:ins w:id="2585" w:author="David Vacas Miguel" w:date="2018-05-14T17:34:00Z">
+      <w:ins w:id="2609" w:author="David Vacas Miguel" w:date="2018-05-14T17:34:00Z">
         <w:r>
           <w:t xml:space="preserve"> </w:t>
         </w:r>
       </w:ins>
-      <w:ins w:id="2586" w:author="David Vacas Miguel" w:date="2018-05-14T17:35:00Z">
+      <w:ins w:id="2610" w:author="David Vacas Miguel" w:date="2018-05-14T17:35:00Z">
         <w:r>
           <w:t xml:space="preserve">con un </w:t>
         </w:r>
@@ -28215,23 +28367,23 @@
           <w:t>.</w:t>
         </w:r>
       </w:ins>
-      <w:ins w:id="2587" w:author="David Vacas Miguel" w:date="2018-05-14T17:33:00Z">
+      <w:ins w:id="2611" w:author="David Vacas Miguel" w:date="2018-05-14T17:33:00Z">
         <w:r>
           <w:t xml:space="preserve"> </w:t>
         </w:r>
       </w:ins>
-      <w:moveFromRangeStart w:id="2588" w:author="David Vacas Miguel" w:date="2018-05-13T17:20:00Z" w:name="move513995330"/>
-      <w:moveFrom w:id="2589" w:author="David Vacas Miguel" w:date="2018-05-13T17:20:00Z">
-        <w:del w:id="2590" w:author="David Vacas Miguel" w:date="2018-05-14T13:57:00Z">
+      <w:moveFromRangeStart w:id="2612" w:author="David Vacas Miguel" w:date="2018-05-13T17:20:00Z" w:name="move513995330"/>
+      <w:moveFrom w:id="2613" w:author="David Vacas Miguel" w:date="2018-05-13T17:20:00Z">
+        <w:del w:id="2614" w:author="David Vacas Miguel" w:date="2018-05-14T13:57:00Z">
           <w:r>
             <w:delText>Para poder implementar el cauce grafico existen diferentes APIs que se pueden utilizar como pueden ser Direct3D (para Windows), Mantle (para tarjetas AMD), Vulkan (basado en Mantle y multiplataforma) o OpenGL. Se decidió utilizar OpenGL puesto que es la librería más conocida, pública y multiplataforma, además es fácil integrarlo en la mayoría de los proyectos.</w:delText>
           </w:r>
-          <w:bookmarkStart w:id="2591" w:name="_Toc514081282"/>
-          <w:bookmarkStart w:id="2592" w:name="_Toc514092704"/>
-          <w:bookmarkStart w:id="2593" w:name="_Toc514092807"/>
-          <w:bookmarkEnd w:id="2591"/>
-          <w:bookmarkEnd w:id="2592"/>
-          <w:bookmarkEnd w:id="2593"/>
+          <w:bookmarkStart w:id="2615" w:name="_Toc514081282"/>
+          <w:bookmarkStart w:id="2616" w:name="_Toc514092704"/>
+          <w:bookmarkStart w:id="2617" w:name="_Toc514092807"/>
+          <w:bookmarkEnd w:id="2615"/>
+          <w:bookmarkEnd w:id="2616"/>
+          <w:bookmarkEnd w:id="2617"/>
         </w:del>
       </w:moveFrom>
     </w:p>
@@ -28239,111 +28391,18 @@
       <w:pPr>
         <w:pStyle w:val="LetranormalTFG"/>
         <w:rPr>
-          <w:del w:id="2594" w:author="David Vacas Miguel" w:date="2018-05-14T13:57:00Z"/>
-          <w:moveFrom w:id="2595" w:author="David Vacas Miguel" w:date="2018-05-13T17:20:00Z"/>
-        </w:rPr>
-      </w:pPr>
-      <w:moveFrom w:id="2596" w:author="David Vacas Miguel" w:date="2018-05-13T17:20:00Z">
-        <w:del w:id="2597" w:author="David Vacas Miguel" w:date="2018-05-14T13:57:00Z">
+          <w:del w:id="2618" w:author="David Vacas Miguel" w:date="2018-05-14T13:57:00Z"/>
+          <w:moveFrom w:id="2619" w:author="David Vacas Miguel" w:date="2018-05-13T17:20:00Z"/>
+        </w:rPr>
+      </w:pPr>
+      <w:moveFrom w:id="2620" w:author="David Vacas Miguel" w:date="2018-05-13T17:20:00Z">
+        <w:del w:id="2621" w:author="David Vacas Miguel" w:date="2018-05-14T13:57:00Z">
           <w:r>
             <w:delText>OpenGL es una API multilenguaje y multiplataforma que se utiliza para el desarrollo de aplicaciones en las que se utilicen gráficos 2D y 3D. Este te proporciona funciones con las cuales podrás realizar imágenes, animaciones, juegos, simulaciones, etc. OpenGL te permite realizar entre otras muchas cosas:</w:delText>
           </w:r>
-          <w:bookmarkStart w:id="2598" w:name="_Toc514081283"/>
-          <w:bookmarkStart w:id="2599" w:name="_Toc514092705"/>
-          <w:bookmarkStart w:id="2600" w:name="_Toc514092808"/>
-          <w:bookmarkEnd w:id="2598"/>
-          <w:bookmarkEnd w:id="2599"/>
-          <w:bookmarkEnd w:id="2600"/>
-        </w:del>
-      </w:moveFrom>
-    </w:p>
-    <w:p>
-      <w:pPr>
-        <w:pStyle w:val="LetranormalTFG"/>
-        <w:rPr>
-          <w:del w:id="2601" w:author="David Vacas Miguel" w:date="2018-05-14T13:57:00Z"/>
-          <w:moveFrom w:id="2602" w:author="David Vacas Miguel" w:date="2018-05-13T17:20:00Z"/>
-        </w:rPr>
-        <w:pPrChange w:id="2603" w:author="David Vacas Miguel" w:date="2018-05-14T20:30:00Z">
-          <w:pPr>
-            <w:pStyle w:val="LetranormalTFG"/>
-            <w:numPr>
-              <w:numId w:val="6"/>
-            </w:numPr>
-            <w:ind w:left="720" w:hanging="360"/>
-          </w:pPr>
-        </w:pPrChange>
-      </w:pPr>
-      <w:moveFrom w:id="2604" w:author="David Vacas Miguel" w:date="2018-05-13T17:20:00Z">
-        <w:del w:id="2605" w:author="David Vacas Miguel" w:date="2018-05-14T13:57:00Z">
-          <w:r>
-            <w:delText>Construir formas geométricas a partir de las primitivas que este te proporciona.</w:delText>
-          </w:r>
-          <w:bookmarkStart w:id="2606" w:name="_Toc514081284"/>
-          <w:bookmarkStart w:id="2607" w:name="_Toc514092706"/>
-          <w:bookmarkStart w:id="2608" w:name="_Toc514092809"/>
-          <w:bookmarkEnd w:id="2606"/>
-          <w:bookmarkEnd w:id="2607"/>
-          <w:bookmarkEnd w:id="2608"/>
-        </w:del>
-      </w:moveFrom>
-    </w:p>
-    <w:p>
-      <w:pPr>
-        <w:pStyle w:val="LetranormalTFG"/>
-        <w:rPr>
-          <w:del w:id="2609" w:author="David Vacas Miguel" w:date="2018-05-14T13:57:00Z"/>
-          <w:moveFrom w:id="2610" w:author="David Vacas Miguel" w:date="2018-05-13T17:20:00Z"/>
-        </w:rPr>
-        <w:pPrChange w:id="2611" w:author="David Vacas Miguel" w:date="2018-05-14T20:30:00Z">
-          <w:pPr>
-            <w:pStyle w:val="LetranormalTFG"/>
-            <w:numPr>
-              <w:numId w:val="6"/>
-            </w:numPr>
-            <w:ind w:left="720" w:hanging="360"/>
-          </w:pPr>
-        </w:pPrChange>
-      </w:pPr>
-      <w:moveFrom w:id="2612" w:author="David Vacas Miguel" w:date="2018-05-13T17:20:00Z">
-        <w:del w:id="2613" w:author="David Vacas Miguel" w:date="2018-05-14T13:57:00Z">
-          <w:r>
-            <w:delText>Ubicar los objetos en la escena.</w:delText>
-          </w:r>
-          <w:bookmarkStart w:id="2614" w:name="_Toc514081285"/>
-          <w:bookmarkStart w:id="2615" w:name="_Toc514092707"/>
-          <w:bookmarkStart w:id="2616" w:name="_Toc514092810"/>
-          <w:bookmarkEnd w:id="2614"/>
-          <w:bookmarkEnd w:id="2615"/>
-          <w:bookmarkEnd w:id="2616"/>
-        </w:del>
-      </w:moveFrom>
-    </w:p>
-    <w:p>
-      <w:pPr>
-        <w:pStyle w:val="LetranormalTFG"/>
-        <w:rPr>
-          <w:del w:id="2617" w:author="David Vacas Miguel" w:date="2018-05-14T13:57:00Z"/>
-          <w:moveFrom w:id="2618" w:author="David Vacas Miguel" w:date="2018-05-13T17:20:00Z"/>
-        </w:rPr>
-        <w:pPrChange w:id="2619" w:author="David Vacas Miguel" w:date="2018-05-14T20:30:00Z">
-          <w:pPr>
-            <w:pStyle w:val="LetranormalTFG"/>
-            <w:numPr>
-              <w:numId w:val="6"/>
-            </w:numPr>
-            <w:ind w:left="720" w:hanging="360"/>
-          </w:pPr>
-        </w:pPrChange>
-      </w:pPr>
-      <w:moveFrom w:id="2620" w:author="David Vacas Miguel" w:date="2018-05-13T17:20:00Z">
-        <w:del w:id="2621" w:author="David Vacas Miguel" w:date="2018-05-14T13:57:00Z">
-          <w:r>
-            <w:delText>Ubicar el punto desde el que se visualiza la escena.</w:delText>
-          </w:r>
-          <w:bookmarkStart w:id="2622" w:name="_Toc514081286"/>
-          <w:bookmarkStart w:id="2623" w:name="_Toc514092708"/>
-          <w:bookmarkStart w:id="2624" w:name="_Toc514092811"/>
+          <w:bookmarkStart w:id="2622" w:name="_Toc514081283"/>
+          <w:bookmarkStart w:id="2623" w:name="_Toc514092705"/>
+          <w:bookmarkStart w:id="2624" w:name="_Toc514092808"/>
           <w:bookmarkEnd w:id="2622"/>
           <w:bookmarkEnd w:id="2623"/>
           <w:bookmarkEnd w:id="2624"/>
@@ -28370,11 +28429,11 @@
       <w:moveFrom w:id="2628" w:author="David Vacas Miguel" w:date="2018-05-13T17:20:00Z">
         <w:del w:id="2629" w:author="David Vacas Miguel" w:date="2018-05-14T13:57:00Z">
           <w:r>
-            <w:delText>Poner color o texturas.</w:delText>
+            <w:delText>Construir formas geométricas a partir de las primitivas que este te proporciona.</w:delText>
           </w:r>
-          <w:bookmarkStart w:id="2630" w:name="_Toc514081287"/>
-          <w:bookmarkStart w:id="2631" w:name="_Toc514092709"/>
-          <w:bookmarkStart w:id="2632" w:name="_Toc514092812"/>
+          <w:bookmarkStart w:id="2630" w:name="_Toc514081284"/>
+          <w:bookmarkStart w:id="2631" w:name="_Toc514092706"/>
+          <w:bookmarkStart w:id="2632" w:name="_Toc514092809"/>
           <w:bookmarkEnd w:id="2630"/>
           <w:bookmarkEnd w:id="2631"/>
           <w:bookmarkEnd w:id="2632"/>
@@ -28401,11 +28460,11 @@
       <w:moveFrom w:id="2636" w:author="David Vacas Miguel" w:date="2018-05-13T17:20:00Z">
         <w:del w:id="2637" w:author="David Vacas Miguel" w:date="2018-05-14T13:57:00Z">
           <w:r>
-            <w:delText>Crear luces.</w:delText>
+            <w:delText>Ubicar los objetos en la escena.</w:delText>
           </w:r>
-          <w:bookmarkStart w:id="2638" w:name="_Toc514081288"/>
-          <w:bookmarkStart w:id="2639" w:name="_Toc514092710"/>
-          <w:bookmarkStart w:id="2640" w:name="_Toc514092813"/>
+          <w:bookmarkStart w:id="2638" w:name="_Toc514081285"/>
+          <w:bookmarkStart w:id="2639" w:name="_Toc514092707"/>
+          <w:bookmarkStart w:id="2640" w:name="_Toc514092810"/>
           <w:bookmarkEnd w:id="2638"/>
           <w:bookmarkEnd w:id="2639"/>
           <w:bookmarkEnd w:id="2640"/>
@@ -28432,11 +28491,11 @@
       <w:moveFrom w:id="2644" w:author="David Vacas Miguel" w:date="2018-05-13T17:20:00Z">
         <w:del w:id="2645" w:author="David Vacas Miguel" w:date="2018-05-14T13:57:00Z">
           <w:r>
-            <w:delText>Realizar la rasterización.</w:delText>
+            <w:delText>Ubicar el punto desde el que se visualiza la escena.</w:delText>
           </w:r>
-          <w:bookmarkStart w:id="2646" w:name="_Toc514081289"/>
-          <w:bookmarkStart w:id="2647" w:name="_Toc514092711"/>
-          <w:bookmarkStart w:id="2648" w:name="_Toc514092814"/>
+          <w:bookmarkStart w:id="2646" w:name="_Toc514081286"/>
+          <w:bookmarkStart w:id="2647" w:name="_Toc514092708"/>
+          <w:bookmarkStart w:id="2648" w:name="_Toc514092811"/>
           <w:bookmarkEnd w:id="2646"/>
           <w:bookmarkEnd w:id="2647"/>
           <w:bookmarkEnd w:id="2648"/>
@@ -28447,267 +28506,10 @@
       <w:pPr>
         <w:pStyle w:val="LetranormalTFG"/>
         <w:rPr>
-          <w:ins w:id="2649" w:author="David Vacas Miguel [2]" w:date="2017-08-07T22:10:00Z"/>
-          <w:del w:id="2650" w:author="David Vacas Miguel" w:date="2018-05-14T13:57:00Z"/>
-          <w:moveFrom w:id="2651" w:author="David Vacas Miguel" w:date="2018-05-13T17:20:00Z"/>
-        </w:rPr>
-        <w:pPrChange w:id="2652" w:author="David Vacas Miguel" w:date="2018-05-14T20:30:00Z">
-          <w:pPr/>
-        </w:pPrChange>
-      </w:pPr>
-      <w:moveFrom w:id="2653" w:author="David Vacas Miguel" w:date="2018-05-13T17:20:00Z">
-        <w:del w:id="2654" w:author="David Vacas Miguel" w:date="2018-05-14T13:57:00Z">
-          <w:r>
-            <w:delText>Las funciones básicas y de mayor importancia que nos proporciona OpenGL con Qt son las siguientes:</w:delText>
-          </w:r>
-        </w:del>
-        <w:bookmarkStart w:id="2655" w:name="_Toc514081290"/>
-        <w:bookmarkStart w:id="2656" w:name="_Toc514092712"/>
-        <w:bookmarkStart w:id="2657" w:name="_Toc514092815"/>
-        <w:bookmarkEnd w:id="2655"/>
-        <w:bookmarkEnd w:id="2656"/>
-        <w:bookmarkEnd w:id="2657"/>
-      </w:moveFrom>
-    </w:p>
-    <w:p>
-      <w:pPr>
-        <w:pStyle w:val="LetranormalTFG"/>
-        <w:rPr>
-          <w:ins w:id="2658" w:author="David Vacas Miguel [2]" w:date="2017-08-07T22:10:00Z"/>
-          <w:del w:id="2659" w:author="David Vacas Miguel" w:date="2018-05-14T13:57:00Z"/>
-          <w:moveFrom w:id="2660" w:author="David Vacas Miguel" w:date="2018-05-13T17:20:00Z"/>
-        </w:rPr>
-        <w:pPrChange w:id="2661" w:author="David Vacas Miguel" w:date="2018-05-14T20:30:00Z">
-          <w:pPr/>
-        </w:pPrChange>
-      </w:pPr>
-      <w:moveFrom w:id="2662" w:author="David Vacas Miguel" w:date="2018-05-13T17:20:00Z">
-        <w:ins w:id="2663" w:author="David Vacas Miguel [2]" w:date="2017-08-07T22:10:00Z">
-          <w:del w:id="2664" w:author="David Vacas Miguel" w:date="2018-05-14T13:57:00Z">
-            <w:r>
-              <w:rPr>
-                <w:b/>
-                <w:rPrChange w:id="2665" w:author="David Vacas Miguel" w:date="2018-04-19T00:34:00Z">
-                  <w:rPr/>
-                </w:rPrChange>
-              </w:rPr>
-              <w:delText>initializeGL</w:delText>
-            </w:r>
-          </w:del>
-        </w:ins>
-        <w:ins w:id="2666" w:author="David Vacas Miguel [2]" w:date="2017-08-07T22:11:00Z">
-          <w:del w:id="2667" w:author="David Vacas Miguel" w:date="2018-05-14T13:57:00Z">
-            <w:r>
-              <w:rPr>
-                <w:b/>
-                <w:rPrChange w:id="2668" w:author="David Vacas Miguel" w:date="2018-04-19T00:34:00Z">
-                  <w:rPr/>
-                </w:rPrChange>
-              </w:rPr>
-              <w:delText>()</w:delText>
-            </w:r>
-          </w:del>
-        </w:ins>
-        <w:ins w:id="2669" w:author="David Vacas Miguel [2]" w:date="2017-08-07T22:10:00Z">
-          <w:del w:id="2670" w:author="David Vacas Miguel" w:date="2018-05-14T13:57:00Z">
-            <w:r>
-              <w:rPr>
-                <w:b/>
-                <w:rPrChange w:id="2671" w:author="David Vacas Miguel" w:date="2018-04-19T00:34:00Z">
-                  <w:rPr/>
-                </w:rPrChange>
-              </w:rPr>
-              <w:delText>:</w:delText>
-            </w:r>
-            <w:r>
-              <w:delText xml:space="preserve"> </w:delText>
-            </w:r>
-          </w:del>
-        </w:ins>
-        <w:ins w:id="2672" w:author="David Vacas Miguel [2]" w:date="2017-08-07T22:28:00Z">
-          <w:del w:id="2673" w:author="David Vacas Miguel" w:date="2018-05-14T13:57:00Z">
-            <w:r>
-              <w:delText>Esta función se ejecuta</w:delText>
-            </w:r>
-          </w:del>
-        </w:ins>
-        <w:ins w:id="2674" w:author="David Vacas Miguel [2]" w:date="2017-08-07T22:29:00Z">
-          <w:del w:id="2675" w:author="David Vacas Miguel" w:date="2018-05-14T13:57:00Z">
-            <w:r>
-              <w:delText xml:space="preserve"> una sola vez y</w:delText>
-            </w:r>
-          </w:del>
-        </w:ins>
-        <w:ins w:id="2676" w:author="David Vacas Miguel [2]" w:date="2017-08-07T22:28:00Z">
-          <w:del w:id="2677" w:author="David Vacas Miguel" w:date="2018-05-14T13:57:00Z">
-            <w:r>
-              <w:delText xml:space="preserve"> </w:delText>
-            </w:r>
-          </w:del>
-        </w:ins>
-        <w:ins w:id="2678" w:author="David Vacas Miguel [2]" w:date="2017-08-07T22:53:00Z">
-          <w:del w:id="2679" w:author="David Vacas Miguel" w:date="2018-05-14T13:57:00Z">
-            <w:r>
-              <w:delText>antes que las otras dos funciones</w:delText>
-            </w:r>
-          </w:del>
-        </w:ins>
-        <w:ins w:id="2680" w:author="David Vacas Miguel [2]" w:date="2017-08-07T22:30:00Z">
-          <w:del w:id="2681" w:author="David Vacas Miguel" w:date="2018-05-14T13:57:00Z">
-            <w:r>
-              <w:delText xml:space="preserve">. Por lo </w:delText>
-            </w:r>
-          </w:del>
-        </w:ins>
-        <w:del w:id="2682" w:author="David Vacas Miguel" w:date="2018-05-14T13:57:00Z">
-          <w:r>
-            <w:delText>tanto,</w:delText>
-          </w:r>
-        </w:del>
-        <w:ins w:id="2683" w:author="David Vacas Miguel [2]" w:date="2017-08-07T22:30:00Z">
-          <w:del w:id="2684" w:author="David Vacas Miguel" w:date="2018-05-14T13:57:00Z">
-            <w:r>
-              <w:delText xml:space="preserve"> se utiliza para inicializar y configurar todo lo necesario para la </w:delText>
-            </w:r>
-          </w:del>
-        </w:ins>
-        <w:ins w:id="2685" w:author="David Vacas Miguel [2]" w:date="2017-08-07T22:31:00Z">
-          <w:del w:id="2686" w:author="David Vacas Miguel" w:date="2018-05-14T13:57:00Z">
-            <w:r>
-              <w:delText>utilización</w:delText>
-            </w:r>
-          </w:del>
-        </w:ins>
-        <w:ins w:id="2687" w:author="David Vacas Miguel [2]" w:date="2017-08-07T22:30:00Z">
-          <w:del w:id="2688" w:author="David Vacas Miguel" w:date="2018-05-14T13:57:00Z">
-            <w:r>
-              <w:delText xml:space="preserve"> </w:delText>
-            </w:r>
-          </w:del>
-        </w:ins>
-        <w:ins w:id="2689" w:author="David Vacas Miguel [2]" w:date="2017-08-07T22:31:00Z">
-          <w:del w:id="2690" w:author="David Vacas Miguel" w:date="2018-05-14T13:57:00Z">
-            <w:r>
-              <w:delText>de OpenGL u otros.</w:delText>
-            </w:r>
-          </w:del>
-        </w:ins>
-        <w:bookmarkStart w:id="2691" w:name="_Toc514081291"/>
-        <w:bookmarkStart w:id="2692" w:name="_Toc514092713"/>
-        <w:bookmarkStart w:id="2693" w:name="_Toc514092816"/>
-        <w:bookmarkEnd w:id="2691"/>
-        <w:bookmarkEnd w:id="2692"/>
-        <w:bookmarkEnd w:id="2693"/>
-      </w:moveFrom>
-    </w:p>
-    <w:p>
-      <w:pPr>
-        <w:pStyle w:val="LetranormalTFG"/>
-        <w:rPr>
-          <w:ins w:id="2694" w:author="David Vacas Miguel [2]" w:date="2017-08-07T22:10:00Z"/>
-          <w:del w:id="2695" w:author="David Vacas Miguel" w:date="2018-05-14T13:57:00Z"/>
-          <w:moveFrom w:id="2696" w:author="David Vacas Miguel" w:date="2018-05-13T17:20:00Z"/>
-        </w:rPr>
-        <w:pPrChange w:id="2697" w:author="David Vacas Miguel" w:date="2018-05-14T20:30:00Z">
-          <w:pPr/>
-        </w:pPrChange>
-      </w:pPr>
-      <w:moveFrom w:id="2698" w:author="David Vacas Miguel" w:date="2018-05-13T17:20:00Z">
-        <w:ins w:id="2699" w:author="David Vacas Miguel [2]" w:date="2017-08-07T22:10:00Z">
-          <w:del w:id="2700" w:author="David Vacas Miguel" w:date="2018-05-14T13:57:00Z">
-            <w:r>
-              <w:rPr>
-                <w:b/>
-                <w:rPrChange w:id="2701" w:author="David Vacas Miguel" w:date="2018-04-19T00:34:00Z">
-                  <w:rPr/>
-                </w:rPrChange>
-              </w:rPr>
-              <w:delText>paintGL</w:delText>
-            </w:r>
-          </w:del>
-        </w:ins>
-        <w:ins w:id="2702" w:author="David Vacas Miguel [2]" w:date="2017-08-07T22:11:00Z">
-          <w:del w:id="2703" w:author="David Vacas Miguel" w:date="2018-05-14T13:57:00Z">
-            <w:r>
-              <w:rPr>
-                <w:b/>
-                <w:rPrChange w:id="2704" w:author="David Vacas Miguel" w:date="2018-04-19T00:34:00Z">
-                  <w:rPr/>
-                </w:rPrChange>
-              </w:rPr>
-              <w:delText>()</w:delText>
-            </w:r>
-          </w:del>
-        </w:ins>
-        <w:ins w:id="2705" w:author="David Vacas Miguel [2]" w:date="2017-08-07T22:10:00Z">
-          <w:del w:id="2706" w:author="David Vacas Miguel" w:date="2018-05-14T13:57:00Z">
-            <w:r>
-              <w:rPr>
-                <w:b/>
-                <w:rPrChange w:id="2707" w:author="David Vacas Miguel" w:date="2018-04-19T00:34:00Z">
-                  <w:rPr/>
-                </w:rPrChange>
-              </w:rPr>
-              <w:delText>:</w:delText>
-            </w:r>
-          </w:del>
-        </w:ins>
-        <w:ins w:id="2708" w:author="David Vacas Miguel [2]" w:date="2017-08-08T11:50:00Z">
-          <w:del w:id="2709" w:author="David Vacas Miguel" w:date="2018-05-14T13:57:00Z">
-            <w:r>
-              <w:delText xml:space="preserve"> Esta función es la que renderiza la escena de</w:delText>
-            </w:r>
-          </w:del>
-        </w:ins>
-        <w:ins w:id="2710" w:author="David Vacas Miguel [2]" w:date="2017-08-08T11:51:00Z">
-          <w:del w:id="2711" w:author="David Vacas Miguel" w:date="2018-05-14T13:57:00Z">
-            <w:r>
-              <w:delText xml:space="preserve"> </w:delText>
-            </w:r>
-          </w:del>
-        </w:ins>
-        <w:ins w:id="2712" w:author="David Vacas Miguel [2]" w:date="2017-08-08T11:50:00Z">
-          <w:del w:id="2713" w:author="David Vacas Miguel" w:date="2018-05-14T13:57:00Z">
-            <w:r>
-              <w:delText>OpenGL</w:delText>
-            </w:r>
-          </w:del>
-        </w:ins>
-        <w:ins w:id="2714" w:author="David Vacas Miguel [2]" w:date="2017-08-08T11:51:00Z">
-          <w:del w:id="2715" w:author="David Vacas Miguel" w:date="2018-05-14T13:57:00Z">
-            <w:r>
-              <w:delText xml:space="preserve"> y se llama siempre que el widget necesite ser actualizado</w:delText>
-            </w:r>
-          </w:del>
-        </w:ins>
-        <w:ins w:id="2716" w:author="David Vacas Miguel [2]" w:date="2017-08-08T11:52:00Z">
-          <w:del w:id="2717" w:author="David Vacas Miguel" w:date="2018-05-14T13:57:00Z">
-            <w:r>
-              <w:delText>.</w:delText>
-            </w:r>
-          </w:del>
-        </w:ins>
-        <w:del w:id="2718" w:author="David Vacas Miguel" w:date="2018-05-14T13:57:00Z">
-          <w:r>
-            <w:delText xml:space="preserve"> Además, este método será en el cual se modificará la posición de la cámara y la posición del robot, es decir, las matrices view y model. Gracias a los cambios en esta última matriz se realiza la animación de movimiento del robot.</w:delText>
-          </w:r>
-        </w:del>
-        <w:bookmarkStart w:id="2719" w:name="_Toc514081292"/>
-        <w:bookmarkStart w:id="2720" w:name="_Toc514092714"/>
-        <w:bookmarkStart w:id="2721" w:name="_Toc514092817"/>
-        <w:bookmarkEnd w:id="2719"/>
-        <w:bookmarkEnd w:id="2720"/>
-        <w:bookmarkEnd w:id="2721"/>
-      </w:moveFrom>
-    </w:p>
-    <w:p>
-      <w:pPr>
-        <w:pStyle w:val="LetranormalTFG"/>
-        <w:rPr>
-          <w:del w:id="2722" w:author="David Vacas Miguel" w:date="2018-05-14T13:57:00Z"/>
-          <w:moveFrom w:id="2723" w:author="David Vacas Miguel" w:date="2018-05-13T17:20:00Z"/>
-        </w:rPr>
-        <w:pPrChange w:id="2724" w:author="David Vacas Miguel" w:date="2018-05-14T20:30:00Z">
+          <w:del w:id="2649" w:author="David Vacas Miguel" w:date="2018-05-14T13:57:00Z"/>
+          <w:moveFrom w:id="2650" w:author="David Vacas Miguel" w:date="2018-05-13T17:20:00Z"/>
+        </w:rPr>
+        <w:pPrChange w:id="2651" w:author="David Vacas Miguel" w:date="2018-05-14T20:30:00Z">
           <w:pPr>
             <w:pStyle w:val="LetranormalTFG"/>
             <w:numPr>
@@ -28717,132 +28519,17 @@
           </w:pPr>
         </w:pPrChange>
       </w:pPr>
-      <w:moveFrom w:id="2725" w:author="David Vacas Miguel" w:date="2018-05-13T17:20:00Z">
-        <w:ins w:id="2726" w:author="David Vacas Miguel [2]" w:date="2017-08-07T22:10:00Z">
-          <w:del w:id="2727" w:author="David Vacas Miguel" w:date="2018-05-14T13:57:00Z">
-            <w:r>
-              <w:rPr>
-                <w:b/>
-                <w:rPrChange w:id="2728" w:author="David Vacas Miguel" w:date="2018-04-19T00:34:00Z">
-                  <w:rPr/>
-                </w:rPrChange>
-              </w:rPr>
-              <w:delText>resizeGL</w:delText>
-            </w:r>
-          </w:del>
-        </w:ins>
-        <w:ins w:id="2729" w:author="David Vacas Miguel [2]" w:date="2017-08-07T22:11:00Z">
-          <w:del w:id="2730" w:author="David Vacas Miguel" w:date="2018-05-14T13:57:00Z">
-            <w:r>
-              <w:rPr>
-                <w:b/>
-                <w:rPrChange w:id="2731" w:author="David Vacas Miguel" w:date="2018-04-19T00:34:00Z">
-                  <w:rPr/>
-                </w:rPrChange>
-              </w:rPr>
-              <w:delText>(int w, int h)</w:delText>
-            </w:r>
-          </w:del>
-        </w:ins>
-        <w:ins w:id="2732" w:author="David Vacas Miguel [2]" w:date="2017-08-07T22:10:00Z">
-          <w:del w:id="2733" w:author="David Vacas Miguel" w:date="2018-05-14T13:57:00Z">
-            <w:r>
-              <w:rPr>
-                <w:b/>
-                <w:rPrChange w:id="2734" w:author="David Vacas Miguel" w:date="2018-04-19T00:34:00Z">
-                  <w:rPr/>
-                </w:rPrChange>
-              </w:rPr>
-              <w:delText>:</w:delText>
-            </w:r>
-          </w:del>
-        </w:ins>
-        <w:ins w:id="2735" w:author="David Vacas Miguel [2]" w:date="2017-08-08T11:53:00Z">
-          <w:del w:id="2736" w:author="David Vacas Miguel" w:date="2018-05-14T13:57:00Z">
-            <w:r>
-              <w:delText xml:space="preserve"> En este método se debe configurar el viewport</w:delText>
-            </w:r>
-          </w:del>
-        </w:ins>
-        <w:del w:id="2737" w:author="David Vacas Miguel" w:date="2018-05-14T13:57:00Z">
+      <w:moveFrom w:id="2652" w:author="David Vacas Miguel" w:date="2018-05-13T17:20:00Z">
+        <w:del w:id="2653" w:author="David Vacas Miguel" w:date="2018-05-14T13:57:00Z">
           <w:r>
-            <w:delText xml:space="preserve"> (los parámetros de entrada w y h son el ancho y el alto respectivamente de la zona donde se podrá visualizar el código desarrollado en OpenGL)</w:delText>
+            <w:delText>Poner color o texturas.</w:delText>
           </w:r>
-        </w:del>
-        <w:ins w:id="2738" w:author="David Vacas Miguel [2]" w:date="2017-08-08T11:53:00Z">
-          <w:del w:id="2739" w:author="David Vacas Miguel" w:date="2018-05-14T13:57:00Z">
-            <w:r>
-              <w:delText>, el tipo de vista (</w:delText>
-            </w:r>
-          </w:del>
-        </w:ins>
-        <w:del w:id="2740" w:author="David Vacas Miguel" w:date="2018-05-14T13:57:00Z">
-          <w:r>
-            <w:delText>perspectiva</w:delText>
-          </w:r>
-        </w:del>
-        <w:ins w:id="2741" w:author="David Vacas Miguel [2]" w:date="2017-08-08T11:53:00Z">
-          <w:del w:id="2742" w:author="David Vacas Miguel" w:date="2018-05-14T13:57:00Z">
-            <w:r>
-              <w:delText xml:space="preserve"> </w:delText>
-            </w:r>
-          </w:del>
-        </w:ins>
-        <w:del w:id="2743" w:author="David Vacas Miguel" w:date="2018-05-14T13:57:00Z">
-          <w:r>
-            <w:delText>u</w:delText>
-          </w:r>
-        </w:del>
-        <w:ins w:id="2744" w:author="David Vacas Miguel [2]" w:date="2017-08-08T11:53:00Z">
-          <w:del w:id="2745" w:author="David Vacas Miguel" w:date="2018-05-14T13:57:00Z">
-            <w:r>
-              <w:delText xml:space="preserve"> </w:delText>
-            </w:r>
-          </w:del>
-        </w:ins>
-        <w:del w:id="2746" w:author="David Vacas Miguel" w:date="2018-05-14T13:57:00Z">
-          <w:r>
-            <w:delText>ortográfica</w:delText>
-          </w:r>
-        </w:del>
-        <w:ins w:id="2747" w:author="David Vacas Miguel [2]" w:date="2017-08-08T11:53:00Z">
-          <w:del w:id="2748" w:author="David Vacas Miguel" w:date="2018-05-14T13:57:00Z">
-            <w:r>
-              <w:delText>), etc. Es llamado por primera vez cuando el widget se crea (</w:delText>
-            </w:r>
-          </w:del>
-        </w:ins>
-        <w:ins w:id="2749" w:author="David Vacas Miguel [2]" w:date="2017-08-08T11:55:00Z">
-          <w:del w:id="2750" w:author="David Vacas Miguel" w:date="2018-05-14T13:57:00Z">
-            <w:r>
-              <w:delText>siempre después de initializeGL</w:delText>
-            </w:r>
-          </w:del>
-        </w:ins>
-        <w:ins w:id="2751" w:author="David Vacas Miguel [2]" w:date="2017-08-08T11:53:00Z">
-          <w:del w:id="2752" w:author="David Vacas Miguel" w:date="2018-05-14T13:57:00Z">
-            <w:r>
-              <w:delText>)</w:delText>
-            </w:r>
-          </w:del>
-        </w:ins>
-        <w:ins w:id="2753" w:author="David Vacas Miguel [2]" w:date="2017-08-08T11:55:00Z">
-          <w:del w:id="2754" w:author="David Vacas Miguel" w:date="2018-05-14T13:57:00Z">
-            <w:r>
-              <w:delText xml:space="preserve"> y siempre que el widget sea reescalado.</w:delText>
-            </w:r>
-          </w:del>
-        </w:ins>
-        <w:del w:id="2755" w:author="David Vacas Miguel" w:date="2018-05-14T13:57:00Z">
-          <w:r>
-            <w:delText xml:space="preserve"> Este método es el responsable de crear la matriz projection.</w:delText>
-          </w:r>
-          <w:bookmarkStart w:id="2756" w:name="_Toc514081293"/>
-          <w:bookmarkStart w:id="2757" w:name="_Toc514092715"/>
-          <w:bookmarkStart w:id="2758" w:name="_Toc514092818"/>
-          <w:bookmarkEnd w:id="2756"/>
-          <w:bookmarkEnd w:id="2757"/>
-          <w:bookmarkEnd w:id="2758"/>
+          <w:bookmarkStart w:id="2654" w:name="_Toc514081287"/>
+          <w:bookmarkStart w:id="2655" w:name="_Toc514092709"/>
+          <w:bookmarkStart w:id="2656" w:name="_Toc514092812"/>
+          <w:bookmarkEnd w:id="2654"/>
+          <w:bookmarkEnd w:id="2655"/>
+          <w:bookmarkEnd w:id="2656"/>
         </w:del>
       </w:moveFrom>
     </w:p>
@@ -28850,48 +28537,10 @@
       <w:pPr>
         <w:pStyle w:val="LetranormalTFG"/>
         <w:rPr>
-          <w:del w:id="2759" w:author="David Vacas Miguel" w:date="2018-05-14T13:57:00Z"/>
-          <w:moveFrom w:id="2760" w:author="David Vacas Miguel" w:date="2018-05-13T17:20:00Z"/>
-        </w:rPr>
-      </w:pPr>
-      <w:bookmarkStart w:id="2761" w:name="_Toc514081294"/>
-      <w:bookmarkStart w:id="2762" w:name="_Toc514092716"/>
-      <w:bookmarkStart w:id="2763" w:name="_Toc514092819"/>
-      <w:bookmarkEnd w:id="2761"/>
-      <w:bookmarkEnd w:id="2762"/>
-      <w:bookmarkEnd w:id="2763"/>
-    </w:p>
-    <w:p>
-      <w:pPr>
-        <w:pStyle w:val="LetranormalTFG"/>
-        <w:rPr>
-          <w:del w:id="2764" w:author="David Vacas Miguel" w:date="2018-05-14T13:57:00Z"/>
-          <w:moveFrom w:id="2765" w:author="David Vacas Miguel" w:date="2018-05-13T17:20:00Z"/>
-        </w:rPr>
-      </w:pPr>
-      <w:moveFrom w:id="2766" w:author="David Vacas Miguel" w:date="2018-05-13T17:20:00Z">
-        <w:del w:id="2767" w:author="David Vacas Miguel" w:date="2018-05-14T13:57:00Z">
-          <w:r>
-            <w:delText>OpenGL tiene diferentes versiones que siguen pudiendo ser utilizadas hoy en día, a continuación, realizaré una muy breve explicación de las más relevantes:</w:delText>
-          </w:r>
-          <w:bookmarkStart w:id="2768" w:name="_Toc514081295"/>
-          <w:bookmarkStart w:id="2769" w:name="_Toc514092717"/>
-          <w:bookmarkStart w:id="2770" w:name="_Toc514092820"/>
-          <w:bookmarkEnd w:id="2768"/>
-          <w:bookmarkEnd w:id="2769"/>
-          <w:bookmarkEnd w:id="2770"/>
-        </w:del>
-      </w:moveFrom>
-    </w:p>
-    <w:p>
-      <w:pPr>
-        <w:pStyle w:val="LetranormalTFG"/>
-        <w:rPr>
-          <w:del w:id="2771" w:author="David Vacas Miguel" w:date="2018-05-14T13:57:00Z"/>
-          <w:moveFrom w:id="2772" w:author="David Vacas Miguel" w:date="2018-05-13T17:20:00Z"/>
-          <w:u w:val="single"/>
-        </w:rPr>
-        <w:pPrChange w:id="2773" w:author="David Vacas Miguel" w:date="2018-05-14T20:30:00Z">
+          <w:del w:id="2657" w:author="David Vacas Miguel" w:date="2018-05-14T13:57:00Z"/>
+          <w:moveFrom w:id="2658" w:author="David Vacas Miguel" w:date="2018-05-13T17:20:00Z"/>
+        </w:rPr>
+        <w:pPrChange w:id="2659" w:author="David Vacas Miguel" w:date="2018-05-14T20:30:00Z">
           <w:pPr>
             <w:pStyle w:val="LetranormalTFG"/>
             <w:numPr>
@@ -28901,13 +28550,516 @@
           </w:pPr>
         </w:pPrChange>
       </w:pPr>
-      <w:moveFrom w:id="2774" w:author="David Vacas Miguel" w:date="2018-05-13T17:20:00Z">
-        <w:del w:id="2775" w:author="David Vacas Miguel" w:date="2018-05-14T13:57:00Z">
+      <w:moveFrom w:id="2660" w:author="David Vacas Miguel" w:date="2018-05-13T17:20:00Z">
+        <w:del w:id="2661" w:author="David Vacas Miguel" w:date="2018-05-14T13:57:00Z">
+          <w:r>
+            <w:delText>Crear luces.</w:delText>
+          </w:r>
+          <w:bookmarkStart w:id="2662" w:name="_Toc514081288"/>
+          <w:bookmarkStart w:id="2663" w:name="_Toc514092710"/>
+          <w:bookmarkStart w:id="2664" w:name="_Toc514092813"/>
+          <w:bookmarkEnd w:id="2662"/>
+          <w:bookmarkEnd w:id="2663"/>
+          <w:bookmarkEnd w:id="2664"/>
+        </w:del>
+      </w:moveFrom>
+    </w:p>
+    <w:p>
+      <w:pPr>
+        <w:pStyle w:val="LetranormalTFG"/>
+        <w:rPr>
+          <w:del w:id="2665" w:author="David Vacas Miguel" w:date="2018-05-14T13:57:00Z"/>
+          <w:moveFrom w:id="2666" w:author="David Vacas Miguel" w:date="2018-05-13T17:20:00Z"/>
+        </w:rPr>
+        <w:pPrChange w:id="2667" w:author="David Vacas Miguel" w:date="2018-05-14T20:30:00Z">
+          <w:pPr>
+            <w:pStyle w:val="LetranormalTFG"/>
+            <w:numPr>
+              <w:numId w:val="6"/>
+            </w:numPr>
+            <w:ind w:left="720" w:hanging="360"/>
+          </w:pPr>
+        </w:pPrChange>
+      </w:pPr>
+      <w:moveFrom w:id="2668" w:author="David Vacas Miguel" w:date="2018-05-13T17:20:00Z">
+        <w:del w:id="2669" w:author="David Vacas Miguel" w:date="2018-05-14T13:57:00Z">
+          <w:r>
+            <w:delText>Realizar la rasterización.</w:delText>
+          </w:r>
+          <w:bookmarkStart w:id="2670" w:name="_Toc514081289"/>
+          <w:bookmarkStart w:id="2671" w:name="_Toc514092711"/>
+          <w:bookmarkStart w:id="2672" w:name="_Toc514092814"/>
+          <w:bookmarkEnd w:id="2670"/>
+          <w:bookmarkEnd w:id="2671"/>
+          <w:bookmarkEnd w:id="2672"/>
+        </w:del>
+      </w:moveFrom>
+    </w:p>
+    <w:p>
+      <w:pPr>
+        <w:pStyle w:val="LetranormalTFG"/>
+        <w:rPr>
+          <w:ins w:id="2673" w:author="David Vacas Miguel [2]" w:date="2017-08-07T22:10:00Z"/>
+          <w:del w:id="2674" w:author="David Vacas Miguel" w:date="2018-05-14T13:57:00Z"/>
+          <w:moveFrom w:id="2675" w:author="David Vacas Miguel" w:date="2018-05-13T17:20:00Z"/>
+        </w:rPr>
+        <w:pPrChange w:id="2676" w:author="David Vacas Miguel" w:date="2018-05-14T20:30:00Z">
+          <w:pPr/>
+        </w:pPrChange>
+      </w:pPr>
+      <w:moveFrom w:id="2677" w:author="David Vacas Miguel" w:date="2018-05-13T17:20:00Z">
+        <w:del w:id="2678" w:author="David Vacas Miguel" w:date="2018-05-14T13:57:00Z">
+          <w:r>
+            <w:delText>Las funciones básicas y de mayor importancia que nos proporciona OpenGL con Qt son las siguientes:</w:delText>
+          </w:r>
+        </w:del>
+        <w:bookmarkStart w:id="2679" w:name="_Toc514081290"/>
+        <w:bookmarkStart w:id="2680" w:name="_Toc514092712"/>
+        <w:bookmarkStart w:id="2681" w:name="_Toc514092815"/>
+        <w:bookmarkEnd w:id="2679"/>
+        <w:bookmarkEnd w:id="2680"/>
+        <w:bookmarkEnd w:id="2681"/>
+      </w:moveFrom>
+    </w:p>
+    <w:p>
+      <w:pPr>
+        <w:pStyle w:val="LetranormalTFG"/>
+        <w:rPr>
+          <w:ins w:id="2682" w:author="David Vacas Miguel [2]" w:date="2017-08-07T22:10:00Z"/>
+          <w:del w:id="2683" w:author="David Vacas Miguel" w:date="2018-05-14T13:57:00Z"/>
+          <w:moveFrom w:id="2684" w:author="David Vacas Miguel" w:date="2018-05-13T17:20:00Z"/>
+        </w:rPr>
+        <w:pPrChange w:id="2685" w:author="David Vacas Miguel" w:date="2018-05-14T20:30:00Z">
+          <w:pPr/>
+        </w:pPrChange>
+      </w:pPr>
+      <w:moveFrom w:id="2686" w:author="David Vacas Miguel" w:date="2018-05-13T17:20:00Z">
+        <w:ins w:id="2687" w:author="David Vacas Miguel [2]" w:date="2017-08-07T22:10:00Z">
+          <w:del w:id="2688" w:author="David Vacas Miguel" w:date="2018-05-14T13:57:00Z">
+            <w:r>
+              <w:rPr>
+                <w:b/>
+                <w:rPrChange w:id="2689" w:author="David Vacas Miguel" w:date="2018-04-19T00:34:00Z">
+                  <w:rPr/>
+                </w:rPrChange>
+              </w:rPr>
+              <w:delText>initializeGL</w:delText>
+            </w:r>
+          </w:del>
+        </w:ins>
+        <w:ins w:id="2690" w:author="David Vacas Miguel [2]" w:date="2017-08-07T22:11:00Z">
+          <w:del w:id="2691" w:author="David Vacas Miguel" w:date="2018-05-14T13:57:00Z">
+            <w:r>
+              <w:rPr>
+                <w:b/>
+                <w:rPrChange w:id="2692" w:author="David Vacas Miguel" w:date="2018-04-19T00:34:00Z">
+                  <w:rPr/>
+                </w:rPrChange>
+              </w:rPr>
+              <w:delText>()</w:delText>
+            </w:r>
+          </w:del>
+        </w:ins>
+        <w:ins w:id="2693" w:author="David Vacas Miguel [2]" w:date="2017-08-07T22:10:00Z">
+          <w:del w:id="2694" w:author="David Vacas Miguel" w:date="2018-05-14T13:57:00Z">
+            <w:r>
+              <w:rPr>
+                <w:b/>
+                <w:rPrChange w:id="2695" w:author="David Vacas Miguel" w:date="2018-04-19T00:34:00Z">
+                  <w:rPr/>
+                </w:rPrChange>
+              </w:rPr>
+              <w:delText>:</w:delText>
+            </w:r>
+            <w:r>
+              <w:delText xml:space="preserve"> </w:delText>
+            </w:r>
+          </w:del>
+        </w:ins>
+        <w:ins w:id="2696" w:author="David Vacas Miguel [2]" w:date="2017-08-07T22:28:00Z">
+          <w:del w:id="2697" w:author="David Vacas Miguel" w:date="2018-05-14T13:57:00Z">
+            <w:r>
+              <w:delText>Esta función se ejecuta</w:delText>
+            </w:r>
+          </w:del>
+        </w:ins>
+        <w:ins w:id="2698" w:author="David Vacas Miguel [2]" w:date="2017-08-07T22:29:00Z">
+          <w:del w:id="2699" w:author="David Vacas Miguel" w:date="2018-05-14T13:57:00Z">
+            <w:r>
+              <w:delText xml:space="preserve"> una sola vez y</w:delText>
+            </w:r>
+          </w:del>
+        </w:ins>
+        <w:ins w:id="2700" w:author="David Vacas Miguel [2]" w:date="2017-08-07T22:28:00Z">
+          <w:del w:id="2701" w:author="David Vacas Miguel" w:date="2018-05-14T13:57:00Z">
+            <w:r>
+              <w:delText xml:space="preserve"> </w:delText>
+            </w:r>
+          </w:del>
+        </w:ins>
+        <w:ins w:id="2702" w:author="David Vacas Miguel [2]" w:date="2017-08-07T22:53:00Z">
+          <w:del w:id="2703" w:author="David Vacas Miguel" w:date="2018-05-14T13:57:00Z">
+            <w:r>
+              <w:delText>antes que las otras dos funciones</w:delText>
+            </w:r>
+          </w:del>
+        </w:ins>
+        <w:ins w:id="2704" w:author="David Vacas Miguel [2]" w:date="2017-08-07T22:30:00Z">
+          <w:del w:id="2705" w:author="David Vacas Miguel" w:date="2018-05-14T13:57:00Z">
+            <w:r>
+              <w:delText xml:space="preserve">. Por lo </w:delText>
+            </w:r>
+          </w:del>
+        </w:ins>
+        <w:del w:id="2706" w:author="David Vacas Miguel" w:date="2018-05-14T13:57:00Z">
+          <w:r>
+            <w:delText>tanto,</w:delText>
+          </w:r>
+        </w:del>
+        <w:ins w:id="2707" w:author="David Vacas Miguel [2]" w:date="2017-08-07T22:30:00Z">
+          <w:del w:id="2708" w:author="David Vacas Miguel" w:date="2018-05-14T13:57:00Z">
+            <w:r>
+              <w:delText xml:space="preserve"> se utiliza para inicializar y configurar todo lo necesario para la </w:delText>
+            </w:r>
+          </w:del>
+        </w:ins>
+        <w:ins w:id="2709" w:author="David Vacas Miguel [2]" w:date="2017-08-07T22:31:00Z">
+          <w:del w:id="2710" w:author="David Vacas Miguel" w:date="2018-05-14T13:57:00Z">
+            <w:r>
+              <w:delText>utilización</w:delText>
+            </w:r>
+          </w:del>
+        </w:ins>
+        <w:ins w:id="2711" w:author="David Vacas Miguel [2]" w:date="2017-08-07T22:30:00Z">
+          <w:del w:id="2712" w:author="David Vacas Miguel" w:date="2018-05-14T13:57:00Z">
+            <w:r>
+              <w:delText xml:space="preserve"> </w:delText>
+            </w:r>
+          </w:del>
+        </w:ins>
+        <w:ins w:id="2713" w:author="David Vacas Miguel [2]" w:date="2017-08-07T22:31:00Z">
+          <w:del w:id="2714" w:author="David Vacas Miguel" w:date="2018-05-14T13:57:00Z">
+            <w:r>
+              <w:delText>de OpenGL u otros.</w:delText>
+            </w:r>
+          </w:del>
+        </w:ins>
+        <w:bookmarkStart w:id="2715" w:name="_Toc514081291"/>
+        <w:bookmarkStart w:id="2716" w:name="_Toc514092713"/>
+        <w:bookmarkStart w:id="2717" w:name="_Toc514092816"/>
+        <w:bookmarkEnd w:id="2715"/>
+        <w:bookmarkEnd w:id="2716"/>
+        <w:bookmarkEnd w:id="2717"/>
+      </w:moveFrom>
+    </w:p>
+    <w:p>
+      <w:pPr>
+        <w:pStyle w:val="LetranormalTFG"/>
+        <w:rPr>
+          <w:ins w:id="2718" w:author="David Vacas Miguel [2]" w:date="2017-08-07T22:10:00Z"/>
+          <w:del w:id="2719" w:author="David Vacas Miguel" w:date="2018-05-14T13:57:00Z"/>
+          <w:moveFrom w:id="2720" w:author="David Vacas Miguel" w:date="2018-05-13T17:20:00Z"/>
+        </w:rPr>
+        <w:pPrChange w:id="2721" w:author="David Vacas Miguel" w:date="2018-05-14T20:30:00Z">
+          <w:pPr/>
+        </w:pPrChange>
+      </w:pPr>
+      <w:moveFrom w:id="2722" w:author="David Vacas Miguel" w:date="2018-05-13T17:20:00Z">
+        <w:ins w:id="2723" w:author="David Vacas Miguel [2]" w:date="2017-08-07T22:10:00Z">
+          <w:del w:id="2724" w:author="David Vacas Miguel" w:date="2018-05-14T13:57:00Z">
+            <w:r>
+              <w:rPr>
+                <w:b/>
+                <w:rPrChange w:id="2725" w:author="David Vacas Miguel" w:date="2018-04-19T00:34:00Z">
+                  <w:rPr/>
+                </w:rPrChange>
+              </w:rPr>
+              <w:delText>paintGL</w:delText>
+            </w:r>
+          </w:del>
+        </w:ins>
+        <w:ins w:id="2726" w:author="David Vacas Miguel [2]" w:date="2017-08-07T22:11:00Z">
+          <w:del w:id="2727" w:author="David Vacas Miguel" w:date="2018-05-14T13:57:00Z">
+            <w:r>
+              <w:rPr>
+                <w:b/>
+                <w:rPrChange w:id="2728" w:author="David Vacas Miguel" w:date="2018-04-19T00:34:00Z">
+                  <w:rPr/>
+                </w:rPrChange>
+              </w:rPr>
+              <w:delText>()</w:delText>
+            </w:r>
+          </w:del>
+        </w:ins>
+        <w:ins w:id="2729" w:author="David Vacas Miguel [2]" w:date="2017-08-07T22:10:00Z">
+          <w:del w:id="2730" w:author="David Vacas Miguel" w:date="2018-05-14T13:57:00Z">
+            <w:r>
+              <w:rPr>
+                <w:b/>
+                <w:rPrChange w:id="2731" w:author="David Vacas Miguel" w:date="2018-04-19T00:34:00Z">
+                  <w:rPr/>
+                </w:rPrChange>
+              </w:rPr>
+              <w:delText>:</w:delText>
+            </w:r>
+          </w:del>
+        </w:ins>
+        <w:ins w:id="2732" w:author="David Vacas Miguel [2]" w:date="2017-08-08T11:50:00Z">
+          <w:del w:id="2733" w:author="David Vacas Miguel" w:date="2018-05-14T13:57:00Z">
+            <w:r>
+              <w:delText xml:space="preserve"> Esta función es la que renderiza la escena de</w:delText>
+            </w:r>
+          </w:del>
+        </w:ins>
+        <w:ins w:id="2734" w:author="David Vacas Miguel [2]" w:date="2017-08-08T11:51:00Z">
+          <w:del w:id="2735" w:author="David Vacas Miguel" w:date="2018-05-14T13:57:00Z">
+            <w:r>
+              <w:delText xml:space="preserve"> </w:delText>
+            </w:r>
+          </w:del>
+        </w:ins>
+        <w:ins w:id="2736" w:author="David Vacas Miguel [2]" w:date="2017-08-08T11:50:00Z">
+          <w:del w:id="2737" w:author="David Vacas Miguel" w:date="2018-05-14T13:57:00Z">
+            <w:r>
+              <w:delText>OpenGL</w:delText>
+            </w:r>
+          </w:del>
+        </w:ins>
+        <w:ins w:id="2738" w:author="David Vacas Miguel [2]" w:date="2017-08-08T11:51:00Z">
+          <w:del w:id="2739" w:author="David Vacas Miguel" w:date="2018-05-14T13:57:00Z">
+            <w:r>
+              <w:delText xml:space="preserve"> y se llama siempre que el widget necesite ser actualizado</w:delText>
+            </w:r>
+          </w:del>
+        </w:ins>
+        <w:ins w:id="2740" w:author="David Vacas Miguel [2]" w:date="2017-08-08T11:52:00Z">
+          <w:del w:id="2741" w:author="David Vacas Miguel" w:date="2018-05-14T13:57:00Z">
+            <w:r>
+              <w:delText>.</w:delText>
+            </w:r>
+          </w:del>
+        </w:ins>
+        <w:del w:id="2742" w:author="David Vacas Miguel" w:date="2018-05-14T13:57:00Z">
+          <w:r>
+            <w:delText xml:space="preserve"> Además, este método será en el cual se modificará la posición de la cámara y la posición del robot, es decir, las matrices view y model. Gracias a los cambios en esta última matriz se realiza la animación de movimiento del robot.</w:delText>
+          </w:r>
+        </w:del>
+        <w:bookmarkStart w:id="2743" w:name="_Toc514081292"/>
+        <w:bookmarkStart w:id="2744" w:name="_Toc514092714"/>
+        <w:bookmarkStart w:id="2745" w:name="_Toc514092817"/>
+        <w:bookmarkEnd w:id="2743"/>
+        <w:bookmarkEnd w:id="2744"/>
+        <w:bookmarkEnd w:id="2745"/>
+      </w:moveFrom>
+    </w:p>
+    <w:p>
+      <w:pPr>
+        <w:pStyle w:val="LetranormalTFG"/>
+        <w:rPr>
+          <w:del w:id="2746" w:author="David Vacas Miguel" w:date="2018-05-14T13:57:00Z"/>
+          <w:moveFrom w:id="2747" w:author="David Vacas Miguel" w:date="2018-05-13T17:20:00Z"/>
+        </w:rPr>
+        <w:pPrChange w:id="2748" w:author="David Vacas Miguel" w:date="2018-05-14T20:30:00Z">
+          <w:pPr>
+            <w:pStyle w:val="LetranormalTFG"/>
+            <w:numPr>
+              <w:numId w:val="6"/>
+            </w:numPr>
+            <w:ind w:left="720" w:hanging="360"/>
+          </w:pPr>
+        </w:pPrChange>
+      </w:pPr>
+      <w:moveFrom w:id="2749" w:author="David Vacas Miguel" w:date="2018-05-13T17:20:00Z">
+        <w:ins w:id="2750" w:author="David Vacas Miguel [2]" w:date="2017-08-07T22:10:00Z">
+          <w:del w:id="2751" w:author="David Vacas Miguel" w:date="2018-05-14T13:57:00Z">
+            <w:r>
+              <w:rPr>
+                <w:b/>
+                <w:rPrChange w:id="2752" w:author="David Vacas Miguel" w:date="2018-04-19T00:34:00Z">
+                  <w:rPr/>
+                </w:rPrChange>
+              </w:rPr>
+              <w:delText>resizeGL</w:delText>
+            </w:r>
+          </w:del>
+        </w:ins>
+        <w:ins w:id="2753" w:author="David Vacas Miguel [2]" w:date="2017-08-07T22:11:00Z">
+          <w:del w:id="2754" w:author="David Vacas Miguel" w:date="2018-05-14T13:57:00Z">
+            <w:r>
+              <w:rPr>
+                <w:b/>
+                <w:rPrChange w:id="2755" w:author="David Vacas Miguel" w:date="2018-04-19T00:34:00Z">
+                  <w:rPr/>
+                </w:rPrChange>
+              </w:rPr>
+              <w:delText>(int w, int h)</w:delText>
+            </w:r>
+          </w:del>
+        </w:ins>
+        <w:ins w:id="2756" w:author="David Vacas Miguel [2]" w:date="2017-08-07T22:10:00Z">
+          <w:del w:id="2757" w:author="David Vacas Miguel" w:date="2018-05-14T13:57:00Z">
+            <w:r>
+              <w:rPr>
+                <w:b/>
+                <w:rPrChange w:id="2758" w:author="David Vacas Miguel" w:date="2018-04-19T00:34:00Z">
+                  <w:rPr/>
+                </w:rPrChange>
+              </w:rPr>
+              <w:delText>:</w:delText>
+            </w:r>
+          </w:del>
+        </w:ins>
+        <w:ins w:id="2759" w:author="David Vacas Miguel [2]" w:date="2017-08-08T11:53:00Z">
+          <w:del w:id="2760" w:author="David Vacas Miguel" w:date="2018-05-14T13:57:00Z">
+            <w:r>
+              <w:delText xml:space="preserve"> En este método se debe configurar el viewport</w:delText>
+            </w:r>
+          </w:del>
+        </w:ins>
+        <w:del w:id="2761" w:author="David Vacas Miguel" w:date="2018-05-14T13:57:00Z">
+          <w:r>
+            <w:delText xml:space="preserve"> (los parámetros de entrada w y h son el ancho y el alto respectivamente de la zona donde se podrá visualizar el código desarrollado en OpenGL)</w:delText>
+          </w:r>
+        </w:del>
+        <w:ins w:id="2762" w:author="David Vacas Miguel [2]" w:date="2017-08-08T11:53:00Z">
+          <w:del w:id="2763" w:author="David Vacas Miguel" w:date="2018-05-14T13:57:00Z">
+            <w:r>
+              <w:delText>, el tipo de vista (</w:delText>
+            </w:r>
+          </w:del>
+        </w:ins>
+        <w:del w:id="2764" w:author="David Vacas Miguel" w:date="2018-05-14T13:57:00Z">
+          <w:r>
+            <w:delText>perspectiva</w:delText>
+          </w:r>
+        </w:del>
+        <w:ins w:id="2765" w:author="David Vacas Miguel [2]" w:date="2017-08-08T11:53:00Z">
+          <w:del w:id="2766" w:author="David Vacas Miguel" w:date="2018-05-14T13:57:00Z">
+            <w:r>
+              <w:delText xml:space="preserve"> </w:delText>
+            </w:r>
+          </w:del>
+        </w:ins>
+        <w:del w:id="2767" w:author="David Vacas Miguel" w:date="2018-05-14T13:57:00Z">
+          <w:r>
+            <w:delText>u</w:delText>
+          </w:r>
+        </w:del>
+        <w:ins w:id="2768" w:author="David Vacas Miguel [2]" w:date="2017-08-08T11:53:00Z">
+          <w:del w:id="2769" w:author="David Vacas Miguel" w:date="2018-05-14T13:57:00Z">
+            <w:r>
+              <w:delText xml:space="preserve"> </w:delText>
+            </w:r>
+          </w:del>
+        </w:ins>
+        <w:del w:id="2770" w:author="David Vacas Miguel" w:date="2018-05-14T13:57:00Z">
+          <w:r>
+            <w:delText>ortográfica</w:delText>
+          </w:r>
+        </w:del>
+        <w:ins w:id="2771" w:author="David Vacas Miguel [2]" w:date="2017-08-08T11:53:00Z">
+          <w:del w:id="2772" w:author="David Vacas Miguel" w:date="2018-05-14T13:57:00Z">
+            <w:r>
+              <w:delText>), etc. Es llamado por primera vez cuando el widget se crea (</w:delText>
+            </w:r>
+          </w:del>
+        </w:ins>
+        <w:ins w:id="2773" w:author="David Vacas Miguel [2]" w:date="2017-08-08T11:55:00Z">
+          <w:del w:id="2774" w:author="David Vacas Miguel" w:date="2018-05-14T13:57:00Z">
+            <w:r>
+              <w:delText>siempre después de initializeGL</w:delText>
+            </w:r>
+          </w:del>
+        </w:ins>
+        <w:ins w:id="2775" w:author="David Vacas Miguel [2]" w:date="2017-08-08T11:53:00Z">
+          <w:del w:id="2776" w:author="David Vacas Miguel" w:date="2018-05-14T13:57:00Z">
+            <w:r>
+              <w:delText>)</w:delText>
+            </w:r>
+          </w:del>
+        </w:ins>
+        <w:ins w:id="2777" w:author="David Vacas Miguel [2]" w:date="2017-08-08T11:55:00Z">
+          <w:del w:id="2778" w:author="David Vacas Miguel" w:date="2018-05-14T13:57:00Z">
+            <w:r>
+              <w:delText xml:space="preserve"> y siempre que el widget sea reescalado.</w:delText>
+            </w:r>
+          </w:del>
+        </w:ins>
+        <w:del w:id="2779" w:author="David Vacas Miguel" w:date="2018-05-14T13:57:00Z">
+          <w:r>
+            <w:delText xml:space="preserve"> Este método es el responsable de crear la matriz projection.</w:delText>
+          </w:r>
+          <w:bookmarkStart w:id="2780" w:name="_Toc514081293"/>
+          <w:bookmarkStart w:id="2781" w:name="_Toc514092715"/>
+          <w:bookmarkStart w:id="2782" w:name="_Toc514092818"/>
+          <w:bookmarkEnd w:id="2780"/>
+          <w:bookmarkEnd w:id="2781"/>
+          <w:bookmarkEnd w:id="2782"/>
+        </w:del>
+      </w:moveFrom>
+    </w:p>
+    <w:p>
+      <w:pPr>
+        <w:pStyle w:val="LetranormalTFG"/>
+        <w:rPr>
+          <w:del w:id="2783" w:author="David Vacas Miguel" w:date="2018-05-14T13:57:00Z"/>
+          <w:moveFrom w:id="2784" w:author="David Vacas Miguel" w:date="2018-05-13T17:20:00Z"/>
+        </w:rPr>
+      </w:pPr>
+      <w:bookmarkStart w:id="2785" w:name="_Toc514081294"/>
+      <w:bookmarkStart w:id="2786" w:name="_Toc514092716"/>
+      <w:bookmarkStart w:id="2787" w:name="_Toc514092819"/>
+      <w:bookmarkEnd w:id="2785"/>
+      <w:bookmarkEnd w:id="2786"/>
+      <w:bookmarkEnd w:id="2787"/>
+    </w:p>
+    <w:p>
+      <w:pPr>
+        <w:pStyle w:val="LetranormalTFG"/>
+        <w:rPr>
+          <w:del w:id="2788" w:author="David Vacas Miguel" w:date="2018-05-14T13:57:00Z"/>
+          <w:moveFrom w:id="2789" w:author="David Vacas Miguel" w:date="2018-05-13T17:20:00Z"/>
+        </w:rPr>
+      </w:pPr>
+      <w:moveFrom w:id="2790" w:author="David Vacas Miguel" w:date="2018-05-13T17:20:00Z">
+        <w:del w:id="2791" w:author="David Vacas Miguel" w:date="2018-05-14T13:57:00Z">
+          <w:r>
+            <w:delText>OpenGL tiene diferentes versiones que siguen pudiendo ser utilizadas hoy en día, a continuación, realizaré una muy breve explicación de las más relevantes:</w:delText>
+          </w:r>
+          <w:bookmarkStart w:id="2792" w:name="_Toc514081295"/>
+          <w:bookmarkStart w:id="2793" w:name="_Toc514092717"/>
+          <w:bookmarkStart w:id="2794" w:name="_Toc514092820"/>
+          <w:bookmarkEnd w:id="2792"/>
+          <w:bookmarkEnd w:id="2793"/>
+          <w:bookmarkEnd w:id="2794"/>
+        </w:del>
+      </w:moveFrom>
+    </w:p>
+    <w:p>
+      <w:pPr>
+        <w:pStyle w:val="LetranormalTFG"/>
+        <w:rPr>
+          <w:del w:id="2795" w:author="David Vacas Miguel" w:date="2018-05-14T13:57:00Z"/>
+          <w:moveFrom w:id="2796" w:author="David Vacas Miguel" w:date="2018-05-13T17:20:00Z"/>
+          <w:u w:val="single"/>
+        </w:rPr>
+        <w:pPrChange w:id="2797" w:author="David Vacas Miguel" w:date="2018-05-14T20:30:00Z">
+          <w:pPr>
+            <w:pStyle w:val="LetranormalTFG"/>
+            <w:numPr>
+              <w:numId w:val="6"/>
+            </w:numPr>
+            <w:ind w:left="720" w:hanging="360"/>
+          </w:pPr>
+        </w:pPrChange>
+      </w:pPr>
+      <w:moveFrom w:id="2798" w:author="David Vacas Miguel" w:date="2018-05-13T17:20:00Z">
+        <w:del w:id="2799" w:author="David Vacas Miguel" w:date="2018-05-14T13:57:00Z">
           <w:r>
             <w:rPr>
               <w:b/>
               <w:u w:val="single"/>
-              <w:rPrChange w:id="2776" w:author="David Vacas Miguel" w:date="2018-04-19T00:34:00Z">
+              <w:rPrChange w:id="2800" w:author="David Vacas Miguel" w:date="2018-04-19T00:34:00Z">
                 <w:rPr>
                   <w:u w:val="single"/>
                 </w:rPr>
@@ -28918,12 +29070,12 @@
           <w:r>
             <w:delText xml:space="preserve"> en las diferentes actualizaciones fueron haciendo extensiones al núcleo de la API.</w:delText>
           </w:r>
-          <w:bookmarkStart w:id="2777" w:name="_Toc514081296"/>
-          <w:bookmarkStart w:id="2778" w:name="_Toc514092718"/>
-          <w:bookmarkStart w:id="2779" w:name="_Toc514092821"/>
-          <w:bookmarkEnd w:id="2777"/>
-          <w:bookmarkEnd w:id="2778"/>
-          <w:bookmarkEnd w:id="2779"/>
+          <w:bookmarkStart w:id="2801" w:name="_Toc514081296"/>
+          <w:bookmarkStart w:id="2802" w:name="_Toc514092718"/>
+          <w:bookmarkStart w:id="2803" w:name="_Toc514092821"/>
+          <w:bookmarkEnd w:id="2801"/>
+          <w:bookmarkEnd w:id="2802"/>
+          <w:bookmarkEnd w:id="2803"/>
         </w:del>
       </w:moveFrom>
     </w:p>
@@ -28931,10 +29083,10 @@
       <w:pPr>
         <w:pStyle w:val="LetranormalTFG"/>
         <w:rPr>
-          <w:del w:id="2780" w:author="David Vacas Miguel" w:date="2018-05-14T13:57:00Z"/>
-          <w:moveFrom w:id="2781" w:author="David Vacas Miguel" w:date="2018-05-13T17:20:00Z"/>
-        </w:rPr>
-        <w:pPrChange w:id="2782" w:author="David Vacas Miguel" w:date="2018-05-14T20:30:00Z">
+          <w:del w:id="2804" w:author="David Vacas Miguel" w:date="2018-05-14T13:57:00Z"/>
+          <w:moveFrom w:id="2805" w:author="David Vacas Miguel" w:date="2018-05-13T17:20:00Z"/>
+        </w:rPr>
+        <w:pPrChange w:id="2806" w:author="David Vacas Miguel" w:date="2018-05-14T20:30:00Z">
           <w:pPr>
             <w:pStyle w:val="LetranormalTFG"/>
             <w:numPr>
@@ -28944,13 +29096,13 @@
           </w:pPr>
         </w:pPrChange>
       </w:pPr>
-      <w:moveFrom w:id="2783" w:author="David Vacas Miguel" w:date="2018-05-13T17:20:00Z">
-        <w:del w:id="2784" w:author="David Vacas Miguel" w:date="2018-05-14T13:57:00Z">
+      <w:moveFrom w:id="2807" w:author="David Vacas Miguel" w:date="2018-05-13T17:20:00Z">
+        <w:del w:id="2808" w:author="David Vacas Miguel" w:date="2018-05-14T13:57:00Z">
           <w:r>
             <w:rPr>
               <w:b/>
               <w:u w:val="single"/>
-              <w:rPrChange w:id="2785" w:author="David Vacas Miguel" w:date="2018-04-19T00:34:00Z">
+              <w:rPrChange w:id="2809" w:author="David Vacas Miguel" w:date="2018-04-19T00:34:00Z">
                 <w:rPr>
                   <w:u w:val="single"/>
                 </w:rPr>
@@ -28961,12 +29113,12 @@
           <w:r>
             <w:delText xml:space="preserve"> se incorporó GLSL (OpenGL Shading Language), con el cual se podía programar las etapas de transformación y rasterizado del cauce gráfico.</w:delText>
           </w:r>
-          <w:bookmarkStart w:id="2786" w:name="_Toc514081297"/>
-          <w:bookmarkStart w:id="2787" w:name="_Toc514092719"/>
-          <w:bookmarkStart w:id="2788" w:name="_Toc514092822"/>
-          <w:bookmarkEnd w:id="2786"/>
-          <w:bookmarkEnd w:id="2787"/>
-          <w:bookmarkEnd w:id="2788"/>
+          <w:bookmarkStart w:id="2810" w:name="_Toc514081297"/>
+          <w:bookmarkStart w:id="2811" w:name="_Toc514092719"/>
+          <w:bookmarkStart w:id="2812" w:name="_Toc514092822"/>
+          <w:bookmarkEnd w:id="2810"/>
+          <w:bookmarkEnd w:id="2811"/>
+          <w:bookmarkEnd w:id="2812"/>
         </w:del>
       </w:moveFrom>
     </w:p>
@@ -28974,10 +29126,10 @@
       <w:pPr>
         <w:pStyle w:val="LetranormalTFG"/>
         <w:rPr>
-          <w:del w:id="2789" w:author="David Vacas Miguel" w:date="2018-05-14T13:57:00Z"/>
-          <w:moveFrom w:id="2790" w:author="David Vacas Miguel" w:date="2018-05-13T17:20:00Z"/>
-        </w:rPr>
-        <w:pPrChange w:id="2791" w:author="David Vacas Miguel" w:date="2018-05-14T20:30:00Z">
+          <w:del w:id="2813" w:author="David Vacas Miguel" w:date="2018-05-14T13:57:00Z"/>
+          <w:moveFrom w:id="2814" w:author="David Vacas Miguel" w:date="2018-05-13T17:20:00Z"/>
+        </w:rPr>
+        <w:pPrChange w:id="2815" w:author="David Vacas Miguel" w:date="2018-05-14T20:30:00Z">
           <w:pPr>
             <w:pStyle w:val="LetranormalTFG"/>
             <w:numPr>
@@ -28987,13 +29139,13 @@
           </w:pPr>
         </w:pPrChange>
       </w:pPr>
-      <w:moveFrom w:id="2792" w:author="David Vacas Miguel" w:date="2018-05-13T17:20:00Z">
-        <w:del w:id="2793" w:author="David Vacas Miguel" w:date="2018-05-14T13:57:00Z">
+      <w:moveFrom w:id="2816" w:author="David Vacas Miguel" w:date="2018-05-13T17:20:00Z">
+        <w:del w:id="2817" w:author="David Vacas Miguel" w:date="2018-05-14T13:57:00Z">
           <w:r>
             <w:rPr>
               <w:b/>
               <w:u w:val="single"/>
-              <w:rPrChange w:id="2794" w:author="David Vacas Miguel" w:date="2018-04-19T00:34:00Z">
+              <w:rPrChange w:id="2818" w:author="David Vacas Miguel" w:date="2018-04-19T00:34:00Z">
                 <w:rPr>
                   <w:u w:val="single"/>
                 </w:rPr>
@@ -29004,12 +29156,12 @@
           <w:r>
             <w:delText xml:space="preserve"> en la primera etapa (OpenGL 3.0) se nombra ciertas funciones como obsoletas, que serán marcadas para ser eliminadas en futuras versiones (la mayoría de ellas en la versión 3.1).</w:delText>
           </w:r>
-          <w:bookmarkStart w:id="2795" w:name="_Toc514081298"/>
-          <w:bookmarkStart w:id="2796" w:name="_Toc514092720"/>
-          <w:bookmarkStart w:id="2797" w:name="_Toc514092823"/>
-          <w:bookmarkEnd w:id="2795"/>
-          <w:bookmarkEnd w:id="2796"/>
-          <w:bookmarkEnd w:id="2797"/>
+          <w:bookmarkStart w:id="2819" w:name="_Toc514081298"/>
+          <w:bookmarkStart w:id="2820" w:name="_Toc514092720"/>
+          <w:bookmarkStart w:id="2821" w:name="_Toc514092823"/>
+          <w:bookmarkEnd w:id="2819"/>
+          <w:bookmarkEnd w:id="2820"/>
+          <w:bookmarkEnd w:id="2821"/>
         </w:del>
       </w:moveFrom>
     </w:p>
@@ -29017,10 +29169,10 @@
       <w:pPr>
         <w:pStyle w:val="LetranormalTFG"/>
         <w:rPr>
-          <w:del w:id="2798" w:author="David Vacas Miguel" w:date="2018-05-14T13:57:00Z"/>
-          <w:moveFrom w:id="2799" w:author="David Vacas Miguel" w:date="2018-05-13T17:20:00Z"/>
-        </w:rPr>
-        <w:pPrChange w:id="2800" w:author="David Vacas Miguel" w:date="2018-05-14T20:30:00Z">
+          <w:del w:id="2822" w:author="David Vacas Miguel" w:date="2018-05-14T13:57:00Z"/>
+          <w:moveFrom w:id="2823" w:author="David Vacas Miguel" w:date="2018-05-13T17:20:00Z"/>
+        </w:rPr>
+        <w:pPrChange w:id="2824" w:author="David Vacas Miguel" w:date="2018-05-14T20:30:00Z">
           <w:pPr>
             <w:pStyle w:val="LetranormalTFG"/>
             <w:numPr>
@@ -29030,13 +29182,13 @@
           </w:pPr>
         </w:pPrChange>
       </w:pPr>
-      <w:moveFrom w:id="2801" w:author="David Vacas Miguel" w:date="2018-05-13T17:20:00Z">
-        <w:del w:id="2802" w:author="David Vacas Miguel" w:date="2018-05-14T13:57:00Z">
+      <w:moveFrom w:id="2825" w:author="David Vacas Miguel" w:date="2018-05-13T17:20:00Z">
+        <w:del w:id="2826" w:author="David Vacas Miguel" w:date="2018-05-14T13:57:00Z">
           <w:r>
             <w:rPr>
               <w:b/>
               <w:u w:val="single"/>
-              <w:rPrChange w:id="2803" w:author="David Vacas Miguel" w:date="2018-04-19T00:34:00Z">
+              <w:rPrChange w:id="2827" w:author="David Vacas Miguel" w:date="2018-04-19T00:34:00Z">
                 <w:rPr>
                   <w:u w:val="single"/>
                 </w:rPr>
@@ -29047,12 +29199,12 @@
           <w:r>
             <w:delText xml:space="preserve"> actualmente la última versión de OpenGL (4.6) lanzada este mismo año 2017. Se añaden una gran cantidad de funcionalidades.</w:delText>
           </w:r>
-          <w:bookmarkStart w:id="2804" w:name="_Toc514081299"/>
-          <w:bookmarkStart w:id="2805" w:name="_Toc514092721"/>
-          <w:bookmarkStart w:id="2806" w:name="_Toc514092824"/>
-          <w:bookmarkEnd w:id="2804"/>
-          <w:bookmarkEnd w:id="2805"/>
-          <w:bookmarkEnd w:id="2806"/>
+          <w:bookmarkStart w:id="2828" w:name="_Toc514081299"/>
+          <w:bookmarkStart w:id="2829" w:name="_Toc514092721"/>
+          <w:bookmarkStart w:id="2830" w:name="_Toc514092824"/>
+          <w:bookmarkEnd w:id="2828"/>
+          <w:bookmarkEnd w:id="2829"/>
+          <w:bookmarkEnd w:id="2830"/>
         </w:del>
       </w:moveFrom>
     </w:p>
@@ -29060,27 +29212,27 @@
       <w:pPr>
         <w:pStyle w:val="LetranormalTFG"/>
         <w:rPr>
-          <w:del w:id="2807" w:author="David Vacas Miguel" w:date="2018-05-14T13:57:00Z"/>
-          <w:moveFrom w:id="2808" w:author="David Vacas Miguel" w:date="2018-05-13T17:20:00Z"/>
-        </w:rPr>
-        <w:pPrChange w:id="2809" w:author="David Vacas Miguel" w:date="2018-05-14T20:30:00Z">
+          <w:del w:id="2831" w:author="David Vacas Miguel" w:date="2018-05-14T13:57:00Z"/>
+          <w:moveFrom w:id="2832" w:author="David Vacas Miguel" w:date="2018-05-13T17:20:00Z"/>
+        </w:rPr>
+        <w:pPrChange w:id="2833" w:author="David Vacas Miguel" w:date="2018-05-14T20:30:00Z">
           <w:pPr>
             <w:pStyle w:val="LetranormalTFG"/>
             <w:ind w:left="360"/>
           </w:pPr>
         </w:pPrChange>
       </w:pPr>
-      <w:moveFrom w:id="2810" w:author="David Vacas Miguel" w:date="2018-05-13T17:20:00Z">
-        <w:del w:id="2811" w:author="David Vacas Miguel" w:date="2018-05-14T13:57:00Z">
+      <w:moveFrom w:id="2834" w:author="David Vacas Miguel" w:date="2018-05-13T17:20:00Z">
+        <w:del w:id="2835" w:author="David Vacas Miguel" w:date="2018-05-14T13:57:00Z">
           <w:r>
             <w:delText>A pesar de esto OpenGL tiene un problema, no es fácil crear una interfaz con la que un usuario pueda interactuar, por ello y para solucionar este problema se utiliza Qt en este proyecto.</w:delText>
           </w:r>
-          <w:bookmarkStart w:id="2812" w:name="_Toc514081300"/>
-          <w:bookmarkStart w:id="2813" w:name="_Toc514092722"/>
-          <w:bookmarkStart w:id="2814" w:name="_Toc514092825"/>
-          <w:bookmarkEnd w:id="2812"/>
-          <w:bookmarkEnd w:id="2813"/>
-          <w:bookmarkEnd w:id="2814"/>
+          <w:bookmarkStart w:id="2836" w:name="_Toc514081300"/>
+          <w:bookmarkStart w:id="2837" w:name="_Toc514092722"/>
+          <w:bookmarkStart w:id="2838" w:name="_Toc514092825"/>
+          <w:bookmarkEnd w:id="2836"/>
+          <w:bookmarkEnd w:id="2837"/>
+          <w:bookmarkEnd w:id="2838"/>
         </w:del>
       </w:moveFrom>
     </w:p>
@@ -29088,18 +29240,18 @@
       <w:pPr>
         <w:pStyle w:val="LetranormalTFG"/>
         <w:rPr>
-          <w:del w:id="2815" w:author="David Vacas Miguel" w:date="2018-05-14T13:57:00Z"/>
-          <w:moveFrom w:id="2816" w:author="David Vacas Miguel" w:date="2018-05-13T17:20:00Z"/>
-        </w:rPr>
-        <w:pPrChange w:id="2817" w:author="David Vacas Miguel" w:date="2018-05-14T20:30:00Z">
+          <w:del w:id="2839" w:author="David Vacas Miguel" w:date="2018-05-14T13:57:00Z"/>
+          <w:moveFrom w:id="2840" w:author="David Vacas Miguel" w:date="2018-05-13T17:20:00Z"/>
+        </w:rPr>
+        <w:pPrChange w:id="2841" w:author="David Vacas Miguel" w:date="2018-05-14T20:30:00Z">
           <w:pPr>
             <w:pStyle w:val="LetranormalTFG"/>
             <w:ind w:left="360"/>
           </w:pPr>
         </w:pPrChange>
       </w:pPr>
-      <w:moveFrom w:id="2818" w:author="David Vacas Miguel" w:date="2018-05-13T17:20:00Z">
-        <w:del w:id="2819" w:author="David Vacas Miguel" w:date="2018-05-14T13:57:00Z">
+      <w:moveFrom w:id="2842" w:author="David Vacas Miguel" w:date="2018-05-13T17:20:00Z">
+        <w:del w:id="2843" w:author="David Vacas Miguel" w:date="2018-05-14T13:57:00Z">
           <w:r>
             <w:delText>La integración de esta</w:delText>
           </w:r>
@@ -29139,12 +29291,12 @@
           <w:r>
             <w:delText xml:space="preserve"> y en la clase en la que se utiliza realizar el include correspondiente.</w:delText>
           </w:r>
-          <w:bookmarkStart w:id="2820" w:name="_Toc514081301"/>
-          <w:bookmarkStart w:id="2821" w:name="_Toc514092723"/>
-          <w:bookmarkStart w:id="2822" w:name="_Toc514092826"/>
-          <w:bookmarkEnd w:id="2820"/>
-          <w:bookmarkEnd w:id="2821"/>
-          <w:bookmarkEnd w:id="2822"/>
+          <w:bookmarkStart w:id="2844" w:name="_Toc514081301"/>
+          <w:bookmarkStart w:id="2845" w:name="_Toc514092723"/>
+          <w:bookmarkStart w:id="2846" w:name="_Toc514092826"/>
+          <w:bookmarkEnd w:id="2844"/>
+          <w:bookmarkEnd w:id="2845"/>
+          <w:bookmarkEnd w:id="2846"/>
         </w:del>
       </w:moveFrom>
     </w:p>
@@ -29152,34 +29304,34 @@
       <w:pPr>
         <w:pStyle w:val="LetranormalTFG"/>
         <w:rPr>
-          <w:del w:id="2823" w:author="David Vacas Miguel" w:date="2018-04-19T00:34:00Z"/>
+          <w:del w:id="2847" w:author="David Vacas Miguel" w:date="2018-04-19T00:34:00Z"/>
           <w:rFonts w:eastAsiaTheme="majorEastAsia" w:cstheme="majorBidi"/>
           <w:sz w:val="36"/>
           <w:szCs w:val="32"/>
         </w:rPr>
       </w:pPr>
-      <w:bookmarkStart w:id="2824" w:name="_Toc514081302"/>
-      <w:bookmarkStart w:id="2825" w:name="_Toc514092724"/>
-      <w:bookmarkStart w:id="2826" w:name="_Toc514092827"/>
-      <w:bookmarkEnd w:id="2824"/>
-      <w:bookmarkEnd w:id="2825"/>
-      <w:bookmarkEnd w:id="2826"/>
-      <w:moveFromRangeEnd w:id="2588"/>
-    </w:p>
-    <w:p>
-      <w:pPr>
-        <w:pStyle w:val="LetranormalTFG"/>
-        <w:rPr>
-          <w:del w:id="2827" w:author="David Vacas Miguel" w:date="2018-05-14T12:18:00Z"/>
+      <w:bookmarkStart w:id="2848" w:name="_Toc514081302"/>
+      <w:bookmarkStart w:id="2849" w:name="_Toc514092724"/>
+      <w:bookmarkStart w:id="2850" w:name="_Toc514092827"/>
+      <w:bookmarkEnd w:id="2848"/>
+      <w:bookmarkEnd w:id="2849"/>
+      <w:bookmarkEnd w:id="2850"/>
+      <w:moveFromRangeEnd w:id="2612"/>
+    </w:p>
+    <w:p>
+      <w:pPr>
+        <w:pStyle w:val="LetranormalTFG"/>
+        <w:rPr>
+          <w:del w:id="2851" w:author="David Vacas Miguel" w:date="2018-05-14T12:18:00Z"/>
           <w:rFonts w:ascii="Arial" w:eastAsiaTheme="majorEastAsia" w:hAnsi="Arial" w:cstheme="majorBidi"/>
           <w:sz w:val="36"/>
           <w:szCs w:val="32"/>
         </w:rPr>
-        <w:pPrChange w:id="2828" w:author="David Vacas Miguel" w:date="2018-05-14T20:30:00Z">
+        <w:pPrChange w:id="2852" w:author="David Vacas Miguel" w:date="2018-05-14T20:30:00Z">
           <w:pPr/>
         </w:pPrChange>
       </w:pPr>
-      <w:del w:id="2829" w:author="David Vacas Miguel" w:date="2018-04-19T00:34:00Z">
+      <w:del w:id="2853" w:author="David Vacas Miguel" w:date="2018-04-19T00:34:00Z">
         <w:r>
           <w:br w:type="page"/>
         </w:r>
@@ -29189,9 +29341,9 @@
       <w:pPr>
         <w:pStyle w:val="LetranormalTFG"/>
         <w:rPr>
-          <w:del w:id="2830" w:author="David Vacas Miguel" w:date="2018-04-19T00:34:00Z"/>
-        </w:rPr>
-        <w:pPrChange w:id="2831" w:author="David Vacas Miguel" w:date="2018-05-14T20:30:00Z">
+          <w:del w:id="2854" w:author="David Vacas Miguel" w:date="2018-04-19T00:34:00Z"/>
+        </w:rPr>
+        <w:pPrChange w:id="2855" w:author="David Vacas Miguel" w:date="2018-05-14T20:30:00Z">
           <w:pPr>
             <w:pStyle w:val="TFGtitulo2"/>
             <w:numPr>
@@ -29201,34 +29353,34 @@
           </w:pPr>
         </w:pPrChange>
       </w:pPr>
-      <w:del w:id="2832" w:author="David Vacas Miguel" w:date="2018-05-14T12:18:00Z">
+      <w:del w:id="2856" w:author="David Vacas Miguel" w:date="2018-05-14T12:18:00Z">
         <w:r>
           <w:delText>GLM</w:delText>
         </w:r>
       </w:del>
-      <w:bookmarkStart w:id="2833" w:name="_Toc514081303"/>
-      <w:bookmarkStart w:id="2834" w:name="_Toc514092725"/>
-      <w:bookmarkStart w:id="2835" w:name="_Toc514092828"/>
-      <w:bookmarkEnd w:id="2833"/>
-      <w:bookmarkEnd w:id="2834"/>
-      <w:bookmarkEnd w:id="2835"/>
-    </w:p>
-    <w:p>
-      <w:pPr>
-        <w:pStyle w:val="LetranormalTFG"/>
-        <w:rPr>
-          <w:del w:id="2836" w:author="David Vacas Miguel" w:date="2018-05-14T13:57:00Z"/>
-        </w:rPr>
-        <w:pPrChange w:id="2837" w:author="David Vacas Miguel" w:date="2018-05-14T20:30:00Z">
+      <w:bookmarkStart w:id="2857" w:name="_Toc514081303"/>
+      <w:bookmarkStart w:id="2858" w:name="_Toc514092725"/>
+      <w:bookmarkStart w:id="2859" w:name="_Toc514092828"/>
+      <w:bookmarkEnd w:id="2857"/>
+      <w:bookmarkEnd w:id="2858"/>
+      <w:bookmarkEnd w:id="2859"/>
+    </w:p>
+    <w:p>
+      <w:pPr>
+        <w:pStyle w:val="LetranormalTFG"/>
+        <w:rPr>
+          <w:del w:id="2860" w:author="David Vacas Miguel" w:date="2018-05-14T13:57:00Z"/>
+        </w:rPr>
+        <w:pPrChange w:id="2861" w:author="David Vacas Miguel" w:date="2018-05-14T20:30:00Z">
           <w:pPr>
             <w:pStyle w:val="LetranormalTFG"/>
             <w:jc w:val="center"/>
           </w:pPr>
         </w:pPrChange>
       </w:pPr>
-      <w:moveFromRangeStart w:id="2838" w:author="Alberto Herrán González" w:date="2018-03-31T13:48:00Z" w:name="move510267415"/>
-      <w:moveFrom w:id="2839" w:author="Alberto Herrán González" w:date="2018-03-31T13:48:00Z">
-        <w:del w:id="2840" w:author="David Vacas Miguel" w:date="2018-05-14T13:57:00Z">
+      <w:moveFromRangeStart w:id="2862" w:author="Alberto Herrán González" w:date="2018-03-31T13:48:00Z" w:name="move510267415"/>
+      <w:moveFrom w:id="2863" w:author="Alberto Herrán González" w:date="2018-03-31T13:48:00Z">
+        <w:del w:id="2864" w:author="David Vacas Miguel" w:date="2018-05-14T13:57:00Z">
           <w:r>
             <w:rPr>
               <w:noProof/>
@@ -29285,25 +29437,25 @@
           </w:r>
         </w:del>
       </w:moveFrom>
-      <w:bookmarkStart w:id="2841" w:name="_Toc514081304"/>
-      <w:bookmarkStart w:id="2842" w:name="_Toc514092726"/>
-      <w:bookmarkStart w:id="2843" w:name="_Toc514092829"/>
-      <w:bookmarkEnd w:id="2841"/>
-      <w:bookmarkEnd w:id="2842"/>
-      <w:bookmarkEnd w:id="2843"/>
-      <w:moveFromRangeEnd w:id="2838"/>
-    </w:p>
-    <w:p>
-      <w:pPr>
-        <w:pStyle w:val="LetranormalTFG"/>
-        <w:rPr>
-          <w:del w:id="2844" w:author="David Vacas Miguel" w:date="2018-05-14T20:30:00Z"/>
-          <w:moveFrom w:id="2845" w:author="David Vacas Miguel" w:date="2018-05-14T12:18:00Z"/>
-        </w:rPr>
-      </w:pPr>
-      <w:moveFromRangeStart w:id="2846" w:author="David Vacas Miguel" w:date="2018-05-14T12:18:00Z" w:name="move514063649"/>
-      <w:moveFrom w:id="2847" w:author="David Vacas Miguel" w:date="2018-05-14T12:18:00Z">
-        <w:del w:id="2848" w:author="David Vacas Miguel" w:date="2018-05-14T20:30:00Z">
+      <w:bookmarkStart w:id="2865" w:name="_Toc514081304"/>
+      <w:bookmarkStart w:id="2866" w:name="_Toc514092726"/>
+      <w:bookmarkStart w:id="2867" w:name="_Toc514092829"/>
+      <w:bookmarkEnd w:id="2865"/>
+      <w:bookmarkEnd w:id="2866"/>
+      <w:bookmarkEnd w:id="2867"/>
+      <w:moveFromRangeEnd w:id="2862"/>
+    </w:p>
+    <w:p>
+      <w:pPr>
+        <w:pStyle w:val="LetranormalTFG"/>
+        <w:rPr>
+          <w:del w:id="2868" w:author="David Vacas Miguel" w:date="2018-05-14T20:30:00Z"/>
+          <w:moveFrom w:id="2869" w:author="David Vacas Miguel" w:date="2018-05-14T12:18:00Z"/>
+        </w:rPr>
+      </w:pPr>
+      <w:moveFromRangeStart w:id="2870" w:author="David Vacas Miguel" w:date="2018-05-14T12:18:00Z" w:name="move514063649"/>
+      <w:moveFrom w:id="2871" w:author="David Vacas Miguel" w:date="2018-05-14T12:18:00Z">
+        <w:del w:id="2872" w:author="David Vacas Miguel" w:date="2018-05-14T20:30:00Z">
           <w:r>
             <w:delText xml:space="preserve">A pesar del control que ofrece OpenGL sobre el cauce gráfico, en esta aplicación se ha necesitado llegar más en detalle sobre la matriz MVP, siendo exactos en la matriz Model (M), puesto que se necesita tener en todo momento las coordenadas de los sensores del robot para realizar los cálculos sobre </w:delText>
           </w:r>
@@ -29313,12 +29465,12 @@
           <w:r>
             <w:delText>.</w:delText>
           </w:r>
-          <w:bookmarkStart w:id="2849" w:name="_Toc514081305"/>
-          <w:bookmarkStart w:id="2850" w:name="_Toc514092727"/>
-          <w:bookmarkStart w:id="2851" w:name="_Toc514092830"/>
-          <w:bookmarkEnd w:id="2849"/>
-          <w:bookmarkEnd w:id="2850"/>
-          <w:bookmarkEnd w:id="2851"/>
+          <w:bookmarkStart w:id="2873" w:name="_Toc514081305"/>
+          <w:bookmarkStart w:id="2874" w:name="_Toc514092727"/>
+          <w:bookmarkStart w:id="2875" w:name="_Toc514092830"/>
+          <w:bookmarkEnd w:id="2873"/>
+          <w:bookmarkEnd w:id="2874"/>
+          <w:bookmarkEnd w:id="2875"/>
         </w:del>
       </w:moveFrom>
     </w:p>
@@ -29326,12 +29478,12 @@
       <w:pPr>
         <w:pStyle w:val="LetranormalTFG"/>
         <w:rPr>
-          <w:del w:id="2852" w:author="David Vacas Miguel" w:date="2018-05-14T20:30:00Z"/>
-          <w:moveFrom w:id="2853" w:author="David Vacas Miguel" w:date="2018-05-14T12:18:00Z"/>
-        </w:rPr>
-      </w:pPr>
-      <w:moveFrom w:id="2854" w:author="David Vacas Miguel" w:date="2018-05-14T12:18:00Z">
-        <w:del w:id="2855" w:author="David Vacas Miguel" w:date="2018-05-14T20:30:00Z">
+          <w:del w:id="2876" w:author="David Vacas Miguel" w:date="2018-05-14T20:30:00Z"/>
+          <w:moveFrom w:id="2877" w:author="David Vacas Miguel" w:date="2018-05-14T12:18:00Z"/>
+        </w:rPr>
+      </w:pPr>
+      <w:moveFrom w:id="2878" w:author="David Vacas Miguel" w:date="2018-05-14T12:18:00Z">
+        <w:del w:id="2879" w:author="David Vacas Miguel" w:date="2018-05-14T20:30:00Z">
           <w:r>
             <w:delText xml:space="preserve">Se ha optado por la utilización de GLM como librería para el </w:delText>
           </w:r>
@@ -29359,12 +29511,12 @@
           <w:r>
             <w:delText>es la más apta para este funcionamiento.</w:delText>
           </w:r>
-          <w:bookmarkStart w:id="2856" w:name="_Toc514081306"/>
-          <w:bookmarkStart w:id="2857" w:name="_Toc514092728"/>
-          <w:bookmarkStart w:id="2858" w:name="_Toc514092831"/>
-          <w:bookmarkEnd w:id="2856"/>
-          <w:bookmarkEnd w:id="2857"/>
-          <w:bookmarkEnd w:id="2858"/>
+          <w:bookmarkStart w:id="2880" w:name="_Toc514081306"/>
+          <w:bookmarkStart w:id="2881" w:name="_Toc514092728"/>
+          <w:bookmarkStart w:id="2882" w:name="_Toc514092831"/>
+          <w:bookmarkEnd w:id="2880"/>
+          <w:bookmarkEnd w:id="2881"/>
+          <w:bookmarkEnd w:id="2882"/>
         </w:del>
       </w:moveFrom>
     </w:p>
@@ -29372,15 +29524,15 @@
       <w:pPr>
         <w:pStyle w:val="LetranormalTFG"/>
         <w:rPr>
-          <w:del w:id="2859" w:author="David Vacas Miguel" w:date="2018-05-14T20:30:00Z"/>
-          <w:moveFrom w:id="2860" w:author="David Vacas Miguel" w:date="2018-05-14T12:18:00Z"/>
+          <w:del w:id="2883" w:author="David Vacas Miguel" w:date="2018-05-14T20:30:00Z"/>
+          <w:moveFrom w:id="2884" w:author="David Vacas Miguel" w:date="2018-05-14T12:18:00Z"/>
           <w:rFonts w:eastAsiaTheme="majorEastAsia" w:cstheme="majorBidi"/>
           <w:sz w:val="36"/>
           <w:szCs w:val="32"/>
         </w:rPr>
       </w:pPr>
-      <w:moveFrom w:id="2861" w:author="David Vacas Miguel" w:date="2018-05-14T12:18:00Z">
-        <w:del w:id="2862" w:author="David Vacas Miguel" w:date="2018-05-14T20:30:00Z">
+      <w:moveFrom w:id="2885" w:author="David Vacas Miguel" w:date="2018-05-14T12:18:00Z">
+        <w:del w:id="2886" w:author="David Vacas Miguel" w:date="2018-05-14T20:30:00Z">
           <w:r>
             <w:delText xml:space="preserve">En este proyecto GLM se utiliza, como se ha dicho anteriormente, para el </w:delText>
           </w:r>
@@ -29402,23 +29554,23 @@
           <w:r>
             <w:br w:type="page"/>
           </w:r>
-          <w:bookmarkStart w:id="2863" w:name="_Toc514081307"/>
-          <w:bookmarkStart w:id="2864" w:name="_Toc514092729"/>
-          <w:bookmarkStart w:id="2865" w:name="_Toc514092832"/>
-          <w:bookmarkEnd w:id="2863"/>
-          <w:bookmarkEnd w:id="2864"/>
-          <w:bookmarkEnd w:id="2865"/>
+          <w:bookmarkStart w:id="2887" w:name="_Toc514081307"/>
+          <w:bookmarkStart w:id="2888" w:name="_Toc514092729"/>
+          <w:bookmarkStart w:id="2889" w:name="_Toc514092832"/>
+          <w:bookmarkEnd w:id="2887"/>
+          <w:bookmarkEnd w:id="2888"/>
+          <w:bookmarkEnd w:id="2889"/>
         </w:del>
       </w:moveFrom>
     </w:p>
-    <w:moveFromRangeEnd w:id="2846"/>
-    <w:p>
-      <w:pPr>
-        <w:pStyle w:val="LetranormalTFG"/>
-        <w:rPr>
-          <w:del w:id="2866" w:author="David Vacas Miguel" w:date="2018-04-19T00:35:00Z"/>
-        </w:rPr>
-        <w:pPrChange w:id="2867" w:author="David Vacas Miguel" w:date="2018-05-14T20:30:00Z">
+    <w:moveFromRangeEnd w:id="2870"/>
+    <w:p>
+      <w:pPr>
+        <w:pStyle w:val="LetranormalTFG"/>
+        <w:rPr>
+          <w:del w:id="2890" w:author="David Vacas Miguel" w:date="2018-04-19T00:35:00Z"/>
+        </w:rPr>
+        <w:pPrChange w:id="2891" w:author="David Vacas Miguel" w:date="2018-05-14T20:30:00Z">
           <w:pPr>
             <w:pStyle w:val="TFGtitulo2"/>
             <w:numPr>
@@ -29428,7 +29580,7 @@
           </w:pPr>
         </w:pPrChange>
       </w:pPr>
-      <w:del w:id="2868" w:author="David Vacas Miguel" w:date="2018-05-14T20:30:00Z">
+      <w:del w:id="2892" w:author="David Vacas Miguel" w:date="2018-05-14T20:30:00Z">
         <w:r>
           <w:delText>Metodología ágil</w:delText>
         </w:r>
@@ -29443,26 +29595,26 @@
       <w:pPr>
         <w:pStyle w:val="TFGtitulo2"/>
         <w:rPr>
-          <w:ins w:id="2869" w:author="David Vacas Miguel" w:date="2018-05-14T20:31:00Z"/>
-        </w:rPr>
-        <w:pPrChange w:id="2870" w:author="David Vacas Miguel" w:date="2018-05-14T20:31:00Z">
+          <w:ins w:id="2893" w:author="David Vacas Miguel" w:date="2018-05-14T20:31:00Z"/>
+        </w:rPr>
+        <w:pPrChange w:id="2894" w:author="David Vacas Miguel" w:date="2018-05-14T20:31:00Z">
           <w:pPr>
             <w:pStyle w:val="LetranormalTFG"/>
           </w:pPr>
         </w:pPrChange>
       </w:pPr>
-      <w:bookmarkStart w:id="2871" w:name="_Toc514173942"/>
-      <w:ins w:id="2872" w:author="David Vacas Miguel" w:date="2018-05-14T20:31:00Z">
+      <w:bookmarkStart w:id="2895" w:name="_Toc514173942"/>
+      <w:ins w:id="2896" w:author="David Vacas Miguel" w:date="2018-05-14T20:31:00Z">
         <w:r>
           <w:t xml:space="preserve">4. Metodología </w:t>
         </w:r>
       </w:ins>
-      <w:ins w:id="2873" w:author="David Vacas Miguel" w:date="2018-05-15T18:09:00Z">
+      <w:ins w:id="2897" w:author="David Vacas Miguel" w:date="2018-05-15T18:09:00Z">
         <w:r>
           <w:t>ágil</w:t>
         </w:r>
       </w:ins>
-      <w:bookmarkEnd w:id="2871"/>
+      <w:bookmarkEnd w:id="2895"/>
     </w:p>
     <w:p>
       <w:pPr>
@@ -29471,7 +29623,7 @@
       <w:r>
         <w:t xml:space="preserve">Durante el desarrollo de la aplicación se </w:t>
       </w:r>
-      <w:ins w:id="2874" w:author="David Vacas Miguel" w:date="2018-05-15T12:38:00Z">
+      <w:ins w:id="2898" w:author="David Vacas Miguel" w:date="2018-05-15T12:38:00Z">
         <w:r>
           <w:t xml:space="preserve">han </w:t>
         </w:r>
@@ -29495,7 +29647,7 @@
           <w:sz w:val="36"/>
           <w:szCs w:val="32"/>
         </w:rPr>
-        <w:pPrChange w:id="2875" w:author="David Vacas Miguel" w:date="2018-04-19T00:31:00Z">
+        <w:pPrChange w:id="2899" w:author="David Vacas Miguel" w:date="2018-04-19T00:31:00Z">
           <w:pPr>
             <w:pStyle w:val="LetranormalTFG"/>
             <w:numPr>
@@ -29511,7 +29663,7 @@
       <w:r>
         <w:rPr>
           <w:b/>
-          <w:rPrChange w:id="2876" w:author="David Vacas Miguel" w:date="2018-04-19T00:35:00Z">
+          <w:rPrChange w:id="2900" w:author="David Vacas Miguel" w:date="2018-04-19T00:35:00Z">
             <w:rPr/>
           </w:rPrChange>
         </w:rPr>
@@ -29559,17 +29711,17 @@
       <w:r>
         <w:t xml:space="preserve">to se puede ver en la figura </w:t>
       </w:r>
-      <w:del w:id="2877" w:author="David Vacas Miguel" w:date="2018-05-15T18:34:00Z">
+      <w:del w:id="2901" w:author="David Vacas Miguel" w:date="2018-05-15T18:34:00Z">
         <w:r>
           <w:delText>1</w:delText>
         </w:r>
       </w:del>
-      <w:del w:id="2878" w:author="David Vacas Miguel" w:date="2018-04-19T01:11:00Z">
+      <w:del w:id="2902" w:author="David Vacas Miguel" w:date="2018-04-19T01:11:00Z">
         <w:r>
           <w:delText>3</w:delText>
         </w:r>
       </w:del>
-      <w:ins w:id="2879" w:author="David Vacas Miguel" w:date="2018-05-15T18:34:00Z">
+      <w:ins w:id="2903" w:author="David Vacas Miguel" w:date="2018-05-15T18:34:00Z">
         <w:r>
           <w:t>22</w:t>
         </w:r>
@@ -29585,7 +29737,7 @@
       </w:pPr>
       <w:r>
         <w:pict w14:anchorId="267BD60F">
-          <v:shape id="_x0000_i1059" type="#_x0000_t75" style="width:453pt;height:134.25pt">
+          <v:shape id="_x0000_i1065" type="#_x0000_t75" style="width:453pt;height:134.25pt">
             <v:imagedata r:id="rId111" o:title="Trello"/>
           </v:shape>
         </w:pict>
@@ -29603,7 +29755,7 @@
         </w:rPr>
         <w:t xml:space="preserve">Figura </w:t>
       </w:r>
-      <w:del w:id="2880" w:author="David Vacas Miguel" w:date="2018-05-15T18:34:00Z">
+      <w:del w:id="2904" w:author="David Vacas Miguel" w:date="2018-05-15T18:34:00Z">
         <w:r>
           <w:rPr>
             <w:b/>
@@ -29611,7 +29763,7 @@
           <w:delText>1</w:delText>
         </w:r>
       </w:del>
-      <w:del w:id="2881" w:author="David Vacas Miguel" w:date="2018-04-19T01:11:00Z">
+      <w:del w:id="2905" w:author="David Vacas Miguel" w:date="2018-04-19T01:11:00Z">
         <w:r>
           <w:rPr>
             <w:b/>
@@ -29619,7 +29771,7 @@
           <w:delText>3</w:delText>
         </w:r>
       </w:del>
-      <w:ins w:id="2882" w:author="David Vacas Miguel" w:date="2018-05-15T18:34:00Z">
+      <w:ins w:id="2906" w:author="David Vacas Miguel" w:date="2018-05-15T18:34:00Z">
         <w:r>
           <w:rPr>
             <w:b/>
@@ -29660,7 +29812,7 @@
           <w:sz w:val="24"/>
         </w:rPr>
       </w:pPr>
-      <w:del w:id="2883" w:author="David Vacas Miguel" w:date="2018-04-19T00:35:00Z">
+      <w:del w:id="2907" w:author="David Vacas Miguel" w:date="2018-04-19T00:35:00Z">
         <w:r>
           <w:lastRenderedPageBreak/>
           <w:br w:type="page"/>
@@ -29679,7 +29831,7 @@
           <w:sz w:val="36"/>
           <w:szCs w:val="32"/>
         </w:rPr>
-        <w:pPrChange w:id="2884" w:author="David Vacas Miguel" w:date="2018-04-19T00:31:00Z">
+        <w:pPrChange w:id="2908" w:author="David Vacas Miguel" w:date="2018-04-19T00:31:00Z">
           <w:pPr>
             <w:pStyle w:val="LetranormalTFG"/>
             <w:numPr>
@@ -29692,7 +29844,7 @@
       <w:r>
         <w:rPr>
           <w:b/>
-          <w:rPrChange w:id="2885" w:author="David Vacas Miguel" w:date="2018-04-19T00:35:00Z">
+          <w:rPrChange w:id="2909" w:author="David Vacas Miguel" w:date="2018-04-19T00:35:00Z">
             <w:rPr/>
           </w:rPrChange>
         </w:rPr>
@@ -29709,12 +29861,12 @@
       <w:r>
         <w:t xml:space="preserve">). Sobre este repositorio se ha ido subiendo </w:t>
       </w:r>
-      <w:del w:id="2886" w:author="David Vacas Miguel" w:date="2018-04-19T00:35:00Z">
+      <w:del w:id="2910" w:author="David Vacas Miguel" w:date="2018-04-19T00:35:00Z">
         <w:r>
           <w:delText>los  diferentes</w:delText>
         </w:r>
       </w:del>
-      <w:ins w:id="2887" w:author="David Vacas Miguel" w:date="2018-04-19T00:35:00Z">
+      <w:ins w:id="2911" w:author="David Vacas Miguel" w:date="2018-04-19T00:35:00Z">
         <w:r>
           <w:t>los diferentes</w:t>
         </w:r>
@@ -29725,12 +29877,12 @@
       <w:r>
         <w:t xml:space="preserve"> desde la aplicación de </w:t>
       </w:r>
-      <w:del w:id="2888" w:author="David Vacas Miguel" w:date="2018-04-19T00:35:00Z">
+      <w:del w:id="2912" w:author="David Vacas Miguel" w:date="2018-04-19T00:35:00Z">
         <w:r>
           <w:delText>windows</w:delText>
         </w:r>
       </w:del>
-      <w:ins w:id="2889" w:author="David Vacas Miguel" w:date="2018-04-19T00:35:00Z">
+      <w:ins w:id="2913" w:author="David Vacas Miguel" w:date="2018-04-19T00:35:00Z">
         <w:r>
           <w:t>Windows</w:t>
         </w:r>
@@ -29738,17 +29890,17 @@
       <w:r>
         <w:t xml:space="preserve"> en la figura </w:t>
       </w:r>
-      <w:del w:id="2890" w:author="David Vacas Miguel" w:date="2018-05-15T18:35:00Z">
+      <w:del w:id="2914" w:author="David Vacas Miguel" w:date="2018-05-15T18:35:00Z">
         <w:r>
           <w:delText>1</w:delText>
         </w:r>
       </w:del>
-      <w:del w:id="2891" w:author="David Vacas Miguel" w:date="2018-04-19T01:11:00Z">
+      <w:del w:id="2915" w:author="David Vacas Miguel" w:date="2018-04-19T01:11:00Z">
         <w:r>
           <w:delText>4</w:delText>
         </w:r>
       </w:del>
-      <w:ins w:id="2892" w:author="David Vacas Miguel" w:date="2018-05-15T18:35:00Z">
+      <w:ins w:id="2916" w:author="David Vacas Miguel" w:date="2018-05-15T18:35:00Z">
         <w:r>
           <w:t>23</w:t>
         </w:r>
@@ -29834,7 +29986,7 @@
         </w:rPr>
         <w:t xml:space="preserve">Figura </w:t>
       </w:r>
-      <w:del w:id="2893" w:author="David Vacas Miguel" w:date="2018-05-15T18:35:00Z">
+      <w:del w:id="2917" w:author="David Vacas Miguel" w:date="2018-05-15T18:35:00Z">
         <w:r>
           <w:rPr>
             <w:b/>
@@ -29842,7 +29994,7 @@
           <w:delText>1</w:delText>
         </w:r>
       </w:del>
-      <w:del w:id="2894" w:author="David Vacas Miguel" w:date="2018-04-19T01:11:00Z">
+      <w:del w:id="2918" w:author="David Vacas Miguel" w:date="2018-04-19T01:11:00Z">
         <w:r>
           <w:rPr>
             <w:b/>
@@ -29850,7 +30002,7 @@
           <w:delText>4</w:delText>
         </w:r>
       </w:del>
-      <w:ins w:id="2895" w:author="David Vacas Miguel" w:date="2018-05-15T18:35:00Z">
+      <w:ins w:id="2919" w:author="David Vacas Miguel" w:date="2018-05-15T18:35:00Z">
         <w:r>
           <w:rPr>
             <w:b/>
@@ -29906,38 +30058,89 @@
       <w:pPr>
         <w:pStyle w:val="TituloTFG"/>
         <w:rPr>
-          <w:ins w:id="2896" w:author="David Vacas Miguel" w:date="2018-05-14T17:37:00Z"/>
-        </w:rPr>
-      </w:pPr>
-      <w:bookmarkStart w:id="2897" w:name="_Toc514173943"/>
+          <w:ins w:id="2920" w:author="David Vacas Miguel" w:date="2018-05-14T18:00:00Z"/>
+        </w:rPr>
+        <w:pPrChange w:id="2921" w:author="David Vacas Miguel" w:date="2018-05-26T12:01:00Z">
+          <w:pPr>
+            <w:pStyle w:val="LetranormalTFG"/>
+          </w:pPr>
+        </w:pPrChange>
+      </w:pPr>
+      <w:bookmarkStart w:id="2922" w:name="_Toc514173943"/>
       <w:r>
         <w:lastRenderedPageBreak/>
         <w:t>Capítulo 4 Descripción de la aplicación</w:t>
       </w:r>
-      <w:bookmarkEnd w:id="2897"/>
-    </w:p>
-    <w:p>
-      <w:pPr>
-        <w:pStyle w:val="LetranormalTFG"/>
-        <w:rPr>
-          <w:ins w:id="2898" w:author="David Vacas Miguel" w:date="2018-05-14T18:01:00Z"/>
-        </w:rPr>
-      </w:pPr>
-    </w:p>
-    <w:p>
-      <w:pPr>
-        <w:pStyle w:val="LetranormalTFG"/>
-        <w:rPr>
-          <w:ins w:id="2899" w:author="David Vacas Miguel" w:date="2018-05-14T18:00:00Z"/>
-        </w:rPr>
-      </w:pPr>
-      <w:ins w:id="2900" w:author="David Vacas Miguel" w:date="2018-05-14T17:59:00Z">
+      <w:bookmarkEnd w:id="2922"/>
+    </w:p>
+    <w:p>
+      <w:pPr>
+        <w:pStyle w:val="LetranormalTFG"/>
+        <w:rPr>
+          <w:ins w:id="2923" w:author="David Vacas Miguel" w:date="2018-05-14T18:00:00Z"/>
+        </w:rPr>
+      </w:pPr>
+    </w:p>
+    <w:p>
+      <w:pPr>
+        <w:pStyle w:val="LetranormalTFG"/>
+        <w:rPr>
+          <w:del w:id="2924" w:author="David Vacas Miguel" w:date="2018-05-14T20:32:00Z"/>
+        </w:rPr>
+      </w:pPr>
+      <w:ins w:id="2925" w:author="David Vacas Miguel" w:date="2018-05-26T12:01:00Z">
+        <w:r>
+          <w:t>La figura 24 muestra el aspecto final de la aplicación desarrollada, la cual</w:t>
+        </w:r>
+      </w:ins>
+      <w:ins w:id="2926" w:author="David Vacas Miguel" w:date="2018-05-14T18:02:00Z">
+        <w:r>
+          <w:t xml:space="preserve"> se puede dividir en dos zonas: izquierda y derecha. En la zona de la izquierda se muestra la </w:t>
+        </w:r>
+      </w:ins>
+      <w:ins w:id="2927" w:author="David Vacas Miguel" w:date="2018-05-14T18:03:00Z">
+        <w:r>
+          <w:t xml:space="preserve">simulación del robot en 3D, mientras que en la zona de la derecha se </w:t>
+        </w:r>
+      </w:ins>
+      <w:ins w:id="2928" w:author="David Vacas Miguel" w:date="2018-05-14T18:04:00Z">
+        <w:r>
+          <w:t>sitúan</w:t>
+        </w:r>
+      </w:ins>
+      <w:ins w:id="2929" w:author="David Vacas Miguel" w:date="2018-05-14T18:03:00Z">
+        <w:r>
+          <w:t xml:space="preserve"> los controles de usuario</w:t>
+        </w:r>
+      </w:ins>
+      <w:ins w:id="2930" w:author="David Vacas Miguel" w:date="2018-05-14T18:04:00Z">
+        <w:r>
+          <w:t>.</w:t>
+        </w:r>
+      </w:ins>
+    </w:p>
+    <w:p>
+      <w:pPr>
+        <w:pStyle w:val="LetranormalTFG"/>
+        <w:rPr>
+          <w:ins w:id="2931" w:author="David Vacas Miguel" w:date="2018-05-26T12:00:00Z"/>
+        </w:rPr>
+      </w:pPr>
+    </w:p>
+    <w:p>
+      <w:pPr>
+        <w:pStyle w:val="LetranormalTFG"/>
+        <w:rPr>
+          <w:ins w:id="2932" w:author="David Vacas Miguel" w:date="2018-05-26T12:01:00Z"/>
+        </w:rPr>
+      </w:pPr>
+      <w:ins w:id="2933" w:author="David Vacas Miguel" w:date="2018-05-26T12:00:00Z">
         <w:r>
           <w:rPr>
             <w:noProof/>
           </w:rPr>
           <w:drawing>
-            <wp:inline distT="0" distB="0" distL="0" distR="0" wp14:anchorId="27E3A295" wp14:editId="58B13F40">
+            <wp:inline distT="0" distB="0" distL="0" distR="0" wp14:anchorId="163DB588" wp14:editId="5869E6BD">
               <wp:extent cx="5753735" cy="3787140"/>
               <wp:effectExtent l="0" t="0" r="0" b="3810"/>
               <wp:docPr id="307" name="Imagen 307"/>
@@ -29992,35 +30195,25 @@
         <w:pStyle w:val="LetranormalTFG"/>
         <w:jc w:val="center"/>
         <w:rPr>
-          <w:ins w:id="2901" w:author="David Vacas Miguel" w:date="2018-05-14T18:00:00Z"/>
-        </w:rPr>
-      </w:pPr>
-      <w:ins w:id="2902" w:author="David Vacas Miguel" w:date="2018-05-14T18:00:00Z">
+          <w:ins w:id="2934" w:author="David Vacas Miguel" w:date="2018-05-26T12:01:00Z"/>
+        </w:rPr>
+      </w:pPr>
+      <w:ins w:id="2935" w:author="David Vacas Miguel" w:date="2018-05-26T12:01:00Z">
         <w:r>
           <w:rPr>
             <w:b/>
-            <w:rPrChange w:id="2903" w:author="David Vacas Miguel" w:date="2018-05-14T18:00:00Z">
-              <w:rPr/>
-            </w:rPrChange>
           </w:rPr>
           <w:t xml:space="preserve">Figura </w:t>
         </w:r>
-      </w:ins>
-      <w:ins w:id="2904" w:author="David Vacas Miguel" w:date="2018-05-15T18:35:00Z">
         <w:r>
           <w:rPr>
             <w:b/>
           </w:rPr>
           <w:t>24</w:t>
         </w:r>
-      </w:ins>
-      <w:ins w:id="2905" w:author="David Vacas Miguel" w:date="2018-05-14T18:00:00Z">
         <w:r>
           <w:rPr>
             <w:b/>
-            <w:rPrChange w:id="2906" w:author="David Vacas Miguel" w:date="2018-05-14T18:00:00Z">
-              <w:rPr/>
-            </w:rPrChange>
           </w:rPr>
           <w:t>.</w:t>
         </w:r>
@@ -30033,70 +30226,9 @@
       <w:pPr>
         <w:pStyle w:val="LetranormalTFG"/>
         <w:rPr>
-          <w:ins w:id="2907" w:author="David Vacas Miguel" w:date="2018-05-14T18:00:00Z"/>
-        </w:rPr>
-      </w:pPr>
-    </w:p>
-    <w:p>
-      <w:pPr>
-        <w:pStyle w:val="LetranormalTFG"/>
-        <w:rPr>
-          <w:del w:id="2908" w:author="David Vacas Miguel" w:date="2018-05-14T20:32:00Z"/>
-        </w:rPr>
-      </w:pPr>
-      <w:ins w:id="2909" w:author="David Vacas Miguel" w:date="2018-05-14T18:00:00Z">
-        <w:r>
-          <w:t xml:space="preserve">Como se puede observar en la </w:t>
-        </w:r>
-      </w:ins>
-      <w:ins w:id="2910" w:author="David Vacas Miguel" w:date="2018-05-14T18:01:00Z">
-        <w:r>
-          <w:t xml:space="preserve">figura </w:t>
-        </w:r>
-      </w:ins>
-      <w:ins w:id="2911" w:author="David Vacas Miguel" w:date="2018-05-15T18:35:00Z">
-        <w:r>
-          <w:t>24</w:t>
-        </w:r>
-      </w:ins>
-      <w:ins w:id="2912" w:author="David Vacas Miguel" w:date="2018-05-14T18:01:00Z">
-        <w:r>
-          <w:t>,</w:t>
-        </w:r>
-      </w:ins>
-      <w:ins w:id="2913" w:author="David Vacas Miguel" w:date="2018-05-14T18:02:00Z">
-        <w:r>
-          <w:t xml:space="preserve"> la aplicación se puede dividir en dos zonas: izquierda y derecha. En la zona de la izquierda se muestra la </w:t>
-        </w:r>
-      </w:ins>
-      <w:ins w:id="2914" w:author="David Vacas Miguel" w:date="2018-05-14T18:03:00Z">
-        <w:r>
-          <w:t xml:space="preserve">simulación del robot en 3D, mientras que en la zona de la derecha se </w:t>
-        </w:r>
-      </w:ins>
-      <w:ins w:id="2915" w:author="David Vacas Miguel" w:date="2018-05-14T18:04:00Z">
-        <w:r>
-          <w:t>sitúan</w:t>
-        </w:r>
-      </w:ins>
-      <w:ins w:id="2916" w:author="David Vacas Miguel" w:date="2018-05-14T18:03:00Z">
-        <w:r>
-          <w:t xml:space="preserve"> los controles de usuario</w:t>
-        </w:r>
-      </w:ins>
-      <w:ins w:id="2917" w:author="David Vacas Miguel" w:date="2018-05-14T18:04:00Z">
-        <w:r>
-          <w:t>.</w:t>
-        </w:r>
-      </w:ins>
-    </w:p>
-    <w:p>
-      <w:pPr>
-        <w:pStyle w:val="LetranormalTFG"/>
-        <w:rPr>
-          <w:ins w:id="2918" w:author="David Vacas Miguel" w:date="2018-05-14T20:32:00Z"/>
-        </w:rPr>
-        <w:pPrChange w:id="2919" w:author="David Vacas Miguel" w:date="2018-05-14T18:00:00Z">
+          <w:ins w:id="2936" w:author="David Vacas Miguel" w:date="2018-05-14T20:32:00Z"/>
+        </w:rPr>
+        <w:pPrChange w:id="2937" w:author="David Vacas Miguel" w:date="2018-05-14T18:00:00Z">
           <w:pPr>
             <w:pStyle w:val="TituloTFG"/>
           </w:pPr>
@@ -30107,14 +30239,14 @@
       <w:pPr>
         <w:pStyle w:val="TFGtitulo2"/>
         <w:rPr>
-          <w:del w:id="2920" w:author="David Vacas Miguel" w:date="2018-04-19T00:35:00Z"/>
-        </w:rPr>
-        <w:pPrChange w:id="2921" w:author="David Vacas Miguel" w:date="2018-05-14T20:32:00Z">
+          <w:del w:id="2938" w:author="David Vacas Miguel" w:date="2018-04-19T00:35:00Z"/>
+        </w:rPr>
+        <w:pPrChange w:id="2939" w:author="David Vacas Miguel" w:date="2018-05-14T20:32:00Z">
           <w:pPr/>
         </w:pPrChange>
       </w:pPr>
-      <w:bookmarkStart w:id="2922" w:name="_Toc514173944"/>
-      <w:ins w:id="2923" w:author="David Vacas Miguel" w:date="2018-05-14T20:32:00Z">
+      <w:bookmarkStart w:id="2940" w:name="_Toc514173944"/>
+      <w:ins w:id="2941" w:author="David Vacas Miguel" w:date="2018-05-14T20:32:00Z">
         <w:r>
           <w:t xml:space="preserve">1. </w:t>
         </w:r>
@@ -30126,13 +30258,13 @@
       <w:r>
         <w:t>Viewport</w:t>
       </w:r>
-      <w:bookmarkEnd w:id="2922"/>
+      <w:bookmarkEnd w:id="2940"/>
       <w:proofErr w:type="spellEnd"/>
     </w:p>
     <w:p>
       <w:pPr>
         <w:pStyle w:val="TFGtitulo2"/>
-        <w:pPrChange w:id="2924" w:author="David Vacas Miguel" w:date="2018-05-14T20:32:00Z">
+        <w:pPrChange w:id="2942" w:author="David Vacas Miguel" w:date="2018-05-14T20:32:00Z">
           <w:pPr>
             <w:pStyle w:val="LetranormalTFG"/>
           </w:pPr>
@@ -30143,7 +30275,7 @@
       <w:pPr>
         <w:pStyle w:val="LetranormalTFG"/>
         <w:rPr>
-          <w:del w:id="2925" w:author="David Vacas Miguel" w:date="2018-05-14T18:05:00Z"/>
+          <w:del w:id="2943" w:author="David Vacas Miguel" w:date="2018-05-14T18:05:00Z"/>
         </w:rPr>
       </w:pPr>
       <w:r>
@@ -30155,14 +30287,27 @@
       </w:r>
       <w:proofErr w:type="spellEnd"/>
       <w:r>
-        <w:t>, sobre esta se m</w:t>
-      </w:r>
-      <w:ins w:id="2926" w:author="David Vacas Miguel" w:date="2018-05-14T17:37:00Z">
+        <w:t xml:space="preserve">, sobre </w:t>
+      </w:r>
+      <w:del w:id="2944" w:author="David Vacas Miguel" w:date="2018-05-26T12:02:00Z">
+        <w:r>
+          <w:delText>esta se</w:delText>
+        </w:r>
+      </w:del>
+      <w:ins w:id="2945" w:author="David Vacas Miguel" w:date="2018-05-26T12:02:00Z">
+        <w:r>
+          <w:t>la que</w:t>
+        </w:r>
+      </w:ins>
+      <w:r>
+        <w:t xml:space="preserve"> m</w:t>
+      </w:r>
+      <w:ins w:id="2946" w:author="David Vacas Miguel" w:date="2018-05-14T17:37:00Z">
         <w:r>
           <w:t>uestra</w:t>
         </w:r>
       </w:ins>
-      <w:del w:id="2927" w:author="David Vacas Miguel" w:date="2018-05-14T17:37:00Z">
+      <w:del w:id="2947" w:author="David Vacas Miguel" w:date="2018-05-14T17:37:00Z">
         <w:r>
           <w:delText>ostrara</w:delText>
         </w:r>
@@ -30170,12 +30315,12 @@
       <w:r>
         <w:t xml:space="preserve"> la simulación del robot una vez ingresados los datos </w:t>
       </w:r>
-      <w:del w:id="2928" w:author="David Vacas Miguel" w:date="2018-05-14T18:05:00Z">
+      <w:del w:id="2948" w:author="David Vacas Miguel" w:date="2018-05-14T18:05:00Z">
         <w:r>
           <w:delText>del mismo</w:delText>
         </w:r>
       </w:del>
-      <w:ins w:id="2929" w:author="David Vacas Miguel" w:date="2018-05-14T18:05:00Z">
+      <w:ins w:id="2949" w:author="David Vacas Miguel" w:date="2018-05-14T18:05:00Z">
         <w:r>
           <w:t>de este</w:t>
         </w:r>
@@ -30188,18 +30333,18 @@
       <w:pPr>
         <w:pStyle w:val="LetranormalTFG"/>
         <w:rPr>
-          <w:ins w:id="2930" w:author="David Vacas Miguel" w:date="2018-05-14T18:09:00Z"/>
-        </w:rPr>
-      </w:pPr>
-    </w:p>
-    <w:p>
-      <w:pPr>
-        <w:pStyle w:val="LetranormalTFG"/>
-        <w:rPr>
-          <w:del w:id="2931" w:author="David Vacas Miguel" w:date="2018-05-14T13:02:00Z"/>
-        </w:rPr>
-      </w:pPr>
-      <w:ins w:id="2932" w:author="David Vacas Miguel" w:date="2018-05-14T18:09:00Z">
+          <w:ins w:id="2950" w:author="David Vacas Miguel" w:date="2018-05-14T18:09:00Z"/>
+        </w:rPr>
+      </w:pPr>
+    </w:p>
+    <w:p>
+      <w:pPr>
+        <w:pStyle w:val="LetranormalTFG"/>
+        <w:rPr>
+          <w:del w:id="2951" w:author="David Vacas Miguel" w:date="2018-05-14T13:02:00Z"/>
+        </w:rPr>
+      </w:pPr>
+      <w:ins w:id="2952" w:author="David Vacas Miguel" w:date="2018-05-14T18:09:00Z">
         <w:r>
           <w:t>En esta zona se puede</w:t>
         </w:r>
@@ -30207,52 +30352,32 @@
           <w:t xml:space="preserve"> observar la </w:t>
         </w:r>
       </w:ins>
-      <w:ins w:id="2933" w:author="David Vacas Miguel" w:date="2018-05-14T18:10:00Z">
+      <w:ins w:id="2953" w:author="David Vacas Miguel" w:date="2018-05-14T18:10:00Z">
         <w:r>
           <w:t>simulación</w:t>
         </w:r>
       </w:ins>
-      <w:ins w:id="2934" w:author="David Vacas Miguel" w:date="2018-05-14T18:09:00Z">
+      <w:ins w:id="2954" w:author="David Vacas Miguel" w:date="2018-05-14T18:09:00Z">
         <w:r>
           <w:t xml:space="preserve"> de la aplicación</w:t>
         </w:r>
       </w:ins>
-      <w:ins w:id="2935" w:author="David Vacas Miguel" w:date="2018-05-14T18:10:00Z">
-        <w:r>
-          <w:t>, en función de lo escogido en la zona derecha,</w:t>
-        </w:r>
-      </w:ins>
-      <w:ins w:id="2936" w:author="David Vacas Miguel" w:date="2018-05-14T18:09:00Z">
-        <w:r>
-          <w:t xml:space="preserve"> tanto en perspectiva</w:t>
-        </w:r>
-      </w:ins>
-      <w:ins w:id="2937" w:author="David Vacas Miguel" w:date="2018-05-14T18:10:00Z">
-        <w:r>
-          <w:t xml:space="preserve">, ver figura </w:t>
-        </w:r>
-      </w:ins>
-      <w:ins w:id="2938" w:author="David Vacas Miguel" w:date="2018-05-15T18:35:00Z">
-        <w:r>
-          <w:t>25</w:t>
-        </w:r>
-      </w:ins>
-      <w:ins w:id="2939" w:author="David Vacas Miguel" w:date="2018-05-14T18:10:00Z">
-        <w:r>
-          <w:t xml:space="preserve">, como en ortográfica, ver figura </w:t>
-        </w:r>
-      </w:ins>
-      <w:ins w:id="2940" w:author="David Vacas Miguel" w:date="2018-05-15T18:35:00Z">
-        <w:r>
-          <w:t>26</w:t>
-        </w:r>
-      </w:ins>
-      <w:ins w:id="2941" w:author="David Vacas Miguel" w:date="2018-05-14T18:10:00Z">
-        <w:r>
-          <w:t>.</w:t>
-        </w:r>
-      </w:ins>
-      <w:del w:id="2942" w:author="David Vacas Miguel" w:date="2018-05-14T13:02:00Z">
+      <w:ins w:id="2955" w:author="David Vacas Miguel" w:date="2018-05-14T18:10:00Z">
+        <w:r>
+          <w:t>, en función de lo escogido en la zona derecha.</w:t>
+        </w:r>
+      </w:ins>
+      <w:ins w:id="2956" w:author="David Vacas Miguel" w:date="2018-05-26T12:02:00Z">
+        <w:r>
+          <w:t xml:space="preserve"> La figura 25 muestra el resultado en 2 casos con diferentes modelos de proyección: a) </w:t>
+        </w:r>
+      </w:ins>
+      <w:ins w:id="2957" w:author="David Vacas Miguel" w:date="2018-05-26T12:03:00Z">
+        <w:r>
+          <w:t>perspectiva, y b) ortográfica.</w:t>
+        </w:r>
+      </w:ins>
+      <w:del w:id="2958" w:author="David Vacas Miguel" w:date="2018-05-14T13:02:00Z">
         <w:r>
           <w:delText>Al iniciarse se dibuja el circuito y se hace un cálculo para posicionar automáticamente la cámara sobre el mismo.</w:delText>
         </w:r>
@@ -30266,12 +30391,12 @@
           <w:delText>1</w:delText>
         </w:r>
       </w:del>
-      <w:del w:id="2943" w:author="David Vacas Miguel" w:date="2018-04-19T01:11:00Z">
+      <w:del w:id="2959" w:author="David Vacas Miguel" w:date="2018-04-19T01:11:00Z">
         <w:r>
           <w:delText>5</w:delText>
         </w:r>
       </w:del>
-      <w:del w:id="2944" w:author="David Vacas Miguel" w:date="2018-05-14T13:02:00Z">
+      <w:del w:id="2960" w:author="David Vacas Miguel" w:date="2018-05-14T13:02:00Z">
         <w:r>
           <w:delText>, se buscan los puntos del circuito más externos, es decir, el punto situado más a la izquierda (x menor), más a la derecha (x mayor), más arriba (z mayor) y más abajo (z menor).</w:delText>
         </w:r>
@@ -30281,15 +30406,15 @@
       <w:pPr>
         <w:pStyle w:val="LetranormalTFG"/>
         <w:rPr>
-          <w:ins w:id="2945" w:author="David Vacas Miguel" w:date="2018-05-14T18:11:00Z"/>
-        </w:rPr>
-      </w:pPr>
-    </w:p>
-    <w:p>
-      <w:pPr>
-        <w:pStyle w:val="LetranormalTFG"/>
-        <w:rPr>
-          <w:ins w:id="2946" w:author="David Vacas Miguel" w:date="2018-05-14T18:11:00Z"/>
+          <w:ins w:id="2961" w:author="David Vacas Miguel" w:date="2018-05-14T18:11:00Z"/>
+        </w:rPr>
+      </w:pPr>
+    </w:p>
+    <w:p>
+      <w:pPr>
+        <w:pStyle w:val="LetranormalTFG"/>
+        <w:rPr>
+          <w:ins w:id="2962" w:author="David Vacas Miguel" w:date="2018-05-14T18:11:00Z"/>
           <w:noProof/>
         </w:rPr>
       </w:pPr>
@@ -30298,7 +30423,7 @@
       <w:pPr>
         <w:pStyle w:val="LetranormalTFG"/>
         <w:rPr>
-          <w:ins w:id="2947" w:author="David Vacas Miguel" w:date="2018-05-14T18:11:00Z"/>
+          <w:ins w:id="2963" w:author="David Vacas Miguel" w:date="2018-05-14T18:11:00Z"/>
           <w:noProof/>
         </w:rPr>
       </w:pPr>
@@ -30307,10 +30432,10 @@
       <w:pPr>
         <w:pStyle w:val="LetranormalTFG"/>
         <w:rPr>
-          <w:del w:id="2948" w:author="David Vacas Miguel" w:date="2018-05-14T13:02:00Z"/>
-        </w:rPr>
-      </w:pPr>
-      <w:ins w:id="2949" w:author="David Vacas Miguel" w:date="2018-05-14T18:11:00Z">
+          <w:del w:id="2964" w:author="David Vacas Miguel" w:date="2018-05-14T13:02:00Z"/>
+        </w:rPr>
+      </w:pPr>
+      <w:ins w:id="2965" w:author="David Vacas Miguel" w:date="2018-05-14T18:11:00Z">
         <w:r>
           <w:rPr>
             <w:noProof/>
@@ -30368,12 +30493,12 @@
           </w:drawing>
         </w:r>
       </w:ins>
-      <w:ins w:id="2950" w:author="David Vacas Miguel" w:date="2018-05-14T18:13:00Z">
+      <w:ins w:id="2966" w:author="David Vacas Miguel" w:date="2018-05-14T18:13:00Z">
         <w:r>
           <w:tab/>
         </w:r>
       </w:ins>
-      <w:ins w:id="2951" w:author="David Vacas Miguel" w:date="2018-05-14T18:11:00Z">
+      <w:ins w:id="2967" w:author="David Vacas Miguel" w:date="2018-05-14T18:11:00Z">
         <w:r>
           <w:rPr>
             <w:noProof/>
@@ -30431,7 +30556,7 @@
           </w:drawing>
         </w:r>
       </w:ins>
-      <w:del w:id="2952" w:author="David Vacas Miguel" w:date="2018-05-14T13:02:00Z">
+      <w:del w:id="2968" w:author="David Vacas Miguel" w:date="2018-05-14T13:02:00Z">
         <w:r>
           <w:rPr>
             <w:noProof/>
@@ -30492,9 +30617,9 @@
       <w:pPr>
         <w:pStyle w:val="LetranormalTFG"/>
         <w:rPr>
-          <w:ins w:id="2953" w:author="David Vacas Miguel" w:date="2018-05-14T18:11:00Z"/>
-        </w:rPr>
-        <w:pPrChange w:id="2954" w:author="David Vacas Miguel" w:date="2018-05-14T18:13:00Z">
+          <w:ins w:id="2969" w:author="David Vacas Miguel" w:date="2018-05-14T18:11:00Z"/>
+        </w:rPr>
+        <w:pPrChange w:id="2970" w:author="David Vacas Miguel" w:date="2018-05-14T18:13:00Z">
           <w:pPr>
             <w:pStyle w:val="LetranormalTFG"/>
             <w:ind w:left="720"/>
@@ -30507,10 +30632,65 @@
       <w:pPr>
         <w:pStyle w:val="LetranormalTFG"/>
         <w:ind w:left="708"/>
-        <w:rPr>
-          <w:del w:id="2955" w:author="David Vacas Miguel" w:date="2018-05-14T13:02:00Z"/>
-        </w:rPr>
-        <w:pPrChange w:id="2956" w:author="David Vacas Miguel" w:date="2018-05-14T18:13:00Z">
+        <w:jc w:val="center"/>
+        <w:rPr>
+          <w:ins w:id="2971" w:author="David Vacas Miguel" w:date="2018-05-26T12:03:00Z"/>
+        </w:rPr>
+        <w:pPrChange w:id="2972" w:author="David Vacas Miguel" w:date="2018-05-26T12:04:00Z">
+          <w:pPr>
+            <w:pStyle w:val="LetranormalTFG"/>
+            <w:ind w:left="708"/>
+          </w:pPr>
+        </w:pPrChange>
+      </w:pPr>
+      <w:ins w:id="2973" w:author="David Vacas Miguel" w:date="2018-05-14T18:12:00Z">
+        <w:r>
+          <w:rPr>
+            <w:b/>
+          </w:rPr>
+          <w:t xml:space="preserve">Figura </w:t>
+        </w:r>
+      </w:ins>
+      <w:ins w:id="2974" w:author="David Vacas Miguel" w:date="2018-05-15T18:35:00Z">
+        <w:r>
+          <w:rPr>
+            <w:b/>
+          </w:rPr>
+          <w:t>25</w:t>
+        </w:r>
+      </w:ins>
+      <w:ins w:id="2975" w:author="David Vacas Miguel" w:date="2018-05-26T12:03:00Z">
+        <w:r>
+          <w:rPr>
+            <w:b/>
+          </w:rPr>
+          <w:t>.</w:t>
+        </w:r>
+      </w:ins>
+      <w:ins w:id="2976" w:author="David Vacas Miguel" w:date="2018-05-14T18:12:00Z">
+        <w:r>
+          <w:t xml:space="preserve"> </w:t>
+        </w:r>
+      </w:ins>
+      <w:proofErr w:type="spellStart"/>
+      <w:ins w:id="2977" w:author="David Vacas Miguel" w:date="2018-05-26T12:03:00Z">
+        <w:r>
+          <w:t>Viewport</w:t>
+        </w:r>
+        <w:proofErr w:type="spellEnd"/>
+        <w:r>
+          <w:t>.</w:t>
+        </w:r>
+      </w:ins>
+    </w:p>
+    <w:p>
+      <w:pPr>
+        <w:pStyle w:val="LetranormalTFG"/>
+        <w:ind w:left="708"/>
+        <w:rPr>
+          <w:del w:id="2978" w:author="David Vacas Miguel" w:date="2018-05-14T13:02:00Z"/>
+        </w:rPr>
+        <w:pPrChange w:id="2979" w:author="David Vacas Miguel" w:date="2018-05-14T18:13:00Z">
           <w:pPr>
             <w:pStyle w:val="LetranormalTFG"/>
             <w:ind w:left="720"/>
@@ -30518,120 +30698,105 @@
           </w:pPr>
         </w:pPrChange>
       </w:pPr>
-      <w:ins w:id="2957" w:author="David Vacas Miguel" w:date="2018-05-14T18:12:00Z">
+      <w:ins w:id="2980" w:author="David Vacas Miguel" w:date="2018-05-26T12:04:00Z">
         <w:r>
           <w:rPr>
             <w:b/>
-          </w:rPr>
-          <w:t xml:space="preserve">Figura </w:t>
-        </w:r>
-      </w:ins>
-      <w:ins w:id="2958" w:author="David Vacas Miguel" w:date="2018-05-15T18:35:00Z">
-        <w:r>
-          <w:rPr>
-            <w:b/>
-          </w:rPr>
-          <w:t>25</w:t>
-        </w:r>
-      </w:ins>
-      <w:ins w:id="2959" w:author="David Vacas Miguel" w:date="2018-05-14T18:12:00Z">
-        <w:r>
-          <w:rPr>
-            <w:b/>
-          </w:rPr>
-          <w:t>.</w:t>
-        </w:r>
-        <w:r>
-          <w:t xml:space="preserve"> Vista en perspectiva. </w:t>
-        </w:r>
-        <w:r>
-          <w:tab/>
-        </w:r>
-        <w:r>
-          <w:tab/>
-        </w:r>
-      </w:ins>
-      <w:ins w:id="2960" w:author="David Vacas Miguel" w:date="2018-05-14T18:13:00Z">
-        <w:r>
-          <w:t xml:space="preserve">    </w:t>
-        </w:r>
-      </w:ins>
-      <w:ins w:id="2961" w:author="David Vacas Miguel" w:date="2018-05-14T18:12:00Z">
-        <w:r>
-          <w:rPr>
-            <w:b/>
-            <w:rPrChange w:id="2962" w:author="David Vacas Miguel" w:date="2018-05-14T18:12:00Z">
+            <w:rPrChange w:id="2981" w:author="David Vacas Miguel" w:date="2018-05-26T12:04:00Z">
               <w:rPr/>
             </w:rPrChange>
           </w:rPr>
-          <w:t xml:space="preserve">Figura </w:t>
-        </w:r>
-      </w:ins>
-      <w:ins w:id="2963" w:author="David Vacas Miguel" w:date="2018-05-15T18:35:00Z">
+          <w:t>a)</w:t>
+        </w:r>
+        <w:r>
+          <w:t xml:space="preserve"> </w:t>
+        </w:r>
+      </w:ins>
+      <w:ins w:id="2982" w:author="David Vacas Miguel" w:date="2018-05-14T18:12:00Z">
+        <w:r>
+          <w:t xml:space="preserve">Vista en perspectiva. </w:t>
+        </w:r>
+        <w:r>
+          <w:tab/>
+        </w:r>
+        <w:r>
+          <w:tab/>
+        </w:r>
+      </w:ins>
+      <w:ins w:id="2983" w:author="David Vacas Miguel" w:date="2018-05-14T18:13:00Z">
+        <w:r>
+          <w:t xml:space="preserve">  </w:t>
+        </w:r>
+      </w:ins>
+      <w:ins w:id="2984" w:author="David Vacas Miguel" w:date="2018-05-26T12:04:00Z">
+        <w:r>
+          <w:tab/>
+        </w:r>
+        <w:r>
+          <w:tab/>
+        </w:r>
+      </w:ins>
+      <w:ins w:id="2985" w:author="David Vacas Miguel" w:date="2018-05-14T18:13:00Z">
+        <w:r>
+          <w:t xml:space="preserve">  </w:t>
+        </w:r>
+      </w:ins>
+      <w:ins w:id="2986" w:author="David Vacas Miguel" w:date="2018-05-26T12:04:00Z">
         <w:r>
           <w:rPr>
             <w:b/>
           </w:rPr>
-          <w:t>26</w:t>
-        </w:r>
-      </w:ins>
-      <w:ins w:id="2964" w:author="David Vacas Miguel" w:date="2018-05-14T18:12:00Z">
+          <w:t xml:space="preserve"> b) </w:t>
+        </w:r>
+      </w:ins>
+      <w:ins w:id="2987" w:author="David Vacas Miguel" w:date="2018-05-14T18:12:00Z">
+        <w:r>
+          <w:t>Vista en ortográfica.</w:t>
+        </w:r>
+      </w:ins>
+      <w:del w:id="2988" w:author="David Vacas Miguel" w:date="2018-05-14T13:02:00Z">
         <w:r>
           <w:rPr>
             <w:b/>
-            <w:rPrChange w:id="2965" w:author="David Vacas Miguel" w:date="2018-05-14T18:12:00Z">
-              <w:rPr/>
-            </w:rPrChange>
-          </w:rPr>
-          <w:t>.</w:t>
-        </w:r>
-        <w:r>
-          <w:t xml:space="preserve"> Vista en ortográfica.</w:t>
-        </w:r>
-      </w:ins>
-      <w:del w:id="2966" w:author="David Vacas Miguel" w:date="2018-05-14T13:02:00Z">
+          </w:rPr>
+          <w:delText xml:space="preserve">Figura </w:delText>
+        </w:r>
         <w:r>
           <w:rPr>
             <w:b/>
           </w:rPr>
-          <w:delText xml:space="preserve">Figura </w:delText>
-        </w:r>
+          <w:delText>1</w:delText>
+        </w:r>
+      </w:del>
+      <w:del w:id="2989" w:author="David Vacas Miguel" w:date="2018-04-19T01:11:00Z">
         <w:r>
           <w:rPr>
             <w:b/>
           </w:rPr>
-          <w:delText>1</w:delText>
+          <w:delText>5</w:delText>
         </w:r>
       </w:del>
-      <w:del w:id="2967" w:author="David Vacas Miguel" w:date="2018-04-19T01:11:00Z">
+      <w:del w:id="2990" w:author="David Vacas Miguel" w:date="2018-05-14T13:02:00Z">
         <w:r>
           <w:rPr>
             <w:b/>
           </w:rPr>
-          <w:delText>5</w:delText>
+          <w:delText xml:space="preserve">. </w:delText>
+        </w:r>
+        <w:r>
+          <w:delText>Posición y orientación de la cámara.</w:delText>
         </w:r>
       </w:del>
-      <w:del w:id="2968" w:author="David Vacas Miguel" w:date="2018-05-14T13:02:00Z">
-        <w:r>
-          <w:rPr>
-            <w:b/>
-          </w:rPr>
-          <w:delText xml:space="preserve">. </w:delText>
-        </w:r>
-        <w:r>
-          <w:delText>Posición y orientación de la cámara.</w:delText>
-        </w:r>
-      </w:del>
     </w:p>
     <w:p>
       <w:pPr>
         <w:pStyle w:val="LetranormalTFG"/>
         <w:ind w:left="708"/>
         <w:rPr>
-          <w:del w:id="2969" w:author="David Vacas Miguel" w:date="2018-05-14T13:02:00Z"/>
+          <w:del w:id="2991" w:author="David Vacas Miguel" w:date="2018-05-14T13:02:00Z"/>
           <w:u w:val="single"/>
         </w:rPr>
-        <w:pPrChange w:id="2970" w:author="David Vacas Miguel" w:date="2018-05-14T18:13:00Z">
+        <w:pPrChange w:id="2992" w:author="David Vacas Miguel" w:date="2018-05-14T18:13:00Z">
           <w:pPr>
             <w:pStyle w:val="LetranormalTFG"/>
             <w:ind w:left="720"/>
@@ -30644,15 +30809,15 @@
         <w:pStyle w:val="LetranormalTFG"/>
         <w:ind w:left="708"/>
         <w:rPr>
-          <w:del w:id="2971" w:author="David Vacas Miguel" w:date="2018-05-14T13:02:00Z"/>
-        </w:rPr>
-        <w:pPrChange w:id="2972" w:author="David Vacas Miguel" w:date="2018-05-14T18:13:00Z">
+          <w:del w:id="2993" w:author="David Vacas Miguel" w:date="2018-05-14T13:02:00Z"/>
+        </w:rPr>
+        <w:pPrChange w:id="2994" w:author="David Vacas Miguel" w:date="2018-05-14T18:13:00Z">
           <w:pPr>
             <w:pStyle w:val="LetranormalTFG"/>
           </w:pPr>
         </w:pPrChange>
       </w:pPr>
-      <w:del w:id="2973" w:author="David Vacas Miguel" w:date="2018-05-14T13:02:00Z">
+      <w:del w:id="2995" w:author="David Vacas Miguel" w:date="2018-05-14T13:02:00Z">
         <w:r>
           <w:delText xml:space="preserve"> Una vez encontrados se crea un vector de 3 posiciones en el cual guardaremos la posición donde más adelante situaremos la cámara. En este vector se guarda en la primera posición (x) el punto intermedio entre el punto situado más a la izquierda y el punto situado más a la derecha, a la hora de guardar la posición 3 (z) se realiza exactamente lo mismo, pero con la parte superior e inferior, es decir se calcula y se guarda el punto medio entre el punto más superior y el punto más inferior. Para poder saber la altura a la que se debe situar la cámara para que pueda ver todo el circuito, primero se comprueba cual contiene una mayor distancia si el eje x (es decir el punto más a la derecha menos el punto más a la izquierda) o el eje z (es decir el punto más arriba menos el punto más abajo). Una vez obtenida la mayor distancia se calcula mediante trigonometría la altura necesaria, como se puede ver en la figura </w:delText>
         </w:r>
@@ -30660,12 +30825,12 @@
           <w:delText>1</w:delText>
         </w:r>
       </w:del>
-      <w:del w:id="2974" w:author="David Vacas Miguel" w:date="2018-04-19T01:11:00Z">
+      <w:del w:id="2996" w:author="David Vacas Miguel" w:date="2018-04-19T01:11:00Z">
         <w:r>
           <w:delText>6</w:delText>
         </w:r>
       </w:del>
-      <w:del w:id="2975" w:author="David Vacas Miguel" w:date="2018-05-14T13:02:00Z">
+      <w:del w:id="2997" w:author="David Vacas Miguel" w:date="2018-05-14T13:02:00Z">
         <w:r>
           <w:delText>.</w:delText>
         </w:r>
@@ -30676,9 +30841,9 @@
         <w:pStyle w:val="LetranormalTFG"/>
         <w:ind w:left="708"/>
         <w:rPr>
-          <w:del w:id="2976" w:author="David Vacas Miguel" w:date="2018-05-14T13:02:00Z"/>
-        </w:rPr>
-        <w:pPrChange w:id="2977" w:author="David Vacas Miguel" w:date="2018-05-14T18:13:00Z">
+          <w:del w:id="2998" w:author="David Vacas Miguel" w:date="2018-05-14T13:02:00Z"/>
+        </w:rPr>
+        <w:pPrChange w:id="2999" w:author="David Vacas Miguel" w:date="2018-05-14T18:13:00Z">
           <w:pPr>
             <w:pStyle w:val="LetranormalTFG"/>
             <w:ind w:left="720"/>
@@ -30686,7 +30851,7 @@
           </w:pPr>
         </w:pPrChange>
       </w:pPr>
-      <w:del w:id="2978" w:author="David Vacas Miguel" w:date="2018-05-14T13:02:00Z">
+      <w:del w:id="3000" w:author="David Vacas Miguel" w:date="2018-05-14T13:02:00Z">
         <w:r>
           <w:rPr>
             <w:noProof/>
@@ -30748,9 +30913,9 @@
         <w:pStyle w:val="LetranormalTFG"/>
         <w:ind w:left="708"/>
         <w:rPr>
-          <w:del w:id="2979" w:author="David Vacas Miguel" w:date="2018-05-14T13:02:00Z"/>
-        </w:rPr>
-        <w:pPrChange w:id="2980" w:author="David Vacas Miguel" w:date="2018-05-14T18:13:00Z">
+          <w:del w:id="3001" w:author="David Vacas Miguel" w:date="2018-05-14T13:02:00Z"/>
+        </w:rPr>
+        <w:pPrChange w:id="3002" w:author="David Vacas Miguel" w:date="2018-05-14T18:13:00Z">
           <w:pPr>
             <w:pStyle w:val="LetranormalTFG"/>
             <w:ind w:left="720"/>
@@ -30758,7 +30923,7 @@
           </w:pPr>
         </w:pPrChange>
       </w:pPr>
-      <w:del w:id="2981" w:author="David Vacas Miguel" w:date="2018-05-14T13:02:00Z">
+      <w:del w:id="3003" w:author="David Vacas Miguel" w:date="2018-05-14T13:02:00Z">
         <w:r>
           <w:rPr>
             <w:b/>
@@ -30772,7 +30937,7 @@
           <w:delText>1</w:delText>
         </w:r>
       </w:del>
-      <w:del w:id="2982" w:author="David Vacas Miguel" w:date="2018-04-19T01:11:00Z">
+      <w:del w:id="3004" w:author="David Vacas Miguel" w:date="2018-04-19T01:11:00Z">
         <w:r>
           <w:rPr>
             <w:b/>
@@ -30780,7 +30945,7 @@
           <w:delText>6</w:delText>
         </w:r>
       </w:del>
-      <w:del w:id="2983" w:author="David Vacas Miguel" w:date="2018-05-14T13:02:00Z">
+      <w:del w:id="3005" w:author="David Vacas Miguel" w:date="2018-05-14T13:02:00Z">
         <w:r>
           <w:rPr>
             <w:b/>
@@ -30797,9 +30962,9 @@
         <w:pStyle w:val="LetranormalTFG"/>
         <w:ind w:left="708"/>
         <w:rPr>
-          <w:del w:id="2984" w:author="David Vacas Miguel" w:date="2018-05-14T13:02:00Z"/>
-        </w:rPr>
-        <w:pPrChange w:id="2985" w:author="David Vacas Miguel" w:date="2018-05-14T18:13:00Z">
+          <w:del w:id="3006" w:author="David Vacas Miguel" w:date="2018-05-14T13:02:00Z"/>
+        </w:rPr>
+        <w:pPrChange w:id="3007" w:author="David Vacas Miguel" w:date="2018-05-14T18:13:00Z">
           <w:pPr>
             <w:pStyle w:val="LetranormalTFG"/>
           </w:pPr>
@@ -30811,15 +30976,15 @@
         <w:pStyle w:val="LetranormalTFG"/>
         <w:ind w:left="708"/>
         <w:rPr>
-          <w:del w:id="2986" w:author="David Vacas Miguel" w:date="2018-05-14T13:02:00Z"/>
-        </w:rPr>
-        <w:pPrChange w:id="2987" w:author="David Vacas Miguel" w:date="2018-05-14T18:13:00Z">
+          <w:del w:id="3008" w:author="David Vacas Miguel" w:date="2018-05-14T13:02:00Z"/>
+        </w:rPr>
+        <w:pPrChange w:id="3009" w:author="David Vacas Miguel" w:date="2018-05-14T18:13:00Z">
           <w:pPr>
             <w:pStyle w:val="LetranormalTFG"/>
           </w:pPr>
         </w:pPrChange>
       </w:pPr>
-      <w:del w:id="2988" w:author="David Vacas Miguel" w:date="2018-05-14T13:02:00Z">
+      <w:del w:id="3010" w:author="David Vacas Miguel" w:date="2018-05-14T13:02:00Z">
         <w:r>
           <w:delText>Con esto la cámara se situará automáticamente en el centro de cualquier circuito que se introduzca y a una distancia a la cual se pueda ver el circuito completamente.</w:delText>
         </w:r>
@@ -30829,13 +30994,13 @@
       <w:pPr>
         <w:pStyle w:val="LetranormalTFG"/>
         <w:ind w:left="708"/>
-        <w:pPrChange w:id="2989" w:author="David Vacas Miguel" w:date="2018-05-14T18:13:00Z">
+        <w:pPrChange w:id="3011" w:author="David Vacas Miguel" w:date="2018-05-14T18:13:00Z">
           <w:pPr>
             <w:pStyle w:val="LetranormalTFG"/>
           </w:pPr>
         </w:pPrChange>
       </w:pPr>
-      <w:del w:id="2990" w:author="David Vacas Miguel" w:date="2018-05-14T13:02:00Z">
+      <w:del w:id="3012" w:author="David Vacas Miguel" w:date="2018-05-14T13:02:00Z">
         <w:r>
           <w:delText>Una vez tenemos la posición de la cámara, dependiendo de que opción haya elegido el usuario se hacen los cálculos para la proyección en perspectiva u ortográfica, esto implica que se cambia también la posición de la cámara obtenida anteriormente.</w:delText>
         </w:r>
@@ -30859,63 +31024,82 @@
     <w:p>
       <w:pPr>
         <w:pStyle w:val="LetranormalTFG"/>
-      </w:pPr>
-      <w:del w:id="2991" w:author="David Vacas Miguel" w:date="2018-05-14T18:06:00Z">
+        <w:rPr>
+          <w:del w:id="3013" w:author="David Vacas Miguel" w:date="2018-05-26T12:09:00Z"/>
+        </w:rPr>
+      </w:pPr>
+      <w:del w:id="3014" w:author="David Vacas Miguel" w:date="2018-05-14T18:06:00Z">
         <w:r>
           <w:delText>Una vez realizado esto se pasa a la</w:delText>
         </w:r>
       </w:del>
-      <w:ins w:id="2992" w:author="David Vacas Miguel" w:date="2018-05-14T18:06:00Z">
-        <w:r>
-          <w:t>En el</w:t>
-        </w:r>
-      </w:ins>
-      <w:r>
-        <w:t xml:space="preserve"> </w:t>
-      </w:r>
-      <w:del w:id="2993" w:author="David Vacas Miguel" w:date="2018-05-14T18:06:00Z">
+      <w:del w:id="3015" w:author="David Vacas Miguel" w:date="2018-05-26T12:09:00Z">
+        <w:r>
+          <w:delText xml:space="preserve"> </w:delText>
+        </w:r>
+      </w:del>
+      <w:del w:id="3016" w:author="David Vacas Miguel" w:date="2018-05-14T18:06:00Z">
         <w:r>
           <w:delText xml:space="preserve">fase en </w:delText>
         </w:r>
       </w:del>
-      <w:r>
-        <w:t xml:space="preserve">bucle </w:t>
-      </w:r>
-      <w:ins w:id="2994" w:author="David Vacas Miguel" w:date="2018-05-14T18:06:00Z">
-        <w:r>
-          <w:t xml:space="preserve">de la aplicación se realizan </w:t>
-        </w:r>
-      </w:ins>
-      <w:del w:id="2995" w:author="David Vacas Miguel" w:date="2018-05-14T18:06:00Z">
+      <w:del w:id="3017" w:author="David Vacas Miguel" w:date="2018-05-26T12:09:00Z">
+        <w:r>
+          <w:delText xml:space="preserve">bucle </w:delText>
+        </w:r>
+      </w:del>
+      <w:del w:id="3018" w:author="David Vacas Miguel" w:date="2018-05-14T18:06:00Z">
         <w:r>
           <w:delText xml:space="preserve">de </w:delText>
         </w:r>
       </w:del>
-      <w:r>
-        <w:t>los cálculos de la posición y el dibujado del robot. Dependiendo de los parámetros introducidos en la parte derecha de la aplicación el robot dibujado será acorde a las mismas. Los cálculos necesarios son, el cálculo de la posición del robot, el cálculo de las coordenadas de los sensores y el algoritmo que determina si los sensores del robot están tocando alguna parte del circuito.</w:t>
-      </w:r>
-    </w:p>
-    <w:p>
-      <w:pPr>
-        <w:pStyle w:val="LetranormalTFG"/>
-      </w:pPr>
-      <w:del w:id="2996" w:author="David Vacas Miguel" w:date="2018-05-14T18:07:00Z">
+      <w:del w:id="3019" w:author="David Vacas Miguel" w:date="2018-05-26T12:09:00Z">
+        <w:r>
+          <w:delText>los cálculos de la posición y el dibujado del robot. Dependiendo de los parámetros introducidos en la parte derecha de la aplicación el robot dibujado será acorde a las mismas. Los cálculos necesarios son, el cálculo de la posición del robot, el cálculo de las coordenadas de los sensores y el algoritmo que determina si los sensores del robot están tocando alguna parte del circuito.</w:delText>
+        </w:r>
+      </w:del>
+    </w:p>
+    <w:p>
+      <w:pPr>
+        <w:pStyle w:val="LetranormalTFG"/>
+      </w:pPr>
+      <w:del w:id="3020" w:author="David Vacas Miguel" w:date="2018-05-14T18:07:00Z">
         <w:r>
           <w:delText>Además</w:delText>
         </w:r>
       </w:del>
-      <w:ins w:id="2997" w:author="David Vacas Miguel" w:date="2018-05-14T18:07:00Z">
-        <w:r>
-          <w:t>Además,</w:t>
-        </w:r>
-      </w:ins>
-      <w:r>
-        <w:t xml:space="preserve"> s</w:t>
-      </w:r>
-      <w:r>
-        <w:t>e muestra en todo momento el recorrido que el robot ha llevado durante esa ejecución</w:t>
-      </w:r>
-      <w:ins w:id="2998" w:author="David Vacas Miguel" w:date="2018-05-15T18:10:00Z">
+      <w:ins w:id="3021" w:author="David Vacas Miguel" w:date="2018-05-26T12:10:00Z">
+        <w:r>
+          <w:t xml:space="preserve">El </w:t>
+        </w:r>
+        <w:proofErr w:type="spellStart"/>
+        <w:r>
+          <w:t>viewport</w:t>
+        </w:r>
+        <w:proofErr w:type="spellEnd"/>
+        <w:r>
+          <w:t xml:space="preserve"> muestra la simulación del robot. </w:t>
+        </w:r>
+      </w:ins>
+      <w:del w:id="3022" w:author="David Vacas Miguel" w:date="2018-05-26T12:10:00Z">
+        <w:r>
+          <w:delText xml:space="preserve"> s</w:delText>
+        </w:r>
+        <w:r>
+          <w:delText>e muestra e</w:delText>
+        </w:r>
+      </w:del>
+      <w:ins w:id="3023" w:author="David Vacas Miguel" w:date="2018-05-26T12:10:00Z">
+        <w:r>
+          <w:t>E</w:t>
+        </w:r>
+      </w:ins>
+      <w:bookmarkStart w:id="3024" w:name="_GoBack"/>
+      <w:bookmarkEnd w:id="3024"/>
+      <w:r>
+        <w:t>n todo momento el recorrido que el robot ha llevado durante esa ejecución</w:t>
+      </w:r>
+      <w:ins w:id="3025" w:author="David Vacas Miguel" w:date="2018-05-15T18:10:00Z">
         <w:r>
           <w:t xml:space="preserve"> mediante una línea roja</w:t>
         </w:r>
@@ -30936,7 +31120,7 @@
       <w:pPr>
         <w:pStyle w:val="LetranormalTFG"/>
         <w:rPr>
-          <w:del w:id="2999" w:author="David Vacas Miguel" w:date="2018-04-19T00:36:00Z"/>
+          <w:del w:id="3026" w:author="David Vacas Miguel" w:date="2018-04-19T00:36:00Z"/>
         </w:rPr>
       </w:pPr>
       <w:r>
@@ -30948,22 +31132,22 @@
       <w:r>
         <w:t xml:space="preserve">se aprovecha para mostrar todos los parámetros geométricos del robot sobre una imagen </w:t>
       </w:r>
-      <w:del w:id="3000" w:author="David Vacas Miguel" w:date="2018-05-14T18:08:00Z">
+      <w:del w:id="3027" w:author="David Vacas Miguel" w:date="2018-05-14T18:08:00Z">
         <w:r>
           <w:delText>del mismo</w:delText>
         </w:r>
       </w:del>
-      <w:ins w:id="3001" w:author="David Vacas Miguel" w:date="2018-05-14T18:08:00Z">
+      <w:ins w:id="3028" w:author="David Vacas Miguel" w:date="2018-05-14T18:08:00Z">
         <w:r>
           <w:t>de este</w:t>
         </w:r>
       </w:ins>
-      <w:ins w:id="3002" w:author="David Vacas Miguel" w:date="2018-05-14T18:14:00Z">
+      <w:ins w:id="3029" w:author="David Vacas Miguel" w:date="2018-05-14T18:14:00Z">
         <w:r>
           <w:t xml:space="preserve"> como se muestra en la figura </w:t>
         </w:r>
       </w:ins>
-      <w:ins w:id="3003" w:author="David Vacas Miguel" w:date="2018-05-15T18:35:00Z">
+      <w:ins w:id="3030" w:author="David Vacas Miguel" w:date="2018-05-15T18:35:00Z">
         <w:r>
           <w:t>27</w:t>
         </w:r>
@@ -30977,7 +31161,7 @@
       <w:r>
         <w:t xml:space="preserve"> Se explica</w:t>
       </w:r>
-      <w:del w:id="3004" w:author="David Vacas Miguel" w:date="2018-04-19T00:36:00Z">
+      <w:del w:id="3031" w:author="David Vacas Miguel" w:date="2018-04-19T00:36:00Z">
         <w:r>
           <w:delText>ra</w:delText>
         </w:r>
@@ -30990,18 +31174,18 @@
       <w:pPr>
         <w:pStyle w:val="LetranormalTFG"/>
         <w:rPr>
-          <w:ins w:id="3005" w:author="David Vacas Miguel" w:date="2018-05-14T18:14:00Z"/>
-        </w:rPr>
-      </w:pPr>
-    </w:p>
-    <w:p>
-      <w:pPr>
-        <w:pStyle w:val="LetranormalTFG"/>
-        <w:rPr>
-          <w:del w:id="3006" w:author="David Vacas Miguel" w:date="2018-04-19T00:36:00Z"/>
-        </w:rPr>
-      </w:pPr>
-      <w:ins w:id="3007" w:author="David Vacas Miguel" w:date="2018-05-14T18:14:00Z">
+          <w:ins w:id="3032" w:author="David Vacas Miguel" w:date="2018-05-14T18:14:00Z"/>
+        </w:rPr>
+      </w:pPr>
+    </w:p>
+    <w:p>
+      <w:pPr>
+        <w:pStyle w:val="LetranormalTFG"/>
+        <w:rPr>
+          <w:del w:id="3033" w:author="David Vacas Miguel" w:date="2018-04-19T00:36:00Z"/>
+        </w:rPr>
+      </w:pPr>
+      <w:ins w:id="3034" w:author="David Vacas Miguel" w:date="2018-05-14T18:14:00Z">
         <w:r>
           <w:rPr>
             <w:noProof/>
@@ -31062,11 +31246,11 @@
       <w:pPr>
         <w:pStyle w:val="LetranormalTFG"/>
         <w:rPr>
-          <w:ins w:id="3008" w:author="David Vacas Miguel" w:date="2018-05-14T18:14:00Z"/>
+          <w:ins w:id="3035" w:author="David Vacas Miguel" w:date="2018-05-14T18:14:00Z"/>
           <w:b/>
-          <w:rPrChange w:id="3009" w:author="David Vacas Miguel" w:date="2018-05-14T18:14:00Z">
+          <w:rPrChange w:id="3036" w:author="David Vacas Miguel" w:date="2018-05-14T18:14:00Z">
             <w:rPr>
-              <w:ins w:id="3010" w:author="David Vacas Miguel" w:date="2018-05-14T18:14:00Z"/>
+              <w:ins w:id="3037" w:author="David Vacas Miguel" w:date="2018-05-14T18:14:00Z"/>
             </w:rPr>
           </w:rPrChange>
         </w:rPr>
@@ -31077,21 +31261,21 @@
         <w:pStyle w:val="LetranormalTFG"/>
         <w:jc w:val="center"/>
         <w:rPr>
-          <w:del w:id="3011" w:author="David Vacas Miguel" w:date="2018-05-14T20:32:00Z"/>
-        </w:rPr>
-      </w:pPr>
-      <w:ins w:id="3012" w:author="David Vacas Miguel" w:date="2018-05-14T18:14:00Z">
+          <w:del w:id="3038" w:author="David Vacas Miguel" w:date="2018-05-14T20:32:00Z"/>
+        </w:rPr>
+      </w:pPr>
+      <w:ins w:id="3039" w:author="David Vacas Miguel" w:date="2018-05-14T18:14:00Z">
         <w:r>
           <w:rPr>
             <w:b/>
-            <w:rPrChange w:id="3013" w:author="David Vacas Miguel" w:date="2018-05-14T18:14:00Z">
+            <w:rPrChange w:id="3040" w:author="David Vacas Miguel" w:date="2018-05-14T18:14:00Z">
               <w:rPr/>
             </w:rPrChange>
           </w:rPr>
           <w:t xml:space="preserve">Figura </w:t>
         </w:r>
       </w:ins>
-      <w:ins w:id="3014" w:author="David Vacas Miguel" w:date="2018-05-15T18:35:00Z">
+      <w:ins w:id="3041" w:author="David Vacas Miguel" w:date="2018-05-15T18:35:00Z">
         <w:r>
           <w:rPr>
             <w:b/>
@@ -31099,18 +31283,18 @@
           <w:t>27</w:t>
         </w:r>
       </w:ins>
-      <w:ins w:id="3015" w:author="David Vacas Miguel" w:date="2018-05-14T18:14:00Z">
+      <w:ins w:id="3042" w:author="David Vacas Miguel" w:date="2018-05-14T18:14:00Z">
         <w:r>
           <w:rPr>
             <w:b/>
-            <w:rPrChange w:id="3016" w:author="David Vacas Miguel" w:date="2018-05-14T18:14:00Z">
+            <w:rPrChange w:id="3043" w:author="David Vacas Miguel" w:date="2018-05-14T18:14:00Z">
               <w:rPr/>
             </w:rPrChange>
           </w:rPr>
           <w:t>.</w:t>
         </w:r>
       </w:ins>
-      <w:ins w:id="3017" w:author="David Vacas Miguel" w:date="2018-05-14T18:15:00Z">
+      <w:ins w:id="3044" w:author="David Vacas Miguel" w:date="2018-05-14T18:15:00Z">
         <w:r>
           <w:rPr>
             <w:b/>
@@ -31121,11 +31305,11 @@
           <w:t>Aplicación con imagen de datos geométricos activa.</w:t>
         </w:r>
       </w:ins>
-      <w:del w:id="3018" w:author="David Vacas Miguel" w:date="2018-04-19T00:36:00Z">
+      <w:del w:id="3045" w:author="David Vacas Miguel" w:date="2018-04-19T00:36:00Z">
         <w:r>
           <w:rPr>
             <w:b/>
-            <w:rPrChange w:id="3019" w:author="David Vacas Miguel" w:date="2018-05-14T18:14:00Z">
+            <w:rPrChange w:id="3046" w:author="David Vacas Miguel" w:date="2018-05-14T18:14:00Z">
               <w:rPr/>
             </w:rPrChange>
           </w:rPr>
@@ -31138,7 +31322,7 @@
         <w:pStyle w:val="LetranormalTFG"/>
         <w:jc w:val="center"/>
         <w:rPr>
-          <w:ins w:id="3020" w:author="David Vacas Miguel" w:date="2018-05-14T20:32:00Z"/>
+          <w:ins w:id="3047" w:author="David Vacas Miguel" w:date="2018-05-14T20:32:00Z"/>
           <w:b/>
         </w:rPr>
       </w:pPr>
@@ -31148,21 +31332,21 @@
         <w:pStyle w:val="LetranormalTFG"/>
         <w:jc w:val="center"/>
         <w:rPr>
-          <w:ins w:id="3021" w:author="David Vacas Miguel" w:date="2018-05-14T20:32:00Z"/>
+          <w:ins w:id="3048" w:author="David Vacas Miguel" w:date="2018-05-14T20:32:00Z"/>
           <w:rFonts w:ascii="Arial" w:eastAsiaTheme="majorEastAsia" w:hAnsi="Arial" w:cstheme="majorBidi"/>
           <w:b/>
           <w:sz w:val="36"/>
           <w:szCs w:val="32"/>
-          <w:rPrChange w:id="3022" w:author="David Vacas Miguel" w:date="2018-05-14T18:14:00Z">
+          <w:rPrChange w:id="3049" w:author="David Vacas Miguel" w:date="2018-05-14T18:14:00Z">
             <w:rPr>
-              <w:ins w:id="3023" w:author="David Vacas Miguel" w:date="2018-05-14T20:32:00Z"/>
+              <w:ins w:id="3050" w:author="David Vacas Miguel" w:date="2018-05-14T20:32:00Z"/>
               <w:rFonts w:ascii="Arial" w:eastAsiaTheme="majorEastAsia" w:hAnsi="Arial" w:cstheme="majorBidi"/>
               <w:sz w:val="36"/>
               <w:szCs w:val="32"/>
             </w:rPr>
           </w:rPrChange>
         </w:rPr>
-        <w:pPrChange w:id="3024" w:author="David Vacas Miguel" w:date="2018-05-14T18:15:00Z">
+        <w:pPrChange w:id="3051" w:author="David Vacas Miguel" w:date="2018-05-14T18:15:00Z">
           <w:pPr/>
         </w:pPrChange>
       </w:pPr>
@@ -31171,9 +31355,9 @@
       <w:pPr>
         <w:pStyle w:val="TFGtitulo2"/>
         <w:rPr>
-          <w:del w:id="3025" w:author="David Vacas Miguel" w:date="2018-04-19T00:36:00Z"/>
-        </w:rPr>
-        <w:pPrChange w:id="3026" w:author="David Vacas Miguel" w:date="2018-05-14T20:32:00Z">
+          <w:del w:id="3052" w:author="David Vacas Miguel" w:date="2018-04-19T00:36:00Z"/>
+        </w:rPr>
+        <w:pPrChange w:id="3053" w:author="David Vacas Miguel" w:date="2018-05-14T20:32:00Z">
           <w:pPr>
             <w:pStyle w:val="TFGtitulo2"/>
             <w:numPr>
@@ -31183,8 +31367,8 @@
           </w:pPr>
         </w:pPrChange>
       </w:pPr>
-      <w:bookmarkStart w:id="3027" w:name="_Toc514173945"/>
-      <w:ins w:id="3028" w:author="David Vacas Miguel" w:date="2018-05-14T20:32:00Z">
+      <w:bookmarkStart w:id="3054" w:name="_Toc514173945"/>
+      <w:ins w:id="3055" w:author="David Vacas Miguel" w:date="2018-05-14T20:32:00Z">
         <w:r>
           <w:t xml:space="preserve">2. </w:t>
         </w:r>
@@ -31192,12 +31376,12 @@
       <w:r>
         <w:t>Zona derecha: Campos de entrada de datos</w:t>
       </w:r>
-      <w:bookmarkEnd w:id="3027"/>
+      <w:bookmarkEnd w:id="3054"/>
     </w:p>
     <w:p>
       <w:pPr>
         <w:pStyle w:val="TFGtitulo2"/>
-        <w:pPrChange w:id="3029" w:author="David Vacas Miguel" w:date="2018-05-14T20:32:00Z">
+        <w:pPrChange w:id="3056" w:author="David Vacas Miguel" w:date="2018-05-14T20:32:00Z">
           <w:pPr>
             <w:pStyle w:val="LetranormalTFG"/>
           </w:pPr>
@@ -31208,18 +31392,18 @@
       <w:pPr>
         <w:pStyle w:val="LetranormalTFG"/>
         <w:rPr>
-          <w:ins w:id="3030" w:author="David Vacas Miguel" w:date="2018-05-14T18:31:00Z"/>
+          <w:ins w:id="3057" w:author="David Vacas Miguel" w:date="2018-05-14T18:31:00Z"/>
         </w:rPr>
       </w:pPr>
       <w:r>
         <w:t>La zona derecha de la aplicación se centra en la recogida de datos del usuario</w:t>
       </w:r>
-      <w:ins w:id="3031" w:author="David Vacas Miguel" w:date="2018-05-14T18:20:00Z">
+      <w:ins w:id="3058" w:author="David Vacas Miguel" w:date="2018-05-14T18:20:00Z">
         <w:r>
           <w:t>.</w:t>
         </w:r>
       </w:ins>
-      <w:del w:id="3032" w:author="David Vacas Miguel" w:date="2018-05-14T18:20:00Z">
+      <w:del w:id="3059" w:author="David Vacas Miguel" w:date="2018-05-14T18:20:00Z">
         <w:r>
           <w:delText xml:space="preserve"> que a continuación se pasa a explicar y el porqué de las decisiones tomadas.</w:delText>
         </w:r>
@@ -31229,65 +31413,65 @@
       <w:pPr>
         <w:pStyle w:val="LetranormalTFG"/>
         <w:rPr>
-          <w:ins w:id="3033" w:author="David Vacas Miguel" w:date="2018-05-14T18:21:00Z"/>
-        </w:rPr>
-      </w:pPr>
-      <w:ins w:id="3034" w:author="David Vacas Miguel" w:date="2018-05-14T18:32:00Z">
+          <w:ins w:id="3060" w:author="David Vacas Miguel" w:date="2018-05-14T18:21:00Z"/>
+        </w:rPr>
+      </w:pPr>
+      <w:ins w:id="3061" w:author="David Vacas Miguel" w:date="2018-05-14T18:32:00Z">
         <w:r>
           <w:t xml:space="preserve">Para un mejor entendimiento </w:t>
         </w:r>
       </w:ins>
-      <w:ins w:id="3035" w:author="David Vacas Miguel" w:date="2018-05-14T18:35:00Z">
+      <w:ins w:id="3062" w:author="David Vacas Miguel" w:date="2018-05-14T18:35:00Z">
         <w:r>
           <w:t>de los widgets</w:t>
         </w:r>
       </w:ins>
-      <w:ins w:id="3036" w:author="David Vacas Miguel" w:date="2018-05-14T18:33:00Z">
+      <w:ins w:id="3063" w:author="David Vacas Miguel" w:date="2018-05-14T18:33:00Z">
         <w:r>
           <w:t xml:space="preserve"> de </w:t>
         </w:r>
       </w:ins>
-      <w:ins w:id="3037" w:author="David Vacas Miguel" w:date="2018-05-14T18:34:00Z">
+      <w:ins w:id="3064" w:author="David Vacas Miguel" w:date="2018-05-14T18:34:00Z">
         <w:r>
           <w:t>interacción</w:t>
         </w:r>
       </w:ins>
-      <w:ins w:id="3038" w:author="David Vacas Miguel" w:date="2018-05-14T18:33:00Z">
+      <w:ins w:id="3065" w:author="David Vacas Miguel" w:date="2018-05-14T18:33:00Z">
         <w:r>
           <w:t xml:space="preserve"> con el usuario, se ha añadido abreviaturas a cada uno de ellos y la posibilidad de </w:t>
         </w:r>
       </w:ins>
-      <w:ins w:id="3039" w:author="David Vacas Miguel" w:date="2018-05-14T18:34:00Z">
+      <w:ins w:id="3066" w:author="David Vacas Miguel" w:date="2018-05-14T18:34:00Z">
         <w:r>
           <w:t xml:space="preserve">superponer una imagen con las referencias visuales sobre el robot, </w:t>
         </w:r>
       </w:ins>
-      <w:ins w:id="3040" w:author="David Vacas Miguel" w:date="2018-05-15T18:11:00Z">
+      <w:ins w:id="3067" w:author="David Vacas Miguel" w:date="2018-05-15T18:11:00Z">
         <w:r>
           <w:t>más</w:t>
         </w:r>
       </w:ins>
-      <w:ins w:id="3041" w:author="David Vacas Miguel" w:date="2018-05-14T18:34:00Z">
+      <w:ins w:id="3068" w:author="David Vacas Miguel" w:date="2018-05-14T18:34:00Z">
         <w:r>
           <w:t xml:space="preserve"> tarde se explica en </w:t>
         </w:r>
       </w:ins>
-      <w:ins w:id="3042" w:author="David Vacas Miguel" w:date="2018-05-15T18:11:00Z">
+      <w:ins w:id="3069" w:author="David Vacas Miguel" w:date="2018-05-15T18:11:00Z">
         <w:r>
           <w:t>más</w:t>
         </w:r>
       </w:ins>
-      <w:ins w:id="3043" w:author="David Vacas Miguel" w:date="2018-05-14T18:34:00Z">
+      <w:ins w:id="3070" w:author="David Vacas Miguel" w:date="2018-05-14T18:34:00Z">
         <w:r>
           <w:t xml:space="preserve"> detalle. En la figura </w:t>
         </w:r>
       </w:ins>
-      <w:ins w:id="3044" w:author="David Vacas Miguel" w:date="2018-05-15T18:36:00Z">
+      <w:ins w:id="3071" w:author="David Vacas Miguel" w:date="2018-05-15T18:36:00Z">
         <w:r>
           <w:t>28</w:t>
         </w:r>
       </w:ins>
-      <w:ins w:id="3045" w:author="David Vacas Miguel" w:date="2018-05-14T18:34:00Z">
+      <w:ins w:id="3072" w:author="David Vacas Miguel" w:date="2018-05-14T18:34:00Z">
         <w:r>
           <w:t>, se muestra esta imagen y una tabla de abreviaturas que explican el significado de cada una de ellas.</w:t>
         </w:r>
@@ -31298,11 +31482,11 @@
         <w:pStyle w:val="LetranormalTFG"/>
         <w:jc w:val="left"/>
         <w:rPr>
-          <w:ins w:id="3046" w:author="David Vacas Miguel" w:date="2018-05-14T18:22:00Z"/>
+          <w:ins w:id="3073" w:author="David Vacas Miguel" w:date="2018-05-14T18:22:00Z"/>
           <w:b/>
         </w:rPr>
       </w:pPr>
-      <w:ins w:id="3047" w:author="David Vacas Miguel" w:date="2018-05-14T18:21:00Z">
+      <w:ins w:id="3074" w:author="David Vacas Miguel" w:date="2018-05-14T18:21:00Z">
         <w:r>
           <w:rPr>
             <w:b/>
@@ -31392,7 +31576,7 @@
       <w:tr>
         <w:trPr>
           <w:trHeight w:val="345"/>
-          <w:ins w:id="3048" w:author="David Vacas Miguel" w:date="2018-05-14T18:35:00Z"/>
+          <w:ins w:id="3075" w:author="David Vacas Miguel" w:date="2018-05-14T18:35:00Z"/>
         </w:trPr>
         <w:tc>
           <w:tcPr>
@@ -31403,11 +31587,11 @@
               <w:pStyle w:val="LetranormalTFG"/>
               <w:jc w:val="center"/>
               <w:rPr>
-                <w:ins w:id="3049" w:author="David Vacas Miguel" w:date="2018-05-14T18:35:00Z"/>
+                <w:ins w:id="3076" w:author="David Vacas Miguel" w:date="2018-05-14T18:35:00Z"/>
                 <w:b/>
               </w:rPr>
             </w:pPr>
-            <w:ins w:id="3050" w:author="David Vacas Miguel" w:date="2018-05-14T18:35:00Z">
+            <w:ins w:id="3077" w:author="David Vacas Miguel" w:date="2018-05-14T18:35:00Z">
               <w:r>
                 <w:rPr>
                   <w:b/>
@@ -31425,10 +31609,10 @@
             <w:pPr>
               <w:pStyle w:val="LetranormalTFG"/>
               <w:rPr>
-                <w:ins w:id="3051" w:author="David Vacas Miguel" w:date="2018-05-14T18:35:00Z"/>
+                <w:ins w:id="3078" w:author="David Vacas Miguel" w:date="2018-05-14T18:35:00Z"/>
               </w:rPr>
             </w:pPr>
-            <w:ins w:id="3052" w:author="David Vacas Miguel" w:date="2018-05-14T18:35:00Z">
+            <w:ins w:id="3079" w:author="David Vacas Miguel" w:date="2018-05-14T18:35:00Z">
               <w:r>
                 <w:t>Radio de las ruedas</w:t>
               </w:r>
@@ -31439,7 +31623,7 @@
       <w:tr>
         <w:trPr>
           <w:trHeight w:val="358"/>
-          <w:ins w:id="3053" w:author="David Vacas Miguel" w:date="2018-05-14T18:35:00Z"/>
+          <w:ins w:id="3080" w:author="David Vacas Miguel" w:date="2018-05-14T18:35:00Z"/>
         </w:trPr>
         <w:tc>
           <w:tcPr>
@@ -31450,11 +31634,11 @@
               <w:pStyle w:val="LetranormalTFG"/>
               <w:jc w:val="center"/>
               <w:rPr>
-                <w:ins w:id="3054" w:author="David Vacas Miguel" w:date="2018-05-14T18:35:00Z"/>
+                <w:ins w:id="3081" w:author="David Vacas Miguel" w:date="2018-05-14T18:35:00Z"/>
                 <w:b/>
               </w:rPr>
             </w:pPr>
-            <w:ins w:id="3055" w:author="David Vacas Miguel" w:date="2018-05-14T18:35:00Z">
+            <w:ins w:id="3082" w:author="David Vacas Miguel" w:date="2018-05-14T18:35:00Z">
               <w:r>
                 <w:rPr>
                   <w:b/>
@@ -31472,10 +31656,10 @@
             <w:pPr>
               <w:pStyle w:val="LetranormalTFG"/>
               <w:rPr>
-                <w:ins w:id="3056" w:author="David Vacas Miguel" w:date="2018-05-14T18:35:00Z"/>
+                <w:ins w:id="3083" w:author="David Vacas Miguel" w:date="2018-05-14T18:35:00Z"/>
               </w:rPr>
             </w:pPr>
-            <w:ins w:id="3057" w:author="David Vacas Miguel" w:date="2018-05-14T18:35:00Z">
+            <w:ins w:id="3084" w:author="David Vacas Miguel" w:date="2018-05-14T18:35:00Z">
               <w:r>
                 <w:t>Separación entre las ruedas</w:t>
               </w:r>
@@ -31486,7 +31670,7 @@
       <w:tr>
         <w:trPr>
           <w:trHeight w:val="691"/>
-          <w:ins w:id="3058" w:author="David Vacas Miguel" w:date="2018-05-14T18:35:00Z"/>
+          <w:ins w:id="3085" w:author="David Vacas Miguel" w:date="2018-05-14T18:35:00Z"/>
         </w:trPr>
         <w:tc>
           <w:tcPr>
@@ -31497,11 +31681,11 @@
               <w:pStyle w:val="LetranormalTFG"/>
               <w:jc w:val="center"/>
               <w:rPr>
-                <w:ins w:id="3059" w:author="David Vacas Miguel" w:date="2018-05-14T18:35:00Z"/>
+                <w:ins w:id="3086" w:author="David Vacas Miguel" w:date="2018-05-14T18:35:00Z"/>
                 <w:b/>
               </w:rPr>
             </w:pPr>
-            <w:ins w:id="3060" w:author="David Vacas Miguel" w:date="2018-05-14T18:35:00Z">
+            <w:ins w:id="3087" w:author="David Vacas Miguel" w:date="2018-05-14T18:35:00Z">
               <w:r>
                 <w:rPr>
                   <w:b/>
@@ -31519,10 +31703,10 @@
             <w:pPr>
               <w:pStyle w:val="LetranormalTFG"/>
               <w:rPr>
-                <w:ins w:id="3061" w:author="David Vacas Miguel" w:date="2018-05-14T18:35:00Z"/>
+                <w:ins w:id="3088" w:author="David Vacas Miguel" w:date="2018-05-14T18:35:00Z"/>
               </w:rPr>
             </w:pPr>
-            <w:ins w:id="3062" w:author="David Vacas Miguel" w:date="2018-05-14T18:35:00Z">
+            <w:ins w:id="3089" w:author="David Vacas Miguel" w:date="2018-05-14T18:35:00Z">
               <w:r>
                 <w:t>Distancia desde el borde del robot a las ruedas</w:t>
               </w:r>
@@ -31533,7 +31717,7 @@
       <w:tr>
         <w:trPr>
           <w:trHeight w:val="358"/>
-          <w:ins w:id="3063" w:author="David Vacas Miguel" w:date="2018-05-14T18:35:00Z"/>
+          <w:ins w:id="3090" w:author="David Vacas Miguel" w:date="2018-05-14T18:35:00Z"/>
         </w:trPr>
         <w:tc>
           <w:tcPr>
@@ -31544,11 +31728,11 @@
               <w:pStyle w:val="LetranormalTFG"/>
               <w:jc w:val="center"/>
               <w:rPr>
-                <w:ins w:id="3064" w:author="David Vacas Miguel" w:date="2018-05-14T18:35:00Z"/>
+                <w:ins w:id="3091" w:author="David Vacas Miguel" w:date="2018-05-14T18:35:00Z"/>
                 <w:b/>
               </w:rPr>
             </w:pPr>
-            <w:ins w:id="3065" w:author="David Vacas Miguel" w:date="2018-05-14T18:35:00Z">
+            <w:ins w:id="3092" w:author="David Vacas Miguel" w:date="2018-05-14T18:35:00Z">
               <w:r>
                 <w:rPr>
                   <w:b/>
@@ -31566,10 +31750,10 @@
             <w:pPr>
               <w:pStyle w:val="LetranormalTFG"/>
               <w:rPr>
-                <w:ins w:id="3066" w:author="David Vacas Miguel" w:date="2018-05-14T18:35:00Z"/>
+                <w:ins w:id="3093" w:author="David Vacas Miguel" w:date="2018-05-14T18:35:00Z"/>
               </w:rPr>
             </w:pPr>
-            <w:ins w:id="3067" w:author="David Vacas Miguel" w:date="2018-05-14T18:35:00Z">
+            <w:ins w:id="3094" w:author="David Vacas Miguel" w:date="2018-05-14T18:35:00Z">
               <w:r>
                 <w:t>Largo del robot</w:t>
               </w:r>
@@ -31580,7 +31764,7 @@
       <w:tr>
         <w:trPr>
           <w:trHeight w:val="345"/>
-          <w:ins w:id="3068" w:author="David Vacas Miguel" w:date="2018-05-14T18:35:00Z"/>
+          <w:ins w:id="3095" w:author="David Vacas Miguel" w:date="2018-05-14T18:35:00Z"/>
         </w:trPr>
         <w:tc>
           <w:tcPr>
@@ -31591,11 +31775,11 @@
               <w:pStyle w:val="LetranormalTFG"/>
               <w:jc w:val="center"/>
               <w:rPr>
-                <w:ins w:id="3069" w:author="David Vacas Miguel" w:date="2018-05-14T18:35:00Z"/>
+                <w:ins w:id="3096" w:author="David Vacas Miguel" w:date="2018-05-14T18:35:00Z"/>
                 <w:b/>
               </w:rPr>
             </w:pPr>
-            <w:ins w:id="3070" w:author="David Vacas Miguel" w:date="2018-05-14T18:35:00Z">
+            <w:ins w:id="3097" w:author="David Vacas Miguel" w:date="2018-05-14T18:35:00Z">
               <w:r>
                 <w:rPr>
                   <w:b/>
@@ -31613,10 +31797,10 @@
             <w:pPr>
               <w:pStyle w:val="LetranormalTFG"/>
               <w:rPr>
-                <w:ins w:id="3071" w:author="David Vacas Miguel" w:date="2018-05-14T18:35:00Z"/>
+                <w:ins w:id="3098" w:author="David Vacas Miguel" w:date="2018-05-14T18:35:00Z"/>
               </w:rPr>
             </w:pPr>
-            <w:ins w:id="3072" w:author="David Vacas Miguel" w:date="2018-05-14T18:35:00Z">
+            <w:ins w:id="3099" w:author="David Vacas Miguel" w:date="2018-05-14T18:35:00Z">
               <w:r>
                 <w:t>Ancho del robot</w:t>
               </w:r>
@@ -31627,7 +31811,7 @@
       <w:tr>
         <w:trPr>
           <w:trHeight w:val="704"/>
-          <w:ins w:id="3073" w:author="David Vacas Miguel" w:date="2018-05-14T18:35:00Z"/>
+          <w:ins w:id="3100" w:author="David Vacas Miguel" w:date="2018-05-14T18:35:00Z"/>
         </w:trPr>
         <w:tc>
           <w:tcPr>
@@ -31638,11 +31822,11 @@
               <w:pStyle w:val="LetranormalTFG"/>
               <w:jc w:val="center"/>
               <w:rPr>
-                <w:ins w:id="3074" w:author="David Vacas Miguel" w:date="2018-05-14T18:35:00Z"/>
+                <w:ins w:id="3101" w:author="David Vacas Miguel" w:date="2018-05-14T18:35:00Z"/>
                 <w:b/>
               </w:rPr>
             </w:pPr>
-            <w:ins w:id="3075" w:author="David Vacas Miguel" w:date="2018-05-14T18:35:00Z">
+            <w:ins w:id="3102" w:author="David Vacas Miguel" w:date="2018-05-14T18:35:00Z">
               <w:r>
                 <w:rPr>
                   <w:b/>
@@ -31660,10 +31844,10 @@
             <w:pPr>
               <w:pStyle w:val="LetranormalTFG"/>
               <w:rPr>
-                <w:ins w:id="3076" w:author="David Vacas Miguel" w:date="2018-05-14T18:35:00Z"/>
+                <w:ins w:id="3103" w:author="David Vacas Miguel" w:date="2018-05-14T18:35:00Z"/>
               </w:rPr>
             </w:pPr>
-            <w:ins w:id="3077" w:author="David Vacas Miguel" w:date="2018-05-14T18:35:00Z">
+            <w:ins w:id="3104" w:author="David Vacas Miguel" w:date="2018-05-14T18:35:00Z">
               <w:r>
                 <w:t>Distancia desde el borde del robot a los sensores</w:t>
               </w:r>
@@ -31674,7 +31858,7 @@
       <w:tr>
         <w:trPr>
           <w:trHeight w:val="429"/>
-          <w:ins w:id="3078" w:author="David Vacas Miguel" w:date="2018-05-14T18:35:00Z"/>
+          <w:ins w:id="3105" w:author="David Vacas Miguel" w:date="2018-05-14T18:35:00Z"/>
         </w:trPr>
         <w:tc>
           <w:tcPr>
@@ -31685,11 +31869,11 @@
               <w:pStyle w:val="LetranormalTFG"/>
               <w:jc w:val="center"/>
               <w:rPr>
-                <w:ins w:id="3079" w:author="David Vacas Miguel" w:date="2018-05-14T18:35:00Z"/>
+                <w:ins w:id="3106" w:author="David Vacas Miguel" w:date="2018-05-14T18:35:00Z"/>
                 <w:b/>
               </w:rPr>
             </w:pPr>
-            <w:ins w:id="3080" w:author="David Vacas Miguel" w:date="2018-05-14T18:35:00Z">
+            <w:ins w:id="3107" w:author="David Vacas Miguel" w:date="2018-05-14T18:35:00Z">
               <w:r>
                 <w:rPr>
                   <w:b/>
@@ -31707,10 +31891,10 @@
             <w:pPr>
               <w:pStyle w:val="LetranormalTFG"/>
               <w:rPr>
-                <w:ins w:id="3081" w:author="David Vacas Miguel" w:date="2018-05-14T18:35:00Z"/>
+                <w:ins w:id="3108" w:author="David Vacas Miguel" w:date="2018-05-14T18:35:00Z"/>
               </w:rPr>
             </w:pPr>
-            <w:ins w:id="3082" w:author="David Vacas Miguel" w:date="2018-05-14T18:35:00Z">
+            <w:ins w:id="3109" w:author="David Vacas Miguel" w:date="2018-05-14T18:35:00Z">
               <w:r>
                 <w:t>Separación entre los sensores</w:t>
               </w:r>
@@ -31724,10 +31908,10 @@
         <w:pStyle w:val="LetranormalTFG"/>
         <w:jc w:val="left"/>
         <w:rPr>
-          <w:ins w:id="3083" w:author="David Vacas Miguel" w:date="2018-05-14T18:21:00Z"/>
+          <w:ins w:id="3110" w:author="David Vacas Miguel" w:date="2018-05-14T18:21:00Z"/>
           <w:b/>
         </w:rPr>
-        <w:pPrChange w:id="3084" w:author="David Vacas Miguel" w:date="2018-05-14T18:22:00Z">
+        <w:pPrChange w:id="3111" w:author="David Vacas Miguel" w:date="2018-05-14T18:22:00Z">
           <w:pPr>
             <w:pStyle w:val="LetranormalTFG"/>
             <w:jc w:val="center"/>
@@ -31740,7 +31924,7 @@
         <w:pStyle w:val="LetranormalTFG"/>
         <w:jc w:val="center"/>
         <w:rPr>
-          <w:ins w:id="3085" w:author="David Vacas Miguel" w:date="2018-05-14T18:23:00Z"/>
+          <w:ins w:id="3112" w:author="David Vacas Miguel" w:date="2018-05-14T18:23:00Z"/>
           <w:b/>
         </w:rPr>
       </w:pPr>
@@ -31750,7 +31934,7 @@
         <w:pStyle w:val="LetranormalTFG"/>
         <w:jc w:val="center"/>
         <w:rPr>
-          <w:ins w:id="3086" w:author="David Vacas Miguel" w:date="2018-05-14T18:23:00Z"/>
+          <w:ins w:id="3113" w:author="David Vacas Miguel" w:date="2018-05-14T18:23:00Z"/>
           <w:b/>
         </w:rPr>
       </w:pPr>
@@ -31760,7 +31944,7 @@
         <w:pStyle w:val="LetranormalTFG"/>
         <w:jc w:val="center"/>
         <w:rPr>
-          <w:ins w:id="3087" w:author="David Vacas Miguel" w:date="2018-05-14T18:23:00Z"/>
+          <w:ins w:id="3114" w:author="David Vacas Miguel" w:date="2018-05-14T18:23:00Z"/>
           <w:b/>
         </w:rPr>
       </w:pPr>
@@ -31770,7 +31954,7 @@
         <w:pStyle w:val="LetranormalTFG"/>
         <w:jc w:val="center"/>
         <w:rPr>
-          <w:ins w:id="3088" w:author="David Vacas Miguel" w:date="2018-05-14T18:23:00Z"/>
+          <w:ins w:id="3115" w:author="David Vacas Miguel" w:date="2018-05-14T18:23:00Z"/>
           <w:b/>
         </w:rPr>
       </w:pPr>
@@ -31780,7 +31964,7 @@
         <w:pStyle w:val="LetranormalTFG"/>
         <w:jc w:val="center"/>
         <w:rPr>
-          <w:ins w:id="3089" w:author="David Vacas Miguel" w:date="2018-05-14T18:23:00Z"/>
+          <w:ins w:id="3116" w:author="David Vacas Miguel" w:date="2018-05-14T18:23:00Z"/>
           <w:b/>
         </w:rPr>
       </w:pPr>
@@ -31790,7 +31974,7 @@
         <w:pStyle w:val="LetranormalTFG"/>
         <w:jc w:val="center"/>
         <w:rPr>
-          <w:ins w:id="3090" w:author="David Vacas Miguel" w:date="2018-05-14T18:23:00Z"/>
+          <w:ins w:id="3117" w:author="David Vacas Miguel" w:date="2018-05-14T18:23:00Z"/>
           <w:b/>
         </w:rPr>
       </w:pPr>
@@ -31800,7 +31984,7 @@
         <w:pStyle w:val="LetranormalTFG"/>
         <w:jc w:val="center"/>
         <w:rPr>
-          <w:ins w:id="3091" w:author="David Vacas Miguel" w:date="2018-05-14T18:23:00Z"/>
+          <w:ins w:id="3118" w:author="David Vacas Miguel" w:date="2018-05-14T18:23:00Z"/>
           <w:b/>
         </w:rPr>
       </w:pPr>
@@ -31810,7 +31994,7 @@
         <w:pStyle w:val="LetranormalTFG"/>
         <w:jc w:val="center"/>
         <w:rPr>
-          <w:ins w:id="3092" w:author="David Vacas Miguel" w:date="2018-05-14T18:23:00Z"/>
+          <w:ins w:id="3119" w:author="David Vacas Miguel" w:date="2018-05-14T18:23:00Z"/>
           <w:b/>
         </w:rPr>
       </w:pPr>
@@ -31820,7 +32004,7 @@
         <w:pStyle w:val="LetranormalTFG"/>
         <w:jc w:val="center"/>
         <w:rPr>
-          <w:ins w:id="3093" w:author="David Vacas Miguel" w:date="2018-05-14T18:23:00Z"/>
+          <w:ins w:id="3120" w:author="David Vacas Miguel" w:date="2018-05-14T18:23:00Z"/>
           <w:b/>
         </w:rPr>
       </w:pPr>
@@ -31830,7 +32014,7 @@
         <w:pStyle w:val="LetranormalTFG"/>
         <w:jc w:val="center"/>
         <w:rPr>
-          <w:ins w:id="3094" w:author="David Vacas Miguel" w:date="2018-05-14T18:23:00Z"/>
+          <w:ins w:id="3121" w:author="David Vacas Miguel" w:date="2018-05-14T18:23:00Z"/>
           <w:b/>
         </w:rPr>
       </w:pPr>
@@ -31840,10 +32024,10 @@
         <w:pStyle w:val="LetranormalTFG"/>
         <w:jc w:val="center"/>
         <w:rPr>
-          <w:ins w:id="3095" w:author="David Vacas Miguel" w:date="2018-05-14T18:21:00Z"/>
-        </w:rPr>
-      </w:pPr>
-      <w:ins w:id="3096" w:author="David Vacas Miguel" w:date="2018-05-14T18:21:00Z">
+          <w:ins w:id="3122" w:author="David Vacas Miguel" w:date="2018-05-14T18:21:00Z"/>
+        </w:rPr>
+      </w:pPr>
+      <w:ins w:id="3123" w:author="David Vacas Miguel" w:date="2018-05-14T18:21:00Z">
         <w:r>
           <w:rPr>
             <w:b/>
@@ -31851,7 +32035,7 @@
           <w:t xml:space="preserve">Figura </w:t>
         </w:r>
       </w:ins>
-      <w:ins w:id="3097" w:author="David Vacas Miguel" w:date="2018-05-15T18:36:00Z">
+      <w:ins w:id="3124" w:author="David Vacas Miguel" w:date="2018-05-15T18:36:00Z">
         <w:r>
           <w:rPr>
             <w:b/>
@@ -31859,7 +32043,7 @@
           <w:t>28</w:t>
         </w:r>
       </w:ins>
-      <w:ins w:id="3098" w:author="David Vacas Miguel" w:date="2018-05-14T18:21:00Z">
+      <w:ins w:id="3125" w:author="David Vacas Miguel" w:date="2018-05-14T18:21:00Z">
         <w:r>
           <w:rPr>
             <w:b/>
@@ -31870,7 +32054,7 @@
           <w:t xml:space="preserve"> </w:t>
         </w:r>
       </w:ins>
-      <w:ins w:id="3099" w:author="David Vacas Miguel" w:date="2018-05-14T18:30:00Z">
+      <w:ins w:id="3126" w:author="David Vacas Miguel" w:date="2018-05-14T18:30:00Z">
         <w:r>
           <w:t>Imagen</w:t>
         </w:r>
@@ -31884,7 +32068,7 @@
           <w:t>y tabla de abreviaturas</w:t>
         </w:r>
       </w:ins>
-      <w:ins w:id="3100" w:author="David Vacas Miguel" w:date="2018-05-14T18:21:00Z">
+      <w:ins w:id="3127" w:author="David Vacas Miguel" w:date="2018-05-14T18:21:00Z">
         <w:r>
           <w:t>.</w:t>
         </w:r>
@@ -31899,7 +32083,7 @@
       <w:pPr>
         <w:pStyle w:val="LetranormalTFG"/>
       </w:pPr>
-      <w:del w:id="3101" w:author="David Vacas Miguel" w:date="2018-05-14T18:19:00Z">
+      <w:del w:id="3128" w:author="David Vacas Miguel" w:date="2018-05-14T18:19:00Z">
         <w:r>
           <w:delText xml:space="preserve">El archivo que contiene toda la información sobre la interfaz y sus widgets es “MainWindow.ui”. </w:delText>
         </w:r>
@@ -31907,17 +32091,17 @@
       <w:r>
         <w:t xml:space="preserve">Para comenzar se decidió que la parte donde se realiza la simulación ocupara cerca del 75% de la aplicación puesto que es la parte más importante, el lugar donde más tiempo se </w:t>
       </w:r>
-      <w:del w:id="3102" w:author="David Vacas Miguel" w:date="2018-05-15T18:11:00Z">
+      <w:del w:id="3129" w:author="David Vacas Miguel" w:date="2018-05-15T18:11:00Z">
         <w:r>
           <w:delText>esta</w:delText>
         </w:r>
       </w:del>
-      <w:ins w:id="3103" w:author="David Vacas Miguel" w:date="2018-05-15T18:11:00Z">
+      <w:ins w:id="3130" w:author="David Vacas Miguel" w:date="2018-05-15T18:11:00Z">
         <w:r>
           <w:t>está</w:t>
         </w:r>
       </w:ins>
-      <w:del w:id="3104" w:author="David Vacas Miguel" w:date="2018-05-15T18:11:00Z">
+      <w:del w:id="3131" w:author="David Vacas Miguel" w:date="2018-05-15T18:11:00Z">
         <w:r>
           <w:delText>rá</w:delText>
         </w:r>
@@ -31939,17 +32123,17 @@
       <w:r>
         <w:t xml:space="preserve">Una vez entrada en la parte de interacción con el usuario se </w:t>
       </w:r>
-      <w:ins w:id="3105" w:author="David Vacas Miguel" w:date="2018-05-15T18:12:00Z">
+      <w:ins w:id="3132" w:author="David Vacas Miguel" w:date="2018-05-15T18:12:00Z">
         <w:r>
           <w:t>coloc</w:t>
         </w:r>
       </w:ins>
-      <w:ins w:id="3106" w:author="David Vacas Miguel" w:date="2018-05-15T18:13:00Z">
+      <w:ins w:id="3133" w:author="David Vacas Miguel" w:date="2018-05-15T18:13:00Z">
         <w:r>
           <w:t>a</w:t>
         </w:r>
       </w:ins>
-      <w:del w:id="3107" w:author="David Vacas Miguel" w:date="2018-05-15T18:12:00Z">
+      <w:del w:id="3134" w:author="David Vacas Miguel" w:date="2018-05-15T18:12:00Z">
         <w:r>
           <w:delText>decidió</w:delText>
         </w:r>
@@ -31957,7 +32141,7 @@
       <w:r>
         <w:t xml:space="preserve"> </w:t>
       </w:r>
-      <w:del w:id="3108" w:author="David Vacas Miguel" w:date="2018-05-15T18:13:00Z">
+      <w:del w:id="3135" w:author="David Vacas Miguel" w:date="2018-05-15T18:13:00Z">
         <w:r>
           <w:delText xml:space="preserve">que estuviera </w:delText>
         </w:r>
@@ -31965,12 +32149,12 @@
       <w:r>
         <w:t xml:space="preserve">a la derecha por similitud a la mayor parte de aplicaciones encontradas y por lo tanto que le </w:t>
       </w:r>
-      <w:del w:id="3109" w:author="David Vacas Miguel" w:date="2018-05-15T18:12:00Z">
+      <w:del w:id="3136" w:author="David Vacas Miguel" w:date="2018-05-15T18:12:00Z">
         <w:r>
           <w:delText xml:space="preserve">resultara </w:delText>
         </w:r>
       </w:del>
-      <w:ins w:id="3110" w:author="David Vacas Miguel" w:date="2018-05-15T18:12:00Z">
+      <w:ins w:id="3137" w:author="David Vacas Miguel" w:date="2018-05-15T18:12:00Z">
         <w:r>
           <w:t xml:space="preserve">resulte </w:t>
         </w:r>
@@ -31986,13 +32170,13 @@
       <w:r>
         <w:t xml:space="preserve"> </w:t>
       </w:r>
-      <w:del w:id="3111" w:author="David Vacas Miguel" w:date="2018-05-15T18:12:00Z">
+      <w:del w:id="3138" w:author="David Vacas Miguel" w:date="2018-05-15T18:12:00Z">
         <w:r>
           <w:delText xml:space="preserve">estarán </w:delText>
         </w:r>
       </w:del>
       <w:proofErr w:type="spellStart"/>
-      <w:ins w:id="3112" w:author="David Vacas Miguel" w:date="2018-05-15T18:12:00Z">
+      <w:ins w:id="3139" w:author="David Vacas Miguel" w:date="2018-05-15T18:12:00Z">
         <w:r>
           <w:t>estan</w:t>
         </w:r>
@@ -32012,12 +32196,12 @@
       <w:r>
         <w:t xml:space="preserve">A continuación, se </w:t>
       </w:r>
-      <w:del w:id="3113" w:author="David Vacas Miguel" w:date="2018-05-15T18:13:00Z">
+      <w:del w:id="3140" w:author="David Vacas Miguel" w:date="2018-05-15T18:13:00Z">
         <w:r>
           <w:delText xml:space="preserve">decidió </w:delText>
         </w:r>
       </w:del>
-      <w:ins w:id="3114" w:author="David Vacas Miguel" w:date="2018-05-15T18:13:00Z">
+      <w:ins w:id="3141" w:author="David Vacas Miguel" w:date="2018-05-15T18:13:00Z">
         <w:r>
           <w:t xml:space="preserve">opta </w:t>
         </w:r>
@@ -32025,12 +32209,12 @@
       <w:r>
         <w:t xml:space="preserve">por incluir los inputs en grupos de conceptos similares, como el grupo de las ruedas, el de los sensores y el del tamaño del robot. En el caso de las ruedas se </w:t>
       </w:r>
-      <w:del w:id="3115" w:author="David Vacas Miguel" w:date="2018-05-15T18:13:00Z">
+      <w:del w:id="3142" w:author="David Vacas Miguel" w:date="2018-05-15T18:13:00Z">
         <w:r>
           <w:delText>decidió</w:delText>
         </w:r>
       </w:del>
-      <w:del w:id="3116" w:author="David Vacas Miguel" w:date="2018-05-15T18:14:00Z">
+      <w:del w:id="3143" w:author="David Vacas Miguel" w:date="2018-05-15T18:14:00Z">
         <w:r>
           <w:delText xml:space="preserve"> por </w:delText>
         </w:r>
@@ -32038,12 +32222,12 @@
       <w:r>
         <w:t>utiliza</w:t>
       </w:r>
-      <w:ins w:id="3117" w:author="David Vacas Miguel" w:date="2018-05-15T18:14:00Z">
+      <w:ins w:id="3144" w:author="David Vacas Miguel" w:date="2018-05-15T18:14:00Z">
         <w:r>
           <w:t>n</w:t>
         </w:r>
       </w:ins>
-      <w:del w:id="3118" w:author="David Vacas Miguel" w:date="2018-05-15T18:14:00Z">
+      <w:del w:id="3145" w:author="David Vacas Miguel" w:date="2018-05-15T18:14:00Z">
         <w:r>
           <w:delText>r</w:delText>
         </w:r>
@@ -32063,22 +32247,22 @@
         <w:lastRenderedPageBreak/>
         <w:t xml:space="preserve">observa en la figura </w:t>
       </w:r>
-      <w:ins w:id="3119" w:author="David Vacas Miguel" w:date="2018-04-19T01:12:00Z">
+      <w:ins w:id="3146" w:author="David Vacas Miguel" w:date="2018-04-19T01:12:00Z">
         <w:r>
           <w:t>2</w:t>
         </w:r>
       </w:ins>
-      <w:ins w:id="3120" w:author="David Vacas Miguel" w:date="2018-05-15T18:36:00Z">
+      <w:ins w:id="3147" w:author="David Vacas Miguel" w:date="2018-05-15T18:36:00Z">
         <w:r>
           <w:t>9</w:t>
         </w:r>
       </w:ins>
-      <w:del w:id="3121" w:author="David Vacas Miguel" w:date="2018-04-19T01:12:00Z">
+      <w:del w:id="3148" w:author="David Vacas Miguel" w:date="2018-04-19T01:12:00Z">
         <w:r>
           <w:delText>1</w:delText>
         </w:r>
       </w:del>
-      <w:del w:id="3122" w:author="David Vacas Miguel" w:date="2018-04-19T01:11:00Z">
+      <w:del w:id="3149" w:author="David Vacas Miguel" w:date="2018-04-19T01:11:00Z">
         <w:r>
           <w:delText>7</w:delText>
         </w:r>
@@ -32163,7 +32347,7 @@
         </w:rPr>
         <w:t xml:space="preserve">Figura </w:t>
       </w:r>
-      <w:del w:id="3123" w:author="David Vacas Miguel" w:date="2018-04-19T01:12:00Z">
+      <w:del w:id="3150" w:author="David Vacas Miguel" w:date="2018-04-19T01:12:00Z">
         <w:r>
           <w:rPr>
             <w:b/>
@@ -32171,7 +32355,7 @@
           <w:delText>17</w:delText>
         </w:r>
       </w:del>
-      <w:ins w:id="3124" w:author="David Vacas Miguel" w:date="2018-04-19T01:12:00Z">
+      <w:ins w:id="3151" w:author="David Vacas Miguel" w:date="2018-04-19T01:12:00Z">
         <w:r>
           <w:rPr>
             <w:b/>
@@ -32179,7 +32363,7 @@
           <w:t>2</w:t>
         </w:r>
       </w:ins>
-      <w:ins w:id="3125" w:author="David Vacas Miguel" w:date="2018-05-15T18:36:00Z">
+      <w:ins w:id="3152" w:author="David Vacas Miguel" w:date="2018-05-15T18:36:00Z">
         <w:r>
           <w:rPr>
             <w:b/>
@@ -32209,12 +32393,12 @@
       <w:r>
         <w:t>Después de las ruedas viene un parámetro que comparten las ruedas y el robot, que es la distancia a la que se sitúan las ruedas desde el extremo superior del robot. Por lo tanto, este parámetro deb</w:t>
       </w:r>
-      <w:ins w:id="3126" w:author="David Vacas Miguel" w:date="2018-05-15T18:14:00Z">
+      <w:ins w:id="3153" w:author="David Vacas Miguel" w:date="2018-05-15T18:14:00Z">
         <w:r>
           <w:t>e</w:t>
         </w:r>
       </w:ins>
-      <w:del w:id="3127" w:author="David Vacas Miguel" w:date="2018-05-15T18:14:00Z">
+      <w:del w:id="3154" w:author="David Vacas Miguel" w:date="2018-05-15T18:14:00Z">
         <w:r>
           <w:delText>ía</w:delText>
         </w:r>
@@ -32230,12 +32414,12 @@
       <w:r>
         <w:t>Al contrario que para las ruedas, para el tamaño del robot y los parámetros de los sensores, se agrupa</w:t>
       </w:r>
-      <w:ins w:id="3128" w:author="David Vacas Miguel" w:date="2018-05-15T18:15:00Z">
+      <w:ins w:id="3155" w:author="David Vacas Miguel" w:date="2018-05-15T18:15:00Z">
         <w:r>
           <w:t>n</w:t>
         </w:r>
       </w:ins>
-      <w:del w:id="3129" w:author="David Vacas Miguel" w:date="2018-05-15T18:15:00Z">
+      <w:del w:id="3156" w:author="David Vacas Miguel" w:date="2018-05-15T18:15:00Z">
         <w:r>
           <w:delText>ron</w:delText>
         </w:r>
@@ -32243,7 +32427,7 @@
       <w:r>
         <w:t xml:space="preserve"> </w:t>
       </w:r>
-      <w:del w:id="3130" w:author="David Vacas Miguel" w:date="2018-05-15T18:15:00Z">
+      <w:del w:id="3157" w:author="David Vacas Miguel" w:date="2018-05-15T18:15:00Z">
         <w:r>
           <w:delText xml:space="preserve">en </w:delText>
         </w:r>
@@ -32251,12 +32435,12 @@
       <w:r>
         <w:t xml:space="preserve">2 en un mismo nivel puesto que así se asimila a simple vista que esos parámetros están relacionados, como se ve en la figura </w:t>
       </w:r>
-      <w:del w:id="3131" w:author="David Vacas Miguel" w:date="2018-04-19T01:12:00Z">
+      <w:del w:id="3158" w:author="David Vacas Miguel" w:date="2018-04-19T01:12:00Z">
         <w:r>
           <w:delText>18</w:delText>
         </w:r>
       </w:del>
-      <w:ins w:id="3132" w:author="David Vacas Miguel" w:date="2018-05-15T18:36:00Z">
+      <w:ins w:id="3159" w:author="David Vacas Miguel" w:date="2018-05-15T18:36:00Z">
         <w:r>
           <w:t>30</w:t>
         </w:r>
@@ -32341,7 +32525,7 @@
         </w:rPr>
         <w:t xml:space="preserve">Figura </w:t>
       </w:r>
-      <w:del w:id="3133" w:author="David Vacas Miguel" w:date="2018-04-19T01:12:00Z">
+      <w:del w:id="3160" w:author="David Vacas Miguel" w:date="2018-04-19T01:12:00Z">
         <w:r>
           <w:rPr>
             <w:b/>
@@ -32349,7 +32533,7 @@
           <w:delText>18</w:delText>
         </w:r>
       </w:del>
-      <w:ins w:id="3134" w:author="David Vacas Miguel" w:date="2018-05-15T18:36:00Z">
+      <w:ins w:id="3161" w:author="David Vacas Miguel" w:date="2018-05-15T18:36:00Z">
         <w:r>
           <w:rPr>
             <w:b/>
@@ -32377,13 +32561,13 @@
       <w:pPr>
         <w:pStyle w:val="LetranormalTFG"/>
         <w:rPr>
-          <w:ins w:id="3135" w:author="David Vacas Miguel" w:date="2018-05-14T18:42:00Z"/>
+          <w:ins w:id="3162" w:author="David Vacas Miguel" w:date="2018-05-14T18:42:00Z"/>
         </w:rPr>
       </w:pPr>
       <w:r>
         <w:t>Hasta aquí están los parámetros de entrada necesarios para la simulación del robot (a excepción del circuito). Por tanto, ahora debe</w:t>
       </w:r>
-      <w:del w:id="3136" w:author="David Vacas Miguel" w:date="2018-05-15T18:15:00Z">
+      <w:del w:id="3163" w:author="David Vacas Miguel" w:date="2018-05-15T18:15:00Z">
         <w:r>
           <w:delText>ría</w:delText>
         </w:r>
@@ -32391,7 +32575,7 @@
       <w:r>
         <w:t>n entrar las opciones de la aplicación que no son directamente relevantes para la simulación de la aplicación, en primer lugar,</w:t>
       </w:r>
-      <w:ins w:id="3137" w:author="David Vacas Miguel" w:date="2018-05-15T18:15:00Z">
+      <w:ins w:id="3164" w:author="David Vacas Miguel" w:date="2018-05-15T18:15:00Z">
         <w:r>
           <w:t xml:space="preserve"> se</w:t>
         </w:r>
@@ -32399,12 +32583,12 @@
       <w:r>
         <w:t xml:space="preserve"> pued</w:t>
       </w:r>
-      <w:del w:id="3138" w:author="David Vacas Miguel" w:date="2018-05-15T18:15:00Z">
+      <w:del w:id="3165" w:author="David Vacas Miguel" w:date="2018-05-15T18:15:00Z">
         <w:r>
           <w:delText>es</w:delText>
         </w:r>
       </w:del>
-      <w:ins w:id="3139" w:author="David Vacas Miguel" w:date="2018-05-15T18:15:00Z">
+      <w:ins w:id="3166" w:author="David Vacas Miguel" w:date="2018-05-15T18:15:00Z">
         <w:r>
           <w:t>e</w:t>
         </w:r>
@@ -32428,12 +32612,12 @@
       <w:r>
         <w:t xml:space="preserve"> que deciden si el usuario desea la vista perspectiva u ortográfica</w:t>
       </w:r>
-      <w:ins w:id="3140" w:author="David Vacas Miguel" w:date="2018-05-14T18:40:00Z">
+      <w:ins w:id="3167" w:author="David Vacas Miguel" w:date="2018-05-14T18:40:00Z">
         <w:r>
           <w:t xml:space="preserve">, como se puede observar en la figura </w:t>
         </w:r>
       </w:ins>
-      <w:ins w:id="3141" w:author="David Vacas Miguel" w:date="2018-05-15T18:36:00Z">
+      <w:ins w:id="3168" w:author="David Vacas Miguel" w:date="2018-05-15T18:36:00Z">
         <w:r>
           <w:t>31</w:t>
         </w:r>
@@ -32447,7 +32631,7 @@
         <w:pStyle w:val="LetranormalTFG"/>
         <w:jc w:val="center"/>
         <w:rPr>
-          <w:ins w:id="3142" w:author="David Vacas Miguel" w:date="2018-05-14T19:01:00Z"/>
+          <w:ins w:id="3169" w:author="David Vacas Miguel" w:date="2018-05-14T19:01:00Z"/>
           <w:noProof/>
         </w:rPr>
       </w:pPr>
@@ -32457,11 +32641,11 @@
         <w:pStyle w:val="LetranormalTFG"/>
         <w:jc w:val="center"/>
         <w:rPr>
-          <w:ins w:id="3143" w:author="David Vacas Miguel" w:date="2018-05-14T19:01:00Z"/>
+          <w:ins w:id="3170" w:author="David Vacas Miguel" w:date="2018-05-14T19:01:00Z"/>
           <w:noProof/>
         </w:rPr>
       </w:pPr>
-      <w:ins w:id="3144" w:author="David Vacas Miguel" w:date="2018-05-14T19:00:00Z">
+      <w:ins w:id="3171" w:author="David Vacas Miguel" w:date="2018-05-14T19:00:00Z">
         <w:r>
           <w:rPr>
             <w:noProof/>
@@ -32526,16 +32710,16 @@
         <w:pStyle w:val="LetranormalTFG"/>
         <w:jc w:val="center"/>
         <w:rPr>
-          <w:ins w:id="3145" w:author="David Vacas Miguel" w:date="2018-05-14T19:01:00Z"/>
+          <w:ins w:id="3172" w:author="David Vacas Miguel" w:date="2018-05-14T19:01:00Z"/>
           <w:noProof/>
         </w:rPr>
       </w:pPr>
-      <w:ins w:id="3146" w:author="David Vacas Miguel" w:date="2018-05-14T19:01:00Z">
+      <w:ins w:id="3173" w:author="David Vacas Miguel" w:date="2018-05-14T19:01:00Z">
         <w:r>
           <w:rPr>
             <w:b/>
             <w:noProof/>
-            <w:rPrChange w:id="3147" w:author="David Vacas Miguel" w:date="2018-05-14T19:01:00Z">
+            <w:rPrChange w:id="3174" w:author="David Vacas Miguel" w:date="2018-05-14T19:01:00Z">
               <w:rPr>
                 <w:noProof/>
               </w:rPr>
@@ -32544,7 +32728,7 @@
           <w:t xml:space="preserve">Figura </w:t>
         </w:r>
       </w:ins>
-      <w:ins w:id="3148" w:author="David Vacas Miguel" w:date="2018-05-15T18:36:00Z">
+      <w:ins w:id="3175" w:author="David Vacas Miguel" w:date="2018-05-15T18:36:00Z">
         <w:r>
           <w:rPr>
             <w:b/>
@@ -32553,12 +32737,12 @@
           <w:t>31</w:t>
         </w:r>
       </w:ins>
-      <w:ins w:id="3149" w:author="David Vacas Miguel" w:date="2018-05-14T19:01:00Z">
+      <w:ins w:id="3176" w:author="David Vacas Miguel" w:date="2018-05-14T19:01:00Z">
         <w:r>
           <w:rPr>
             <w:b/>
             <w:noProof/>
-            <w:rPrChange w:id="3150" w:author="David Vacas Miguel" w:date="2018-05-14T19:01:00Z">
+            <w:rPrChange w:id="3177" w:author="David Vacas Miguel" w:date="2018-05-14T19:01:00Z">
               <w:rPr>
                 <w:noProof/>
               </w:rPr>
@@ -32579,10 +32763,10 @@
         <w:pStyle w:val="LetranormalTFG"/>
         <w:jc w:val="center"/>
         <w:rPr>
-          <w:ins w:id="3151" w:author="David Vacas Miguel" w:date="2018-05-14T19:00:00Z"/>
+          <w:ins w:id="3178" w:author="David Vacas Miguel" w:date="2018-05-14T19:00:00Z"/>
           <w:noProof/>
         </w:rPr>
-        <w:pPrChange w:id="3152" w:author="David Vacas Miguel" w:date="2018-05-14T19:00:00Z">
+        <w:pPrChange w:id="3179" w:author="David Vacas Miguel" w:date="2018-05-14T19:00:00Z">
           <w:pPr>
             <w:pStyle w:val="LetranormalTFG"/>
           </w:pPr>
@@ -32593,10 +32777,10 @@
       <w:pPr>
         <w:pStyle w:val="LetranormalTFG"/>
         <w:rPr>
-          <w:ins w:id="3153" w:author="David Vacas Miguel" w:date="2018-04-19T00:51:00Z"/>
-        </w:rPr>
-      </w:pPr>
-      <w:del w:id="3154" w:author="David Vacas Miguel" w:date="2018-05-14T18:42:00Z">
+          <w:ins w:id="3180" w:author="David Vacas Miguel" w:date="2018-04-19T00:51:00Z"/>
+        </w:rPr>
+      </w:pPr>
+      <w:del w:id="3181" w:author="David Vacas Miguel" w:date="2018-05-14T18:42:00Z">
         <w:r>
           <w:delText xml:space="preserve"> </w:delText>
         </w:r>
@@ -32604,57 +32788,57 @@
       <w:r>
         <w:t>Esta opción está colocada aquí puesto que a pesar de que todavía queda introducir el circuito, si se pusiera detrás del input para el circuito esta opción sería poco visible y podría ignorarse, mientras que viniendo de opciones de tamaño reducido se ve claramente.</w:t>
       </w:r>
-      <w:ins w:id="3155" w:author="David Vacas Miguel" w:date="2018-04-19T00:44:00Z">
+      <w:ins w:id="3182" w:author="David Vacas Miguel" w:date="2018-04-19T00:44:00Z">
         <w:r>
           <w:t xml:space="preserve"> En la figura </w:t>
         </w:r>
       </w:ins>
-      <w:ins w:id="3156" w:author="David Vacas Miguel" w:date="2018-05-15T18:37:00Z">
+      <w:ins w:id="3183" w:author="David Vacas Miguel" w:date="2018-05-15T18:37:00Z">
         <w:r>
           <w:t>25</w:t>
         </w:r>
       </w:ins>
-      <w:ins w:id="3157" w:author="David Vacas Miguel" w:date="2018-04-19T00:44:00Z">
+      <w:ins w:id="3184" w:author="David Vacas Miguel" w:date="2018-04-19T00:44:00Z">
         <w:r>
           <w:t xml:space="preserve"> se puede observar </w:t>
         </w:r>
       </w:ins>
-      <w:ins w:id="3158" w:author="David Vacas Miguel" w:date="2018-05-14T18:40:00Z">
+      <w:ins w:id="3185" w:author="David Vacas Miguel" w:date="2018-05-14T18:40:00Z">
         <w:r>
           <w:t>cómo</w:t>
         </w:r>
       </w:ins>
-      <w:ins w:id="3159" w:author="David Vacas Miguel" w:date="2018-04-19T00:47:00Z">
+      <w:ins w:id="3186" w:author="David Vacas Miguel" w:date="2018-04-19T00:47:00Z">
         <w:r>
           <w:t xml:space="preserve"> se v</w:t>
         </w:r>
       </w:ins>
-      <w:ins w:id="3160" w:author="David Vacas Miguel" w:date="2018-04-19T00:50:00Z">
+      <w:ins w:id="3187" w:author="David Vacas Miguel" w:date="2018-04-19T00:50:00Z">
         <w:r>
           <w:t>isualiza</w:t>
         </w:r>
       </w:ins>
-      <w:ins w:id="3161" w:author="David Vacas Miguel" w:date="2018-04-19T00:47:00Z">
+      <w:ins w:id="3188" w:author="David Vacas Miguel" w:date="2018-04-19T00:47:00Z">
         <w:r>
           <w:t xml:space="preserve"> con vista en perspectiva, </w:t>
         </w:r>
       </w:ins>
-      <w:ins w:id="3162" w:author="David Vacas Miguel" w:date="2018-04-19T00:51:00Z">
+      <w:ins w:id="3189" w:author="David Vacas Miguel" w:date="2018-04-19T00:51:00Z">
         <w:r>
           <w:t>la vista ortográfica se puede observar en la figura</w:t>
         </w:r>
       </w:ins>
-      <w:ins w:id="3163" w:author="David Vacas Miguel" w:date="2018-04-19T00:47:00Z">
+      <w:ins w:id="3190" w:author="David Vacas Miguel" w:date="2018-04-19T00:47:00Z">
         <w:r>
           <w:t xml:space="preserve"> </w:t>
         </w:r>
       </w:ins>
-      <w:ins w:id="3164" w:author="David Vacas Miguel" w:date="2018-05-15T18:37:00Z">
+      <w:ins w:id="3191" w:author="David Vacas Miguel" w:date="2018-05-15T18:37:00Z">
         <w:r>
           <w:t>26</w:t>
         </w:r>
       </w:ins>
-      <w:ins w:id="3165" w:author="David Vacas Miguel" w:date="2018-04-19T00:51:00Z">
+      <w:ins w:id="3192" w:author="David Vacas Miguel" w:date="2018-04-19T00:51:00Z">
         <w:r>
           <w:t>.</w:t>
         </w:r>
@@ -32665,9 +32849,9 @@
         <w:pStyle w:val="LetranormalTFG"/>
         <w:jc w:val="center"/>
         <w:rPr>
-          <w:del w:id="3166" w:author="David Vacas Miguel" w:date="2018-05-14T18:41:00Z"/>
-        </w:rPr>
-        <w:pPrChange w:id="3167" w:author="David Vacas Miguel" w:date="2018-04-19T00:51:00Z">
+          <w:del w:id="3193" w:author="David Vacas Miguel" w:date="2018-05-14T18:41:00Z"/>
+        </w:rPr>
+        <w:pPrChange w:id="3194" w:author="David Vacas Miguel" w:date="2018-04-19T00:51:00Z">
           <w:pPr>
             <w:pStyle w:val="LetranormalTFG"/>
           </w:pPr>
@@ -32678,7 +32862,7 @@
       <w:pPr>
         <w:pStyle w:val="LetranormalTFG"/>
         <w:rPr>
-          <w:ins w:id="3168" w:author="David Vacas Miguel" w:date="2018-05-14T18:42:00Z"/>
+          <w:ins w:id="3195" w:author="David Vacas Miguel" w:date="2018-05-14T18:42:00Z"/>
         </w:rPr>
       </w:pPr>
       <w:r>
@@ -32692,12 +32876,12 @@
       <w:r>
         <w:t xml:space="preserve"> del circuito que se desea utilizar</w:t>
       </w:r>
-      <w:ins w:id="3169" w:author="David Vacas Miguel" w:date="2018-05-14T18:42:00Z">
+      <w:ins w:id="3196" w:author="David Vacas Miguel" w:date="2018-05-14T18:42:00Z">
         <w:r>
           <w:t xml:space="preserve">, ver figura </w:t>
         </w:r>
       </w:ins>
-      <w:ins w:id="3170" w:author="David Vacas Miguel" w:date="2018-05-15T18:37:00Z">
+      <w:ins w:id="3197" w:author="David Vacas Miguel" w:date="2018-05-15T18:37:00Z">
         <w:r>
           <w:t>32</w:t>
         </w:r>
@@ -32710,7 +32894,7 @@
       <w:pPr>
         <w:pStyle w:val="LetranormalTFG"/>
         <w:rPr>
-          <w:ins w:id="3171" w:author="David Vacas Miguel" w:date="2018-05-14T19:02:00Z"/>
+          <w:ins w:id="3198" w:author="David Vacas Miguel" w:date="2018-05-14T19:02:00Z"/>
           <w:noProof/>
         </w:rPr>
       </w:pPr>
@@ -32720,15 +32904,15 @@
         <w:pStyle w:val="LetranormalTFG"/>
         <w:jc w:val="center"/>
         <w:rPr>
-          <w:del w:id="3172" w:author="David Vacas Miguel" w:date="2018-05-14T19:02:00Z"/>
-        </w:rPr>
-        <w:pPrChange w:id="3173" w:author="David Vacas Miguel" w:date="2018-05-14T19:03:00Z">
+          <w:del w:id="3199" w:author="David Vacas Miguel" w:date="2018-05-14T19:02:00Z"/>
+        </w:rPr>
+        <w:pPrChange w:id="3200" w:author="David Vacas Miguel" w:date="2018-05-14T19:03:00Z">
           <w:pPr>
             <w:pStyle w:val="LetranormalTFG"/>
           </w:pPr>
         </w:pPrChange>
       </w:pPr>
-      <w:ins w:id="3174" w:author="David Vacas Miguel" w:date="2018-05-14T19:02:00Z">
+      <w:ins w:id="3201" w:author="David Vacas Miguel" w:date="2018-05-14T19:02:00Z">
         <w:r>
           <w:rPr>
             <w:noProof/>
@@ -32792,9 +32976,9 @@
         <w:pStyle w:val="LetranormalTFG"/>
         <w:jc w:val="center"/>
         <w:rPr>
-          <w:ins w:id="3175" w:author="David Vacas Miguel" w:date="2018-05-14T19:02:00Z"/>
-        </w:rPr>
-        <w:pPrChange w:id="3176" w:author="David Vacas Miguel" w:date="2018-05-14T19:03:00Z">
+          <w:ins w:id="3202" w:author="David Vacas Miguel" w:date="2018-05-14T19:02:00Z"/>
+        </w:rPr>
+        <w:pPrChange w:id="3203" w:author="David Vacas Miguel" w:date="2018-05-14T19:03:00Z">
           <w:pPr>
             <w:pStyle w:val="LetranormalTFG"/>
           </w:pPr>
@@ -32806,21 +32990,21 @@
         <w:pStyle w:val="LetranormalTFG"/>
         <w:jc w:val="center"/>
         <w:rPr>
-          <w:ins w:id="3177" w:author="David Vacas Miguel" w:date="2018-05-14T19:04:00Z"/>
-        </w:rPr>
-      </w:pPr>
-      <w:ins w:id="3178" w:author="David Vacas Miguel" w:date="2018-05-14T19:02:00Z">
+          <w:ins w:id="3204" w:author="David Vacas Miguel" w:date="2018-05-14T19:04:00Z"/>
+        </w:rPr>
+      </w:pPr>
+      <w:ins w:id="3205" w:author="David Vacas Miguel" w:date="2018-05-14T19:02:00Z">
         <w:r>
           <w:rPr>
             <w:b/>
-            <w:rPrChange w:id="3179" w:author="David Vacas Miguel" w:date="2018-05-14T19:02:00Z">
+            <w:rPrChange w:id="3206" w:author="David Vacas Miguel" w:date="2018-05-14T19:02:00Z">
               <w:rPr/>
             </w:rPrChange>
           </w:rPr>
           <w:t xml:space="preserve">Figura </w:t>
         </w:r>
       </w:ins>
-      <w:ins w:id="3180" w:author="David Vacas Miguel" w:date="2018-05-15T18:37:00Z">
+      <w:ins w:id="3207" w:author="David Vacas Miguel" w:date="2018-05-15T18:37:00Z">
         <w:r>
           <w:rPr>
             <w:b/>
@@ -32828,11 +33012,11 @@
           <w:t>32</w:t>
         </w:r>
       </w:ins>
-      <w:ins w:id="3181" w:author="David Vacas Miguel" w:date="2018-05-14T19:02:00Z">
+      <w:ins w:id="3208" w:author="David Vacas Miguel" w:date="2018-05-14T19:02:00Z">
         <w:r>
           <w:rPr>
             <w:b/>
-            <w:rPrChange w:id="3182" w:author="David Vacas Miguel" w:date="2018-05-14T19:02:00Z">
+            <w:rPrChange w:id="3209" w:author="David Vacas Miguel" w:date="2018-05-14T19:02:00Z">
               <w:rPr/>
             </w:rPrChange>
           </w:rPr>
@@ -32848,7 +33032,7 @@
           <w:t>Campo de texto donde se debe i</w:t>
         </w:r>
       </w:ins>
-      <w:ins w:id="3183" w:author="David Vacas Miguel" w:date="2018-05-14T19:03:00Z">
+      <w:ins w:id="3210" w:author="David Vacas Miguel" w:date="2018-05-14T19:03:00Z">
         <w:r>
           <w:t xml:space="preserve">ntroducir el </w:t>
         </w:r>
@@ -32867,9 +33051,9 @@
         <w:pStyle w:val="LetranormalTFG"/>
         <w:jc w:val="center"/>
         <w:rPr>
-          <w:ins w:id="3184" w:author="David Vacas Miguel" w:date="2018-05-14T19:02:00Z"/>
-        </w:rPr>
-        <w:pPrChange w:id="3185" w:author="David Vacas Miguel" w:date="2018-05-14T19:03:00Z">
+          <w:ins w:id="3211" w:author="David Vacas Miguel" w:date="2018-05-14T19:02:00Z"/>
+        </w:rPr>
+        <w:pPrChange w:id="3212" w:author="David Vacas Miguel" w:date="2018-05-14T19:03:00Z">
           <w:pPr>
             <w:pStyle w:val="LetranormalTFG"/>
           </w:pPr>
@@ -32894,12 +33078,12 @@
       <w:r>
         <w:t xml:space="preserve"> que activa y desactiva </w:t>
       </w:r>
-      <w:del w:id="3186" w:author="David Vacas Miguel" w:date="2018-05-14T18:42:00Z">
+      <w:del w:id="3213" w:author="David Vacas Miguel" w:date="2018-05-14T18:42:00Z">
         <w:r>
           <w:delText xml:space="preserve">una </w:delText>
         </w:r>
       </w:del>
-      <w:ins w:id="3187" w:author="David Vacas Miguel" w:date="2018-05-14T18:42:00Z">
+      <w:ins w:id="3214" w:author="David Vacas Miguel" w:date="2018-05-14T18:42:00Z">
         <w:r>
           <w:t xml:space="preserve">la </w:t>
         </w:r>
@@ -32913,7 +33097,7 @@
       <w:r>
         <w:t xml:space="preserve"> modificando en todo momento.</w:t>
       </w:r>
-      <w:del w:id="3188" w:author="David Vacas Miguel" w:date="2018-05-14T18:42:00Z">
+      <w:del w:id="3215" w:author="David Vacas Miguel" w:date="2018-05-14T18:42:00Z">
         <w:r>
           <w:delText xml:space="preserve"> Además, en cada input de los anteriores se ha añadido la abreviatura al final para mayor entendimiento del usuario.</w:delText>
         </w:r>
@@ -32921,12 +33105,12 @@
       <w:r>
         <w:t xml:space="preserve"> Se puede observar la imagen que se da como referencia al usuario en la figura </w:t>
       </w:r>
-      <w:del w:id="3189" w:author="David Vacas Miguel" w:date="2018-04-19T01:12:00Z">
+      <w:del w:id="3216" w:author="David Vacas Miguel" w:date="2018-04-19T01:12:00Z">
         <w:r>
           <w:delText>19</w:delText>
         </w:r>
       </w:del>
-      <w:ins w:id="3190" w:author="David Vacas Miguel" w:date="2018-05-15T18:37:00Z">
+      <w:ins w:id="3217" w:author="David Vacas Miguel" w:date="2018-05-15T18:37:00Z">
         <w:r>
           <w:t>28</w:t>
         </w:r>
@@ -32940,11 +33124,11 @@
         <w:pStyle w:val="LetranormalTFG"/>
         <w:jc w:val="center"/>
         <w:rPr>
-          <w:del w:id="3191" w:author="David Vacas Miguel" w:date="2018-05-14T18:43:00Z"/>
+          <w:del w:id="3218" w:author="David Vacas Miguel" w:date="2018-05-14T18:43:00Z"/>
           <w:b/>
         </w:rPr>
       </w:pPr>
-      <w:del w:id="3192" w:author="David Vacas Miguel" w:date="2018-05-14T18:43:00Z">
+      <w:del w:id="3219" w:author="David Vacas Miguel" w:date="2018-05-14T18:43:00Z">
         <w:r>
           <w:rPr>
             <w:b/>
@@ -33007,10 +33191,10 @@
         <w:pStyle w:val="LetranormalTFG"/>
         <w:jc w:val="center"/>
         <w:rPr>
-          <w:del w:id="3193" w:author="David Vacas Miguel" w:date="2018-05-14T18:43:00Z"/>
-        </w:rPr>
-      </w:pPr>
-      <w:del w:id="3194" w:author="David Vacas Miguel" w:date="2018-05-14T18:43:00Z">
+          <w:del w:id="3220" w:author="David Vacas Miguel" w:date="2018-05-14T18:43:00Z"/>
+        </w:rPr>
+      </w:pPr>
+      <w:del w:id="3221" w:author="David Vacas Miguel" w:date="2018-05-14T18:43:00Z">
         <w:r>
           <w:rPr>
             <w:b/>
@@ -33018,7 +33202,7 @@
           <w:delText xml:space="preserve">Figura </w:delText>
         </w:r>
       </w:del>
-      <w:del w:id="3195" w:author="David Vacas Miguel" w:date="2018-04-19T01:12:00Z">
+      <w:del w:id="3222" w:author="David Vacas Miguel" w:date="2018-04-19T01:12:00Z">
         <w:r>
           <w:rPr>
             <w:b/>
@@ -33026,7 +33210,7 @@
           <w:delText>19</w:delText>
         </w:r>
       </w:del>
-      <w:del w:id="3196" w:author="David Vacas Miguel" w:date="2018-05-14T18:43:00Z">
+      <w:del w:id="3223" w:author="David Vacas Miguel" w:date="2018-05-14T18:43:00Z">
         <w:r>
           <w:rPr>
             <w:b/>
@@ -33042,9 +33226,9 @@
       <w:pPr>
         <w:pStyle w:val="LetranormalTFG"/>
         <w:rPr>
-          <w:del w:id="3197" w:author="David Vacas Miguel" w:date="2018-05-14T18:43:00Z"/>
-        </w:rPr>
-        <w:pPrChange w:id="3198" w:author="David Vacas Miguel" w:date="2018-05-14T18:43:00Z">
+          <w:del w:id="3224" w:author="David Vacas Miguel" w:date="2018-05-14T18:43:00Z"/>
+        </w:rPr>
+        <w:pPrChange w:id="3225" w:author="David Vacas Miguel" w:date="2018-05-14T18:43:00Z">
           <w:pPr>
             <w:pStyle w:val="LetranormalTFG"/>
             <w:jc w:val="center"/>
@@ -33056,12 +33240,12 @@
       <w:pPr>
         <w:pStyle w:val="LetranormalTFG"/>
       </w:pPr>
-      <w:del w:id="3199" w:author="David Vacas Miguel" w:date="2018-05-14T18:43:00Z">
+      <w:del w:id="3226" w:author="David Vacas Miguel" w:date="2018-05-14T18:43:00Z">
         <w:r>
           <w:delText>Por último</w:delText>
         </w:r>
       </w:del>
-      <w:ins w:id="3200" w:author="David Vacas Miguel" w:date="2018-05-14T18:43:00Z">
+      <w:ins w:id="3227" w:author="David Vacas Miguel" w:date="2018-05-14T18:43:00Z">
         <w:r>
           <w:t>Después</w:t>
         </w:r>
@@ -33069,27 +33253,27 @@
       <w:r>
         <w:t>, hay una zona en la que se muestran los segundos pasados desde que empezó la simulación como se muestra en la figura</w:t>
       </w:r>
-      <w:ins w:id="3201" w:author="David Vacas Miguel" w:date="2018-05-15T18:37:00Z">
+      <w:ins w:id="3228" w:author="David Vacas Miguel" w:date="2018-05-15T18:37:00Z">
         <w:r>
           <w:t xml:space="preserve"> </w:t>
         </w:r>
       </w:ins>
-      <w:del w:id="3202" w:author="David Vacas Miguel" w:date="2018-05-15T18:37:00Z">
+      <w:del w:id="3229" w:author="David Vacas Miguel" w:date="2018-05-15T18:37:00Z">
         <w:r>
           <w:delText xml:space="preserve"> </w:delText>
         </w:r>
       </w:del>
-      <w:ins w:id="3203" w:author="David Vacas Miguel" w:date="2018-05-15T18:37:00Z">
+      <w:ins w:id="3230" w:author="David Vacas Miguel" w:date="2018-05-15T18:37:00Z">
         <w:r>
           <w:t>33</w:t>
         </w:r>
       </w:ins>
-      <w:del w:id="3204" w:author="David Vacas Miguel" w:date="2018-05-15T18:37:00Z">
+      <w:del w:id="3231" w:author="David Vacas Miguel" w:date="2018-05-15T18:37:00Z">
         <w:r>
           <w:delText>2</w:delText>
         </w:r>
       </w:del>
-      <w:del w:id="3205" w:author="David Vacas Miguel" w:date="2018-04-19T01:12:00Z">
+      <w:del w:id="3232" w:author="David Vacas Miguel" w:date="2018-04-19T01:12:00Z">
         <w:r>
           <w:delText>0</w:delText>
         </w:r>
@@ -33175,7 +33359,7 @@
         </w:rPr>
         <w:t>Figura</w:t>
       </w:r>
-      <w:ins w:id="3206" w:author="David Vacas Miguel" w:date="2018-05-15T18:38:00Z">
+      <w:ins w:id="3233" w:author="David Vacas Miguel" w:date="2018-05-15T18:38:00Z">
         <w:r>
           <w:rPr>
             <w:b/>
@@ -33183,7 +33367,7 @@
           <w:t xml:space="preserve"> </w:t>
         </w:r>
       </w:ins>
-      <w:del w:id="3207" w:author="David Vacas Miguel" w:date="2018-05-15T18:38:00Z">
+      <w:del w:id="3234" w:author="David Vacas Miguel" w:date="2018-05-15T18:38:00Z">
         <w:r>
           <w:rPr>
             <w:b/>
@@ -33191,7 +33375,7 @@
           <w:delText xml:space="preserve"> </w:delText>
         </w:r>
       </w:del>
-      <w:ins w:id="3208" w:author="David Vacas Miguel" w:date="2018-05-15T18:38:00Z">
+      <w:ins w:id="3235" w:author="David Vacas Miguel" w:date="2018-05-15T18:38:00Z">
         <w:r>
           <w:rPr>
             <w:b/>
@@ -33199,7 +33383,7 @@
           <w:t>33</w:t>
         </w:r>
       </w:ins>
-      <w:del w:id="3209" w:author="David Vacas Miguel" w:date="2018-05-15T18:38:00Z">
+      <w:del w:id="3236" w:author="David Vacas Miguel" w:date="2018-05-15T18:38:00Z">
         <w:r>
           <w:rPr>
             <w:b/>
@@ -33207,7 +33391,7 @@
           <w:delText>2</w:delText>
         </w:r>
       </w:del>
-      <w:del w:id="3210" w:author="David Vacas Miguel" w:date="2018-04-19T01:12:00Z">
+      <w:del w:id="3237" w:author="David Vacas Miguel" w:date="2018-04-19T01:12:00Z">
         <w:r>
           <w:rPr>
             <w:b/>
@@ -33235,7 +33419,7 @@
       <w:pPr>
         <w:pStyle w:val="LetranormalTFG"/>
         <w:rPr>
-          <w:del w:id="3211" w:author="David Vacas Miguel" w:date="2018-04-19T00:36:00Z"/>
+          <w:del w:id="3238" w:author="David Vacas Miguel" w:date="2018-04-19T00:36:00Z"/>
         </w:rPr>
       </w:pPr>
       <w:r>
@@ -33257,12 +33441,12 @@
       <w:r>
         <w:t>”, el cual cuando pulses se introduc</w:t>
       </w:r>
-      <w:ins w:id="3212" w:author="David Vacas Miguel" w:date="2018-05-15T18:16:00Z">
+      <w:ins w:id="3239" w:author="David Vacas Miguel" w:date="2018-05-15T18:16:00Z">
         <w:r>
           <w:t>en</w:t>
         </w:r>
       </w:ins>
-      <w:del w:id="3213" w:author="David Vacas Miguel" w:date="2018-05-15T18:16:00Z">
+      <w:del w:id="3240" w:author="David Vacas Miguel" w:date="2018-05-15T18:16:00Z">
         <w:r>
           <w:delText>irán</w:delText>
         </w:r>
@@ -33270,7 +33454,7 @@
       <w:r>
         <w:t xml:space="preserve"> todos los parámetros a la aplicación y se inicia</w:t>
       </w:r>
-      <w:del w:id="3214" w:author="David Vacas Miguel" w:date="2018-05-15T18:16:00Z">
+      <w:del w:id="3241" w:author="David Vacas Miguel" w:date="2018-05-15T18:16:00Z">
         <w:r>
           <w:delText>ra</w:delText>
         </w:r>
@@ -33278,17 +33462,17 @@
       <w:r>
         <w:t xml:space="preserve"> la simulación. </w:t>
       </w:r>
-      <w:del w:id="3215" w:author="David Vacas Miguel" w:date="2018-05-15T18:16:00Z">
+      <w:del w:id="3242" w:author="David Vacas Miguel" w:date="2018-05-15T18:16:00Z">
         <w:r>
           <w:delText>Y un</w:delText>
         </w:r>
       </w:del>
-      <w:ins w:id="3216" w:author="David Vacas Miguel" w:date="2018-05-15T18:16:00Z">
+      <w:ins w:id="3243" w:author="David Vacas Miguel" w:date="2018-05-15T18:16:00Z">
         <w:r>
           <w:t>E</w:t>
         </w:r>
       </w:ins>
-      <w:ins w:id="3217" w:author="David Vacas Miguel" w:date="2018-05-15T18:17:00Z">
+      <w:ins w:id="3244" w:author="David Vacas Miguel" w:date="2018-05-15T18:17:00Z">
         <w:r>
           <w:t>l</w:t>
         </w:r>
@@ -33296,7 +33480,7 @@
       <w:r>
         <w:t xml:space="preserve"> último botón </w:t>
       </w:r>
-      <w:del w:id="3218" w:author="David Vacas Miguel" w:date="2018-05-15T18:17:00Z">
+      <w:del w:id="3245" w:author="David Vacas Miguel" w:date="2018-05-15T18:17:00Z">
         <w:r>
           <w:delText xml:space="preserve">que </w:delText>
         </w:r>
@@ -33312,17 +33496,17 @@
       <w:r>
         <w:t>” que sirve para cerrar la aplicación.</w:t>
       </w:r>
-      <w:ins w:id="3219" w:author="David Vacas Miguel" w:date="2018-05-14T18:46:00Z">
+      <w:ins w:id="3246" w:author="David Vacas Miguel" w:date="2018-05-14T18:46:00Z">
         <w:r>
           <w:t xml:space="preserve"> Estos dos últimos botones se pueden observar en la figura </w:t>
         </w:r>
       </w:ins>
-      <w:ins w:id="3220" w:author="David Vacas Miguel" w:date="2018-05-15T18:38:00Z">
+      <w:ins w:id="3247" w:author="David Vacas Miguel" w:date="2018-05-15T18:38:00Z">
         <w:r>
           <w:t>34</w:t>
         </w:r>
       </w:ins>
-      <w:ins w:id="3221" w:author="David Vacas Miguel" w:date="2018-05-14T18:46:00Z">
+      <w:ins w:id="3248" w:author="David Vacas Miguel" w:date="2018-05-14T18:46:00Z">
         <w:r>
           <w:t>.</w:t>
         </w:r>
@@ -33332,15 +33516,15 @@
       <w:pPr>
         <w:pStyle w:val="LetranormalTFG"/>
         <w:rPr>
-          <w:ins w:id="3222" w:author="David Vacas Miguel" w:date="2018-05-14T19:06:00Z"/>
-        </w:rPr>
-      </w:pPr>
-    </w:p>
-    <w:p>
-      <w:pPr>
-        <w:pStyle w:val="LetranormalTFG"/>
-        <w:rPr>
-          <w:ins w:id="3223" w:author="David Vacas Miguel" w:date="2018-05-14T18:44:00Z"/>
+          <w:ins w:id="3249" w:author="David Vacas Miguel" w:date="2018-05-14T19:06:00Z"/>
+        </w:rPr>
+      </w:pPr>
+    </w:p>
+    <w:p>
+      <w:pPr>
+        <w:pStyle w:val="LetranormalTFG"/>
+        <w:rPr>
+          <w:ins w:id="3250" w:author="David Vacas Miguel" w:date="2018-05-14T18:44:00Z"/>
         </w:rPr>
       </w:pPr>
     </w:p>
@@ -33349,15 +33533,15 @@
         <w:pStyle w:val="LetranormalTFG"/>
         <w:jc w:val="center"/>
         <w:rPr>
-          <w:del w:id="3224" w:author="David Vacas Miguel" w:date="2018-04-19T00:36:00Z"/>
-        </w:rPr>
-        <w:pPrChange w:id="3225" w:author="David Vacas Miguel" w:date="2018-05-14T19:05:00Z">
+          <w:del w:id="3251" w:author="David Vacas Miguel" w:date="2018-04-19T00:36:00Z"/>
+        </w:rPr>
+        <w:pPrChange w:id="3252" w:author="David Vacas Miguel" w:date="2018-05-14T19:05:00Z">
           <w:pPr>
             <w:pStyle w:val="LetranormalTFG"/>
           </w:pPr>
         </w:pPrChange>
       </w:pPr>
-      <w:ins w:id="3226" w:author="David Vacas Miguel" w:date="2018-05-14T19:04:00Z">
+      <w:ins w:id="3253" w:author="David Vacas Miguel" w:date="2018-05-14T19:04:00Z">
         <w:r>
           <w:rPr>
             <w:noProof/>
@@ -33421,9 +33605,9 @@
         <w:pStyle w:val="LetranormalTFG"/>
         <w:jc w:val="center"/>
         <w:rPr>
-          <w:ins w:id="3227" w:author="David Vacas Miguel" w:date="2018-05-14T19:04:00Z"/>
-        </w:rPr>
-        <w:pPrChange w:id="3228" w:author="David Vacas Miguel" w:date="2018-05-14T19:05:00Z">
+          <w:ins w:id="3254" w:author="David Vacas Miguel" w:date="2018-05-14T19:04:00Z"/>
+        </w:rPr>
+        <w:pPrChange w:id="3255" w:author="David Vacas Miguel" w:date="2018-05-14T19:05:00Z">
           <w:pPr>
             <w:pStyle w:val="LetranormalTFG"/>
           </w:pPr>
@@ -33435,26 +33619,26 @@
         <w:pStyle w:val="LetranormalTFG"/>
         <w:jc w:val="center"/>
         <w:rPr>
-          <w:del w:id="3229" w:author="David Vacas Miguel" w:date="2018-05-14T18:44:00Z"/>
-        </w:rPr>
-        <w:pPrChange w:id="3230" w:author="David Vacas Miguel" w:date="2018-05-15T18:17:00Z">
+          <w:del w:id="3256" w:author="David Vacas Miguel" w:date="2018-05-14T18:44:00Z"/>
+        </w:rPr>
+        <w:pPrChange w:id="3257" w:author="David Vacas Miguel" w:date="2018-05-15T18:17:00Z">
           <w:pPr>
             <w:pStyle w:val="LetranormalTFG"/>
           </w:pPr>
         </w:pPrChange>
       </w:pPr>
-      <w:ins w:id="3231" w:author="David Vacas Miguel" w:date="2018-05-14T19:04:00Z">
+      <w:ins w:id="3258" w:author="David Vacas Miguel" w:date="2018-05-14T19:04:00Z">
         <w:r>
           <w:rPr>
             <w:b/>
-            <w:rPrChange w:id="3232" w:author="David Vacas Miguel" w:date="2018-05-14T19:06:00Z">
+            <w:rPrChange w:id="3259" w:author="David Vacas Miguel" w:date="2018-05-14T19:06:00Z">
               <w:rPr/>
             </w:rPrChange>
           </w:rPr>
           <w:t xml:space="preserve">Figura </w:t>
         </w:r>
       </w:ins>
-      <w:ins w:id="3233" w:author="David Vacas Miguel" w:date="2018-05-15T18:38:00Z">
+      <w:ins w:id="3260" w:author="David Vacas Miguel" w:date="2018-05-15T18:38:00Z">
         <w:r>
           <w:rPr>
             <w:b/>
@@ -33462,11 +33646,11 @@
           <w:t>34</w:t>
         </w:r>
       </w:ins>
-      <w:ins w:id="3234" w:author="David Vacas Miguel" w:date="2018-05-14T19:04:00Z">
+      <w:ins w:id="3261" w:author="David Vacas Miguel" w:date="2018-05-14T19:04:00Z">
         <w:r>
           <w:rPr>
             <w:b/>
-            <w:rPrChange w:id="3235" w:author="David Vacas Miguel" w:date="2018-05-14T19:06:00Z">
+            <w:rPrChange w:id="3262" w:author="David Vacas Miguel" w:date="2018-05-14T19:06:00Z">
               <w:rPr/>
             </w:rPrChange>
           </w:rPr>
@@ -33476,41 +33660,41 @@
           <w:t xml:space="preserve"> Botones de inicio de </w:t>
         </w:r>
       </w:ins>
-      <w:ins w:id="3236" w:author="David Vacas Miguel" w:date="2018-05-14T19:05:00Z">
+      <w:ins w:id="3263" w:author="David Vacas Miguel" w:date="2018-05-14T19:05:00Z">
         <w:r>
           <w:t>simulación y cerrar aplicación.</w:t>
         </w:r>
       </w:ins>
-      <w:del w:id="3237" w:author="David Vacas Miguel" w:date="2018-04-19T00:36:00Z">
+      <w:del w:id="3264" w:author="David Vacas Miguel" w:date="2018-04-19T00:36:00Z">
         <w:r>
           <w:br w:type="page"/>
         </w:r>
       </w:del>
-      <w:bookmarkStart w:id="3238" w:name="_Toc514092737"/>
-      <w:bookmarkStart w:id="3239" w:name="_Toc514092840"/>
-      <w:bookmarkStart w:id="3240" w:name="_Toc514092897"/>
-      <w:bookmarkStart w:id="3241" w:name="_Toc514093117"/>
-      <w:bookmarkStart w:id="3242" w:name="_Toc514093155"/>
-      <w:bookmarkStart w:id="3243" w:name="_Toc514093187"/>
-      <w:bookmarkStart w:id="3244" w:name="_Toc514093218"/>
-      <w:bookmarkStart w:id="3245" w:name="_Toc514093273"/>
-      <w:bookmarkEnd w:id="3238"/>
-      <w:bookmarkEnd w:id="3239"/>
-      <w:bookmarkEnd w:id="3240"/>
-      <w:bookmarkEnd w:id="3241"/>
-      <w:bookmarkEnd w:id="3242"/>
-      <w:bookmarkEnd w:id="3243"/>
-      <w:bookmarkEnd w:id="3244"/>
-      <w:bookmarkEnd w:id="3245"/>
+      <w:bookmarkStart w:id="3265" w:name="_Toc514092737"/>
+      <w:bookmarkStart w:id="3266" w:name="_Toc514092840"/>
+      <w:bookmarkStart w:id="3267" w:name="_Toc514092897"/>
+      <w:bookmarkStart w:id="3268" w:name="_Toc514093117"/>
+      <w:bookmarkStart w:id="3269" w:name="_Toc514093155"/>
+      <w:bookmarkStart w:id="3270" w:name="_Toc514093187"/>
+      <w:bookmarkStart w:id="3271" w:name="_Toc514093218"/>
+      <w:bookmarkStart w:id="3272" w:name="_Toc514093273"/>
+      <w:bookmarkEnd w:id="3265"/>
+      <w:bookmarkEnd w:id="3266"/>
+      <w:bookmarkEnd w:id="3267"/>
+      <w:bookmarkEnd w:id="3268"/>
+      <w:bookmarkEnd w:id="3269"/>
+      <w:bookmarkEnd w:id="3270"/>
+      <w:bookmarkEnd w:id="3271"/>
+      <w:bookmarkEnd w:id="3272"/>
     </w:p>
     <w:p>
       <w:pPr>
         <w:pStyle w:val="LetranormalTFG"/>
         <w:jc w:val="center"/>
         <w:rPr>
-          <w:del w:id="3246" w:author="David Vacas Miguel" w:date="2018-04-19T00:36:00Z"/>
-        </w:rPr>
-        <w:pPrChange w:id="3247" w:author="David Vacas Miguel" w:date="2018-05-15T18:17:00Z">
+          <w:del w:id="3273" w:author="David Vacas Miguel" w:date="2018-04-19T00:36:00Z"/>
+        </w:rPr>
+        <w:pPrChange w:id="3274" w:author="David Vacas Miguel" w:date="2018-05-15T18:17:00Z">
           <w:pPr>
             <w:pStyle w:val="TFGtitulo2"/>
             <w:numPr>
@@ -33520,7 +33704,7 @@
           </w:pPr>
         </w:pPrChange>
       </w:pPr>
-      <w:del w:id="3248" w:author="David Vacas Miguel" w:date="2018-05-14T20:33:00Z">
+      <w:del w:id="3275" w:author="David Vacas Miguel" w:date="2018-05-14T20:33:00Z">
         <w:r>
           <w:delText>Casos de uso</w:delText>
         </w:r>
@@ -33531,9 +33715,9 @@
         <w:pStyle w:val="LetranormalTFG"/>
         <w:jc w:val="center"/>
         <w:rPr>
-          <w:del w:id="3249" w:author="David Vacas Miguel" w:date="2018-05-14T20:33:00Z"/>
-        </w:rPr>
-        <w:pPrChange w:id="3250" w:author="David Vacas Miguel" w:date="2018-05-15T18:17:00Z">
+          <w:del w:id="3276" w:author="David Vacas Miguel" w:date="2018-05-14T20:33:00Z"/>
+        </w:rPr>
+        <w:pPrChange w:id="3277" w:author="David Vacas Miguel" w:date="2018-05-15T18:17:00Z">
           <w:pPr>
             <w:pStyle w:val="LetranormalTFG"/>
           </w:pPr>
@@ -33545,9 +33729,9 @@
         <w:pStyle w:val="LetranormalTFG"/>
         <w:jc w:val="center"/>
         <w:rPr>
-          <w:ins w:id="3251" w:author="David Vacas Miguel" w:date="2018-05-14T20:33:00Z"/>
-        </w:rPr>
-        <w:pPrChange w:id="3252" w:author="David Vacas Miguel" w:date="2018-05-15T18:17:00Z">
+          <w:ins w:id="3278" w:author="David Vacas Miguel" w:date="2018-05-14T20:33:00Z"/>
+        </w:rPr>
+        <w:pPrChange w:id="3279" w:author="David Vacas Miguel" w:date="2018-05-15T18:17:00Z">
           <w:pPr>
             <w:pStyle w:val="LetranormalTFG"/>
           </w:pPr>
@@ -33558,7 +33742,7 @@
       <w:pPr>
         <w:pStyle w:val="LetranormalTFG"/>
         <w:rPr>
-          <w:ins w:id="3253" w:author="David Vacas Miguel" w:date="2018-05-14T20:33:00Z"/>
+          <w:ins w:id="3280" w:author="David Vacas Miguel" w:date="2018-05-14T20:33:00Z"/>
         </w:rPr>
       </w:pPr>
     </w:p>
@@ -33566,20 +33750,20 @@
       <w:pPr>
         <w:pStyle w:val="TFGtitulo2"/>
         <w:rPr>
-          <w:ins w:id="3254" w:author="David Vacas Miguel" w:date="2018-05-14T20:33:00Z"/>
-        </w:rPr>
-        <w:pPrChange w:id="3255" w:author="David Vacas Miguel" w:date="2018-05-14T20:34:00Z">
+          <w:ins w:id="3281" w:author="David Vacas Miguel" w:date="2018-05-14T20:33:00Z"/>
+        </w:rPr>
+        <w:pPrChange w:id="3282" w:author="David Vacas Miguel" w:date="2018-05-14T20:34:00Z">
           <w:pPr>
             <w:pStyle w:val="LetranormalTFG"/>
           </w:pPr>
         </w:pPrChange>
       </w:pPr>
-      <w:bookmarkStart w:id="3256" w:name="_Toc514173946"/>
-      <w:ins w:id="3257" w:author="David Vacas Miguel" w:date="2018-05-14T20:33:00Z">
+      <w:bookmarkStart w:id="3283" w:name="_Toc514173946"/>
+      <w:ins w:id="3284" w:author="David Vacas Miguel" w:date="2018-05-14T20:33:00Z">
         <w:r>
           <w:t>3. Casos de uso</w:t>
         </w:r>
-        <w:bookmarkEnd w:id="3256"/>
+        <w:bookmarkEnd w:id="3283"/>
       </w:ins>
     </w:p>
     <w:p>
@@ -33589,12 +33773,12 @@
       <w:r>
         <w:t xml:space="preserve">A </w:t>
       </w:r>
-      <w:del w:id="3258" w:author="David Vacas Miguel" w:date="2018-05-14T20:33:00Z">
+      <w:del w:id="3285" w:author="David Vacas Miguel" w:date="2018-05-14T20:33:00Z">
         <w:r>
           <w:delText>continuación</w:delText>
         </w:r>
       </w:del>
-      <w:ins w:id="3259" w:author="David Vacas Miguel" w:date="2018-05-14T20:33:00Z">
+      <w:ins w:id="3286" w:author="David Vacas Miguel" w:date="2018-05-14T20:33:00Z">
         <w:r>
           <w:t>continuación,</w:t>
         </w:r>
@@ -33618,7 +33802,7 @@
         <w:trPr>
           <w:trHeight w:val="345"/>
           <w:jc w:val="center"/>
-          <w:del w:id="3260" w:author="David Vacas Miguel" w:date="2018-05-14T19:06:00Z"/>
+          <w:del w:id="3287" w:author="David Vacas Miguel" w:date="2018-05-14T19:06:00Z"/>
         </w:trPr>
         <w:tc>
           <w:tcPr>
@@ -33629,11 +33813,11 @@
               <w:pStyle w:val="LetranormalTFG"/>
               <w:jc w:val="center"/>
               <w:rPr>
-                <w:del w:id="3261" w:author="David Vacas Miguel" w:date="2018-05-14T19:06:00Z"/>
+                <w:del w:id="3288" w:author="David Vacas Miguel" w:date="2018-05-14T19:06:00Z"/>
                 <w:b/>
               </w:rPr>
             </w:pPr>
-            <w:del w:id="3262" w:author="David Vacas Miguel" w:date="2018-05-14T19:06:00Z">
+            <w:del w:id="3289" w:author="David Vacas Miguel" w:date="2018-05-14T19:06:00Z">
               <w:r>
                 <w:rPr>
                   <w:b/>
@@ -33651,10 +33835,10 @@
             <w:pPr>
               <w:pStyle w:val="LetranormalTFG"/>
               <w:rPr>
-                <w:del w:id="3263" w:author="David Vacas Miguel" w:date="2018-05-14T19:06:00Z"/>
+                <w:del w:id="3290" w:author="David Vacas Miguel" w:date="2018-05-14T19:06:00Z"/>
               </w:rPr>
             </w:pPr>
-            <w:del w:id="3264" w:author="David Vacas Miguel" w:date="2018-05-14T19:06:00Z">
+            <w:del w:id="3291" w:author="David Vacas Miguel" w:date="2018-05-14T19:06:00Z">
               <w:r>
                 <w:delText>Radio de las ruedas</w:delText>
               </w:r>
@@ -33666,7 +33850,7 @@
         <w:trPr>
           <w:trHeight w:val="358"/>
           <w:jc w:val="center"/>
-          <w:del w:id="3265" w:author="David Vacas Miguel" w:date="2018-05-14T19:06:00Z"/>
+          <w:del w:id="3292" w:author="David Vacas Miguel" w:date="2018-05-14T19:06:00Z"/>
         </w:trPr>
         <w:tc>
           <w:tcPr>
@@ -33677,11 +33861,11 @@
               <w:pStyle w:val="LetranormalTFG"/>
               <w:jc w:val="center"/>
               <w:rPr>
-                <w:del w:id="3266" w:author="David Vacas Miguel" w:date="2018-05-14T19:06:00Z"/>
+                <w:del w:id="3293" w:author="David Vacas Miguel" w:date="2018-05-14T19:06:00Z"/>
                 <w:b/>
               </w:rPr>
             </w:pPr>
-            <w:del w:id="3267" w:author="David Vacas Miguel" w:date="2018-05-14T19:06:00Z">
+            <w:del w:id="3294" w:author="David Vacas Miguel" w:date="2018-05-14T19:06:00Z">
               <w:r>
                 <w:rPr>
                   <w:b/>
@@ -33699,10 +33883,10 @@
             <w:pPr>
               <w:pStyle w:val="LetranormalTFG"/>
               <w:rPr>
-                <w:del w:id="3268" w:author="David Vacas Miguel" w:date="2018-05-14T19:06:00Z"/>
+                <w:del w:id="3295" w:author="David Vacas Miguel" w:date="2018-05-14T19:06:00Z"/>
               </w:rPr>
             </w:pPr>
-            <w:del w:id="3269" w:author="David Vacas Miguel" w:date="2018-05-14T19:06:00Z">
+            <w:del w:id="3296" w:author="David Vacas Miguel" w:date="2018-05-14T19:06:00Z">
               <w:r>
                 <w:delText>Separación entre las ruedas</w:delText>
               </w:r>
@@ -33714,7 +33898,7 @@
         <w:trPr>
           <w:trHeight w:val="691"/>
           <w:jc w:val="center"/>
-          <w:del w:id="3270" w:author="David Vacas Miguel" w:date="2018-05-14T19:06:00Z"/>
+          <w:del w:id="3297" w:author="David Vacas Miguel" w:date="2018-05-14T19:06:00Z"/>
         </w:trPr>
         <w:tc>
           <w:tcPr>
@@ -33725,11 +33909,11 @@
               <w:pStyle w:val="LetranormalTFG"/>
               <w:jc w:val="center"/>
               <w:rPr>
-                <w:del w:id="3271" w:author="David Vacas Miguel" w:date="2018-05-14T19:06:00Z"/>
+                <w:del w:id="3298" w:author="David Vacas Miguel" w:date="2018-05-14T19:06:00Z"/>
                 <w:b/>
               </w:rPr>
             </w:pPr>
-            <w:del w:id="3272" w:author="David Vacas Miguel" w:date="2018-05-14T19:06:00Z">
+            <w:del w:id="3299" w:author="David Vacas Miguel" w:date="2018-05-14T19:06:00Z">
               <w:r>
                 <w:rPr>
                   <w:b/>
@@ -33747,10 +33931,10 @@
             <w:pPr>
               <w:pStyle w:val="LetranormalTFG"/>
               <w:rPr>
-                <w:del w:id="3273" w:author="David Vacas Miguel" w:date="2018-05-14T19:06:00Z"/>
+                <w:del w:id="3300" w:author="David Vacas Miguel" w:date="2018-05-14T19:06:00Z"/>
               </w:rPr>
             </w:pPr>
-            <w:del w:id="3274" w:author="David Vacas Miguel" w:date="2018-05-14T19:06:00Z">
+            <w:del w:id="3301" w:author="David Vacas Miguel" w:date="2018-05-14T19:06:00Z">
               <w:r>
                 <w:delText>Distancia desde el borde del robot a las ruedas</w:delText>
               </w:r>
@@ -33762,7 +33946,7 @@
         <w:trPr>
           <w:trHeight w:val="358"/>
           <w:jc w:val="center"/>
-          <w:del w:id="3275" w:author="David Vacas Miguel" w:date="2018-05-14T19:06:00Z"/>
+          <w:del w:id="3302" w:author="David Vacas Miguel" w:date="2018-05-14T19:06:00Z"/>
         </w:trPr>
         <w:tc>
           <w:tcPr>
@@ -33773,11 +33957,11 @@
               <w:pStyle w:val="LetranormalTFG"/>
               <w:jc w:val="center"/>
               <w:rPr>
-                <w:del w:id="3276" w:author="David Vacas Miguel" w:date="2018-05-14T19:06:00Z"/>
+                <w:del w:id="3303" w:author="David Vacas Miguel" w:date="2018-05-14T19:06:00Z"/>
                 <w:b/>
               </w:rPr>
             </w:pPr>
-            <w:del w:id="3277" w:author="David Vacas Miguel" w:date="2018-05-14T19:06:00Z">
+            <w:del w:id="3304" w:author="David Vacas Miguel" w:date="2018-05-14T19:06:00Z">
               <w:r>
                 <w:rPr>
                   <w:b/>
@@ -33795,10 +33979,10 @@
             <w:pPr>
               <w:pStyle w:val="LetranormalTFG"/>
               <w:rPr>
-                <w:del w:id="3278" w:author="David Vacas Miguel" w:date="2018-05-14T19:06:00Z"/>
+                <w:del w:id="3305" w:author="David Vacas Miguel" w:date="2018-05-14T19:06:00Z"/>
               </w:rPr>
             </w:pPr>
-            <w:del w:id="3279" w:author="David Vacas Miguel" w:date="2018-05-14T19:06:00Z">
+            <w:del w:id="3306" w:author="David Vacas Miguel" w:date="2018-05-14T19:06:00Z">
               <w:r>
                 <w:delText>Largo del robot</w:delText>
               </w:r>
@@ -33810,7 +33994,7 @@
         <w:trPr>
           <w:trHeight w:val="345"/>
           <w:jc w:val="center"/>
-          <w:del w:id="3280" w:author="David Vacas Miguel" w:date="2018-05-14T19:06:00Z"/>
+          <w:del w:id="3307" w:author="David Vacas Miguel" w:date="2018-05-14T19:06:00Z"/>
         </w:trPr>
         <w:tc>
           <w:tcPr>
@@ -33821,11 +34005,11 @@
               <w:pStyle w:val="LetranormalTFG"/>
               <w:jc w:val="center"/>
               <w:rPr>
-                <w:del w:id="3281" w:author="David Vacas Miguel" w:date="2018-05-14T19:06:00Z"/>
+                <w:del w:id="3308" w:author="David Vacas Miguel" w:date="2018-05-14T19:06:00Z"/>
                 <w:b/>
               </w:rPr>
             </w:pPr>
-            <w:del w:id="3282" w:author="David Vacas Miguel" w:date="2018-05-14T19:06:00Z">
+            <w:del w:id="3309" w:author="David Vacas Miguel" w:date="2018-05-14T19:06:00Z">
               <w:r>
                 <w:rPr>
                   <w:b/>
@@ -33843,10 +34027,10 @@
             <w:pPr>
               <w:pStyle w:val="LetranormalTFG"/>
               <w:rPr>
-                <w:del w:id="3283" w:author="David Vacas Miguel" w:date="2018-05-14T19:06:00Z"/>
+                <w:del w:id="3310" w:author="David Vacas Miguel" w:date="2018-05-14T19:06:00Z"/>
               </w:rPr>
             </w:pPr>
-            <w:del w:id="3284" w:author="David Vacas Miguel" w:date="2018-05-14T19:06:00Z">
+            <w:del w:id="3311" w:author="David Vacas Miguel" w:date="2018-05-14T19:06:00Z">
               <w:r>
                 <w:delText>Ancho del robot</w:delText>
               </w:r>
@@ -33858,7 +34042,7 @@
         <w:trPr>
           <w:trHeight w:val="704"/>
           <w:jc w:val="center"/>
-          <w:del w:id="3285" w:author="David Vacas Miguel" w:date="2018-05-14T19:06:00Z"/>
+          <w:del w:id="3312" w:author="David Vacas Miguel" w:date="2018-05-14T19:06:00Z"/>
         </w:trPr>
         <w:tc>
           <w:tcPr>
@@ -33869,11 +34053,11 @@
               <w:pStyle w:val="LetranormalTFG"/>
               <w:jc w:val="center"/>
               <w:rPr>
-                <w:del w:id="3286" w:author="David Vacas Miguel" w:date="2018-05-14T19:06:00Z"/>
+                <w:del w:id="3313" w:author="David Vacas Miguel" w:date="2018-05-14T19:06:00Z"/>
                 <w:b/>
               </w:rPr>
             </w:pPr>
-            <w:del w:id="3287" w:author="David Vacas Miguel" w:date="2018-05-14T19:06:00Z">
+            <w:del w:id="3314" w:author="David Vacas Miguel" w:date="2018-05-14T19:06:00Z">
               <w:r>
                 <w:rPr>
                   <w:b/>
@@ -33891,10 +34075,10 @@
             <w:pPr>
               <w:pStyle w:val="LetranormalTFG"/>
               <w:rPr>
-                <w:del w:id="3288" w:author="David Vacas Miguel" w:date="2018-05-14T19:06:00Z"/>
+                <w:del w:id="3315" w:author="David Vacas Miguel" w:date="2018-05-14T19:06:00Z"/>
               </w:rPr>
             </w:pPr>
-            <w:del w:id="3289" w:author="David Vacas Miguel" w:date="2018-05-14T19:06:00Z">
+            <w:del w:id="3316" w:author="David Vacas Miguel" w:date="2018-05-14T19:06:00Z">
               <w:r>
                 <w:delText>Distancia desde el borde del robot a los sensores</w:delText>
               </w:r>
@@ -33906,7 +34090,7 @@
         <w:trPr>
           <w:trHeight w:val="429"/>
           <w:jc w:val="center"/>
-          <w:del w:id="3290" w:author="David Vacas Miguel" w:date="2018-05-14T19:06:00Z"/>
+          <w:del w:id="3317" w:author="David Vacas Miguel" w:date="2018-05-14T19:06:00Z"/>
         </w:trPr>
         <w:tc>
           <w:tcPr>
@@ -33917,11 +34101,11 @@
               <w:pStyle w:val="LetranormalTFG"/>
               <w:jc w:val="center"/>
               <w:rPr>
-                <w:del w:id="3291" w:author="David Vacas Miguel" w:date="2018-05-14T19:06:00Z"/>
+                <w:del w:id="3318" w:author="David Vacas Miguel" w:date="2018-05-14T19:06:00Z"/>
                 <w:b/>
               </w:rPr>
             </w:pPr>
-            <w:del w:id="3292" w:author="David Vacas Miguel" w:date="2018-05-14T19:06:00Z">
+            <w:del w:id="3319" w:author="David Vacas Miguel" w:date="2018-05-14T19:06:00Z">
               <w:r>
                 <w:rPr>
                   <w:b/>
@@ -33939,10 +34123,10 @@
             <w:pPr>
               <w:pStyle w:val="LetranormalTFG"/>
               <w:rPr>
-                <w:del w:id="3293" w:author="David Vacas Miguel" w:date="2018-05-14T19:06:00Z"/>
+                <w:del w:id="3320" w:author="David Vacas Miguel" w:date="2018-05-14T19:06:00Z"/>
               </w:rPr>
             </w:pPr>
-            <w:del w:id="3294" w:author="David Vacas Miguel" w:date="2018-05-14T19:06:00Z">
+            <w:del w:id="3321" w:author="David Vacas Miguel" w:date="2018-05-14T19:06:00Z">
               <w:r>
                 <w:delText>Separación entre los sensores</w:delText>
               </w:r>
@@ -33955,11 +34139,11 @@
       <w:pPr>
         <w:pStyle w:val="LetranormalTFG"/>
         <w:rPr>
-          <w:del w:id="3295" w:author="David Vacas Miguel" w:date="2018-05-14T19:06:00Z"/>
+          <w:del w:id="3322" w:author="David Vacas Miguel" w:date="2018-05-14T19:06:00Z"/>
           <w:b/>
         </w:rPr>
       </w:pPr>
-      <w:del w:id="3296" w:author="David Vacas Miguel" w:date="2018-05-14T19:06:00Z">
+      <w:del w:id="3323" w:author="David Vacas Miguel" w:date="2018-05-14T19:06:00Z">
         <w:r>
           <w:rPr>
             <w:b/>
@@ -33973,7 +34157,7 @@
           <w:delText>2</w:delText>
         </w:r>
       </w:del>
-      <w:del w:id="3297" w:author="David Vacas Miguel" w:date="2018-04-19T01:12:00Z">
+      <w:del w:id="3324" w:author="David Vacas Miguel" w:date="2018-04-19T01:12:00Z">
         <w:r>
           <w:rPr>
             <w:b/>
@@ -33981,7 +34165,7 @@
           <w:delText>1</w:delText>
         </w:r>
       </w:del>
-      <w:del w:id="3298" w:author="David Vacas Miguel" w:date="2018-05-14T19:06:00Z">
+      <w:del w:id="3325" w:author="David Vacas Miguel" w:date="2018-05-14T19:06:00Z">
         <w:r>
           <w:rPr>
             <w:b/>
@@ -33998,7 +34182,7 @@
         <w:pStyle w:val="LetranormalTFG"/>
         <w:jc w:val="center"/>
         <w:rPr>
-          <w:ins w:id="3299" w:author="David Vacas Miguel" w:date="2018-05-15T18:20:00Z"/>
+          <w:ins w:id="3326" w:author="David Vacas Miguel" w:date="2018-05-15T18:20:00Z"/>
         </w:rPr>
       </w:pPr>
     </w:p>
@@ -34007,7 +34191,7 @@
         <w:pStyle w:val="LetranormalTFG"/>
         <w:jc w:val="center"/>
         <w:rPr>
-          <w:ins w:id="3300" w:author="David Vacas Miguel" w:date="2018-05-15T18:20:00Z"/>
+          <w:ins w:id="3327" w:author="David Vacas Miguel" w:date="2018-05-15T18:20:00Z"/>
         </w:rPr>
       </w:pPr>
     </w:p>
@@ -34016,7 +34200,7 @@
         <w:pStyle w:val="LetranormalTFG"/>
         <w:jc w:val="center"/>
         <w:rPr>
-          <w:ins w:id="3301" w:author="David Vacas Miguel" w:date="2018-05-15T18:20:00Z"/>
+          <w:ins w:id="3328" w:author="David Vacas Miguel" w:date="2018-05-15T18:20:00Z"/>
         </w:rPr>
       </w:pPr>
     </w:p>
@@ -34025,7 +34209,7 @@
         <w:pStyle w:val="LetranormalTFG"/>
         <w:jc w:val="center"/>
         <w:rPr>
-          <w:ins w:id="3302" w:author="David Vacas Miguel" w:date="2018-05-15T18:20:00Z"/>
+          <w:ins w:id="3329" w:author="David Vacas Miguel" w:date="2018-05-15T18:20:00Z"/>
         </w:rPr>
       </w:pPr>
     </w:p>
@@ -34034,7 +34218,7 @@
         <w:pStyle w:val="LetranormalTFG"/>
         <w:jc w:val="center"/>
         <w:rPr>
-          <w:ins w:id="3303" w:author="David Vacas Miguel" w:date="2018-05-15T18:20:00Z"/>
+          <w:ins w:id="3330" w:author="David Vacas Miguel" w:date="2018-05-15T18:20:00Z"/>
         </w:rPr>
       </w:pPr>
     </w:p>
@@ -34043,7 +34227,7 @@
         <w:pStyle w:val="LetranormalTFG"/>
         <w:jc w:val="center"/>
         <w:rPr>
-          <w:ins w:id="3304" w:author="David Vacas Miguel" w:date="2018-05-15T18:20:00Z"/>
+          <w:ins w:id="3331" w:author="David Vacas Miguel" w:date="2018-05-15T18:20:00Z"/>
         </w:rPr>
       </w:pPr>
     </w:p>
@@ -34052,7 +34236,7 @@
         <w:pStyle w:val="LetranormalTFG"/>
         <w:jc w:val="center"/>
         <w:rPr>
-          <w:ins w:id="3305" w:author="David Vacas Miguel" w:date="2018-05-15T18:20:00Z"/>
+          <w:ins w:id="3332" w:author="David Vacas Miguel" w:date="2018-05-15T18:20:00Z"/>
         </w:rPr>
       </w:pPr>
     </w:p>
@@ -34061,7 +34245,7 @@
         <w:pStyle w:val="LetranormalTFG"/>
         <w:jc w:val="center"/>
         <w:rPr>
-          <w:ins w:id="3306" w:author="David Vacas Miguel" w:date="2018-05-15T18:21:00Z"/>
+          <w:ins w:id="3333" w:author="David Vacas Miguel" w:date="2018-05-15T18:21:00Z"/>
         </w:rPr>
       </w:pPr>
     </w:p>
@@ -34070,7 +34254,7 @@
         <w:pStyle w:val="LetranormalTFG"/>
         <w:jc w:val="center"/>
         <w:rPr>
-          <w:ins w:id="3307" w:author="David Vacas Miguel" w:date="2018-05-15T18:20:00Z"/>
+          <w:ins w:id="3334" w:author="David Vacas Miguel" w:date="2018-05-15T18:20:00Z"/>
         </w:rPr>
       </w:pPr>
     </w:p>
@@ -34391,7 +34575,7 @@
         <w:pStyle w:val="LetranormalTFG"/>
         <w:jc w:val="center"/>
         <w:rPr>
-          <w:ins w:id="3308" w:author="David Vacas Miguel" w:date="2018-05-14T19:08:00Z"/>
+          <w:ins w:id="3335" w:author="David Vacas Miguel" w:date="2018-05-14T19:08:00Z"/>
           <w:noProof/>
           <w:lang w:eastAsia="es-ES"/>
         </w:rPr>
@@ -34402,7 +34586,7 @@
           <w:lang w:eastAsia="es-ES"/>
         </w:rPr>
         <w:pict w14:anchorId="433943F1">
-          <v:shape id="_x0000_i1060" type="#_x0000_t75" style="width:205.5pt;height:189pt">
+          <v:shape id="_x0000_i1066" type="#_x0000_t75" style="width:205.5pt;height:189pt">
             <v:imagedata r:id="rId121" o:title="resultados1"/>
           </v:shape>
         </w:pict>
@@ -34412,21 +34596,21 @@
       <w:pPr>
         <w:pStyle w:val="LetranormalTFG"/>
         <w:rPr>
-          <w:del w:id="3309" w:author="David Vacas Miguel" w:date="2018-05-15T18:21:00Z"/>
-        </w:rPr>
-        <w:pPrChange w:id="3310" w:author="David Vacas Miguel" w:date="2018-05-14T19:08:00Z">
+          <w:del w:id="3336" w:author="David Vacas Miguel" w:date="2018-05-15T18:21:00Z"/>
+        </w:rPr>
+        <w:pPrChange w:id="3337" w:author="David Vacas Miguel" w:date="2018-05-14T19:08:00Z">
           <w:pPr>
             <w:pStyle w:val="LetranormalTFG"/>
             <w:jc w:val="center"/>
           </w:pPr>
         </w:pPrChange>
       </w:pPr>
-      <w:ins w:id="3311" w:author="David Vacas Miguel" w:date="2018-05-14T19:08:00Z">
+      <w:ins w:id="3338" w:author="David Vacas Miguel" w:date="2018-05-14T19:08:00Z">
         <w:r>
           <w:t xml:space="preserve">Este robot es </w:t>
         </w:r>
       </w:ins>
-      <w:ins w:id="3312" w:author="David Vacas Miguel" w:date="2018-05-14T19:10:00Z">
+      <w:ins w:id="3339" w:author="David Vacas Miguel" w:date="2018-05-14T19:10:00Z">
         <w:r>
           <w:t xml:space="preserve">un robot con </w:t>
         </w:r>
@@ -34434,17 +34618,17 @@
           <w:t xml:space="preserve">parámetros </w:t>
         </w:r>
       </w:ins>
-      <w:ins w:id="3313" w:author="David Vacas Miguel" w:date="2018-05-14T19:25:00Z">
+      <w:ins w:id="3340" w:author="David Vacas Miguel" w:date="2018-05-14T19:25:00Z">
         <w:r>
           <w:t xml:space="preserve">geométricos </w:t>
         </w:r>
       </w:ins>
-      <w:ins w:id="3314" w:author="David Vacas Miguel" w:date="2018-05-14T19:10:00Z">
+      <w:ins w:id="3341" w:author="David Vacas Miguel" w:date="2018-05-14T19:10:00Z">
         <w:r>
           <w:t>medios</w:t>
         </w:r>
       </w:ins>
-      <w:ins w:id="3315" w:author="David Vacas Miguel" w:date="2018-05-14T19:26:00Z">
+      <w:ins w:id="3342" w:author="David Vacas Miguel" w:date="2018-05-14T19:26:00Z">
         <w:r>
           <w:t xml:space="preserve"> lo que hace que se realice el circuito en un tiempo normal.</w:t>
         </w:r>
@@ -34453,7 +34637,7 @@
     <w:p>
       <w:pPr>
         <w:pStyle w:val="LetranormalTFG"/>
-        <w:pPrChange w:id="3316" w:author="David Vacas Miguel" w:date="2018-05-15T18:21:00Z">
+        <w:pPrChange w:id="3343" w:author="David Vacas Miguel" w:date="2018-05-15T18:21:00Z">
           <w:pPr>
             <w:pStyle w:val="LetranormalTFG"/>
             <w:jc w:val="center"/>
@@ -34778,7 +34962,7 @@
         <w:pStyle w:val="LetranormalTFG"/>
         <w:jc w:val="center"/>
         <w:rPr>
-          <w:ins w:id="3317" w:author="David Vacas Miguel" w:date="2018-05-14T19:26:00Z"/>
+          <w:ins w:id="3344" w:author="David Vacas Miguel" w:date="2018-05-14T19:26:00Z"/>
           <w:noProof/>
           <w:lang w:eastAsia="es-ES"/>
         </w:rPr>
@@ -34789,7 +34973,7 @@
           <w:lang w:eastAsia="es-ES"/>
         </w:rPr>
         <w:pict w14:anchorId="06F04E78">
-          <v:shape id="_x0000_i1061" type="#_x0000_t75" style="width:204.75pt;height:186.75pt">
+          <v:shape id="_x0000_i1067" type="#_x0000_t75" style="width:204.75pt;height:186.75pt">
             <v:imagedata r:id="rId122" o:title="resultados2"/>
           </v:shape>
         </w:pict>
@@ -34802,14 +34986,14 @@
           <w:noProof/>
           <w:lang w:eastAsia="es-ES"/>
         </w:rPr>
-        <w:pPrChange w:id="3318" w:author="David Vacas Miguel" w:date="2018-05-14T19:26:00Z">
+        <w:pPrChange w:id="3345" w:author="David Vacas Miguel" w:date="2018-05-14T19:26:00Z">
           <w:pPr>
             <w:pStyle w:val="LetranormalTFG"/>
             <w:jc w:val="center"/>
           </w:pPr>
         </w:pPrChange>
       </w:pPr>
-      <w:ins w:id="3319" w:author="David Vacas Miguel" w:date="2018-05-14T19:26:00Z">
+      <w:ins w:id="3346" w:author="David Vacas Miguel" w:date="2018-05-14T19:26:00Z">
         <w:r>
           <w:rPr>
             <w:noProof/>
@@ -34818,7 +35002,7 @@
           <w:t>Este robot tiene un</w:t>
         </w:r>
       </w:ins>
-      <w:ins w:id="3320" w:author="David Vacas Miguel" w:date="2018-05-14T19:27:00Z">
+      <w:ins w:id="3347" w:author="David Vacas Miguel" w:date="2018-05-14T19:27:00Z">
         <w:r>
           <w:rPr>
             <w:noProof/>
@@ -34827,7 +35011,7 @@
           <w:t xml:space="preserve"> menor radio de ruedas</w:t>
         </w:r>
       </w:ins>
-      <w:ins w:id="3321" w:author="David Vacas Miguel" w:date="2018-05-14T20:08:00Z">
+      <w:ins w:id="3348" w:author="David Vacas Miguel" w:date="2018-05-14T20:08:00Z">
         <w:r>
           <w:rPr>
             <w:noProof/>
@@ -34836,7 +35020,7 @@
           <w:t>,</w:t>
         </w:r>
       </w:ins>
-      <w:ins w:id="3322" w:author="David Vacas Miguel" w:date="2018-05-14T19:27:00Z">
+      <w:ins w:id="3349" w:author="David Vacas Miguel" w:date="2018-05-14T19:27:00Z">
         <w:r>
           <w:rPr>
             <w:noProof/>
@@ -34845,7 +35029,7 @@
           <w:t xml:space="preserve"> una mayor distancia entre sensores y ruedas</w:t>
         </w:r>
       </w:ins>
-      <w:ins w:id="3323" w:author="David Vacas Miguel" w:date="2018-05-14T19:28:00Z">
+      <w:ins w:id="3350" w:author="David Vacas Miguel" w:date="2018-05-14T19:28:00Z">
         <w:r>
           <w:rPr>
             <w:noProof/>
@@ -34854,7 +35038,7 @@
           <w:t xml:space="preserve"> y una mayor distancia entre sensores</w:t>
         </w:r>
       </w:ins>
-      <w:ins w:id="3324" w:author="David Vacas Miguel" w:date="2018-05-14T20:05:00Z">
+      <w:ins w:id="3351" w:author="David Vacas Miguel" w:date="2018-05-14T20:05:00Z">
         <w:r>
           <w:rPr>
             <w:noProof/>
@@ -34863,7 +35047,7 @@
           <w:t>, ademas tiene las ruedas mas juntas</w:t>
         </w:r>
       </w:ins>
-      <w:ins w:id="3325" w:author="David Vacas Miguel" w:date="2018-05-14T20:08:00Z">
+      <w:ins w:id="3352" w:author="David Vacas Miguel" w:date="2018-05-14T20:08:00Z">
         <w:r>
           <w:rPr>
             <w:noProof/>
@@ -34872,7 +35056,7 @@
           <w:t>, t</w:t>
         </w:r>
       </w:ins>
-      <w:ins w:id="3326" w:author="David Vacas Miguel" w:date="2018-05-14T20:07:00Z">
+      <w:ins w:id="3353" w:author="David Vacas Miguel" w:date="2018-05-14T20:07:00Z">
         <w:r>
           <w:rPr>
             <w:noProof/>
@@ -34881,7 +35065,7 @@
           <w:t>odo esto hace que se realicen</w:t>
         </w:r>
       </w:ins>
-      <w:ins w:id="3327" w:author="David Vacas Miguel" w:date="2018-05-14T20:08:00Z">
+      <w:ins w:id="3354" w:author="David Vacas Miguel" w:date="2018-05-14T20:08:00Z">
         <w:r>
           <w:rPr>
             <w:noProof/>
@@ -34922,11 +35106,11 @@
             <w:pPr>
               <w:pStyle w:val="LetranormalTFG"/>
               <w:rPr>
-                <w:moveTo w:id="3328" w:author="David Vacas Miguel" w:date="2018-05-15T18:22:00Z"/>
+                <w:moveTo w:id="3355" w:author="David Vacas Miguel" w:date="2018-05-15T18:22:00Z"/>
               </w:rPr>
             </w:pPr>
-            <w:moveToRangeStart w:id="3329" w:author="David Vacas Miguel" w:date="2018-05-15T18:22:00Z" w:name="move514171894"/>
-            <w:moveTo w:id="3330" w:author="David Vacas Miguel" w:date="2018-05-15T18:22:00Z">
+            <w:moveToRangeStart w:id="3356" w:author="David Vacas Miguel" w:date="2018-05-15T18:22:00Z" w:name="move514171894"/>
+            <w:moveTo w:id="3357" w:author="David Vacas Miguel" w:date="2018-05-15T18:22:00Z">
               <w:r>
                 <w:lastRenderedPageBreak/>
                 <w:t>Parámetros</w:t>
@@ -34944,11 +35128,11 @@
               <w:jc w:val="center"/>
               <w:cnfStyle w:val="100000000000" w:firstRow="1" w:lastRow="0" w:firstColumn="0" w:lastColumn="0" w:oddVBand="0" w:evenVBand="0" w:oddHBand="0" w:evenHBand="0" w:firstRowFirstColumn="0" w:firstRowLastColumn="0" w:lastRowFirstColumn="0" w:lastRowLastColumn="0"/>
               <w:rPr>
-                <w:moveTo w:id="3331" w:author="David Vacas Miguel" w:date="2018-05-15T18:22:00Z"/>
+                <w:moveTo w:id="3358" w:author="David Vacas Miguel" w:date="2018-05-15T18:22:00Z"/>
               </w:rPr>
             </w:pPr>
             <w:proofErr w:type="spellStart"/>
-            <w:moveTo w:id="3332" w:author="David Vacas Miguel" w:date="2018-05-15T18:22:00Z">
+            <w:moveTo w:id="3359" w:author="David Vacas Miguel" w:date="2018-05-15T18:22:00Z">
               <w:r>
                 <w:t>Speed</w:t>
               </w:r>
@@ -34966,10 +35150,10 @@
               <w:jc w:val="center"/>
               <w:cnfStyle w:val="100000000000" w:firstRow="1" w:lastRow="0" w:firstColumn="0" w:lastColumn="0" w:oddVBand="0" w:evenVBand="0" w:oddHBand="0" w:evenHBand="0" w:firstRowFirstColumn="0" w:firstRowLastColumn="0" w:lastRowFirstColumn="0" w:lastRowLastColumn="0"/>
               <w:rPr>
-                <w:moveTo w:id="3333" w:author="David Vacas Miguel" w:date="2018-05-15T18:22:00Z"/>
+                <w:moveTo w:id="3360" w:author="David Vacas Miguel" w:date="2018-05-15T18:22:00Z"/>
               </w:rPr>
             </w:pPr>
-            <w:moveTo w:id="3334" w:author="David Vacas Miguel" w:date="2018-05-15T18:22:00Z">
+            <w:moveTo w:id="3361" w:author="David Vacas Miguel" w:date="2018-05-15T18:22:00Z">
               <w:r>
                 <w:t>WR</w:t>
               </w:r>
@@ -34986,10 +35170,10 @@
               <w:jc w:val="center"/>
               <w:cnfStyle w:val="100000000000" w:firstRow="1" w:lastRow="0" w:firstColumn="0" w:lastColumn="0" w:oddVBand="0" w:evenVBand="0" w:oddHBand="0" w:evenHBand="0" w:firstRowFirstColumn="0" w:firstRowLastColumn="0" w:lastRowFirstColumn="0" w:lastRowLastColumn="0"/>
               <w:rPr>
-                <w:moveTo w:id="3335" w:author="David Vacas Miguel" w:date="2018-05-15T18:22:00Z"/>
+                <w:moveTo w:id="3362" w:author="David Vacas Miguel" w:date="2018-05-15T18:22:00Z"/>
               </w:rPr>
             </w:pPr>
-            <w:moveTo w:id="3336" w:author="David Vacas Miguel" w:date="2018-05-15T18:22:00Z">
+            <w:moveTo w:id="3363" w:author="David Vacas Miguel" w:date="2018-05-15T18:22:00Z">
               <w:r>
                 <w:t>WS</w:t>
               </w:r>
@@ -35006,10 +35190,10 @@
               <w:jc w:val="center"/>
               <w:cnfStyle w:val="100000000000" w:firstRow="1" w:lastRow="0" w:firstColumn="0" w:lastColumn="0" w:oddVBand="0" w:evenVBand="0" w:oddHBand="0" w:evenHBand="0" w:firstRowFirstColumn="0" w:firstRowLastColumn="0" w:lastRowFirstColumn="0" w:lastRowLastColumn="0"/>
               <w:rPr>
-                <w:moveTo w:id="3337" w:author="David Vacas Miguel" w:date="2018-05-15T18:22:00Z"/>
+                <w:moveTo w:id="3364" w:author="David Vacas Miguel" w:date="2018-05-15T18:22:00Z"/>
               </w:rPr>
             </w:pPr>
-            <w:moveTo w:id="3338" w:author="David Vacas Miguel" w:date="2018-05-15T18:22:00Z">
+            <w:moveTo w:id="3365" w:author="David Vacas Miguel" w:date="2018-05-15T18:22:00Z">
               <w:r>
                 <w:t>WD</w:t>
               </w:r>
@@ -35026,10 +35210,10 @@
               <w:jc w:val="center"/>
               <w:cnfStyle w:val="100000000000" w:firstRow="1" w:lastRow="0" w:firstColumn="0" w:lastColumn="0" w:oddVBand="0" w:evenVBand="0" w:oddHBand="0" w:evenHBand="0" w:firstRowFirstColumn="0" w:firstRowLastColumn="0" w:lastRowFirstColumn="0" w:lastRowLastColumn="0"/>
               <w:rPr>
-                <w:moveTo w:id="3339" w:author="David Vacas Miguel" w:date="2018-05-15T18:22:00Z"/>
+                <w:moveTo w:id="3366" w:author="David Vacas Miguel" w:date="2018-05-15T18:22:00Z"/>
               </w:rPr>
             </w:pPr>
-            <w:moveTo w:id="3340" w:author="David Vacas Miguel" w:date="2018-05-15T18:22:00Z">
+            <w:moveTo w:id="3367" w:author="David Vacas Miguel" w:date="2018-05-15T18:22:00Z">
               <w:r>
                 <w:t>L</w:t>
               </w:r>
@@ -35046,10 +35230,10 @@
               <w:jc w:val="center"/>
               <w:cnfStyle w:val="100000000000" w:firstRow="1" w:lastRow="0" w:firstColumn="0" w:lastColumn="0" w:oddVBand="0" w:evenVBand="0" w:oddHBand="0" w:evenHBand="0" w:firstRowFirstColumn="0" w:firstRowLastColumn="0" w:lastRowFirstColumn="0" w:lastRowLastColumn="0"/>
               <w:rPr>
-                <w:moveTo w:id="3341" w:author="David Vacas Miguel" w:date="2018-05-15T18:22:00Z"/>
+                <w:moveTo w:id="3368" w:author="David Vacas Miguel" w:date="2018-05-15T18:22:00Z"/>
               </w:rPr>
             </w:pPr>
-            <w:moveTo w:id="3342" w:author="David Vacas Miguel" w:date="2018-05-15T18:22:00Z">
+            <w:moveTo w:id="3369" w:author="David Vacas Miguel" w:date="2018-05-15T18:22:00Z">
               <w:r>
                 <w:t>A</w:t>
               </w:r>
@@ -35066,10 +35250,10 @@
               <w:jc w:val="center"/>
               <w:cnfStyle w:val="100000000000" w:firstRow="1" w:lastRow="0" w:firstColumn="0" w:lastColumn="0" w:oddVBand="0" w:evenVBand="0" w:oddHBand="0" w:evenHBand="0" w:firstRowFirstColumn="0" w:firstRowLastColumn="0" w:lastRowFirstColumn="0" w:lastRowLastColumn="0"/>
               <w:rPr>
-                <w:moveTo w:id="3343" w:author="David Vacas Miguel" w:date="2018-05-15T18:22:00Z"/>
+                <w:moveTo w:id="3370" w:author="David Vacas Miguel" w:date="2018-05-15T18:22:00Z"/>
               </w:rPr>
             </w:pPr>
-            <w:moveTo w:id="3344" w:author="David Vacas Miguel" w:date="2018-05-15T18:22:00Z">
+            <w:moveTo w:id="3371" w:author="David Vacas Miguel" w:date="2018-05-15T18:22:00Z">
               <w:r>
                 <w:t>SD</w:t>
               </w:r>
@@ -35086,10 +35270,10 @@
               <w:jc w:val="center"/>
               <w:cnfStyle w:val="100000000000" w:firstRow="1" w:lastRow="0" w:firstColumn="0" w:lastColumn="0" w:oddVBand="0" w:evenVBand="0" w:oddHBand="0" w:evenHBand="0" w:firstRowFirstColumn="0" w:firstRowLastColumn="0" w:lastRowFirstColumn="0" w:lastRowLastColumn="0"/>
               <w:rPr>
-                <w:moveTo w:id="3345" w:author="David Vacas Miguel" w:date="2018-05-15T18:22:00Z"/>
+                <w:moveTo w:id="3372" w:author="David Vacas Miguel" w:date="2018-05-15T18:22:00Z"/>
               </w:rPr>
             </w:pPr>
-            <w:moveTo w:id="3346" w:author="David Vacas Miguel" w:date="2018-05-15T18:22:00Z">
+            <w:moveTo w:id="3373" w:author="David Vacas Miguel" w:date="2018-05-15T18:22:00Z">
               <w:r>
                 <w:t>SS</w:t>
               </w:r>
@@ -35110,10 +35294,10 @@
             <w:pPr>
               <w:pStyle w:val="LetranormalTFG"/>
               <w:rPr>
-                <w:moveTo w:id="3347" w:author="David Vacas Miguel" w:date="2018-05-15T18:22:00Z"/>
+                <w:moveTo w:id="3374" w:author="David Vacas Miguel" w:date="2018-05-15T18:22:00Z"/>
               </w:rPr>
             </w:pPr>
-            <w:moveTo w:id="3348" w:author="David Vacas Miguel" w:date="2018-05-15T18:22:00Z">
+            <w:moveTo w:id="3375" w:author="David Vacas Miguel" w:date="2018-05-15T18:22:00Z">
               <w:r>
                 <w:t>Valor</w:t>
               </w:r>
@@ -35130,10 +35314,10 @@
               <w:jc w:val="center"/>
               <w:cnfStyle w:val="000000100000" w:firstRow="0" w:lastRow="0" w:firstColumn="0" w:lastColumn="0" w:oddVBand="0" w:evenVBand="0" w:oddHBand="1" w:evenHBand="0" w:firstRowFirstColumn="0" w:firstRowLastColumn="0" w:lastRowFirstColumn="0" w:lastRowLastColumn="0"/>
               <w:rPr>
-                <w:moveTo w:id="3349" w:author="David Vacas Miguel" w:date="2018-05-15T18:22:00Z"/>
+                <w:moveTo w:id="3376" w:author="David Vacas Miguel" w:date="2018-05-15T18:22:00Z"/>
               </w:rPr>
             </w:pPr>
-            <w:moveTo w:id="3350" w:author="David Vacas Miguel" w:date="2018-05-15T18:22:00Z">
+            <w:moveTo w:id="3377" w:author="David Vacas Miguel" w:date="2018-05-15T18:22:00Z">
               <w:r>
                 <w:t>2</w:t>
               </w:r>
@@ -35150,10 +35334,10 @@
               <w:jc w:val="center"/>
               <w:cnfStyle w:val="000000100000" w:firstRow="0" w:lastRow="0" w:firstColumn="0" w:lastColumn="0" w:oddVBand="0" w:evenVBand="0" w:oddHBand="1" w:evenHBand="0" w:firstRowFirstColumn="0" w:firstRowLastColumn="0" w:lastRowFirstColumn="0" w:lastRowLastColumn="0"/>
               <w:rPr>
-                <w:moveTo w:id="3351" w:author="David Vacas Miguel" w:date="2018-05-15T18:22:00Z"/>
+                <w:moveTo w:id="3378" w:author="David Vacas Miguel" w:date="2018-05-15T18:22:00Z"/>
               </w:rPr>
             </w:pPr>
-            <w:moveTo w:id="3352" w:author="David Vacas Miguel" w:date="2018-05-15T18:22:00Z">
+            <w:moveTo w:id="3379" w:author="David Vacas Miguel" w:date="2018-05-15T18:22:00Z">
               <w:r>
                 <w:t>1.5</w:t>
               </w:r>
@@ -35170,10 +35354,10 @@
               <w:jc w:val="center"/>
               <w:cnfStyle w:val="000000100000" w:firstRow="0" w:lastRow="0" w:firstColumn="0" w:lastColumn="0" w:oddVBand="0" w:evenVBand="0" w:oddHBand="1" w:evenHBand="0" w:firstRowFirstColumn="0" w:firstRowLastColumn="0" w:lastRowFirstColumn="0" w:lastRowLastColumn="0"/>
               <w:rPr>
-                <w:moveTo w:id="3353" w:author="David Vacas Miguel" w:date="2018-05-15T18:22:00Z"/>
+                <w:moveTo w:id="3380" w:author="David Vacas Miguel" w:date="2018-05-15T18:22:00Z"/>
               </w:rPr>
             </w:pPr>
-            <w:moveTo w:id="3354" w:author="David Vacas Miguel" w:date="2018-05-15T18:22:00Z">
+            <w:moveTo w:id="3381" w:author="David Vacas Miguel" w:date="2018-05-15T18:22:00Z">
               <w:r>
                 <w:t>20</w:t>
               </w:r>
@@ -35190,10 +35374,10 @@
               <w:jc w:val="center"/>
               <w:cnfStyle w:val="000000100000" w:firstRow="0" w:lastRow="0" w:firstColumn="0" w:lastColumn="0" w:oddVBand="0" w:evenVBand="0" w:oddHBand="1" w:evenHBand="0" w:firstRowFirstColumn="0" w:firstRowLastColumn="0" w:lastRowFirstColumn="0" w:lastRowLastColumn="0"/>
               <w:rPr>
-                <w:moveTo w:id="3355" w:author="David Vacas Miguel" w:date="2018-05-15T18:22:00Z"/>
+                <w:moveTo w:id="3382" w:author="David Vacas Miguel" w:date="2018-05-15T18:22:00Z"/>
               </w:rPr>
             </w:pPr>
-            <w:moveTo w:id="3356" w:author="David Vacas Miguel" w:date="2018-05-15T18:22:00Z">
+            <w:moveTo w:id="3383" w:author="David Vacas Miguel" w:date="2018-05-15T18:22:00Z">
               <w:r>
                 <w:t>2</w:t>
               </w:r>
@@ -35210,10 +35394,10 @@
               <w:jc w:val="center"/>
               <w:cnfStyle w:val="000000100000" w:firstRow="0" w:lastRow="0" w:firstColumn="0" w:lastColumn="0" w:oddVBand="0" w:evenVBand="0" w:oddHBand="1" w:evenHBand="0" w:firstRowFirstColumn="0" w:firstRowLastColumn="0" w:lastRowFirstColumn="0" w:lastRowLastColumn="0"/>
               <w:rPr>
-                <w:moveTo w:id="3357" w:author="David Vacas Miguel" w:date="2018-05-15T18:22:00Z"/>
+                <w:moveTo w:id="3384" w:author="David Vacas Miguel" w:date="2018-05-15T18:22:00Z"/>
               </w:rPr>
             </w:pPr>
-            <w:moveTo w:id="3358" w:author="David Vacas Miguel" w:date="2018-05-15T18:22:00Z">
+            <w:moveTo w:id="3385" w:author="David Vacas Miguel" w:date="2018-05-15T18:22:00Z">
               <w:r>
                 <w:t>12</w:t>
               </w:r>
@@ -35230,10 +35414,10 @@
               <w:jc w:val="center"/>
               <w:cnfStyle w:val="000000100000" w:firstRow="0" w:lastRow="0" w:firstColumn="0" w:lastColumn="0" w:oddVBand="0" w:evenVBand="0" w:oddHBand="1" w:evenHBand="0" w:firstRowFirstColumn="0" w:firstRowLastColumn="0" w:lastRowFirstColumn="0" w:lastRowLastColumn="0"/>
               <w:rPr>
-                <w:moveTo w:id="3359" w:author="David Vacas Miguel" w:date="2018-05-15T18:22:00Z"/>
+                <w:moveTo w:id="3386" w:author="David Vacas Miguel" w:date="2018-05-15T18:22:00Z"/>
               </w:rPr>
             </w:pPr>
-            <w:moveTo w:id="3360" w:author="David Vacas Miguel" w:date="2018-05-15T18:22:00Z">
+            <w:moveTo w:id="3387" w:author="David Vacas Miguel" w:date="2018-05-15T18:22:00Z">
               <w:r>
                 <w:t>10</w:t>
               </w:r>
@@ -35250,10 +35434,10 @@
               <w:jc w:val="center"/>
               <w:cnfStyle w:val="000000100000" w:firstRow="0" w:lastRow="0" w:firstColumn="0" w:lastColumn="0" w:oddVBand="0" w:evenVBand="0" w:oddHBand="1" w:evenHBand="0" w:firstRowFirstColumn="0" w:firstRowLastColumn="0" w:lastRowFirstColumn="0" w:lastRowLastColumn="0"/>
               <w:rPr>
-                <w:moveTo w:id="3361" w:author="David Vacas Miguel" w:date="2018-05-15T18:22:00Z"/>
+                <w:moveTo w:id="3388" w:author="David Vacas Miguel" w:date="2018-05-15T18:22:00Z"/>
               </w:rPr>
             </w:pPr>
-            <w:moveTo w:id="3362" w:author="David Vacas Miguel" w:date="2018-05-15T18:22:00Z">
+            <w:moveTo w:id="3389" w:author="David Vacas Miguel" w:date="2018-05-15T18:22:00Z">
               <w:r>
                 <w:t>2</w:t>
               </w:r>
@@ -35270,10 +35454,10 @@
               <w:jc w:val="center"/>
               <w:cnfStyle w:val="000000100000" w:firstRow="0" w:lastRow="0" w:firstColumn="0" w:lastColumn="0" w:oddVBand="0" w:evenVBand="0" w:oddHBand="1" w:evenHBand="0" w:firstRowFirstColumn="0" w:firstRowLastColumn="0" w:lastRowFirstColumn="0" w:lastRowLastColumn="0"/>
               <w:rPr>
-                <w:moveTo w:id="3363" w:author="David Vacas Miguel" w:date="2018-05-15T18:22:00Z"/>
+                <w:moveTo w:id="3390" w:author="David Vacas Miguel" w:date="2018-05-15T18:22:00Z"/>
               </w:rPr>
             </w:pPr>
-            <w:moveTo w:id="3364" w:author="David Vacas Miguel" w:date="2018-05-15T18:22:00Z">
+            <w:moveTo w:id="3391" w:author="David Vacas Miguel" w:date="2018-05-15T18:22:00Z">
               <w:r>
                 <w:t>3</w:t>
               </w:r>
@@ -35281,15 +35465,15 @@
           </w:p>
         </w:tc>
       </w:tr>
-      <w:moveToRangeEnd w:id="3329"/>
+      <w:moveToRangeEnd w:id="3356"/>
     </w:tbl>
     <w:p>
       <w:pPr>
         <w:pStyle w:val="LetranormalTFG"/>
         <w:rPr>
-          <w:del w:id="3365" w:author="David Vacas Miguel" w:date="2018-05-15T18:22:00Z"/>
-        </w:rPr>
-        <w:pPrChange w:id="3366" w:author="David Vacas Miguel" w:date="2018-05-15T18:22:00Z">
+          <w:del w:id="3392" w:author="David Vacas Miguel" w:date="2018-05-15T18:22:00Z"/>
+        </w:rPr>
+        <w:pPrChange w:id="3393" w:author="David Vacas Miguel" w:date="2018-05-15T18:22:00Z">
           <w:pPr>
             <w:pStyle w:val="LetranormalTFG"/>
             <w:jc w:val="center"/>
@@ -35302,7 +35486,7 @@
         <w:tblStyle w:val="Tablanormal5"/>
         <w:tblW w:w="0" w:type="auto"/>
         <w:tblLook w:val="04A0" w:firstRow="1" w:lastRow="0" w:firstColumn="1" w:lastColumn="0" w:noHBand="0" w:noVBand="1"/>
-        <w:tblPrChange w:id="3367" w:author="David Vacas Miguel" w:date="2018-05-15T19:01:00Z">
+        <w:tblPrChange w:id="3394" w:author="David Vacas Miguel" w:date="2018-05-15T19:01:00Z">
           <w:tblPr>
             <w:tblStyle w:val="Tablanormal5"/>
             <w:tblW w:w="0" w:type="auto"/>
@@ -35320,7 +35504,7 @@
         <w:gridCol w:w="935"/>
         <w:gridCol w:w="938"/>
         <w:gridCol w:w="932"/>
-        <w:tblGridChange w:id="3368">
+        <w:tblGridChange w:id="3395">
           <w:tblGrid>
             <w:gridCol w:w="1433"/>
             <w:gridCol w:w="994"/>
@@ -35338,13 +35522,13 @@
         <w:trPr>
           <w:cnfStyle w:val="100000000000" w:firstRow="1" w:lastRow="0" w:firstColumn="0" w:lastColumn="0" w:oddVBand="0" w:evenVBand="0" w:oddHBand="0" w:evenHBand="0" w:firstRowFirstColumn="0" w:firstRowLastColumn="0" w:lastRowFirstColumn="0" w:lastRowLastColumn="0"/>
           <w:trHeight w:val="285"/>
-          <w:del w:id="3369" w:author="David Vacas Miguel" w:date="2018-05-15T19:01:00Z"/>
+          <w:del w:id="3396" w:author="David Vacas Miguel" w:date="2018-05-15T19:01:00Z"/>
         </w:trPr>
         <w:tc>
           <w:tcPr>
             <w:cnfStyle w:val="001000000100" w:firstRow="0" w:lastRow="0" w:firstColumn="1" w:lastColumn="0" w:oddVBand="0" w:evenVBand="0" w:oddHBand="0" w:evenHBand="0" w:firstRowFirstColumn="1" w:firstRowLastColumn="0" w:lastRowFirstColumn="0" w:lastRowLastColumn="0"/>
             <w:tcW w:w="1420" w:type="dxa"/>
-            <w:tcPrChange w:id="3370" w:author="David Vacas Miguel" w:date="2018-05-15T19:01:00Z">
+            <w:tcPrChange w:id="3397" w:author="David Vacas Miguel" w:date="2018-05-15T19:01:00Z">
               <w:tcPr>
                 <w:tcW w:w="1006" w:type="dxa"/>
               </w:tcPr>
@@ -35355,13 +35539,13 @@
               <w:pStyle w:val="LetranormalTFG"/>
               <w:cnfStyle w:val="101000000100" w:firstRow="1" w:lastRow="0" w:firstColumn="1" w:lastColumn="0" w:oddVBand="0" w:evenVBand="0" w:oddHBand="0" w:evenHBand="0" w:firstRowFirstColumn="1" w:firstRowLastColumn="0" w:lastRowFirstColumn="0" w:lastRowLastColumn="0"/>
               <w:rPr>
-                <w:del w:id="3371" w:author="David Vacas Miguel" w:date="2018-05-15T19:01:00Z"/>
-                <w:moveFrom w:id="3372" w:author="David Vacas Miguel" w:date="2018-05-15T18:22:00Z"/>
+                <w:del w:id="3398" w:author="David Vacas Miguel" w:date="2018-05-15T19:01:00Z"/>
+                <w:moveFrom w:id="3399" w:author="David Vacas Miguel" w:date="2018-05-15T18:22:00Z"/>
               </w:rPr>
             </w:pPr>
-            <w:moveFromRangeStart w:id="3373" w:author="David Vacas Miguel" w:date="2018-05-15T18:22:00Z" w:name="move514171894"/>
-            <w:moveFrom w:id="3374" w:author="David Vacas Miguel" w:date="2018-05-15T18:22:00Z">
-              <w:del w:id="3375" w:author="David Vacas Miguel" w:date="2018-05-15T19:00:00Z">
+            <w:moveFromRangeStart w:id="3400" w:author="David Vacas Miguel" w:date="2018-05-15T18:22:00Z" w:name="move514171894"/>
+            <w:moveFrom w:id="3401" w:author="David Vacas Miguel" w:date="2018-05-15T18:22:00Z">
+              <w:del w:id="3402" w:author="David Vacas Miguel" w:date="2018-05-15T19:00:00Z">
                 <w:r>
                   <w:delText>Parámetros</w:delText>
                 </w:r>
@@ -35372,7 +35556,7 @@
         <w:tc>
           <w:tcPr>
             <w:tcW w:w="985" w:type="dxa"/>
-            <w:tcPrChange w:id="3376" w:author="David Vacas Miguel" w:date="2018-05-15T19:01:00Z">
+            <w:tcPrChange w:id="3403" w:author="David Vacas Miguel" w:date="2018-05-15T19:01:00Z">
               <w:tcPr>
                 <w:tcW w:w="1006" w:type="dxa"/>
               </w:tcPr>
@@ -35384,12 +35568,12 @@
               <w:jc w:val="center"/>
               <w:cnfStyle w:val="100000000000" w:firstRow="1" w:lastRow="0" w:firstColumn="0" w:lastColumn="0" w:oddVBand="0" w:evenVBand="0" w:oddHBand="0" w:evenHBand="0" w:firstRowFirstColumn="0" w:firstRowLastColumn="0" w:lastRowFirstColumn="0" w:lastRowLastColumn="0"/>
               <w:rPr>
-                <w:del w:id="3377" w:author="David Vacas Miguel" w:date="2018-05-15T19:01:00Z"/>
-                <w:moveFrom w:id="3378" w:author="David Vacas Miguel" w:date="2018-05-15T18:22:00Z"/>
+                <w:del w:id="3404" w:author="David Vacas Miguel" w:date="2018-05-15T19:01:00Z"/>
+                <w:moveFrom w:id="3405" w:author="David Vacas Miguel" w:date="2018-05-15T18:22:00Z"/>
               </w:rPr>
             </w:pPr>
-            <w:moveFrom w:id="3379" w:author="David Vacas Miguel" w:date="2018-05-15T18:22:00Z">
-              <w:del w:id="3380" w:author="David Vacas Miguel" w:date="2018-05-15T19:00:00Z">
+            <w:moveFrom w:id="3406" w:author="David Vacas Miguel" w:date="2018-05-15T18:22:00Z">
+              <w:del w:id="3407" w:author="David Vacas Miguel" w:date="2018-05-15T19:00:00Z">
                 <w:r>
                   <w:delText>Speed</w:delText>
                 </w:r>
@@ -35400,7 +35584,7 @@
         <w:tc>
           <w:tcPr>
             <w:tcW w:w="946" w:type="dxa"/>
-            <w:tcPrChange w:id="3381" w:author="David Vacas Miguel" w:date="2018-05-15T19:01:00Z">
+            <w:tcPrChange w:id="3408" w:author="David Vacas Miguel" w:date="2018-05-15T19:01:00Z">
               <w:tcPr>
                 <w:tcW w:w="1006" w:type="dxa"/>
               </w:tcPr>
@@ -35412,12 +35596,12 @@
               <w:jc w:val="center"/>
               <w:cnfStyle w:val="100000000000" w:firstRow="1" w:lastRow="0" w:firstColumn="0" w:lastColumn="0" w:oddVBand="0" w:evenVBand="0" w:oddHBand="0" w:evenHBand="0" w:firstRowFirstColumn="0" w:firstRowLastColumn="0" w:lastRowFirstColumn="0" w:lastRowLastColumn="0"/>
               <w:rPr>
-                <w:del w:id="3382" w:author="David Vacas Miguel" w:date="2018-05-15T19:01:00Z"/>
-                <w:moveFrom w:id="3383" w:author="David Vacas Miguel" w:date="2018-05-15T18:22:00Z"/>
+                <w:del w:id="3409" w:author="David Vacas Miguel" w:date="2018-05-15T19:01:00Z"/>
+                <w:moveFrom w:id="3410" w:author="David Vacas Miguel" w:date="2018-05-15T18:22:00Z"/>
               </w:rPr>
             </w:pPr>
-            <w:moveFrom w:id="3384" w:author="David Vacas Miguel" w:date="2018-05-15T18:22:00Z">
-              <w:del w:id="3385" w:author="David Vacas Miguel" w:date="2018-05-15T19:00:00Z">
+            <w:moveFrom w:id="3411" w:author="David Vacas Miguel" w:date="2018-05-15T18:22:00Z">
+              <w:del w:id="3412" w:author="David Vacas Miguel" w:date="2018-05-15T19:00:00Z">
                 <w:r>
                   <w:delText>WR</w:delText>
                 </w:r>
@@ -35428,7 +35612,7 @@
         <w:tc>
           <w:tcPr>
             <w:tcW w:w="944" w:type="dxa"/>
-            <w:tcPrChange w:id="3386" w:author="David Vacas Miguel" w:date="2018-05-15T19:01:00Z">
+            <w:tcPrChange w:id="3413" w:author="David Vacas Miguel" w:date="2018-05-15T19:01:00Z">
               <w:tcPr>
                 <w:tcW w:w="1007" w:type="dxa"/>
               </w:tcPr>
@@ -35440,12 +35624,12 @@
               <w:jc w:val="center"/>
               <w:cnfStyle w:val="100000000000" w:firstRow="1" w:lastRow="0" w:firstColumn="0" w:lastColumn="0" w:oddVBand="0" w:evenVBand="0" w:oddHBand="0" w:evenHBand="0" w:firstRowFirstColumn="0" w:firstRowLastColumn="0" w:lastRowFirstColumn="0" w:lastRowLastColumn="0"/>
               <w:rPr>
-                <w:del w:id="3387" w:author="David Vacas Miguel" w:date="2018-05-15T19:01:00Z"/>
-                <w:moveFrom w:id="3388" w:author="David Vacas Miguel" w:date="2018-05-15T18:22:00Z"/>
+                <w:del w:id="3414" w:author="David Vacas Miguel" w:date="2018-05-15T19:01:00Z"/>
+                <w:moveFrom w:id="3415" w:author="David Vacas Miguel" w:date="2018-05-15T18:22:00Z"/>
               </w:rPr>
             </w:pPr>
-            <w:moveFrom w:id="3389" w:author="David Vacas Miguel" w:date="2018-05-15T18:22:00Z">
-              <w:del w:id="3390" w:author="David Vacas Miguel" w:date="2018-05-15T19:00:00Z">
+            <w:moveFrom w:id="3416" w:author="David Vacas Miguel" w:date="2018-05-15T18:22:00Z">
+              <w:del w:id="3417" w:author="David Vacas Miguel" w:date="2018-05-15T19:00:00Z">
                 <w:r>
                   <w:delText>WS</w:delText>
                 </w:r>
@@ -35456,7 +35640,7 @@
         <w:tc>
           <w:tcPr>
             <w:tcW w:w="950" w:type="dxa"/>
-            <w:tcPrChange w:id="3391" w:author="David Vacas Miguel" w:date="2018-05-15T19:01:00Z">
+            <w:tcPrChange w:id="3418" w:author="David Vacas Miguel" w:date="2018-05-15T19:01:00Z">
               <w:tcPr>
                 <w:tcW w:w="1007" w:type="dxa"/>
               </w:tcPr>
@@ -35468,12 +35652,12 @@
               <w:jc w:val="center"/>
               <w:cnfStyle w:val="100000000000" w:firstRow="1" w:lastRow="0" w:firstColumn="0" w:lastColumn="0" w:oddVBand="0" w:evenVBand="0" w:oddHBand="0" w:evenHBand="0" w:firstRowFirstColumn="0" w:firstRowLastColumn="0" w:lastRowFirstColumn="0" w:lastRowLastColumn="0"/>
               <w:rPr>
-                <w:del w:id="3392" w:author="David Vacas Miguel" w:date="2018-05-15T19:01:00Z"/>
-                <w:moveFrom w:id="3393" w:author="David Vacas Miguel" w:date="2018-05-15T18:22:00Z"/>
+                <w:del w:id="3419" w:author="David Vacas Miguel" w:date="2018-05-15T19:01:00Z"/>
+                <w:moveFrom w:id="3420" w:author="David Vacas Miguel" w:date="2018-05-15T18:22:00Z"/>
               </w:rPr>
             </w:pPr>
-            <w:moveFrom w:id="3394" w:author="David Vacas Miguel" w:date="2018-05-15T18:22:00Z">
-              <w:del w:id="3395" w:author="David Vacas Miguel" w:date="2018-05-15T19:00:00Z">
+            <w:moveFrom w:id="3421" w:author="David Vacas Miguel" w:date="2018-05-15T18:22:00Z">
+              <w:del w:id="3422" w:author="David Vacas Miguel" w:date="2018-05-15T19:00:00Z">
                 <w:r>
                   <w:delText>WD</w:delText>
                 </w:r>
@@ -35484,7 +35668,7 @@
         <w:tc>
           <w:tcPr>
             <w:tcW w:w="935" w:type="dxa"/>
-            <w:tcPrChange w:id="3396" w:author="David Vacas Miguel" w:date="2018-05-15T19:01:00Z">
+            <w:tcPrChange w:id="3423" w:author="David Vacas Miguel" w:date="2018-05-15T19:01:00Z">
               <w:tcPr>
                 <w:tcW w:w="1007" w:type="dxa"/>
               </w:tcPr>
@@ -35496,12 +35680,12 @@
               <w:jc w:val="center"/>
               <w:cnfStyle w:val="100000000000" w:firstRow="1" w:lastRow="0" w:firstColumn="0" w:lastColumn="0" w:oddVBand="0" w:evenVBand="0" w:oddHBand="0" w:evenHBand="0" w:firstRowFirstColumn="0" w:firstRowLastColumn="0" w:lastRowFirstColumn="0" w:lastRowLastColumn="0"/>
               <w:rPr>
-                <w:del w:id="3397" w:author="David Vacas Miguel" w:date="2018-05-15T19:01:00Z"/>
-                <w:moveFrom w:id="3398" w:author="David Vacas Miguel" w:date="2018-05-15T18:22:00Z"/>
+                <w:del w:id="3424" w:author="David Vacas Miguel" w:date="2018-05-15T19:01:00Z"/>
+                <w:moveFrom w:id="3425" w:author="David Vacas Miguel" w:date="2018-05-15T18:22:00Z"/>
               </w:rPr>
             </w:pPr>
-            <w:moveFrom w:id="3399" w:author="David Vacas Miguel" w:date="2018-05-15T18:22:00Z">
-              <w:del w:id="3400" w:author="David Vacas Miguel" w:date="2018-05-15T19:00:00Z">
+            <w:moveFrom w:id="3426" w:author="David Vacas Miguel" w:date="2018-05-15T18:22:00Z">
+              <w:del w:id="3427" w:author="David Vacas Miguel" w:date="2018-05-15T19:00:00Z">
                 <w:r>
                   <w:delText>L</w:delText>
                 </w:r>
@@ -35512,7 +35696,7 @@
         <w:tc>
           <w:tcPr>
             <w:tcW w:w="935" w:type="dxa"/>
-            <w:tcPrChange w:id="3401" w:author="David Vacas Miguel" w:date="2018-05-15T19:01:00Z">
+            <w:tcPrChange w:id="3428" w:author="David Vacas Miguel" w:date="2018-05-15T19:01:00Z">
               <w:tcPr>
                 <w:tcW w:w="1007" w:type="dxa"/>
               </w:tcPr>
@@ -35524,12 +35708,12 @@
               <w:jc w:val="center"/>
               <w:cnfStyle w:val="100000000000" w:firstRow="1" w:lastRow="0" w:firstColumn="0" w:lastColumn="0" w:oddVBand="0" w:evenVBand="0" w:oddHBand="0" w:evenHBand="0" w:firstRowFirstColumn="0" w:firstRowLastColumn="0" w:lastRowFirstColumn="0" w:lastRowLastColumn="0"/>
               <w:rPr>
-                <w:del w:id="3402" w:author="David Vacas Miguel" w:date="2018-05-15T19:01:00Z"/>
-                <w:moveFrom w:id="3403" w:author="David Vacas Miguel" w:date="2018-05-15T18:22:00Z"/>
+                <w:del w:id="3429" w:author="David Vacas Miguel" w:date="2018-05-15T19:01:00Z"/>
+                <w:moveFrom w:id="3430" w:author="David Vacas Miguel" w:date="2018-05-15T18:22:00Z"/>
               </w:rPr>
             </w:pPr>
-            <w:moveFrom w:id="3404" w:author="David Vacas Miguel" w:date="2018-05-15T18:22:00Z">
-              <w:del w:id="3405" w:author="David Vacas Miguel" w:date="2018-05-15T19:00:00Z">
+            <w:moveFrom w:id="3431" w:author="David Vacas Miguel" w:date="2018-05-15T18:22:00Z">
+              <w:del w:id="3432" w:author="David Vacas Miguel" w:date="2018-05-15T19:00:00Z">
                 <w:r>
                   <w:delText>A</w:delText>
                 </w:r>
@@ -35540,7 +35724,7 @@
         <w:tc>
           <w:tcPr>
             <w:tcW w:w="938" w:type="dxa"/>
-            <w:tcPrChange w:id="3406" w:author="David Vacas Miguel" w:date="2018-05-15T19:01:00Z">
+            <w:tcPrChange w:id="3433" w:author="David Vacas Miguel" w:date="2018-05-15T19:01:00Z">
               <w:tcPr>
                 <w:tcW w:w="1007" w:type="dxa"/>
               </w:tcPr>
@@ -35552,12 +35736,12 @@
               <w:jc w:val="center"/>
               <w:cnfStyle w:val="100000000000" w:firstRow="1" w:lastRow="0" w:firstColumn="0" w:lastColumn="0" w:oddVBand="0" w:evenVBand="0" w:oddHBand="0" w:evenHBand="0" w:firstRowFirstColumn="0" w:firstRowLastColumn="0" w:lastRowFirstColumn="0" w:lastRowLastColumn="0"/>
               <w:rPr>
-                <w:del w:id="3407" w:author="David Vacas Miguel" w:date="2018-05-15T19:01:00Z"/>
-                <w:moveFrom w:id="3408" w:author="David Vacas Miguel" w:date="2018-05-15T18:22:00Z"/>
+                <w:del w:id="3434" w:author="David Vacas Miguel" w:date="2018-05-15T19:01:00Z"/>
+                <w:moveFrom w:id="3435" w:author="David Vacas Miguel" w:date="2018-05-15T18:22:00Z"/>
               </w:rPr>
             </w:pPr>
-            <w:moveFrom w:id="3409" w:author="David Vacas Miguel" w:date="2018-05-15T18:22:00Z">
-              <w:del w:id="3410" w:author="David Vacas Miguel" w:date="2018-05-15T19:00:00Z">
+            <w:moveFrom w:id="3436" w:author="David Vacas Miguel" w:date="2018-05-15T18:22:00Z">
+              <w:del w:id="3437" w:author="David Vacas Miguel" w:date="2018-05-15T19:00:00Z">
                 <w:r>
                   <w:delText>SD</w:delText>
                 </w:r>
@@ -35568,7 +35752,7 @@
         <w:tc>
           <w:tcPr>
             <w:tcW w:w="932" w:type="dxa"/>
-            <w:tcPrChange w:id="3411" w:author="David Vacas Miguel" w:date="2018-05-15T19:01:00Z">
+            <w:tcPrChange w:id="3438" w:author="David Vacas Miguel" w:date="2018-05-15T19:01:00Z">
               <w:tcPr>
                 <w:tcW w:w="1007" w:type="dxa"/>
               </w:tcPr>
@@ -35580,12 +35764,12 @@
               <w:jc w:val="center"/>
               <w:cnfStyle w:val="100000000000" w:firstRow="1" w:lastRow="0" w:firstColumn="0" w:lastColumn="0" w:oddVBand="0" w:evenVBand="0" w:oddHBand="0" w:evenHBand="0" w:firstRowFirstColumn="0" w:firstRowLastColumn="0" w:lastRowFirstColumn="0" w:lastRowLastColumn="0"/>
               <w:rPr>
-                <w:del w:id="3412" w:author="David Vacas Miguel" w:date="2018-05-15T19:01:00Z"/>
-                <w:moveFrom w:id="3413" w:author="David Vacas Miguel" w:date="2018-05-15T18:22:00Z"/>
+                <w:del w:id="3439" w:author="David Vacas Miguel" w:date="2018-05-15T19:01:00Z"/>
+                <w:moveFrom w:id="3440" w:author="David Vacas Miguel" w:date="2018-05-15T18:22:00Z"/>
               </w:rPr>
             </w:pPr>
-            <w:moveFrom w:id="3414" w:author="David Vacas Miguel" w:date="2018-05-15T18:22:00Z">
-              <w:del w:id="3415" w:author="David Vacas Miguel" w:date="2018-05-15T19:00:00Z">
+            <w:moveFrom w:id="3441" w:author="David Vacas Miguel" w:date="2018-05-15T18:22:00Z">
+              <w:del w:id="3442" w:author="David Vacas Miguel" w:date="2018-05-15T19:00:00Z">
                 <w:r>
                   <w:delText>SS</w:delText>
                 </w:r>
@@ -35598,13 +35782,13 @@
         <w:trPr>
           <w:cnfStyle w:val="000000100000" w:firstRow="0" w:lastRow="0" w:firstColumn="0" w:lastColumn="0" w:oddVBand="0" w:evenVBand="0" w:oddHBand="1" w:evenHBand="0" w:firstRowFirstColumn="0" w:firstRowLastColumn="0" w:lastRowFirstColumn="0" w:lastRowLastColumn="0"/>
           <w:trHeight w:val="285"/>
-          <w:del w:id="3416" w:author="David Vacas Miguel" w:date="2018-05-15T19:01:00Z"/>
+          <w:del w:id="3443" w:author="David Vacas Miguel" w:date="2018-05-15T19:01:00Z"/>
         </w:trPr>
         <w:tc>
           <w:tcPr>
             <w:cnfStyle w:val="001000000000" w:firstRow="0" w:lastRow="0" w:firstColumn="1" w:lastColumn="0" w:oddVBand="0" w:evenVBand="0" w:oddHBand="0" w:evenHBand="0" w:firstRowFirstColumn="0" w:firstRowLastColumn="0" w:lastRowFirstColumn="0" w:lastRowLastColumn="0"/>
             <w:tcW w:w="1420" w:type="dxa"/>
-            <w:tcPrChange w:id="3417" w:author="David Vacas Miguel" w:date="2018-05-15T19:01:00Z">
+            <w:tcPrChange w:id="3444" w:author="David Vacas Miguel" w:date="2018-05-15T19:01:00Z">
               <w:tcPr>
                 <w:tcW w:w="1006" w:type="dxa"/>
               </w:tcPr>
@@ -35615,12 +35799,12 @@
               <w:pStyle w:val="LetranormalTFG"/>
               <w:cnfStyle w:val="001000100000" w:firstRow="0" w:lastRow="0" w:firstColumn="1" w:lastColumn="0" w:oddVBand="0" w:evenVBand="0" w:oddHBand="1" w:evenHBand="0" w:firstRowFirstColumn="0" w:firstRowLastColumn="0" w:lastRowFirstColumn="0" w:lastRowLastColumn="0"/>
               <w:rPr>
-                <w:del w:id="3418" w:author="David Vacas Miguel" w:date="2018-05-15T19:01:00Z"/>
-                <w:moveFrom w:id="3419" w:author="David Vacas Miguel" w:date="2018-05-15T18:22:00Z"/>
+                <w:del w:id="3445" w:author="David Vacas Miguel" w:date="2018-05-15T19:01:00Z"/>
+                <w:moveFrom w:id="3446" w:author="David Vacas Miguel" w:date="2018-05-15T18:22:00Z"/>
               </w:rPr>
             </w:pPr>
-            <w:moveFrom w:id="3420" w:author="David Vacas Miguel" w:date="2018-05-15T18:22:00Z">
-              <w:del w:id="3421" w:author="David Vacas Miguel" w:date="2018-05-15T19:00:00Z">
+            <w:moveFrom w:id="3447" w:author="David Vacas Miguel" w:date="2018-05-15T18:22:00Z">
+              <w:del w:id="3448" w:author="David Vacas Miguel" w:date="2018-05-15T19:00:00Z">
                 <w:r>
                   <w:delText>Valor</w:delText>
                 </w:r>
@@ -35631,7 +35815,7 @@
         <w:tc>
           <w:tcPr>
             <w:tcW w:w="985" w:type="dxa"/>
-            <w:tcPrChange w:id="3422" w:author="David Vacas Miguel" w:date="2018-05-15T19:01:00Z">
+            <w:tcPrChange w:id="3449" w:author="David Vacas Miguel" w:date="2018-05-15T19:01:00Z">
               <w:tcPr>
                 <w:tcW w:w="1006" w:type="dxa"/>
               </w:tcPr>
@@ -35643,12 +35827,12 @@
               <w:jc w:val="center"/>
               <w:cnfStyle w:val="000000100000" w:firstRow="0" w:lastRow="0" w:firstColumn="0" w:lastColumn="0" w:oddVBand="0" w:evenVBand="0" w:oddHBand="1" w:evenHBand="0" w:firstRowFirstColumn="0" w:firstRowLastColumn="0" w:lastRowFirstColumn="0" w:lastRowLastColumn="0"/>
               <w:rPr>
-                <w:del w:id="3423" w:author="David Vacas Miguel" w:date="2018-05-15T19:01:00Z"/>
-                <w:moveFrom w:id="3424" w:author="David Vacas Miguel" w:date="2018-05-15T18:22:00Z"/>
+                <w:del w:id="3450" w:author="David Vacas Miguel" w:date="2018-05-15T19:01:00Z"/>
+                <w:moveFrom w:id="3451" w:author="David Vacas Miguel" w:date="2018-05-15T18:22:00Z"/>
               </w:rPr>
             </w:pPr>
-            <w:moveFrom w:id="3425" w:author="David Vacas Miguel" w:date="2018-05-15T18:22:00Z">
-              <w:del w:id="3426" w:author="David Vacas Miguel" w:date="2018-05-15T19:00:00Z">
+            <w:moveFrom w:id="3452" w:author="David Vacas Miguel" w:date="2018-05-15T18:22:00Z">
+              <w:del w:id="3453" w:author="David Vacas Miguel" w:date="2018-05-15T19:00:00Z">
                 <w:r>
                   <w:delText>2</w:delText>
                 </w:r>
@@ -35659,7 +35843,7 @@
         <w:tc>
           <w:tcPr>
             <w:tcW w:w="946" w:type="dxa"/>
-            <w:tcPrChange w:id="3427" w:author="David Vacas Miguel" w:date="2018-05-15T19:01:00Z">
+            <w:tcPrChange w:id="3454" w:author="David Vacas Miguel" w:date="2018-05-15T19:01:00Z">
               <w:tcPr>
                 <w:tcW w:w="1006" w:type="dxa"/>
               </w:tcPr>
@@ -35671,12 +35855,12 @@
               <w:jc w:val="center"/>
               <w:cnfStyle w:val="000000100000" w:firstRow="0" w:lastRow="0" w:firstColumn="0" w:lastColumn="0" w:oddVBand="0" w:evenVBand="0" w:oddHBand="1" w:evenHBand="0" w:firstRowFirstColumn="0" w:firstRowLastColumn="0" w:lastRowFirstColumn="0" w:lastRowLastColumn="0"/>
               <w:rPr>
-                <w:del w:id="3428" w:author="David Vacas Miguel" w:date="2018-05-15T19:01:00Z"/>
-                <w:moveFrom w:id="3429" w:author="David Vacas Miguel" w:date="2018-05-15T18:22:00Z"/>
+                <w:del w:id="3455" w:author="David Vacas Miguel" w:date="2018-05-15T19:01:00Z"/>
+                <w:moveFrom w:id="3456" w:author="David Vacas Miguel" w:date="2018-05-15T18:22:00Z"/>
               </w:rPr>
             </w:pPr>
-            <w:moveFrom w:id="3430" w:author="David Vacas Miguel" w:date="2018-05-15T18:22:00Z">
-              <w:del w:id="3431" w:author="David Vacas Miguel" w:date="2018-05-15T19:00:00Z">
+            <w:moveFrom w:id="3457" w:author="David Vacas Miguel" w:date="2018-05-15T18:22:00Z">
+              <w:del w:id="3458" w:author="David Vacas Miguel" w:date="2018-05-15T19:00:00Z">
                 <w:r>
                   <w:delText>1.5</w:delText>
                 </w:r>
@@ -35687,7 +35871,7 @@
         <w:tc>
           <w:tcPr>
             <w:tcW w:w="944" w:type="dxa"/>
-            <w:tcPrChange w:id="3432" w:author="David Vacas Miguel" w:date="2018-05-15T19:01:00Z">
+            <w:tcPrChange w:id="3459" w:author="David Vacas Miguel" w:date="2018-05-15T19:01:00Z">
               <w:tcPr>
                 <w:tcW w:w="1007" w:type="dxa"/>
               </w:tcPr>
@@ -35699,12 +35883,12 @@
               <w:jc w:val="center"/>
               <w:cnfStyle w:val="000000100000" w:firstRow="0" w:lastRow="0" w:firstColumn="0" w:lastColumn="0" w:oddVBand="0" w:evenVBand="0" w:oddHBand="1" w:evenHBand="0" w:firstRowFirstColumn="0" w:firstRowLastColumn="0" w:lastRowFirstColumn="0" w:lastRowLastColumn="0"/>
               <w:rPr>
-                <w:del w:id="3433" w:author="David Vacas Miguel" w:date="2018-05-15T19:01:00Z"/>
-                <w:moveFrom w:id="3434" w:author="David Vacas Miguel" w:date="2018-05-15T18:22:00Z"/>
+                <w:del w:id="3460" w:author="David Vacas Miguel" w:date="2018-05-15T19:01:00Z"/>
+                <w:moveFrom w:id="3461" w:author="David Vacas Miguel" w:date="2018-05-15T18:22:00Z"/>
               </w:rPr>
             </w:pPr>
-            <w:moveFrom w:id="3435" w:author="David Vacas Miguel" w:date="2018-05-15T18:22:00Z">
-              <w:del w:id="3436" w:author="David Vacas Miguel" w:date="2018-05-15T19:00:00Z">
+            <w:moveFrom w:id="3462" w:author="David Vacas Miguel" w:date="2018-05-15T18:22:00Z">
+              <w:del w:id="3463" w:author="David Vacas Miguel" w:date="2018-05-15T19:00:00Z">
                 <w:r>
                   <w:delText>20</w:delText>
                 </w:r>
@@ -35715,7 +35899,7 @@
         <w:tc>
           <w:tcPr>
             <w:tcW w:w="950" w:type="dxa"/>
-            <w:tcPrChange w:id="3437" w:author="David Vacas Miguel" w:date="2018-05-15T19:01:00Z">
+            <w:tcPrChange w:id="3464" w:author="David Vacas Miguel" w:date="2018-05-15T19:01:00Z">
               <w:tcPr>
                 <w:tcW w:w="1007" w:type="dxa"/>
               </w:tcPr>
@@ -35727,12 +35911,12 @@
               <w:jc w:val="center"/>
               <w:cnfStyle w:val="000000100000" w:firstRow="0" w:lastRow="0" w:firstColumn="0" w:lastColumn="0" w:oddVBand="0" w:evenVBand="0" w:oddHBand="1" w:evenHBand="0" w:firstRowFirstColumn="0" w:firstRowLastColumn="0" w:lastRowFirstColumn="0" w:lastRowLastColumn="0"/>
               <w:rPr>
-                <w:del w:id="3438" w:author="David Vacas Miguel" w:date="2018-05-15T19:01:00Z"/>
-                <w:moveFrom w:id="3439" w:author="David Vacas Miguel" w:date="2018-05-15T18:22:00Z"/>
+                <w:del w:id="3465" w:author="David Vacas Miguel" w:date="2018-05-15T19:01:00Z"/>
+                <w:moveFrom w:id="3466" w:author="David Vacas Miguel" w:date="2018-05-15T18:22:00Z"/>
               </w:rPr>
             </w:pPr>
-            <w:moveFrom w:id="3440" w:author="David Vacas Miguel" w:date="2018-05-15T18:22:00Z">
-              <w:del w:id="3441" w:author="David Vacas Miguel" w:date="2018-05-15T19:00:00Z">
+            <w:moveFrom w:id="3467" w:author="David Vacas Miguel" w:date="2018-05-15T18:22:00Z">
+              <w:del w:id="3468" w:author="David Vacas Miguel" w:date="2018-05-15T19:00:00Z">
                 <w:r>
                   <w:delText>2</w:delText>
                 </w:r>
@@ -35743,7 +35927,7 @@
         <w:tc>
           <w:tcPr>
             <w:tcW w:w="935" w:type="dxa"/>
-            <w:tcPrChange w:id="3442" w:author="David Vacas Miguel" w:date="2018-05-15T19:01:00Z">
+            <w:tcPrChange w:id="3469" w:author="David Vacas Miguel" w:date="2018-05-15T19:01:00Z">
               <w:tcPr>
                 <w:tcW w:w="1007" w:type="dxa"/>
               </w:tcPr>
@@ -35755,12 +35939,12 @@
               <w:jc w:val="center"/>
               <w:cnfStyle w:val="000000100000" w:firstRow="0" w:lastRow="0" w:firstColumn="0" w:lastColumn="0" w:oddVBand="0" w:evenVBand="0" w:oddHBand="1" w:evenHBand="0" w:firstRowFirstColumn="0" w:firstRowLastColumn="0" w:lastRowFirstColumn="0" w:lastRowLastColumn="0"/>
               <w:rPr>
-                <w:del w:id="3443" w:author="David Vacas Miguel" w:date="2018-05-15T19:01:00Z"/>
-                <w:moveFrom w:id="3444" w:author="David Vacas Miguel" w:date="2018-05-15T18:22:00Z"/>
+                <w:del w:id="3470" w:author="David Vacas Miguel" w:date="2018-05-15T19:01:00Z"/>
+                <w:moveFrom w:id="3471" w:author="David Vacas Miguel" w:date="2018-05-15T18:22:00Z"/>
               </w:rPr>
             </w:pPr>
-            <w:moveFrom w:id="3445" w:author="David Vacas Miguel" w:date="2018-05-15T18:22:00Z">
-              <w:del w:id="3446" w:author="David Vacas Miguel" w:date="2018-05-15T19:00:00Z">
+            <w:moveFrom w:id="3472" w:author="David Vacas Miguel" w:date="2018-05-15T18:22:00Z">
+              <w:del w:id="3473" w:author="David Vacas Miguel" w:date="2018-05-15T19:00:00Z">
                 <w:r>
                   <w:delText>12</w:delText>
                 </w:r>
@@ -35771,7 +35955,7 @@
         <w:tc>
           <w:tcPr>
             <w:tcW w:w="935" w:type="dxa"/>
-            <w:tcPrChange w:id="3447" w:author="David Vacas Miguel" w:date="2018-05-15T19:01:00Z">
+            <w:tcPrChange w:id="3474" w:author="David Vacas Miguel" w:date="2018-05-15T19:01:00Z">
               <w:tcPr>
                 <w:tcW w:w="1007" w:type="dxa"/>
               </w:tcPr>
@@ -35783,12 +35967,12 @@
               <w:jc w:val="center"/>
               <w:cnfStyle w:val="000000100000" w:firstRow="0" w:lastRow="0" w:firstColumn="0" w:lastColumn="0" w:oddVBand="0" w:evenVBand="0" w:oddHBand="1" w:evenHBand="0" w:firstRowFirstColumn="0" w:firstRowLastColumn="0" w:lastRowFirstColumn="0" w:lastRowLastColumn="0"/>
               <w:rPr>
-                <w:del w:id="3448" w:author="David Vacas Miguel" w:date="2018-05-15T19:01:00Z"/>
-                <w:moveFrom w:id="3449" w:author="David Vacas Miguel" w:date="2018-05-15T18:22:00Z"/>
+                <w:del w:id="3475" w:author="David Vacas Miguel" w:date="2018-05-15T19:01:00Z"/>
+                <w:moveFrom w:id="3476" w:author="David Vacas Miguel" w:date="2018-05-15T18:22:00Z"/>
               </w:rPr>
             </w:pPr>
-            <w:moveFrom w:id="3450" w:author="David Vacas Miguel" w:date="2018-05-15T18:22:00Z">
-              <w:del w:id="3451" w:author="David Vacas Miguel" w:date="2018-05-15T19:00:00Z">
+            <w:moveFrom w:id="3477" w:author="David Vacas Miguel" w:date="2018-05-15T18:22:00Z">
+              <w:del w:id="3478" w:author="David Vacas Miguel" w:date="2018-05-15T19:00:00Z">
                 <w:r>
                   <w:delText>10</w:delText>
                 </w:r>
@@ -35799,7 +35983,7 @@
         <w:tc>
           <w:tcPr>
             <w:tcW w:w="938" w:type="dxa"/>
-            <w:tcPrChange w:id="3452" w:author="David Vacas Miguel" w:date="2018-05-15T19:01:00Z">
+            <w:tcPrChange w:id="3479" w:author="David Vacas Miguel" w:date="2018-05-15T19:01:00Z">
               <w:tcPr>
                 <w:tcW w:w="1007" w:type="dxa"/>
               </w:tcPr>
@@ -35811,12 +35995,12 @@
               <w:jc w:val="center"/>
               <w:cnfStyle w:val="000000100000" w:firstRow="0" w:lastRow="0" w:firstColumn="0" w:lastColumn="0" w:oddVBand="0" w:evenVBand="0" w:oddHBand="1" w:evenHBand="0" w:firstRowFirstColumn="0" w:firstRowLastColumn="0" w:lastRowFirstColumn="0" w:lastRowLastColumn="0"/>
               <w:rPr>
-                <w:del w:id="3453" w:author="David Vacas Miguel" w:date="2018-05-15T19:01:00Z"/>
-                <w:moveFrom w:id="3454" w:author="David Vacas Miguel" w:date="2018-05-15T18:22:00Z"/>
+                <w:del w:id="3480" w:author="David Vacas Miguel" w:date="2018-05-15T19:01:00Z"/>
+                <w:moveFrom w:id="3481" w:author="David Vacas Miguel" w:date="2018-05-15T18:22:00Z"/>
               </w:rPr>
             </w:pPr>
-            <w:moveFrom w:id="3455" w:author="David Vacas Miguel" w:date="2018-05-15T18:22:00Z">
-              <w:del w:id="3456" w:author="David Vacas Miguel" w:date="2018-05-15T19:00:00Z">
+            <w:moveFrom w:id="3482" w:author="David Vacas Miguel" w:date="2018-05-15T18:22:00Z">
+              <w:del w:id="3483" w:author="David Vacas Miguel" w:date="2018-05-15T19:00:00Z">
                 <w:r>
                   <w:delText>2</w:delText>
                 </w:r>
@@ -35827,7 +36011,7 @@
         <w:tc>
           <w:tcPr>
             <w:tcW w:w="932" w:type="dxa"/>
-            <w:tcPrChange w:id="3457" w:author="David Vacas Miguel" w:date="2018-05-15T19:01:00Z">
+            <w:tcPrChange w:id="3484" w:author="David Vacas Miguel" w:date="2018-05-15T19:01:00Z">
               <w:tcPr>
                 <w:tcW w:w="1007" w:type="dxa"/>
               </w:tcPr>
@@ -35839,12 +36023,12 @@
               <w:jc w:val="center"/>
               <w:cnfStyle w:val="000000100000" w:firstRow="0" w:lastRow="0" w:firstColumn="0" w:lastColumn="0" w:oddVBand="0" w:evenVBand="0" w:oddHBand="1" w:evenHBand="0" w:firstRowFirstColumn="0" w:firstRowLastColumn="0" w:lastRowFirstColumn="0" w:lastRowLastColumn="0"/>
               <w:rPr>
-                <w:del w:id="3458" w:author="David Vacas Miguel" w:date="2018-05-15T19:01:00Z"/>
-                <w:moveFrom w:id="3459" w:author="David Vacas Miguel" w:date="2018-05-15T18:22:00Z"/>
+                <w:del w:id="3485" w:author="David Vacas Miguel" w:date="2018-05-15T19:01:00Z"/>
+                <w:moveFrom w:id="3486" w:author="David Vacas Miguel" w:date="2018-05-15T18:22:00Z"/>
               </w:rPr>
             </w:pPr>
-            <w:moveFrom w:id="3460" w:author="David Vacas Miguel" w:date="2018-05-15T18:22:00Z">
-              <w:del w:id="3461" w:author="David Vacas Miguel" w:date="2018-05-15T19:00:00Z">
+            <w:moveFrom w:id="3487" w:author="David Vacas Miguel" w:date="2018-05-15T18:22:00Z">
+              <w:del w:id="3488" w:author="David Vacas Miguel" w:date="2018-05-15T19:00:00Z">
                 <w:r>
                   <w:delText>3</w:delText>
                 </w:r>
@@ -35854,7 +36038,7 @@
         </w:tc>
       </w:tr>
     </w:tbl>
-    <w:moveFromRangeEnd w:id="3373"/>
+    <w:moveFromRangeEnd w:id="3400"/>
     <w:p>
       <w:pPr>
         <w:pStyle w:val="LetranormalTFG"/>
@@ -35868,7 +36052,7 @@
         <w:pStyle w:val="LetranormalTFG"/>
         <w:jc w:val="center"/>
         <w:rPr>
-          <w:ins w:id="3462" w:author="David Vacas Miguel" w:date="2018-05-14T19:13:00Z"/>
+          <w:ins w:id="3489" w:author="David Vacas Miguel" w:date="2018-05-14T19:13:00Z"/>
           <w:noProof/>
           <w:lang w:eastAsia="es-ES"/>
         </w:rPr>
@@ -35879,7 +36063,7 @@
           <w:lang w:eastAsia="es-ES"/>
         </w:rPr>
         <w:pict w14:anchorId="4BFF03DF">
-          <v:shape id="_x0000_i1062" type="#_x0000_t75" style="width:183pt;height:164.25pt">
+          <v:shape id="_x0000_i1068" type="#_x0000_t75" style="width:183pt;height:164.25pt">
             <v:imagedata r:id="rId123" o:title="resultados3"/>
           </v:shape>
         </w:pict>
@@ -35889,85 +36073,85 @@
       <w:pPr>
         <w:pStyle w:val="LetranormalTFG"/>
         <w:rPr>
-          <w:del w:id="3463" w:author="David Vacas Miguel" w:date="2018-05-15T18:21:00Z"/>
-        </w:rPr>
-      </w:pPr>
-      <w:ins w:id="3464" w:author="David Vacas Miguel" w:date="2018-05-14T19:13:00Z">
+          <w:del w:id="3490" w:author="David Vacas Miguel" w:date="2018-05-15T18:21:00Z"/>
+        </w:rPr>
+      </w:pPr>
+      <w:ins w:id="3491" w:author="David Vacas Miguel" w:date="2018-05-14T19:13:00Z">
         <w:r>
           <w:t xml:space="preserve">Este robot </w:t>
         </w:r>
       </w:ins>
-      <w:ins w:id="3465" w:author="David Vacas Miguel" w:date="2018-05-14T19:14:00Z">
+      <w:ins w:id="3492" w:author="David Vacas Miguel" w:date="2018-05-14T19:14:00Z">
         <w:r>
           <w:t xml:space="preserve">tiene una </w:t>
         </w:r>
       </w:ins>
-      <w:ins w:id="3466" w:author="David Vacas Miguel" w:date="2018-05-14T19:16:00Z">
+      <w:ins w:id="3493" w:author="David Vacas Miguel" w:date="2018-05-14T19:16:00Z">
         <w:r>
           <w:t>separación</w:t>
         </w:r>
       </w:ins>
-      <w:ins w:id="3467" w:author="David Vacas Miguel" w:date="2018-05-14T19:14:00Z">
+      <w:ins w:id="3494" w:author="David Vacas Miguel" w:date="2018-05-14T19:14:00Z">
         <w:r>
           <w:t xml:space="preserve"> entre ruedas muy grande</w:t>
         </w:r>
       </w:ins>
-      <w:ins w:id="3468" w:author="David Vacas Miguel" w:date="2018-05-14T19:15:00Z">
+      <w:ins w:id="3495" w:author="David Vacas Miguel" w:date="2018-05-14T19:15:00Z">
         <w:r>
           <w:t xml:space="preserve"> pero </w:t>
         </w:r>
       </w:ins>
-      <w:ins w:id="3469" w:author="David Vacas Miguel" w:date="2018-05-14T19:14:00Z">
+      <w:ins w:id="3496" w:author="David Vacas Miguel" w:date="2018-05-14T19:14:00Z">
         <w:r>
           <w:t xml:space="preserve">una separación entre sensores reducida. Esto hace que se detecten muy rápido </w:t>
         </w:r>
       </w:ins>
-      <w:ins w:id="3470" w:author="David Vacas Miguel" w:date="2018-05-14T19:16:00Z">
+      <w:ins w:id="3497" w:author="David Vacas Miguel" w:date="2018-05-14T19:16:00Z">
         <w:r>
           <w:t>las colisiones</w:t>
         </w:r>
       </w:ins>
-      <w:ins w:id="3471" w:author="David Vacas Miguel" w:date="2018-05-14T19:21:00Z">
+      <w:ins w:id="3498" w:author="David Vacas Miguel" w:date="2018-05-14T19:21:00Z">
         <w:r>
           <w:t>,</w:t>
         </w:r>
       </w:ins>
-      <w:ins w:id="3472" w:author="David Vacas Miguel" w:date="2018-05-14T19:16:00Z">
+      <w:ins w:id="3499" w:author="David Vacas Miguel" w:date="2018-05-14T19:16:00Z">
         <w:r>
           <w:t xml:space="preserve"> sin </w:t>
         </w:r>
       </w:ins>
-      <w:ins w:id="3473" w:author="David Vacas Miguel" w:date="2018-05-14T19:21:00Z">
+      <w:ins w:id="3500" w:author="David Vacas Miguel" w:date="2018-05-14T19:21:00Z">
         <w:r>
           <w:t>embargo,</w:t>
         </w:r>
       </w:ins>
-      <w:ins w:id="3474" w:author="David Vacas Miguel" w:date="2018-05-14T19:16:00Z">
+      <w:ins w:id="3501" w:author="David Vacas Miguel" w:date="2018-05-14T19:16:00Z">
         <w:r>
           <w:t xml:space="preserve"> realiza</w:t>
         </w:r>
       </w:ins>
-      <w:ins w:id="3475" w:author="David Vacas Miguel" w:date="2018-05-14T19:15:00Z">
+      <w:ins w:id="3502" w:author="David Vacas Miguel" w:date="2018-05-14T19:15:00Z">
         <w:r>
           <w:t xml:space="preserve"> giros de mayor amplitud</w:t>
         </w:r>
       </w:ins>
-      <w:ins w:id="3476" w:author="David Vacas Miguel" w:date="2018-05-14T19:16:00Z">
+      <w:ins w:id="3503" w:author="David Vacas Miguel" w:date="2018-05-14T19:16:00Z">
         <w:r>
           <w:t>, lo que hace que en un circuito como este con una gran cantida</w:t>
         </w:r>
       </w:ins>
-      <w:ins w:id="3477" w:author="David Vacas Miguel" w:date="2018-05-14T19:17:00Z">
+      <w:ins w:id="3504" w:author="David Vacas Miguel" w:date="2018-05-14T19:17:00Z">
         <w:r>
           <w:t xml:space="preserve">d de giros sea </w:t>
         </w:r>
       </w:ins>
-      <w:ins w:id="3478" w:author="David Vacas Miguel" w:date="2018-05-14T19:21:00Z">
+      <w:ins w:id="3505" w:author="David Vacas Miguel" w:date="2018-05-14T19:21:00Z">
         <w:r>
           <w:t>más</w:t>
         </w:r>
       </w:ins>
-      <w:ins w:id="3479" w:author="David Vacas Miguel" w:date="2018-05-14T19:17:00Z">
+      <w:ins w:id="3506" w:author="David Vacas Miguel" w:date="2018-05-14T19:17:00Z">
         <w:r>
           <w:t xml:space="preserve"> lento.</w:t>
         </w:r>
@@ -35977,9 +36161,9 @@
       <w:pPr>
         <w:pStyle w:val="LetranormalTFG"/>
         <w:rPr>
-          <w:ins w:id="3480" w:author="David Vacas Miguel" w:date="2018-05-15T18:22:00Z"/>
-        </w:rPr>
-        <w:pPrChange w:id="3481" w:author="David Vacas Miguel" w:date="2018-05-14T19:13:00Z">
+          <w:ins w:id="3507" w:author="David Vacas Miguel" w:date="2018-05-15T18:22:00Z"/>
+        </w:rPr>
+        <w:pPrChange w:id="3508" w:author="David Vacas Miguel" w:date="2018-05-14T19:13:00Z">
           <w:pPr>
             <w:pStyle w:val="LetranormalTFG"/>
             <w:jc w:val="center"/>
@@ -35992,7 +36176,7 @@
         <w:pStyle w:val="LetranormalTFG"/>
         <w:jc w:val="center"/>
         <w:rPr>
-          <w:del w:id="3482" w:author="David Vacas Miguel" w:date="2018-04-19T00:37:00Z"/>
+          <w:del w:id="3509" w:author="David Vacas Miguel" w:date="2018-04-19T00:37:00Z"/>
         </w:rPr>
       </w:pPr>
     </w:p>
@@ -36001,7 +36185,7 @@
         <w:pStyle w:val="LetranormalTFG"/>
         <w:jc w:val="center"/>
         <w:rPr>
-          <w:del w:id="3483" w:author="David Vacas Miguel" w:date="2018-04-19T00:37:00Z"/>
+          <w:del w:id="3510" w:author="David Vacas Miguel" w:date="2018-04-19T00:37:00Z"/>
         </w:rPr>
       </w:pPr>
     </w:p>
@@ -36010,7 +36194,7 @@
         <w:pStyle w:val="LetranormalTFG"/>
         <w:jc w:val="center"/>
         <w:rPr>
-          <w:del w:id="3484" w:author="David Vacas Miguel" w:date="2018-04-19T00:37:00Z"/>
+          <w:del w:id="3511" w:author="David Vacas Miguel" w:date="2018-04-19T00:37:00Z"/>
         </w:rPr>
       </w:pPr>
     </w:p>
@@ -36019,17 +36203,17 @@
         <w:pStyle w:val="LetranormalTFG"/>
         <w:jc w:val="center"/>
         <w:rPr>
-          <w:del w:id="3485" w:author="David Vacas Miguel" w:date="2018-04-19T00:37:00Z"/>
-        </w:rPr>
-      </w:pPr>
-    </w:p>
-    <w:p>
-      <w:pPr>
-        <w:pStyle w:val="LetranormalTFG"/>
-        <w:rPr>
-          <w:del w:id="3486" w:author="David Vacas Miguel" w:date="2018-05-15T18:22:00Z"/>
-        </w:rPr>
-        <w:pPrChange w:id="3487" w:author="David Vacas Miguel" w:date="2018-04-19T00:37:00Z">
+          <w:del w:id="3512" w:author="David Vacas Miguel" w:date="2018-04-19T00:37:00Z"/>
+        </w:rPr>
+      </w:pPr>
+    </w:p>
+    <w:p>
+      <w:pPr>
+        <w:pStyle w:val="LetranormalTFG"/>
+        <w:rPr>
+          <w:del w:id="3513" w:author="David Vacas Miguel" w:date="2018-05-15T18:22:00Z"/>
+        </w:rPr>
+        <w:pPrChange w:id="3514" w:author="David Vacas Miguel" w:date="2018-04-19T00:37:00Z">
           <w:pPr>
             <w:pStyle w:val="LetranormalTFG"/>
             <w:jc w:val="center"/>
@@ -36040,7 +36224,7 @@
     <w:p>
       <w:pPr>
         <w:pStyle w:val="LetranormalTFG"/>
-        <w:pPrChange w:id="3488" w:author="David Vacas Miguel" w:date="2018-05-15T18:22:00Z">
+        <w:pPrChange w:id="3515" w:author="David Vacas Miguel" w:date="2018-05-15T18:22:00Z">
           <w:pPr>
             <w:pStyle w:val="LetranormalTFG"/>
             <w:jc w:val="center"/>
@@ -36368,7 +36552,7 @@
         <w:pStyle w:val="LetranormalTFG"/>
         <w:jc w:val="center"/>
         <w:rPr>
-          <w:ins w:id="3489" w:author="David Vacas Miguel" w:date="2018-05-14T19:23:00Z"/>
+          <w:ins w:id="3516" w:author="David Vacas Miguel" w:date="2018-05-14T19:23:00Z"/>
           <w:noProof/>
           <w:lang w:eastAsia="es-ES"/>
         </w:rPr>
@@ -36379,7 +36563,7 @@
           <w:lang w:eastAsia="es-ES"/>
         </w:rPr>
         <w:pict w14:anchorId="11445749">
-          <v:shape id="_x0000_i1063" type="#_x0000_t75" style="width:182.25pt;height:164.25pt">
+          <v:shape id="_x0000_i1069" type="#_x0000_t75" style="width:182.25pt;height:164.25pt">
             <v:imagedata r:id="rId124" o:title="resultados4"/>
           </v:shape>
         </w:pict>
@@ -36389,41 +36573,41 @@
       <w:pPr>
         <w:pStyle w:val="LetranormalTFG"/>
         <w:rPr>
-          <w:del w:id="3490" w:author="David Vacas Miguel" w:date="2018-05-15T18:23:00Z"/>
-        </w:rPr>
-        <w:pPrChange w:id="3491" w:author="David Vacas Miguel" w:date="2018-05-14T19:23:00Z">
+          <w:del w:id="3517" w:author="David Vacas Miguel" w:date="2018-05-15T18:23:00Z"/>
+        </w:rPr>
+        <w:pPrChange w:id="3518" w:author="David Vacas Miguel" w:date="2018-05-14T19:23:00Z">
           <w:pPr>
             <w:pStyle w:val="LetranormalTFG"/>
             <w:jc w:val="center"/>
           </w:pPr>
         </w:pPrChange>
       </w:pPr>
-      <w:ins w:id="3492" w:author="David Vacas Miguel" w:date="2018-05-14T19:23:00Z">
+      <w:ins w:id="3519" w:author="David Vacas Miguel" w:date="2018-05-14T19:23:00Z">
         <w:r>
           <w:t xml:space="preserve">Este robot posee la misma distancia entre sensores y ruedas que el anterior, misma distancia entre ruedas sin embargo </w:t>
         </w:r>
       </w:ins>
-      <w:ins w:id="3493" w:author="David Vacas Miguel" w:date="2018-05-14T19:24:00Z">
+      <w:ins w:id="3520" w:author="David Vacas Miguel" w:date="2018-05-14T19:24:00Z">
         <w:r>
           <w:t xml:space="preserve">los sensores entre si tienen </w:t>
         </w:r>
       </w:ins>
-      <w:ins w:id="3494" w:author="David Vacas Miguel" w:date="2018-05-15T19:01:00Z">
+      <w:ins w:id="3521" w:author="David Vacas Miguel" w:date="2018-05-15T19:01:00Z">
         <w:r>
           <w:t>más</w:t>
         </w:r>
       </w:ins>
-      <w:ins w:id="3495" w:author="David Vacas Miguel" w:date="2018-05-14T19:24:00Z">
+      <w:ins w:id="3522" w:author="David Vacas Miguel" w:date="2018-05-14T19:24:00Z">
         <w:r>
           <w:t xml:space="preserve"> distancia y tiene un mayor radio de rueda lo que hace que en este circuito sea </w:t>
         </w:r>
       </w:ins>
-      <w:ins w:id="3496" w:author="David Vacas Miguel" w:date="2018-05-14T20:09:00Z">
+      <w:ins w:id="3523" w:author="David Vacas Miguel" w:date="2018-05-14T20:09:00Z">
         <w:r>
           <w:t>más</w:t>
         </w:r>
       </w:ins>
-      <w:ins w:id="3497" w:author="David Vacas Miguel" w:date="2018-05-14T19:24:00Z">
+      <w:ins w:id="3524" w:author="David Vacas Miguel" w:date="2018-05-14T19:24:00Z">
         <w:r>
           <w:t xml:space="preserve"> rápido.</w:t>
         </w:r>
@@ -36436,11 +36620,11 @@
           <w:rFonts w:ascii="Arial" w:hAnsi="Arial"/>
           <w:sz w:val="24"/>
         </w:rPr>
-        <w:pPrChange w:id="3498" w:author="David Vacas Miguel" w:date="2018-05-15T18:23:00Z">
+        <w:pPrChange w:id="3525" w:author="David Vacas Miguel" w:date="2018-05-15T18:23:00Z">
           <w:pPr/>
         </w:pPrChange>
       </w:pPr>
-      <w:del w:id="3499" w:author="David Vacas Miguel" w:date="2018-05-15T18:22:00Z">
+      <w:del w:id="3526" w:author="David Vacas Miguel" w:date="2018-05-15T18:22:00Z">
         <w:r>
           <w:br w:type="page"/>
         </w:r>
@@ -36450,20 +36634,20 @@
       <w:pPr>
         <w:pStyle w:val="TituloTFG"/>
         <w:rPr>
-          <w:del w:id="3500" w:author="David Vacas Miguel" w:date="2018-04-19T00:37:00Z"/>
-        </w:rPr>
-      </w:pPr>
-      <w:bookmarkStart w:id="3501" w:name="_Toc514173947"/>
+          <w:del w:id="3527" w:author="David Vacas Miguel" w:date="2018-04-19T00:37:00Z"/>
+        </w:rPr>
+      </w:pPr>
+      <w:bookmarkStart w:id="3528" w:name="_Toc514173947"/>
       <w:r>
         <w:lastRenderedPageBreak/>
         <w:t>Conclusiones</w:t>
       </w:r>
-      <w:bookmarkEnd w:id="3501"/>
+      <w:bookmarkEnd w:id="3528"/>
     </w:p>
     <w:p>
       <w:pPr>
         <w:pStyle w:val="TituloTFG"/>
-        <w:pPrChange w:id="3502" w:author="David Vacas Miguel" w:date="2018-04-19T00:37:00Z">
+        <w:pPrChange w:id="3529" w:author="David Vacas Miguel" w:date="2018-04-19T00:37:00Z">
           <w:pPr>
             <w:pStyle w:val="LetranormalTFG"/>
           </w:pPr>
@@ -36493,12 +36677,12 @@
       <w:r>
         <w:t xml:space="preserve">Una de las posibles mejoras a realizar sobre este proyecto podría ser el de incluir una forma de realizar carreras varios robots a la vez, o realizar estas carreras de manera online, una persona realizando de host y el resto poniendo sus robots y viendo la carrera. </w:t>
       </w:r>
-      <w:del w:id="3503" w:author="David Vacas Miguel" w:date="2018-05-15T19:01:00Z">
+      <w:del w:id="3530" w:author="David Vacas Miguel" w:date="2018-05-15T19:01:00Z">
         <w:r>
           <w:delText>Además</w:delText>
         </w:r>
       </w:del>
-      <w:ins w:id="3504" w:author="David Vacas Miguel" w:date="2018-05-15T19:01:00Z">
+      <w:ins w:id="3531" w:author="David Vacas Miguel" w:date="2018-05-15T19:01:00Z">
         <w:r>
           <w:t>Además,</w:t>
         </w:r>
@@ -36537,12 +36721,12 @@
       <w:pPr>
         <w:pStyle w:val="TituloTFG"/>
       </w:pPr>
-      <w:bookmarkStart w:id="3505" w:name="_Toc514173948"/>
+      <w:bookmarkStart w:id="3532" w:name="_Toc514173948"/>
       <w:r>
         <w:lastRenderedPageBreak/>
         <w:t>Bibliografía</w:t>
       </w:r>
-      <w:bookmarkEnd w:id="3505"/>
+      <w:bookmarkEnd w:id="3532"/>
     </w:p>
     <w:p>
       <w:pPr>
@@ -36603,26 +36787,26 @@
         <w:i/>
         <w:sz w:val="20"/>
         <w:szCs w:val="20"/>
-        <w:rPrChange w:id="3512" w:author="Alberto Herrán González" w:date="2018-03-31T13:57:00Z">
+        <w:rPrChange w:id="3539" w:author="Alberto Herrán González" w:date="2018-03-31T13:57:00Z">
           <w:rPr/>
         </w:rPrChange>
       </w:rPr>
     </w:pPr>
-    <w:ins w:id="3513" w:author="Alberto Herrán González" w:date="2018-03-31T13:56:00Z">
+    <w:ins w:id="3540" w:author="Alberto Herrán González" w:date="2018-03-31T13:56:00Z">
       <w:r>
         <w:rPr>
           <w:rFonts w:ascii="Century Gothic" w:hAnsi="Century Gothic"/>
           <w:i/>
           <w:sz w:val="20"/>
           <w:szCs w:val="20"/>
-          <w:rPrChange w:id="3514" w:author="Alberto Herrán González" w:date="2018-03-31T13:57:00Z">
+          <w:rPrChange w:id="3541" w:author="Alberto Herrán González" w:date="2018-03-31T13:57:00Z">
             <w:rPr/>
           </w:rPrChange>
         </w:rPr>
         <w:t xml:space="preserve">Capítulo </w:t>
       </w:r>
     </w:ins>
-    <w:ins w:id="3515" w:author="David Vacas Miguel" w:date="2018-04-19T01:22:00Z">
+    <w:ins w:id="3542" w:author="David Vacas Miguel" w:date="2018-04-19T01:22:00Z">
       <w:r>
         <w:rPr>
           <w:rFonts w:ascii="Century Gothic" w:hAnsi="Century Gothic"/>
@@ -36633,15 +36817,15 @@
         <w:t>1</w:t>
       </w:r>
     </w:ins>
-    <w:ins w:id="3516" w:author="Alberto Herrán González" w:date="2018-03-31T13:56:00Z">
-      <w:del w:id="3517" w:author="David Vacas Miguel" w:date="2018-04-19T01:15:00Z">
+    <w:ins w:id="3543" w:author="Alberto Herrán González" w:date="2018-03-31T13:56:00Z">
+      <w:del w:id="3544" w:author="David Vacas Miguel" w:date="2018-04-19T01:15:00Z">
         <w:r>
           <w:rPr>
             <w:rFonts w:ascii="Century Gothic" w:hAnsi="Century Gothic"/>
             <w:i/>
             <w:sz w:val="20"/>
             <w:szCs w:val="20"/>
-            <w:rPrChange w:id="3518" w:author="David Vacas Miguel" w:date="2018-04-19T01:22:00Z">
+            <w:rPrChange w:id="3545" w:author="David Vacas Miguel" w:date="2018-04-19T01:22:00Z">
               <w:rPr/>
             </w:rPrChange>
           </w:rPr>
@@ -36655,7 +36839,7 @@
         <w:i/>
         <w:sz w:val="20"/>
         <w:szCs w:val="20"/>
-        <w:rPrChange w:id="3519" w:author="David Vacas Miguel" w:date="2018-04-19T01:22:00Z">
+        <w:rPrChange w:id="3546" w:author="David Vacas Miguel" w:date="2018-04-19T01:22:00Z">
           <w:rPr/>
         </w:rPrChange>
       </w:rPr>
@@ -36666,7 +36850,7 @@
         <w:rFonts w:ascii="Century Gothic" w:hAnsi="Century Gothic"/>
         <w:sz w:val="20"/>
         <w:szCs w:val="20"/>
-        <w:rPrChange w:id="3520" w:author="David Vacas Miguel" w:date="2018-04-19T01:22:00Z">
+        <w:rPrChange w:id="3547" w:author="David Vacas Miguel" w:date="2018-04-19T01:22:00Z">
           <w:rPr/>
         </w:rPrChange>
       </w:rPr>
@@ -36677,7 +36861,7 @@
         <w:rFonts w:ascii="Century Gothic" w:hAnsi="Century Gothic"/>
         <w:sz w:val="20"/>
         <w:szCs w:val="20"/>
-        <w:rPrChange w:id="3521" w:author="David Vacas Miguel" w:date="2018-04-19T01:22:00Z">
+        <w:rPrChange w:id="3548" w:author="David Vacas Miguel" w:date="2018-04-19T01:22:00Z">
           <w:rPr/>
         </w:rPrChange>
       </w:rPr>
@@ -36688,7 +36872,7 @@
         <w:rFonts w:ascii="Century Gothic" w:hAnsi="Century Gothic"/>
         <w:sz w:val="20"/>
         <w:szCs w:val="20"/>
-        <w:rPrChange w:id="3522" w:author="David Vacas Miguel" w:date="2018-04-19T01:22:00Z">
+        <w:rPrChange w:id="3549" w:author="David Vacas Miguel" w:date="2018-04-19T01:22:00Z">
           <w:rPr/>
         </w:rPrChange>
       </w:rPr>
@@ -36708,7 +36892,7 @@
         <w:rFonts w:ascii="Century Gothic" w:hAnsi="Century Gothic"/>
         <w:sz w:val="20"/>
         <w:szCs w:val="20"/>
-        <w:rPrChange w:id="3523" w:author="David Vacas Miguel" w:date="2018-04-19T01:22:00Z">
+        <w:rPrChange w:id="3550" w:author="David Vacas Miguel" w:date="2018-04-19T01:22:00Z">
           <w:rPr/>
         </w:rPrChange>
       </w:rPr>
@@ -36754,7 +36938,7 @@
         <w:i/>
         <w:sz w:val="20"/>
         <w:szCs w:val="20"/>
-        <w:rPrChange w:id="3506" w:author="Alberto Herrán González" w:date="2018-03-31T13:05:00Z">
+        <w:rPrChange w:id="3533" w:author="Alberto Herrán González" w:date="2018-03-31T13:05:00Z">
           <w:rPr/>
         </w:rPrChange>
       </w:rPr>
@@ -36767,7 +36951,7 @@
         <w:sz w:val="20"/>
         <w:szCs w:val="20"/>
         <w:lang w:eastAsia="es-ES"/>
-        <w:rPrChange w:id="3507" w:author="Alberto Herrán González" w:date="2018-03-31T13:05:00Z">
+        <w:rPrChange w:id="3534" w:author="Alberto Herrán González" w:date="2018-03-31T13:05:00Z">
           <w:rPr>
             <w:rFonts w:ascii="Arial" w:hAnsi="Arial" w:cs="Arial"/>
             <w:noProof/>
@@ -36910,7 +37094,7 @@
         </v:shape>
       </w:pict>
     </w:r>
-    <w:del w:id="3508" w:author="Alberto Herrán González" w:date="2018-03-31T13:08:00Z">
+    <w:del w:id="3535" w:author="Alberto Herrán González" w:date="2018-03-31T13:08:00Z">
       <w:r>
         <w:rPr>
           <w:rStyle w:val="LetranormalTFGCar"/>
@@ -36918,7 +37102,7 @@
           <w:i/>
           <w:sz w:val="20"/>
           <w:szCs w:val="20"/>
-          <w:rPrChange w:id="3509" w:author="Alberto Herrán González" w:date="2018-03-31T13:05:00Z">
+          <w:rPrChange w:id="3536" w:author="Alberto Herrán González" w:date="2018-03-31T13:05:00Z">
             <w:rPr>
               <w:rStyle w:val="LetranormalTFGCar"/>
               <w:rFonts w:cs="Arial"/>
@@ -36933,7 +37117,7 @@
           <w:i/>
           <w:sz w:val="20"/>
           <w:szCs w:val="20"/>
-          <w:rPrChange w:id="3510" w:author="Alberto Herrán González" w:date="2018-03-31T13:05:00Z">
+          <w:rPrChange w:id="3537" w:author="Alberto Herrán González" w:date="2018-03-31T13:05:00Z">
             <w:rPr>
               <w:rFonts w:ascii="Arial" w:hAnsi="Arial" w:cs="Arial"/>
             </w:rPr>
@@ -36942,7 +37126,7 @@
         <w:delText xml:space="preserve"> de un robot sigue líneas</w:delText>
       </w:r>
     </w:del>
-    <w:ins w:id="3511" w:author="Alberto Herrán González" w:date="2018-03-31T13:08:00Z">
+    <w:ins w:id="3538" w:author="Alberto Herrán González" w:date="2018-03-31T13:08:00Z">
       <w:r>
         <w:rPr>
           <w:rStyle w:val="LetranormalTFGCar"/>
@@ -41496,7 +41680,7 @@
 </file>
 
 <file path=customXml/itemProps1.xml><?xml version="1.0" encoding="utf-8"?>
-<ds:datastoreItem xmlns:ds="http://schemas.openxmlformats.org/officeDocument/2006/customXml" ds:itemID="{55A51858-7C48-4947-AF97-75A8AF3C5FF3}">
+<ds:datastoreItem xmlns:ds="http://schemas.openxmlformats.org/officeDocument/2006/customXml" ds:itemID="{553C5680-484E-4A7F-8B98-7E469906165D}">
   <ds:schemaRefs>
     <ds:schemaRef ds:uri="http://schemas.openxmlformats.org/officeDocument/2006/bibliography"/>
   </ds:schemaRefs>
